--- a/What is machine learning.docx
+++ b/What is machine learning.docx
@@ -144,71 +144,737 @@
       </w:r>
     </w:p>
     <w:p>
+      <w:pPr>
+        <w:rPr>
+          <w:b/>
+        </w:rPr>
+      </w:pPr>
+      <w:r>
+        <w:rPr>
+          <w:b/>
+        </w:rPr>
+        <w:t>Support vector Machines</w:t>
+      </w:r>
+    </w:p>
+    <w:p>
+      <w:pPr>
+        <w:rPr>
+          <w:b/>
+        </w:rPr>
+      </w:pPr>
+      <w:r>
+        <w:rPr>
+          <w:b/>
+        </w:rPr>
+        <w:t>Hidden Markov model</w:t>
+      </w:r>
+    </w:p>
+    <w:p>
+      <w:pPr>
+        <w:rPr>
+          <w:b/>
+        </w:rPr>
+      </w:pPr>
+      <w:proofErr w:type="spellStart"/>
+      <w:r>
+        <w:rPr>
+          <w:b/>
+        </w:rPr>
+        <w:t>RandomForest</w:t>
+      </w:r>
+      <w:proofErr w:type="spellEnd"/>
+    </w:p>
+    <w:p>
+      <w:pPr>
+        <w:rPr>
+          <w:b/>
+        </w:rPr>
+      </w:pPr>
+      <w:proofErr w:type="spellStart"/>
+      <w:r>
+        <w:rPr>
+          <w:b/>
+        </w:rPr>
+        <w:t>GradientBoostingTrees</w:t>
+      </w:r>
+      <w:proofErr w:type="spellEnd"/>
+      <w:r>
+        <w:rPr>
+          <w:b/>
+        </w:rPr>
+        <w:t xml:space="preserve"> (</w:t>
+      </w:r>
+      <w:r>
+        <w:t>random set of features or all used</w:t>
+      </w:r>
+      <w:r>
+        <w:t>, fraction of samples for overfitting</w:t>
+      </w:r>
+      <w:r>
+        <w:rPr>
+          <w:b/>
+        </w:rPr>
+        <w:t>)</w:t>
+      </w:r>
+    </w:p>
+    <w:p/>
+    <w:p/>
+    <w:p>
       <w:r>
         <w:t>Deep Learning</w:t>
       </w:r>
     </w:p>
-    <w:p/>
     <w:p>
       <w:r>
         <w:t>Deep learning is a family of advanced machine learning algorithms which used the concept of human brain neurons to model arbitrary functions to capture the real world non-linear complexities which traditional machine learning algorithms are not capable of.</w:t>
       </w:r>
-    </w:p>
-    <w:p/>
-    <w:p>
+      <w:r>
+        <w:t xml:space="preserve"> </w:t>
+      </w:r>
       <w:r>
         <w:t>These algorithms require lot of data to perform.</w:t>
       </w:r>
     </w:p>
     <w:p/>
-    <w:p/>
-    <w:p>
-      <w:pPr>
+    <w:p>
+      <w:r>
+        <w:t xml:space="preserve">Libraries like </w:t>
+      </w:r>
+      <w:proofErr w:type="spellStart"/>
+      <w:r>
+        <w:t>Theano</w:t>
+      </w:r>
+      <w:proofErr w:type="spellEnd"/>
+      <w:r>
+        <w:t xml:space="preserve"> and </w:t>
+      </w:r>
+      <w:proofErr w:type="spellStart"/>
+      <w:r>
+        <w:t>Tensorflow</w:t>
+      </w:r>
+      <w:proofErr w:type="spellEnd"/>
+      <w:r>
+        <w:t xml:space="preserve"> help in </w:t>
+      </w:r>
+      <w:r>
+        <w:t xml:space="preserve">specific machine learning number-crunching operations like derivatives on huge </w:t>
+      </w:r>
+      <w:proofErr w:type="spellStart"/>
+      <w:r>
+        <w:t>matricies</w:t>
+      </w:r>
+      <w:proofErr w:type="spellEnd"/>
+      <w:r>
+        <w:t xml:space="preserve"> with large efficiency</w:t>
+      </w:r>
+    </w:p>
+    <w:p/>
+    <w:p>
+      <w:r>
+        <w:lastRenderedPageBreak/>
+        <w:t>Tree based Modeling</w:t>
+      </w:r>
+    </w:p>
+    <w:p>
+      <w:r>
+        <w:t xml:space="preserve">#TODO - </w:t>
+      </w:r>
+      <w:r>
+        <w:t>https://www.analyticsvidhya.com/blog/2016/04/complete-tutorial-tree-based-modeling-scratch-in-python/</w:t>
+      </w:r>
+    </w:p>
+    <w:p/>
+    <w:p>
+      <w:r>
         <w:rPr>
           <w:b/>
           <w:sz w:val="28"/>
           <w:szCs w:val="28"/>
         </w:rPr>
-      </w:pPr>
-      <w:r>
+        <w:t>Deep Learning, NLP and intersection</w:t>
+      </w:r>
+      <w:r>
+        <w:t>:-</w:t>
+      </w:r>
+    </w:p>
+    <w:p>
+      <w:r>
+        <w:t>Deep Learning</w:t>
+      </w:r>
+      <w:r>
+        <w:t xml:space="preserve"> </w:t>
+      </w:r>
+      <w:r>
+        <w:t>–</w:t>
+      </w:r>
+      <w:r>
+        <w:t xml:space="preserve"> </w:t>
+      </w:r>
+      <w:r>
+        <w:t xml:space="preserve">is a subfield of machine learning. </w:t>
+      </w:r>
+      <w:proofErr w:type="gramStart"/>
+      <w:r>
+        <w:t>it</w:t>
+      </w:r>
+      <w:proofErr w:type="gramEnd"/>
+      <w:r>
+        <w:t xml:space="preserve"> is a family of advanced machine learning algorithms which used the concept of human brain neurons to model arbitrary functions to capture the real world non-linear complexities which traditional machine learning algorithms are not capable of.</w:t>
+      </w:r>
+      <w:r>
+        <w:t xml:space="preserve"> </w:t>
+      </w:r>
+      <w:r>
+        <w:t>These algorithms require lot of data to perform.</w:t>
+      </w:r>
+    </w:p>
+    <w:p>
+      <w:r>
+        <w:t xml:space="preserve">It attempts to learn representations and output. It can learn </w:t>
+      </w:r>
+      <w:proofErr w:type="gramStart"/>
+      <w:r>
+        <w:t>unsupervised(</w:t>
+      </w:r>
+      <w:proofErr w:type="gramEnd"/>
+      <w:r>
+        <w:t>from raw text) or supervised(with specific labels)</w:t>
+      </w:r>
+    </w:p>
+    <w:p>
+      <w:r>
+        <w:t>Deep learning in speech</w:t>
+      </w:r>
+    </w:p>
+    <w:p>
+      <w:r>
+        <w:t>Deep learning in vision</w:t>
+      </w:r>
+    </w:p>
+    <w:p>
+      <w:r>
+        <w:t>NLP –</w:t>
+      </w:r>
+      <w:r>
+        <w:t xml:space="preserve"> Natural Language Processing</w:t>
+      </w:r>
+      <w:r>
+        <w:t xml:space="preserve"> is a field </w:t>
+      </w:r>
+      <w:r>
+        <w:t>at the intersection of computer science, artificial intelligence and linguistics.</w:t>
+      </w:r>
+    </w:p>
+    <w:p>
+      <w:r>
+        <w:t xml:space="preserve">Reason for Intersection of Deep Learning and NLP is that it will help computers to understand natural language like humans to perform useful tasks e.g. </w:t>
+      </w:r>
+      <w:proofErr w:type="gramStart"/>
+      <w:r>
+        <w:t>Question-Answering</w:t>
+      </w:r>
+      <w:proofErr w:type="gramEnd"/>
+    </w:p>
+    <w:p>
+      <w:r>
+        <w:t xml:space="preserve">Following steps </w:t>
+      </w:r>
+      <w:proofErr w:type="gramStart"/>
+      <w:r>
+        <w:t>can be performed</w:t>
+      </w:r>
+      <w:proofErr w:type="gramEnd"/>
+      <w:r>
+        <w:t xml:space="preserve"> in general:-</w:t>
+      </w:r>
+    </w:p>
+    <w:p>
+      <w:pPr>
+        <w:pStyle w:val="ListParagraph"/>
+        <w:numPr>
+          <w:ilvl w:val="0"/>
+          <w:numId w:val="3"/>
+        </w:numPr>
+      </w:pPr>
+      <w:r>
+        <w:rPr>
+          <w:noProof/>
+        </w:rPr>
+        <w:t xml:space="preserve">Speech (phonetic or phonological analysis)   or text(OCR/tokenization) </w:t>
+      </w:r>
+    </w:p>
+    <w:p>
+      <w:pPr>
+        <w:pStyle w:val="ListParagraph"/>
+        <w:numPr>
+          <w:ilvl w:val="0"/>
+          <w:numId w:val="3"/>
+        </w:numPr>
+      </w:pPr>
+      <w:r>
+        <w:t>Morphological Analysis</w:t>
+      </w:r>
+    </w:p>
+    <w:p>
+      <w:pPr>
+        <w:pStyle w:val="ListParagraph"/>
+        <w:numPr>
+          <w:ilvl w:val="0"/>
+          <w:numId w:val="3"/>
+        </w:numPr>
+      </w:pPr>
+      <w:r>
+        <w:t>Syntactic Analysis</w:t>
+      </w:r>
+    </w:p>
+    <w:p>
+      <w:pPr>
+        <w:pStyle w:val="ListParagraph"/>
+        <w:numPr>
+          <w:ilvl w:val="0"/>
+          <w:numId w:val="3"/>
+        </w:numPr>
+      </w:pPr>
+      <w:r>
+        <w:t>Semantic Interpretation</w:t>
+      </w:r>
+    </w:p>
+    <w:p>
+      <w:pPr>
+        <w:pStyle w:val="ListParagraph"/>
+        <w:numPr>
+          <w:ilvl w:val="0"/>
+          <w:numId w:val="3"/>
+        </w:numPr>
+      </w:pPr>
+      <w:r>
+        <w:t>Discourse Processing</w:t>
+      </w:r>
+    </w:p>
+    <w:p/>
+    <w:p>
+      <w:r>
+        <w:t xml:space="preserve">Applications of NLP – spell checking, keyword search, finding synonyms, extracting info from websites such as product prices, names, date, location etc., classification on reading level of text , sentiment analysis and identification on positive or negative. </w:t>
+      </w:r>
+      <w:proofErr w:type="gramStart"/>
+      <w:r>
+        <w:t>More complex tasks like machine translation, complex</w:t>
+      </w:r>
+      <w:proofErr w:type="gramEnd"/>
+      <w:r>
+        <w:t xml:space="preserve"> question answering or spoken dialogue systems.</w:t>
+      </w:r>
+    </w:p>
+    <w:p/>
+    <w:p>
+      <w:r>
+        <w:t xml:space="preserve">NLP in industry – </w:t>
+      </w:r>
+    </w:p>
+    <w:p>
+      <w:pPr>
+        <w:pStyle w:val="ListParagraph"/>
+        <w:numPr>
+          <w:ilvl w:val="0"/>
+          <w:numId w:val="4"/>
+        </w:numPr>
+      </w:pPr>
+      <w:r>
+        <w:t>Search (written and spoken)</w:t>
+      </w:r>
+    </w:p>
+    <w:p>
+      <w:pPr>
+        <w:pStyle w:val="ListParagraph"/>
+        <w:numPr>
+          <w:ilvl w:val="0"/>
+          <w:numId w:val="4"/>
+        </w:numPr>
+      </w:pPr>
+      <w:r>
+        <w:t>Online Advertisements</w:t>
+      </w:r>
+    </w:p>
+    <w:p>
+      <w:pPr>
+        <w:pStyle w:val="ListParagraph"/>
+        <w:numPr>
+          <w:ilvl w:val="0"/>
+          <w:numId w:val="4"/>
+        </w:numPr>
+      </w:pPr>
+      <w:r>
+        <w:t>Automated translation</w:t>
+      </w:r>
+    </w:p>
+    <w:p>
+      <w:pPr>
+        <w:pStyle w:val="ListParagraph"/>
+        <w:numPr>
+          <w:ilvl w:val="0"/>
+          <w:numId w:val="4"/>
+        </w:numPr>
+      </w:pPr>
+      <w:r>
+        <w:t>Sentiment Analysis for marketing/trading/elections</w:t>
+      </w:r>
+    </w:p>
+    <w:p>
+      <w:pPr>
+        <w:pStyle w:val="ListParagraph"/>
+        <w:numPr>
+          <w:ilvl w:val="0"/>
+          <w:numId w:val="4"/>
+        </w:numPr>
+      </w:pPr>
+      <w:r>
+        <w:t>Speech recognition</w:t>
+      </w:r>
+    </w:p>
+    <w:p>
+      <w:pPr>
+        <w:pStyle w:val="ListParagraph"/>
+        <w:numPr>
+          <w:ilvl w:val="0"/>
+          <w:numId w:val="4"/>
+        </w:numPr>
+      </w:pPr>
+      <w:r>
+        <w:lastRenderedPageBreak/>
+        <w:t>Automating customer support</w:t>
+      </w:r>
+    </w:p>
+    <w:p/>
+    <w:p>
+      <w:r>
+        <w:t>Why NLP is complex?</w:t>
+      </w:r>
+    </w:p>
+    <w:p>
+      <w:r>
+        <w:t xml:space="preserve">NLP </w:t>
+      </w:r>
+      <w:proofErr w:type="spellStart"/>
+      <w:r>
+        <w:t>disambiguos</w:t>
+      </w:r>
+      <w:proofErr w:type="spellEnd"/>
+      <w:r>
+        <w:t xml:space="preserve"> examples</w:t>
+      </w:r>
+    </w:p>
+    <w:p/>
+    <w:p>
+      <w:r>
+        <w:t>Deep Learning + NLP = Deep NLP</w:t>
+      </w:r>
+    </w:p>
+    <w:p/>
+    <w:p>
+      <w:r>
+        <w:t xml:space="preserve">Earlier semantics were represented by Lambda Calculus but with deep learning </w:t>
+      </w:r>
+      <w:proofErr w:type="spellStart"/>
+      <w:proofErr w:type="gramStart"/>
+      <w:r>
+        <w:t>its</w:t>
+      </w:r>
+      <w:proofErr w:type="spellEnd"/>
+      <w:proofErr w:type="gramEnd"/>
+      <w:r>
+        <w:t xml:space="preserve"> just a vector and calculations</w:t>
+      </w:r>
+    </w:p>
+    <w:p>
+      <w:proofErr w:type="gramStart"/>
+      <w:r>
+        <w:t>Also</w:t>
+      </w:r>
+      <w:proofErr w:type="gramEnd"/>
+      <w:r>
+        <w:t xml:space="preserve"> traditional approaches involve using bag of words representation or hand designated negation features. </w:t>
+      </w:r>
+    </w:p>
+    <w:p>
+      <w:r>
+        <w:t xml:space="preserve">Question Answering – </w:t>
+      </w:r>
+    </w:p>
+    <w:p>
+      <w:r>
+        <w:t xml:space="preserve">A lot of feature engineering to capture real world </w:t>
+      </w:r>
+      <w:r>
+        <w:t>e.g.</w:t>
+      </w:r>
+      <w:r>
+        <w:t xml:space="preserve"> regular expressions</w:t>
+      </w:r>
+    </w:p>
+    <w:p/>
+    <w:p>
+      <w:pPr>
         <w:rPr>
           <w:b/>
           <w:sz w:val="28"/>
           <w:szCs w:val="28"/>
         </w:rPr>
-        <w:t>Important Concepts:-</w:t>
-      </w:r>
-    </w:p>
-    <w:p>
-      <w:pPr>
+      </w:pPr>
+      <w:r>
         <w:rPr>
           <w:b/>
           <w:sz w:val="28"/>
           <w:szCs w:val="28"/>
         </w:rPr>
-      </w:pPr>
-      <w:r>
+        <w:t xml:space="preserve">Word Vectors </w:t>
+      </w:r>
+    </w:p>
+    <w:p>
+      <w:pPr>
         <w:rPr>
           <w:b/>
           <w:sz w:val="28"/>
           <w:szCs w:val="28"/>
         </w:rPr>
-        <w:t>26-01-2017</w:t>
+      </w:pPr>
+    </w:p>
+    <w:p>
+      <w:pPr>
+        <w:rPr>
+          <w:b/>
+          <w:sz w:val="28"/>
+          <w:szCs w:val="28"/>
+        </w:rPr>
+      </w:pPr>
+      <w:r>
+        <w:rPr>
+          <w:b/>
+          <w:sz w:val="28"/>
+          <w:szCs w:val="28"/>
+        </w:rPr>
+        <w:t>Count based</w:t>
+      </w:r>
+      <w:r>
+        <w:rPr>
+          <w:b/>
+          <w:sz w:val="28"/>
+          <w:szCs w:val="28"/>
+        </w:rPr>
+        <w:t>(traditional)</w:t>
+      </w:r>
+      <w:r>
+        <w:rPr>
+          <w:b/>
+          <w:sz w:val="28"/>
+          <w:szCs w:val="28"/>
+        </w:rPr>
+        <w:t xml:space="preserve"> vs Prediction based</w:t>
+      </w:r>
+      <w:r>
+        <w:rPr>
+          <w:b/>
+          <w:sz w:val="28"/>
+          <w:szCs w:val="28"/>
+        </w:rPr>
+        <w:t>(unconventional</w:t>
       </w:r>
       <w:bookmarkStart w:id="0" w:name="_GoBack"/>
       <w:bookmarkEnd w:id="0"/>
-    </w:p>
-    <w:p>
+      <w:r>
+        <w:rPr>
+          <w:b/>
+          <w:sz w:val="28"/>
+          <w:szCs w:val="28"/>
+        </w:rPr>
+        <w:t>)</w:t>
+      </w:r>
+    </w:p>
+    <w:p>
+      <w:pPr>
+        <w:pStyle w:val="ListParagraph"/>
+        <w:numPr>
+          <w:ilvl w:val="0"/>
+          <w:numId w:val="5"/>
+        </w:numPr>
+      </w:pPr>
+      <w:r>
+        <w:t>Document word concurrence matrix - lead to general topics</w:t>
+      </w:r>
+    </w:p>
+    <w:p>
+      <w:pPr>
+        <w:pStyle w:val="ListParagraph"/>
+        <w:numPr>
+          <w:ilvl w:val="0"/>
+          <w:numId w:val="5"/>
+        </w:numPr>
+      </w:pPr>
+      <w:r>
+        <w:t>Window based concurrence matrix – captures both syntactic and semantic information</w:t>
+      </w:r>
+    </w:p>
+    <w:p/>
+    <w:p>
+      <w:r>
+        <w:t>Dimensionality reduction on concurrence matrix X with the help of singular value decomposition</w:t>
+      </w:r>
+    </w:p>
+    <w:p/>
+    <w:p>
+      <w:r>
+        <w:t xml:space="preserve">A </w:t>
+      </w:r>
+      <w:proofErr w:type="gramStart"/>
+      <w:r>
+        <w:t>word can be represented by a dense vector</w:t>
+      </w:r>
+      <w:proofErr w:type="gramEnd"/>
+      <w:r>
+        <w:t>. How many dimensions to use is something an important decision based on the nature of the problem.</w:t>
+      </w:r>
+    </w:p>
+    <w:p>
+      <w:r>
+        <w:t xml:space="preserve">SVD doesn’t scale and computation time increases </w:t>
+      </w:r>
       <w:proofErr w:type="spellStart"/>
       <w:r>
-        <w:t>Mahalonobis</w:t>
+        <w:t>quadrtically</w:t>
       </w:r>
       <w:proofErr w:type="spellEnd"/>
-      <w:r>
-        <w:t xml:space="preserve"> distance – It is best suited to detect outliers in n-dimensions where n &gt;1</w:t>
-      </w:r>
-    </w:p>
-    <w:p>
+    </w:p>
+    <w:p>
+      <w:r>
+        <w:t>Word2vec is something as state of the art. Predict surrounding words in a window of length m of every word</w:t>
+      </w:r>
+    </w:p>
+    <w:p/>
+    <w:p/>
+    <w:p/>
+    <w:p>
+      <w:pPr>
+        <w:rPr>
+          <w:b/>
+          <w:sz w:val="28"/>
+          <w:szCs w:val="28"/>
+        </w:rPr>
+      </w:pPr>
+      <w:r>
+        <w:rPr>
+          <w:b/>
+          <w:sz w:val="28"/>
+          <w:szCs w:val="28"/>
+        </w:rPr>
+        <w:lastRenderedPageBreak/>
+        <w:t>Sampling</w:t>
+      </w:r>
+    </w:p>
+    <w:p>
+      <w:r>
+        <w:t>It is a statistical procedure concerned with the selection of the individual observation to make statistical inferences about the population.</w:t>
+      </w:r>
+    </w:p>
+    <w:p>
+      <w:r>
+        <w:t xml:space="preserve">Types of sampling – </w:t>
+      </w:r>
+    </w:p>
+    <w:p>
+      <w:r>
+        <w:t xml:space="preserve">Random sampling – simple random sampling, equal probability systematic sampling, stratified simple random sampling, multistage stratified random sampling, cluster sampling, Multistage cluster sampling, </w:t>
+      </w:r>
+    </w:p>
+    <w:p>
+      <w:r>
+        <w:t xml:space="preserve">Non-random sampling – availability sampling, quota sampling, expert sampling, </w:t>
+      </w:r>
+    </w:p>
+    <w:p>
+      <w:r>
+        <w:t>Probability or non-probability sampling</w:t>
+      </w:r>
+    </w:p>
+    <w:p/>
+    <w:p/>
+    <w:p/>
+    <w:p>
+      <w:pPr>
+        <w:rPr>
+          <w:b/>
+          <w:sz w:val="28"/>
+          <w:szCs w:val="28"/>
+        </w:rPr>
+      </w:pPr>
+      <w:r>
+        <w:rPr>
+          <w:b/>
+          <w:sz w:val="28"/>
+          <w:szCs w:val="28"/>
+        </w:rPr>
+        <w:t>Important Concepts:-</w:t>
+      </w:r>
+    </w:p>
+    <w:p>
+      <w:pPr>
+        <w:rPr>
+          <w:b/>
+          <w:sz w:val="28"/>
+          <w:szCs w:val="28"/>
+        </w:rPr>
+      </w:pPr>
+      <w:r>
+        <w:rPr>
+          <w:b/>
+          <w:sz w:val="28"/>
+          <w:szCs w:val="28"/>
+        </w:rPr>
+        <w:t>26-01-2017</w:t>
+      </w:r>
+    </w:p>
+    <w:p>
+      <w:pPr>
+        <w:pStyle w:val="ListParagraph"/>
+        <w:numPr>
+          <w:ilvl w:val="0"/>
+          <w:numId w:val="2"/>
+        </w:numPr>
+      </w:pPr>
+      <w:proofErr w:type="spellStart"/>
+      <w:r>
+        <w:t>Ma</w:t>
+      </w:r>
+      <w:r>
+        <w:t>hala</w:t>
+      </w:r>
+      <w:r>
+        <w:t>nobis</w:t>
+      </w:r>
+      <w:proofErr w:type="spellEnd"/>
+      <w:r>
+        <w:t xml:space="preserve"> distance – It is best suited to detect outliers in n-dimensions where n &gt;</w:t>
+      </w:r>
+      <w:proofErr w:type="gramStart"/>
+      <w:r>
+        <w:t>1</w:t>
+      </w:r>
+      <w:proofErr w:type="gramEnd"/>
+      <w:r>
+        <w:t>.</w:t>
+      </w:r>
+      <w:r>
+        <w:t xml:space="preserve"> </w:t>
+      </w:r>
+      <w:proofErr w:type="spellStart"/>
+      <w:r>
+        <w:t>Mahalanobis</w:t>
+      </w:r>
+      <w:proofErr w:type="spellEnd"/>
+      <w:r>
+        <w:t>’ distance is a statistical measure of the extent to which cases are multivariate outliers, based on a chi-squared distribution</w:t>
+      </w:r>
+      <w:r>
+        <w:t xml:space="preserve">. </w:t>
+      </w:r>
       <w:r>
         <w:t xml:space="preserve">R's </w:t>
       </w:r>
@@ -251,6 +917,573 @@
         </w:r>
       </w:hyperlink>
     </w:p>
+    <w:p/>
+    <w:p>
+      <w:pPr>
+        <w:pStyle w:val="ListParagraph"/>
+        <w:numPr>
+          <w:ilvl w:val="0"/>
+          <w:numId w:val="2"/>
+        </w:numPr>
+      </w:pPr>
+      <w:r>
+        <w:t>G</w:t>
+      </w:r>
+      <w:r>
+        <w:t>oodness-of-fit</w:t>
+      </w:r>
+      <w:r>
+        <w:t xml:space="preserve"> - </w:t>
+      </w:r>
+      <w:r>
+        <w:t>A goodness-of-fit test, in general, refers to measuring how well do the observed data correspond to the fitted (assumed) model</w:t>
+      </w:r>
+    </w:p>
+    <w:p>
+      <w:pPr>
+        <w:ind w:left="720"/>
+        <w:rPr>
+          <w:b/>
+        </w:rPr>
+      </w:pPr>
+      <w:r>
+        <w:t xml:space="preserve">    </w:t>
+      </w:r>
+      <w:r>
+        <w:rPr>
+          <w:b/>
+        </w:rPr>
+        <w:t>Chi Square test</w:t>
+      </w:r>
+      <w:r>
+        <w:rPr>
+          <w:b/>
+        </w:rPr>
+        <w:t xml:space="preserve">, Kolmogorov–Smirnov test, </w:t>
+      </w:r>
+      <w:proofErr w:type="spellStart"/>
+      <w:r>
+        <w:rPr>
+          <w:b/>
+        </w:rPr>
+        <w:t>Cramér</w:t>
+      </w:r>
+      <w:proofErr w:type="spellEnd"/>
+      <w:r>
+        <w:rPr>
+          <w:b/>
+        </w:rPr>
+        <w:t>–von Mises criterion</w:t>
+      </w:r>
+    </w:p>
+    <w:p>
+      <w:r>
+        <w:t xml:space="preserve">#TODO - </w:t>
+      </w:r>
+      <w:hyperlink r:id="rId6" w:history="1">
+        <w:r>
+          <w:rPr>
+            <w:rStyle w:val="Hyperlink"/>
+          </w:rPr>
+          <w:t>https://www.r-bloggers.com/goodness-of-fit-test-in-r/</w:t>
+        </w:r>
+      </w:hyperlink>
+    </w:p>
+    <w:p/>
+    <w:p>
+      <w:pPr>
+        <w:pStyle w:val="ListParagraph"/>
+        <w:numPr>
+          <w:ilvl w:val="0"/>
+          <w:numId w:val="2"/>
+        </w:numPr>
+      </w:pPr>
+      <w:proofErr w:type="spellStart"/>
+      <w:r>
+        <w:t>Bootsrap</w:t>
+      </w:r>
+      <w:proofErr w:type="spellEnd"/>
+      <w:r>
+        <w:t xml:space="preserve"> sampling - </w:t>
+      </w:r>
+      <w:r>
+        <w:t xml:space="preserve">If we </w:t>
+      </w:r>
+      <w:proofErr w:type="gramStart"/>
+      <w:r>
+        <w:t>don’t</w:t>
+      </w:r>
+      <w:proofErr w:type="gramEnd"/>
+      <w:r>
+        <w:t xml:space="preserve"> have enough data to train our algorithm then we can increase the size of our training set by randomly selecting items and duplicating them (with replacement).</w:t>
+      </w:r>
+    </w:p>
+    <w:p>
+      <w:r>
+        <w:t xml:space="preserve">#TODO - </w:t>
+      </w:r>
+      <w:hyperlink r:id="rId7" w:history="1">
+        <w:r>
+          <w:rPr>
+            <w:rStyle w:val="Hyperlink"/>
+          </w:rPr>
+          <w:t>http://www.statisticssolutions.com/sample-size-calculation-and-sample-size-justification/sampling/</w:t>
+        </w:r>
+      </w:hyperlink>
+    </w:p>
+    <w:p/>
+    <w:p>
+      <w:pPr>
+        <w:pStyle w:val="ListParagraph"/>
+        <w:numPr>
+          <w:ilvl w:val="0"/>
+          <w:numId w:val="2"/>
+        </w:numPr>
+      </w:pPr>
+      <w:r>
+        <w:t xml:space="preserve">Adjusted </w:t>
+      </w:r>
+      <w:r>
+        <w:t xml:space="preserve">Rand Score – </w:t>
+      </w:r>
+      <w:r>
+        <w:t xml:space="preserve">Given the knowledge of the ground truth class assignments </w:t>
+      </w:r>
+      <w:proofErr w:type="spellStart"/>
+      <w:r>
+        <w:t>labels_true</w:t>
+      </w:r>
+      <w:proofErr w:type="spellEnd"/>
+      <w:r>
+        <w:t xml:space="preserve"> and our clustering algorithm assignments of the same samples </w:t>
+      </w:r>
+      <w:proofErr w:type="spellStart"/>
+      <w:r>
+        <w:t>labels_pred</w:t>
+      </w:r>
+      <w:proofErr w:type="spellEnd"/>
+      <w:r>
+        <w:t xml:space="preserve">, the adjusted Rand </w:t>
+      </w:r>
+      <w:r>
+        <w:lastRenderedPageBreak/>
+        <w:t>index is a function that measures the similarity of the two assignments, ignoring permutation</w:t>
+      </w:r>
+      <w:r>
+        <w:t>s and with chance normalization.</w:t>
+      </w:r>
+      <w:r>
+        <w:t xml:space="preserve"> ARI requires knowledge of the ground truth classes while is almost never available in practice or requires manual assignment by human annotators</w:t>
+      </w:r>
+    </w:p>
+    <w:p>
+      <w:pPr>
+        <w:ind w:firstLine="720"/>
+      </w:pPr>
+      <w:r>
+        <w:t xml:space="preserve">ARI = (RI - </w:t>
+      </w:r>
+      <w:proofErr w:type="spellStart"/>
+      <w:r>
+        <w:t>Expected_RI</w:t>
+      </w:r>
+      <w:proofErr w:type="spellEnd"/>
+      <w:r>
+        <w:t>) / (</w:t>
+      </w:r>
+      <w:proofErr w:type="gramStart"/>
+      <w:r>
+        <w:t>max(</w:t>
+      </w:r>
+      <w:proofErr w:type="gramEnd"/>
+      <w:r>
+        <w:t xml:space="preserve">RI) - </w:t>
+      </w:r>
+      <w:proofErr w:type="spellStart"/>
+      <w:r>
+        <w:t>Expected_RI</w:t>
+      </w:r>
+      <w:proofErr w:type="spellEnd"/>
+      <w:r>
+        <w:t>)</w:t>
+      </w:r>
+    </w:p>
+    <w:p>
+      <w:r>
+        <w:t xml:space="preserve">#TODO - </w:t>
+      </w:r>
+      <w:hyperlink r:id="rId8" w:history="1">
+        <w:r>
+          <w:rPr>
+            <w:rStyle w:val="Hyperlink"/>
+          </w:rPr>
+          <w:t>http://scikit-learn.org/stable/modules/clustering.html#adjusted-rand-score</w:t>
+        </w:r>
+      </w:hyperlink>
+    </w:p>
+    <w:p/>
+    <w:p>
+      <w:pPr>
+        <w:pStyle w:val="ListParagraph"/>
+        <w:numPr>
+          <w:ilvl w:val="0"/>
+          <w:numId w:val="2"/>
+        </w:numPr>
+      </w:pPr>
+      <w:r>
+        <w:t>For K-fold cross validation, what k should be selected?</w:t>
+      </w:r>
+    </w:p>
+    <w:p>
+      <w:r>
+        <w:t xml:space="preserve">#TODO - </w:t>
+      </w:r>
+      <w:hyperlink r:id="rId9" w:history="1">
+        <w:r>
+          <w:rPr>
+            <w:rStyle w:val="Hyperlink"/>
+          </w:rPr>
+          <w:t>http://stats.stackexchange.com/questions/61783/variance-and-bias-in-cross-validation-why-does-leave-one-out-cv-have-higher-var</w:t>
+        </w:r>
+      </w:hyperlink>
+    </w:p>
+    <w:p>
+      <w:hyperlink r:id="rId10" w:history="1">
+        <w:r>
+          <w:rPr>
+            <w:rStyle w:val="Hyperlink"/>
+          </w:rPr>
+          <w:t>https://www.quora.com/For-K-fold-cross-validation-what-k-should-be-selected</w:t>
+        </w:r>
+      </w:hyperlink>
+    </w:p>
+    <w:p/>
+    <w:p>
+      <w:pPr>
+        <w:pStyle w:val="ListParagraph"/>
+        <w:numPr>
+          <w:ilvl w:val="0"/>
+          <w:numId w:val="2"/>
+        </w:numPr>
+      </w:pPr>
+      <w:r>
+        <w:t xml:space="preserve">How to deal with multi-collinearity situation in linear regression model? - </w:t>
+      </w:r>
+      <w:r>
+        <w:t xml:space="preserve">To check </w:t>
+      </w:r>
+      <w:proofErr w:type="spellStart"/>
+      <w:r>
+        <w:t>multicollinearity</w:t>
+      </w:r>
+      <w:proofErr w:type="spellEnd"/>
+      <w:r>
+        <w:t xml:space="preserve">, we can create a correlation matrix to identify &amp; remove variables having correlation above 75% (deciding a threshold is subjective). In addition, we can use calculate VIF (variance inflation factor) to check the presence of </w:t>
+      </w:r>
+      <w:proofErr w:type="spellStart"/>
+      <w:r>
+        <w:t>multicollinearity</w:t>
+      </w:r>
+      <w:proofErr w:type="spellEnd"/>
+      <w:r>
+        <w:t xml:space="preserve">. VIF value &lt;= </w:t>
+      </w:r>
+      <w:proofErr w:type="gramStart"/>
+      <w:r>
+        <w:t>4</w:t>
+      </w:r>
+      <w:proofErr w:type="gramEnd"/>
+      <w:r>
+        <w:t xml:space="preserve"> suggests no </w:t>
+      </w:r>
+      <w:proofErr w:type="spellStart"/>
+      <w:r>
+        <w:t>multicollinearity</w:t>
+      </w:r>
+      <w:proofErr w:type="spellEnd"/>
+      <w:r>
+        <w:t xml:space="preserve"> whereas a value of &gt;= 10 implies serious </w:t>
+      </w:r>
+      <w:proofErr w:type="spellStart"/>
+      <w:r>
+        <w:t>multicollinearity</w:t>
+      </w:r>
+      <w:proofErr w:type="spellEnd"/>
+      <w:r>
+        <w:t xml:space="preserve">. </w:t>
+      </w:r>
+      <w:proofErr w:type="gramStart"/>
+      <w:r>
+        <w:t>Also</w:t>
+      </w:r>
+      <w:proofErr w:type="gramEnd"/>
+      <w:r>
+        <w:t xml:space="preserve">, we can use tolerance as an indicator of </w:t>
+      </w:r>
+      <w:proofErr w:type="spellStart"/>
+      <w:r>
+        <w:t>multicollinearity.But</w:t>
+      </w:r>
+      <w:proofErr w:type="spellEnd"/>
+      <w:r>
+        <w:t xml:space="preserve">, removing correlated variables might lead to loss of information. In order to retain those variables, we can use penalized regression models like ridge or lasso regression. </w:t>
+      </w:r>
+      <w:proofErr w:type="gramStart"/>
+      <w:r>
+        <w:t>Also</w:t>
+      </w:r>
+      <w:proofErr w:type="gramEnd"/>
+      <w:r>
+        <w:t xml:space="preserve">, we can add some random noise in correlated variable so that the variables become different from each other. </w:t>
+      </w:r>
+      <w:proofErr w:type="gramStart"/>
+      <w:r>
+        <w:t>But</w:t>
+      </w:r>
+      <w:proofErr w:type="gramEnd"/>
+      <w:r>
+        <w:t>, adding noise might affect the prediction accuracy, hence this approach should be carefully used.</w:t>
+      </w:r>
+    </w:p>
+    <w:p/>
+    <w:p>
+      <w:pPr>
+        <w:pStyle w:val="ListParagraph"/>
+        <w:numPr>
+          <w:ilvl w:val="0"/>
+          <w:numId w:val="2"/>
+        </w:numPr>
+      </w:pPr>
+      <w:r>
+        <w:t xml:space="preserve">Threshold in classification problems(Confidence Splitting criteria) - </w:t>
+      </w:r>
+      <w:hyperlink r:id="rId11" w:history="1">
+        <w:r>
+          <w:rPr>
+            <w:rStyle w:val="Hyperlink"/>
+          </w:rPr>
+          <w:t>http://nerds.airbnb.com/confidence-splitting-criterions/</w:t>
+        </w:r>
+      </w:hyperlink>
+    </w:p>
+    <w:p>
+      <w:pPr>
+        <w:pStyle w:val="ListParagraph"/>
+      </w:pPr>
+    </w:p>
+    <w:p>
+      <w:pPr>
+        <w:pStyle w:val="ListParagraph"/>
+        <w:numPr>
+          <w:ilvl w:val="0"/>
+          <w:numId w:val="2"/>
+        </w:numPr>
+      </w:pPr>
+      <w:r>
+        <w:t xml:space="preserve">Accuracy paradox in an imbalanced dataset </w:t>
+      </w:r>
+      <w:r>
+        <w:t>–</w:t>
+      </w:r>
+      <w:r>
+        <w:t xml:space="preserve"> </w:t>
+      </w:r>
+      <w:r>
+        <w:t xml:space="preserve">Accuracy should not be used as the measure of model performance because accuracy might be only predicting major class correctly but we are interested only in the minor class. </w:t>
+      </w:r>
+      <w:r>
+        <w:t>Therefore,</w:t>
+      </w:r>
+      <w:r>
+        <w:t xml:space="preserve"> we should </w:t>
+      </w:r>
+      <w:r>
+        <w:t xml:space="preserve">use </w:t>
+      </w:r>
+      <w:r>
+        <w:t xml:space="preserve">sensitivity i.e. true positive </w:t>
+      </w:r>
+      <w:r>
+        <w:t>rate (</w:t>
+      </w:r>
+      <w:r>
+        <w:t xml:space="preserve">also called as </w:t>
+      </w:r>
+      <w:r>
+        <w:t>recall), specificity i.e. true negative rate, and precision i.e. positive predicted value)</w:t>
+      </w:r>
+      <w:r>
+        <w:t>. F measure to determine class wise performance of the classifier.</w:t>
+      </w:r>
+    </w:p>
+    <w:p>
+      <w:r>
+        <w:t xml:space="preserve">#TODO - </w:t>
+      </w:r>
+      <w:hyperlink r:id="rId12" w:history="1">
+        <w:r>
+          <w:rPr>
+            <w:rStyle w:val="Hyperlink"/>
+          </w:rPr>
+          <w:t>https://en.wikipedia.org/wiki/Sensitivity_and_specificity</w:t>
+        </w:r>
+      </w:hyperlink>
+    </w:p>
+    <w:p>
+      <w:r>
+        <w:t xml:space="preserve">#TODO - </w:t>
+      </w:r>
+      <w:hyperlink r:id="rId13" w:history="1">
+        <w:r>
+          <w:rPr>
+            <w:rStyle w:val="Hyperlink"/>
+          </w:rPr>
+          <w:t>https://www.analyticsvidhya.com/blog/2016/03/practical-guide-deal-imbalanced-classification-problems/</w:t>
+        </w:r>
+      </w:hyperlink>
+    </w:p>
+    <w:p/>
+    <w:p>
+      <w:pPr>
+        <w:pStyle w:val="ListParagraph"/>
+        <w:numPr>
+          <w:ilvl w:val="0"/>
+          <w:numId w:val="2"/>
+        </w:numPr>
+      </w:pPr>
+      <w:r>
+        <w:t xml:space="preserve">Ensemble Learning – </w:t>
+      </w:r>
+      <w:r>
+        <w:t>use multiple algorithms for prediction and they combine output of multiple machine learning algorithms</w:t>
+      </w:r>
+      <w:r>
+        <w:t xml:space="preserve"> </w:t>
+      </w:r>
+      <w:r>
+        <w:t>for getting more robust or generalized output which outperform all the individual models</w:t>
+      </w:r>
+    </w:p>
+    <w:p>
+      <w:r>
+        <w:lastRenderedPageBreak/>
+        <w:t xml:space="preserve">#TODO - </w:t>
+      </w:r>
+      <w:hyperlink r:id="rId14" w:history="1">
+        <w:r>
+          <w:rPr>
+            <w:rStyle w:val="Hyperlink"/>
+          </w:rPr>
+          <w:t>https://www.analyticsvidhya.com/blog/2015/09/questions-ensemble-modeling/</w:t>
+        </w:r>
+      </w:hyperlink>
+    </w:p>
+    <w:p>
+      <w:r>
+        <w:t xml:space="preserve">#TODO - </w:t>
+      </w:r>
+      <w:hyperlink r:id="rId15" w:history="1">
+        <w:r>
+          <w:rPr>
+            <w:rStyle w:val="Hyperlink"/>
+          </w:rPr>
+          <w:t>https://www.analyticsvidhya.com/blog/2015/08/introduction-ensemble-learning/</w:t>
+        </w:r>
+      </w:hyperlink>
+    </w:p>
+    <w:p>
+      <w:r>
+        <w:t xml:space="preserve">#TODO - </w:t>
+      </w:r>
+      <w:hyperlink r:id="rId16" w:history="1">
+        <w:r>
+          <w:rPr>
+            <w:rStyle w:val="Hyperlink"/>
+          </w:rPr>
+          <w:t>http://mlwave.com/kaggle-ensembling-guide/</w:t>
+        </w:r>
+      </w:hyperlink>
+    </w:p>
+    <w:p/>
+    <w:p>
+      <w:pPr>
+        <w:pStyle w:val="ListParagraph"/>
+        <w:numPr>
+          <w:ilvl w:val="0"/>
+          <w:numId w:val="2"/>
+        </w:numPr>
+      </w:pPr>
+      <w:r>
+        <w:t xml:space="preserve">R-squared and adj. R-squared – </w:t>
+      </w:r>
+      <w:r>
+        <w:t xml:space="preserve">R-squared cannot determine whether the coefficient estimates and predictions are biased, which is why we must assess the residual plots. However, R-squared has additional problems that the adjusted R-squared and predicted R-squared are designed to </w:t>
+      </w:r>
+      <w:proofErr w:type="spellStart"/>
+      <w:r>
+        <w:t>address.Every</w:t>
+      </w:r>
+      <w:proofErr w:type="spellEnd"/>
+      <w:r>
+        <w:t xml:space="preserve"> time you add a predictor to a model, the R-squared increases or remains same.</w:t>
+      </w:r>
+    </w:p>
+    <w:p>
+      <w:r>
+        <w:t xml:space="preserve">#TODO - </w:t>
+      </w:r>
+      <w:hyperlink r:id="rId17" w:history="1">
+        <w:r>
+          <w:rPr>
+            <w:rStyle w:val="Hyperlink"/>
+          </w:rPr>
+          <w:t>https://discuss.analyticsvidhya.com/t/difference-between-r-square-and-adjusted-r-square/264/3</w:t>
+        </w:r>
+      </w:hyperlink>
+    </w:p>
+    <w:p/>
+    <w:p>
+      <w:pPr>
+        <w:rPr>
+          <w:b/>
+        </w:rPr>
+      </w:pPr>
+      <w:r>
+        <w:rPr>
+          <w:b/>
+        </w:rPr>
+        <w:t>27-01-2017</w:t>
+      </w:r>
+    </w:p>
+    <w:p>
+      <w:pPr>
+        <w:pStyle w:val="ListParagraph"/>
+        <w:numPr>
+          <w:ilvl w:val="0"/>
+          <w:numId w:val="2"/>
+        </w:numPr>
+      </w:pPr>
+      <w:r>
+        <w:t xml:space="preserve">Entity disambiguation – </w:t>
+      </w:r>
+    </w:p>
+    <w:p>
+      <w:r>
+        <w:t xml:space="preserve">#TODO - </w:t>
+      </w:r>
+      <w:hyperlink r:id="rId18" w:history="1">
+        <w:r>
+          <w:rPr>
+            <w:rStyle w:val="Hyperlink"/>
+          </w:rPr>
+          <w:t>http://www.theatlantic.com/technology/archive/2011/03/does-anne-hathaway-news-drive-berkshire-hathaways-stock/72661/</w:t>
+        </w:r>
+      </w:hyperlink>
+    </w:p>
+    <w:p/>
+    <w:p/>
+    <w:p/>
+    <w:p/>
     <w:p/>
     <w:p/>
     <w:sectPr>
@@ -266,6 +1499,273 @@
 <file path=word/numbering.xml><?xml version="1.0" encoding="utf-8"?>
 <w:numbering xmlns:wpc="http://schemas.microsoft.com/office/word/2010/wordprocessingCanvas" xmlns:cx="http://schemas.microsoft.com/office/drawing/2014/chartex" xmlns:cx1="http://schemas.microsoft.com/office/drawing/2015/9/8/chartex" xmlns:mc="http://schemas.openxmlformats.org/markup-compatibility/2006" xmlns:o="urn:schemas-microsoft-com:office:office" xmlns:r="http://schemas.openxmlformats.org/officeDocument/2006/relationships" xmlns:m="http://schemas.openxmlformats.org/officeDocument/2006/math" xmlns:v="urn:schemas-microsoft-com:vml" xmlns:wp14="http://schemas.microsoft.com/office/word/2010/wordprocessingDrawing" xmlns:wp="http://schemas.openxmlformats.org/drawingml/2006/wordprocessingDrawing" xmlns:w10="urn:schemas-microsoft-com:office:word" xmlns:w="http://schemas.openxmlformats.org/wordprocessingml/2006/main" xmlns:w14="http://schemas.microsoft.com/office/word/2010/wordml" xmlns:w15="http://schemas.microsoft.com/office/word/2012/wordml" xmlns:w16se="http://schemas.microsoft.com/office/word/2015/wordml/symex" xmlns:wpg="http://schemas.microsoft.com/office/word/2010/wordprocessingGroup" xmlns:wpi="http://schemas.microsoft.com/office/word/2010/wordprocessingInk" xmlns:wne="http://schemas.microsoft.com/office/word/2006/wordml" xmlns:wps="http://schemas.microsoft.com/office/word/2010/wordprocessingShape" mc:Ignorable="w14 w15 w16se wp14">
   <w:abstractNum w:abstractNumId="0" w15:restartNumberingAfterBreak="0">
+    <w:nsid w:val="1E683164"/>
+    <w:multiLevelType w:val="hybridMultilevel"/>
+    <w:tmpl w:val="6AA0180C"/>
+    <w:lvl w:ilvl="0" w:tplc="0409000F">
+      <w:start w:val="1"/>
+      <w:numFmt w:val="decimal"/>
+      <w:lvlText w:val="%1."/>
+      <w:lvlJc w:val="left"/>
+      <w:pPr>
+        <w:ind w:left="720" w:hanging="360"/>
+      </w:pPr>
+      <w:rPr>
+        <w:rFonts w:hint="default"/>
+      </w:rPr>
+    </w:lvl>
+    <w:lvl w:ilvl="1" w:tplc="04090019" w:tentative="1">
+      <w:start w:val="1"/>
+      <w:numFmt w:val="lowerLetter"/>
+      <w:lvlText w:val="%2."/>
+      <w:lvlJc w:val="left"/>
+      <w:pPr>
+        <w:ind w:left="1440" w:hanging="360"/>
+      </w:pPr>
+    </w:lvl>
+    <w:lvl w:ilvl="2" w:tplc="0409001B" w:tentative="1">
+      <w:start w:val="1"/>
+      <w:numFmt w:val="lowerRoman"/>
+      <w:lvlText w:val="%3."/>
+      <w:lvlJc w:val="right"/>
+      <w:pPr>
+        <w:ind w:left="2160" w:hanging="180"/>
+      </w:pPr>
+    </w:lvl>
+    <w:lvl w:ilvl="3" w:tplc="0409000F" w:tentative="1">
+      <w:start w:val="1"/>
+      <w:numFmt w:val="decimal"/>
+      <w:lvlText w:val="%4."/>
+      <w:lvlJc w:val="left"/>
+      <w:pPr>
+        <w:ind w:left="2880" w:hanging="360"/>
+      </w:pPr>
+    </w:lvl>
+    <w:lvl w:ilvl="4" w:tplc="04090019" w:tentative="1">
+      <w:start w:val="1"/>
+      <w:numFmt w:val="lowerLetter"/>
+      <w:lvlText w:val="%5."/>
+      <w:lvlJc w:val="left"/>
+      <w:pPr>
+        <w:ind w:left="3600" w:hanging="360"/>
+      </w:pPr>
+    </w:lvl>
+    <w:lvl w:ilvl="5" w:tplc="0409001B" w:tentative="1">
+      <w:start w:val="1"/>
+      <w:numFmt w:val="lowerRoman"/>
+      <w:lvlText w:val="%6."/>
+      <w:lvlJc w:val="right"/>
+      <w:pPr>
+        <w:ind w:left="4320" w:hanging="180"/>
+      </w:pPr>
+    </w:lvl>
+    <w:lvl w:ilvl="6" w:tplc="0409000F" w:tentative="1">
+      <w:start w:val="1"/>
+      <w:numFmt w:val="decimal"/>
+      <w:lvlText w:val="%7."/>
+      <w:lvlJc w:val="left"/>
+      <w:pPr>
+        <w:ind w:left="5040" w:hanging="360"/>
+      </w:pPr>
+    </w:lvl>
+    <w:lvl w:ilvl="7" w:tplc="04090019" w:tentative="1">
+      <w:start w:val="1"/>
+      <w:numFmt w:val="lowerLetter"/>
+      <w:lvlText w:val="%8."/>
+      <w:lvlJc w:val="left"/>
+      <w:pPr>
+        <w:ind w:left="5760" w:hanging="360"/>
+      </w:pPr>
+    </w:lvl>
+    <w:lvl w:ilvl="8" w:tplc="0409001B" w:tentative="1">
+      <w:start w:val="1"/>
+      <w:numFmt w:val="lowerRoman"/>
+      <w:lvlText w:val="%9."/>
+      <w:lvlJc w:val="right"/>
+      <w:pPr>
+        <w:ind w:left="6480" w:hanging="180"/>
+      </w:pPr>
+    </w:lvl>
+  </w:abstractNum>
+  <w:abstractNum w:abstractNumId="1" w15:restartNumberingAfterBreak="0">
+    <w:nsid w:val="35912730"/>
+    <w:multiLevelType w:val="hybridMultilevel"/>
+    <w:tmpl w:val="317CF170"/>
+    <w:lvl w:ilvl="0" w:tplc="0409000F">
+      <w:start w:val="1"/>
+      <w:numFmt w:val="decimal"/>
+      <w:lvlText w:val="%1."/>
+      <w:lvlJc w:val="left"/>
+      <w:pPr>
+        <w:ind w:left="720" w:hanging="360"/>
+      </w:pPr>
+      <w:rPr>
+        <w:rFonts w:hint="default"/>
+      </w:rPr>
+    </w:lvl>
+    <w:lvl w:ilvl="1" w:tplc="04090019" w:tentative="1">
+      <w:start w:val="1"/>
+      <w:numFmt w:val="lowerLetter"/>
+      <w:lvlText w:val="%2."/>
+      <w:lvlJc w:val="left"/>
+      <w:pPr>
+        <w:ind w:left="1440" w:hanging="360"/>
+      </w:pPr>
+    </w:lvl>
+    <w:lvl w:ilvl="2" w:tplc="0409001B" w:tentative="1">
+      <w:start w:val="1"/>
+      <w:numFmt w:val="lowerRoman"/>
+      <w:lvlText w:val="%3."/>
+      <w:lvlJc w:val="right"/>
+      <w:pPr>
+        <w:ind w:left="2160" w:hanging="180"/>
+      </w:pPr>
+    </w:lvl>
+    <w:lvl w:ilvl="3" w:tplc="0409000F" w:tentative="1">
+      <w:start w:val="1"/>
+      <w:numFmt w:val="decimal"/>
+      <w:lvlText w:val="%4."/>
+      <w:lvlJc w:val="left"/>
+      <w:pPr>
+        <w:ind w:left="2880" w:hanging="360"/>
+      </w:pPr>
+    </w:lvl>
+    <w:lvl w:ilvl="4" w:tplc="04090019" w:tentative="1">
+      <w:start w:val="1"/>
+      <w:numFmt w:val="lowerLetter"/>
+      <w:lvlText w:val="%5."/>
+      <w:lvlJc w:val="left"/>
+      <w:pPr>
+        <w:ind w:left="3600" w:hanging="360"/>
+      </w:pPr>
+    </w:lvl>
+    <w:lvl w:ilvl="5" w:tplc="0409001B" w:tentative="1">
+      <w:start w:val="1"/>
+      <w:numFmt w:val="lowerRoman"/>
+      <w:lvlText w:val="%6."/>
+      <w:lvlJc w:val="right"/>
+      <w:pPr>
+        <w:ind w:left="4320" w:hanging="180"/>
+      </w:pPr>
+    </w:lvl>
+    <w:lvl w:ilvl="6" w:tplc="0409000F" w:tentative="1">
+      <w:start w:val="1"/>
+      <w:numFmt w:val="decimal"/>
+      <w:lvlText w:val="%7."/>
+      <w:lvlJc w:val="left"/>
+      <w:pPr>
+        <w:ind w:left="5040" w:hanging="360"/>
+      </w:pPr>
+    </w:lvl>
+    <w:lvl w:ilvl="7" w:tplc="04090019" w:tentative="1">
+      <w:start w:val="1"/>
+      <w:numFmt w:val="lowerLetter"/>
+      <w:lvlText w:val="%8."/>
+      <w:lvlJc w:val="left"/>
+      <w:pPr>
+        <w:ind w:left="5760" w:hanging="360"/>
+      </w:pPr>
+    </w:lvl>
+    <w:lvl w:ilvl="8" w:tplc="0409001B" w:tentative="1">
+      <w:start w:val="1"/>
+      <w:numFmt w:val="lowerRoman"/>
+      <w:lvlText w:val="%9."/>
+      <w:lvlJc w:val="right"/>
+      <w:pPr>
+        <w:ind w:left="6480" w:hanging="180"/>
+      </w:pPr>
+    </w:lvl>
+  </w:abstractNum>
+  <w:abstractNum w:abstractNumId="2" w15:restartNumberingAfterBreak="0">
+    <w:nsid w:val="63F509FD"/>
+    <w:multiLevelType w:val="hybridMultilevel"/>
+    <w:tmpl w:val="166EFD26"/>
+    <w:lvl w:ilvl="0" w:tplc="0409000F">
+      <w:start w:val="1"/>
+      <w:numFmt w:val="decimal"/>
+      <w:lvlText w:val="%1."/>
+      <w:lvlJc w:val="left"/>
+      <w:pPr>
+        <w:ind w:left="720" w:hanging="360"/>
+      </w:pPr>
+      <w:rPr>
+        <w:rFonts w:hint="default"/>
+      </w:rPr>
+    </w:lvl>
+    <w:lvl w:ilvl="1" w:tplc="04090019" w:tentative="1">
+      <w:start w:val="1"/>
+      <w:numFmt w:val="lowerLetter"/>
+      <w:lvlText w:val="%2."/>
+      <w:lvlJc w:val="left"/>
+      <w:pPr>
+        <w:ind w:left="1440" w:hanging="360"/>
+      </w:pPr>
+    </w:lvl>
+    <w:lvl w:ilvl="2" w:tplc="0409001B" w:tentative="1">
+      <w:start w:val="1"/>
+      <w:numFmt w:val="lowerRoman"/>
+      <w:lvlText w:val="%3."/>
+      <w:lvlJc w:val="right"/>
+      <w:pPr>
+        <w:ind w:left="2160" w:hanging="180"/>
+      </w:pPr>
+    </w:lvl>
+    <w:lvl w:ilvl="3" w:tplc="0409000F" w:tentative="1">
+      <w:start w:val="1"/>
+      <w:numFmt w:val="decimal"/>
+      <w:lvlText w:val="%4."/>
+      <w:lvlJc w:val="left"/>
+      <w:pPr>
+        <w:ind w:left="2880" w:hanging="360"/>
+      </w:pPr>
+    </w:lvl>
+    <w:lvl w:ilvl="4" w:tplc="04090019" w:tentative="1">
+      <w:start w:val="1"/>
+      <w:numFmt w:val="lowerLetter"/>
+      <w:lvlText w:val="%5."/>
+      <w:lvlJc w:val="left"/>
+      <w:pPr>
+        <w:ind w:left="3600" w:hanging="360"/>
+      </w:pPr>
+    </w:lvl>
+    <w:lvl w:ilvl="5" w:tplc="0409001B" w:tentative="1">
+      <w:start w:val="1"/>
+      <w:numFmt w:val="lowerRoman"/>
+      <w:lvlText w:val="%6."/>
+      <w:lvlJc w:val="right"/>
+      <w:pPr>
+        <w:ind w:left="4320" w:hanging="180"/>
+      </w:pPr>
+    </w:lvl>
+    <w:lvl w:ilvl="6" w:tplc="0409000F" w:tentative="1">
+      <w:start w:val="1"/>
+      <w:numFmt w:val="decimal"/>
+      <w:lvlText w:val="%7."/>
+      <w:lvlJc w:val="left"/>
+      <w:pPr>
+        <w:ind w:left="5040" w:hanging="360"/>
+      </w:pPr>
+    </w:lvl>
+    <w:lvl w:ilvl="7" w:tplc="04090019" w:tentative="1">
+      <w:start w:val="1"/>
+      <w:numFmt w:val="lowerLetter"/>
+      <w:lvlText w:val="%8."/>
+      <w:lvlJc w:val="left"/>
+      <w:pPr>
+        <w:ind w:left="5760" w:hanging="360"/>
+      </w:pPr>
+    </w:lvl>
+    <w:lvl w:ilvl="8" w:tplc="0409001B" w:tentative="1">
+      <w:start w:val="1"/>
+      <w:numFmt w:val="lowerRoman"/>
+      <w:lvlText w:val="%9."/>
+      <w:lvlJc w:val="right"/>
+      <w:pPr>
+        <w:ind w:left="6480" w:hanging="180"/>
+      </w:pPr>
+    </w:lvl>
+  </w:abstractNum>
+  <w:abstractNum w:abstractNumId="3" w15:restartNumberingAfterBreak="0">
     <w:nsid w:val="73362F9C"/>
     <w:multiLevelType w:val="hybridMultilevel"/>
     <w:tmpl w:val="5FE8A662"/>
@@ -354,8 +1854,109 @@
       </w:pPr>
     </w:lvl>
   </w:abstractNum>
+  <w:abstractNum w:abstractNumId="4" w15:restartNumberingAfterBreak="0">
+    <w:nsid w:val="7D4F122A"/>
+    <w:multiLevelType w:val="hybridMultilevel"/>
+    <w:tmpl w:val="0F464568"/>
+    <w:lvl w:ilvl="0" w:tplc="04090011">
+      <w:start w:val="1"/>
+      <w:numFmt w:val="decimal"/>
+      <w:lvlText w:val="%1)"/>
+      <w:lvlJc w:val="left"/>
+      <w:pPr>
+        <w:ind w:left="720" w:hanging="360"/>
+      </w:pPr>
+      <w:rPr>
+        <w:rFonts w:hint="default"/>
+      </w:rPr>
+    </w:lvl>
+    <w:lvl w:ilvl="1" w:tplc="04090019" w:tentative="1">
+      <w:start w:val="1"/>
+      <w:numFmt w:val="lowerLetter"/>
+      <w:lvlText w:val="%2."/>
+      <w:lvlJc w:val="left"/>
+      <w:pPr>
+        <w:ind w:left="1440" w:hanging="360"/>
+      </w:pPr>
+    </w:lvl>
+    <w:lvl w:ilvl="2" w:tplc="0409001B" w:tentative="1">
+      <w:start w:val="1"/>
+      <w:numFmt w:val="lowerRoman"/>
+      <w:lvlText w:val="%3."/>
+      <w:lvlJc w:val="right"/>
+      <w:pPr>
+        <w:ind w:left="2160" w:hanging="180"/>
+      </w:pPr>
+    </w:lvl>
+    <w:lvl w:ilvl="3" w:tplc="0409000F" w:tentative="1">
+      <w:start w:val="1"/>
+      <w:numFmt w:val="decimal"/>
+      <w:lvlText w:val="%4."/>
+      <w:lvlJc w:val="left"/>
+      <w:pPr>
+        <w:ind w:left="2880" w:hanging="360"/>
+      </w:pPr>
+    </w:lvl>
+    <w:lvl w:ilvl="4" w:tplc="04090019" w:tentative="1">
+      <w:start w:val="1"/>
+      <w:numFmt w:val="lowerLetter"/>
+      <w:lvlText w:val="%5."/>
+      <w:lvlJc w:val="left"/>
+      <w:pPr>
+        <w:ind w:left="3600" w:hanging="360"/>
+      </w:pPr>
+    </w:lvl>
+    <w:lvl w:ilvl="5" w:tplc="0409001B" w:tentative="1">
+      <w:start w:val="1"/>
+      <w:numFmt w:val="lowerRoman"/>
+      <w:lvlText w:val="%6."/>
+      <w:lvlJc w:val="right"/>
+      <w:pPr>
+        <w:ind w:left="4320" w:hanging="180"/>
+      </w:pPr>
+    </w:lvl>
+    <w:lvl w:ilvl="6" w:tplc="0409000F" w:tentative="1">
+      <w:start w:val="1"/>
+      <w:numFmt w:val="decimal"/>
+      <w:lvlText w:val="%7."/>
+      <w:lvlJc w:val="left"/>
+      <w:pPr>
+        <w:ind w:left="5040" w:hanging="360"/>
+      </w:pPr>
+    </w:lvl>
+    <w:lvl w:ilvl="7" w:tplc="04090019" w:tentative="1">
+      <w:start w:val="1"/>
+      <w:numFmt w:val="lowerLetter"/>
+      <w:lvlText w:val="%8."/>
+      <w:lvlJc w:val="left"/>
+      <w:pPr>
+        <w:ind w:left="5760" w:hanging="360"/>
+      </w:pPr>
+    </w:lvl>
+    <w:lvl w:ilvl="8" w:tplc="0409001B" w:tentative="1">
+      <w:start w:val="1"/>
+      <w:numFmt w:val="lowerRoman"/>
+      <w:lvlText w:val="%9."/>
+      <w:lvlJc w:val="right"/>
+      <w:pPr>
+        <w:ind w:left="6480" w:hanging="180"/>
+      </w:pPr>
+    </w:lvl>
+  </w:abstractNum>
   <w:num w:numId="1">
+    <w:abstractNumId w:val="3"/>
+  </w:num>
+  <w:num w:numId="2">
+    <w:abstractNumId w:val="2"/>
+  </w:num>
+  <w:num w:numId="3">
+    <w:abstractNumId w:val="4"/>
+  </w:num>
+  <w:num w:numId="4">
     <w:abstractNumId w:val="0"/>
+  </w:num>
+  <w:num w:numId="5">
+    <w:abstractNumId w:val="1"/>
   </w:num>
 </w:numbering>
 </file>

--- a/What is machine learning.docx
+++ b/What is machine learning.docx
@@ -19,24 +19,12 @@
         <w:rPr>
           <w:b/>
         </w:rPr>
-        <w:t xml:space="preserve">What are the </w:t>
-      </w:r>
-      <w:r>
-        <w:rPr>
-          <w:b/>
-        </w:rPr>
-        <w:t>applications of Machine Learning?</w:t>
-      </w:r>
-    </w:p>
-    <w:p>
-      <w:r>
-        <w:t xml:space="preserve">Companies like Google, </w:t>
-      </w:r>
-      <w:r>
-        <w:t>Facebook</w:t>
-      </w:r>
-      <w:r>
-        <w:t xml:space="preserve">, Baidu, </w:t>
+        <w:t>What are the applications of Machine Learning?</w:t>
+      </w:r>
+    </w:p>
+    <w:p>
+      <w:r>
+        <w:t xml:space="preserve">Companies like Google, Facebook, Baidu, </w:t>
       </w:r>
       <w:proofErr w:type="gramStart"/>
       <w:r>
@@ -44,10 +32,7 @@
       </w:r>
       <w:proofErr w:type="gramEnd"/>
       <w:r>
-        <w:t xml:space="preserve"> Microsoft</w:t>
-      </w:r>
-      <w:r>
-        <w:t xml:space="preserve"> uses ML extensively to push their respective ads to the relevant users. </w:t>
+        <w:t xml:space="preserve"> Microsoft uses ML extensively to push their respective ads to the relevant users. </w:t>
       </w:r>
     </w:p>
     <w:p>
@@ -64,19 +49,7 @@
         </w:numPr>
       </w:pPr>
       <w:r>
-        <w:t xml:space="preserve">Banking &amp; Financial services: ML can be used to predict the customers who are likely to </w:t>
-      </w:r>
-      <w:r>
-        <w:t>default from</w:t>
-      </w:r>
-      <w:r>
-        <w:t xml:space="preserve"> paying loans or credit card bills. This is of paramount </w:t>
-      </w:r>
-      <w:r>
-        <w:t>importance,</w:t>
-      </w:r>
-      <w:r>
-        <w:t xml:space="preserve"> as machine learning would help the banks to identify the customers who can be granted loans and credit cards.</w:t>
+        <w:t>Banking &amp; Financial services: ML can be used to predict the customers who are likely to default from paying loans or credit card bills. This is of paramount importance, as machine learning would help the banks to identify the customers who can be granted loans and credit cards.</w:t>
       </w:r>
     </w:p>
     <w:p>
@@ -100,19 +73,7 @@
         </w:numPr>
       </w:pPr>
       <w:r>
-        <w:t xml:space="preserve">Retail: It is used to identify products which sell more frequently (fast moving) and the slow moving products which help the retailers to decide what kind of products to introduce or remove from the shelf. </w:t>
-      </w:r>
-      <w:r>
-        <w:t>In addition</w:t>
-      </w:r>
-      <w:r>
-        <w:t xml:space="preserve">, </w:t>
-      </w:r>
-      <w:r>
-        <w:t>machine-learning</w:t>
-      </w:r>
-      <w:r>
-        <w:t xml:space="preserve"> algorithms </w:t>
+        <w:t xml:space="preserve">Retail: It is used to identify products which sell more frequently (fast moving) and the slow moving products which help the retailers to decide what kind of products to introduce or remove from the shelf. In addition, machine-learning algorithms </w:t>
       </w:r>
       <w:proofErr w:type="gramStart"/>
       <w:r>
@@ -120,13 +81,7 @@
       </w:r>
       <w:proofErr w:type="gramEnd"/>
       <w:r>
-        <w:t xml:space="preserve"> to find which two / three or more products sell together. This is done to design customer loyalty </w:t>
-      </w:r>
-      <w:r>
-        <w:t>initiatives, which</w:t>
-      </w:r>
-      <w:r>
-        <w:t xml:space="preserve"> in turn helps the retailers to develop and maintain loyal customers.</w:t>
+        <w:t xml:space="preserve"> to find which two / three or more products sell together. This is done to design customer loyalty initiatives, which in turn helps the retailers to develop and maintain loyal customers.</w:t>
       </w:r>
     </w:p>
     <w:p/>
@@ -218,79 +173,282 @@
       </w:r>
     </w:p>
     <w:p/>
-    <w:p/>
-    <w:p>
-      <w:r>
-        <w:t>Deep Learning</w:t>
-      </w:r>
-    </w:p>
-    <w:p>
-      <w:r>
-        <w:t>Deep learning is a family of advanced machine learning algorithms which used the concept of human brain neurons to model arbitrary functions to capture the real world non-linear complexities which traditional machine learning algorithms are not capable of.</w:t>
-      </w:r>
-      <w:r>
-        <w:t xml:space="preserve"> </w:t>
-      </w:r>
-      <w:r>
-        <w:t>These algorithms require lot of data to perform.</w:t>
-      </w:r>
-    </w:p>
-    <w:p/>
-    <w:p>
-      <w:r>
-        <w:t xml:space="preserve">Libraries like </w:t>
-      </w:r>
-      <w:proofErr w:type="spellStart"/>
-      <w:r>
-        <w:t>Theano</w:t>
-      </w:r>
-      <w:proofErr w:type="spellEnd"/>
-      <w:r>
-        <w:t xml:space="preserve"> and </w:t>
-      </w:r>
-      <w:proofErr w:type="spellStart"/>
-      <w:r>
-        <w:t>Tensorflow</w:t>
-      </w:r>
-      <w:proofErr w:type="spellEnd"/>
-      <w:r>
-        <w:t xml:space="preserve"> help in </w:t>
-      </w:r>
-      <w:r>
-        <w:t xml:space="preserve">specific machine learning number-crunching operations like derivatives on huge </w:t>
-      </w:r>
-      <w:proofErr w:type="spellStart"/>
-      <w:r>
-        <w:t>matricies</w:t>
-      </w:r>
-      <w:proofErr w:type="spellEnd"/>
-      <w:r>
-        <w:t xml:space="preserve"> with large efficiency</w:t>
-      </w:r>
-    </w:p>
-    <w:p/>
-    <w:p>
-      <w:r>
-        <w:lastRenderedPageBreak/>
-        <w:t>Tree based Modeling</w:t>
-      </w:r>
-    </w:p>
-    <w:p>
-      <w:r>
-        <w:t xml:space="preserve">#TODO - </w:t>
-      </w:r>
-      <w:r>
-        <w:t>https://www.analyticsvidhya.com/blog/2016/04/complete-tutorial-tree-based-modeling-scratch-in-python/</w:t>
-      </w:r>
-    </w:p>
-    <w:p/>
-    <w:p>
-      <w:r>
+    <w:p>
+      <w:pPr>
         <w:rPr>
           <w:b/>
           <w:sz w:val="28"/>
           <w:szCs w:val="28"/>
         </w:rPr>
+      </w:pPr>
+      <w:r>
+        <w:rPr>
+          <w:b/>
+          <w:sz w:val="28"/>
+          <w:szCs w:val="28"/>
+        </w:rPr>
+        <w:t>Hy</w:t>
+      </w:r>
+      <w:r>
+        <w:rPr>
+          <w:b/>
+          <w:sz w:val="28"/>
+          <w:szCs w:val="28"/>
+        </w:rPr>
+        <w:t>per-</w:t>
+      </w:r>
+      <w:proofErr w:type="gramStart"/>
+      <w:r>
+        <w:rPr>
+          <w:b/>
+          <w:sz w:val="28"/>
+          <w:szCs w:val="28"/>
+        </w:rPr>
+        <w:t>parameter</w:t>
+      </w:r>
+      <w:r>
+        <w:rPr>
+          <w:b/>
+          <w:sz w:val="28"/>
+          <w:szCs w:val="28"/>
+        </w:rPr>
+        <w:t>(</w:t>
+      </w:r>
+      <w:proofErr w:type="gramEnd"/>
+      <w:r>
+        <w:rPr>
+          <w:b/>
+          <w:sz w:val="28"/>
+          <w:szCs w:val="28"/>
+        </w:rPr>
+        <w:t>important ones)</w:t>
+      </w:r>
+      <w:r>
+        <w:rPr>
+          <w:b/>
+          <w:sz w:val="28"/>
+          <w:szCs w:val="28"/>
+        </w:rPr>
+        <w:t xml:space="preserve"> tuning in </w:t>
+      </w:r>
+      <w:proofErr w:type="spellStart"/>
+      <w:r>
+        <w:rPr>
+          <w:b/>
+          <w:sz w:val="28"/>
+          <w:szCs w:val="28"/>
+        </w:rPr>
+        <w:t>XGBoost</w:t>
+      </w:r>
+      <w:proofErr w:type="spellEnd"/>
+    </w:p>
+    <w:p>
+      <w:pPr>
+        <w:pStyle w:val="ListParagraph"/>
+        <w:numPr>
+          <w:ilvl w:val="0"/>
+          <w:numId w:val="6"/>
+        </w:numPr>
+      </w:pPr>
+      <w:r>
+        <w:t xml:space="preserve">Gamma: - it is a pseudo-regularization parameter in gradient boosting. It is dependent on training dataset and other parameters. Higher the Gamma, higher will be the regularization and at value 0, there is no regularization. Gamma values more than 20 are very high and </w:t>
+      </w:r>
+      <w:proofErr w:type="gramStart"/>
+      <w:r>
+        <w:t>should be used</w:t>
+      </w:r>
+      <w:proofErr w:type="gramEnd"/>
+      <w:r>
+        <w:t xml:space="preserve"> in conjunction with high max depth. Higher value of gamma means more positive loss </w:t>
+      </w:r>
+      <w:r>
+        <w:t xml:space="preserve">reduction required </w:t>
+      </w:r>
+      <w:proofErr w:type="gramStart"/>
+      <w:r>
+        <w:t>to further split</w:t>
+      </w:r>
+      <w:proofErr w:type="gramEnd"/>
+      <w:r>
+        <w:t xml:space="preserve"> the trees. </w:t>
+      </w:r>
+      <w:r>
+        <w:t xml:space="preserve">It becomes more conservative to adapt to complexity in the </w:t>
+      </w:r>
+      <w:r>
+        <w:t>model. Gamma thus in a way help avoid overfitting by pruning the tree.</w:t>
+      </w:r>
+    </w:p>
+    <w:p>
+      <w:pPr>
+        <w:pStyle w:val="ListParagraph"/>
+        <w:numPr>
+          <w:ilvl w:val="0"/>
+          <w:numId w:val="6"/>
+        </w:numPr>
+      </w:pPr>
+      <w:r>
+        <w:t>Max depth</w:t>
+      </w:r>
+      <w:r>
+        <w:t>: -</w:t>
+      </w:r>
+      <w:r>
+        <w:t xml:space="preserve"> </w:t>
+      </w:r>
+      <w:r>
+        <w:t>It is</w:t>
+      </w:r>
+      <w:r>
+        <w:t xml:space="preserve"> how many levels deep a tree </w:t>
+      </w:r>
+      <w:proofErr w:type="gramStart"/>
+      <w:r>
+        <w:t>is allowed</w:t>
+      </w:r>
+      <w:proofErr w:type="gramEnd"/>
+      <w:r>
+        <w:t xml:space="preserve"> to go.</w:t>
+      </w:r>
+      <w:r>
+        <w:t xml:space="preserve"> The larger the </w:t>
+      </w:r>
+      <w:proofErr w:type="gramStart"/>
+      <w:r>
+        <w:t>value,</w:t>
+      </w:r>
+      <w:proofErr w:type="gramEnd"/>
+      <w:r>
+        <w:t xml:space="preserve"> more is the overfitting of the training set. Good values range from </w:t>
+      </w:r>
+      <w:proofErr w:type="gramStart"/>
+      <w:r>
+        <w:t>6</w:t>
+      </w:r>
+      <w:proofErr w:type="gramEnd"/>
+      <w:r>
+        <w:t xml:space="preserve"> to 20.</w:t>
+      </w:r>
+    </w:p>
+    <w:p>
+      <w:pPr>
+        <w:pStyle w:val="ListParagraph"/>
+        <w:numPr>
+          <w:ilvl w:val="0"/>
+          <w:numId w:val="6"/>
+        </w:numPr>
+      </w:pPr>
+      <w:r>
+        <w:t xml:space="preserve"> Min child weight: - This is how each group in the tree has to be. Larger values are more robust than smaller values.</w:t>
+      </w:r>
+      <w:r>
+        <w:t xml:space="preserve"> </w:t>
+      </w:r>
+      <w:proofErr w:type="gramStart"/>
+      <w:r>
+        <w:t>However</w:t>
+      </w:r>
+      <w:proofErr w:type="gramEnd"/>
+      <w:r>
+        <w:t xml:space="preserve"> the higher </w:t>
+      </w:r>
+      <w:proofErr w:type="spellStart"/>
+      <w:r>
+        <w:t>max_depth</w:t>
+      </w:r>
+      <w:proofErr w:type="spellEnd"/>
+      <w:r>
+        <w:t xml:space="preserve"> is, the higher this value should also be in </w:t>
+      </w:r>
+      <w:r>
+        <w:lastRenderedPageBreak/>
+        <w:t>order to avoid overfitting.</w:t>
+      </w:r>
+      <w:r>
+        <w:t xml:space="preserve"> In simple words if the minimum sum of instance weight is less than the min child weight, tree would stop further partitioning</w:t>
+      </w:r>
+    </w:p>
+    <w:p/>
+    <w:p>
+      <w:pPr>
+        <w:rPr>
+          <w:b/>
+          <w:sz w:val="28"/>
+          <w:szCs w:val="28"/>
+        </w:rPr>
+      </w:pPr>
+      <w:r>
+        <w:rPr>
+          <w:b/>
+          <w:sz w:val="28"/>
+          <w:szCs w:val="28"/>
+        </w:rPr>
+        <w:t>Deep Learning</w:t>
+      </w:r>
+    </w:p>
+    <w:p>
+      <w:r>
+        <w:t>Deep learning is a family of advanced machine learning algorithms which used the concept of human brain neurons to model arbitrary functions to capture the real world non-linear complexities which traditional machine learning algorithms are not capable of.</w:t>
+      </w:r>
+      <w:r>
+        <w:t xml:space="preserve"> </w:t>
+      </w:r>
+      <w:r>
+        <w:t>These algorithms require lot of data to perform.</w:t>
+      </w:r>
+    </w:p>
+    <w:p/>
+    <w:p>
+      <w:r>
+        <w:t xml:space="preserve">Libraries like </w:t>
+      </w:r>
+      <w:proofErr w:type="spellStart"/>
+      <w:r>
+        <w:t>Theano</w:t>
+      </w:r>
+      <w:proofErr w:type="spellEnd"/>
+      <w:r>
+        <w:t xml:space="preserve"> and </w:t>
+      </w:r>
+      <w:proofErr w:type="spellStart"/>
+      <w:r>
+        <w:t>Tensorflow</w:t>
+      </w:r>
+      <w:proofErr w:type="spellEnd"/>
+      <w:r>
+        <w:t xml:space="preserve"> help in specific machine learning number-crunching operations like derivatives on huge </w:t>
+      </w:r>
+      <w:proofErr w:type="spellStart"/>
+      <w:r>
+        <w:t>matricies</w:t>
+      </w:r>
+      <w:proofErr w:type="spellEnd"/>
+      <w:r>
+        <w:t xml:space="preserve"> with large efficiency</w:t>
+      </w:r>
+    </w:p>
+    <w:p/>
+    <w:p>
+      <w:r>
+        <w:t>Tree based Modeling</w:t>
+      </w:r>
+    </w:p>
+    <w:p>
+      <w:r>
+        <w:t xml:space="preserve">#TODO - </w:t>
+      </w:r>
+      <w:r>
+        <w:t>https://www.analyticsvidhya.com/blog/2016/04/complete-tutorial-tree-based-modeling-scratch-in-python/</w:t>
+      </w:r>
+    </w:p>
+    <w:p/>
+    <w:p>
+      <w:r>
+        <w:rPr>
+          <w:b/>
+          <w:sz w:val="28"/>
+          <w:szCs w:val="28"/>
+        </w:rPr>
         <w:t>Deep Learning, NLP and intersection</w:t>
       </w:r>
       <w:r>
@@ -299,10 +457,7 @@
     </w:p>
     <w:p>
       <w:r>
-        <w:t>Deep Learning</w:t>
-      </w:r>
-      <w:r>
-        <w:t xml:space="preserve"> </w:t>
+        <w:t xml:space="preserve">Deep Learning </w:t>
       </w:r>
       <w:r>
         <w:t>–</w:t>
@@ -448,6 +603,7 @@
         </w:numPr>
       </w:pPr>
       <w:r>
+        <w:lastRenderedPageBreak/>
         <w:t>Discourse Processing</w:t>
       </w:r>
     </w:p>
@@ -540,7 +696,6 @@
         </w:numPr>
       </w:pPr>
       <w:r>
-        <w:lastRenderedPageBreak/>
         <w:t>Automating customer support</w:t>
       </w:r>
     </w:p>
@@ -676,17 +831,7 @@
           <w:sz w:val="28"/>
           <w:szCs w:val="28"/>
         </w:rPr>
-        <w:t>(unconventional</w:t>
-      </w:r>
-      <w:bookmarkStart w:id="0" w:name="_GoBack"/>
-      <w:bookmarkEnd w:id="0"/>
-      <w:r>
-        <w:rPr>
-          <w:b/>
-          <w:sz w:val="28"/>
-          <w:szCs w:val="28"/>
-        </w:rPr>
-        <w:t>)</w:t>
+        <w:t>(unconventional)</w:t>
       </w:r>
     </w:p>
     <w:p>
@@ -749,7 +894,482 @@
       </w:r>
     </w:p>
     <w:p/>
-    <w:p/>
+    <w:p>
+      <w:proofErr w:type="gramStart"/>
+      <w:r>
+        <w:t>import</w:t>
+      </w:r>
+      <w:proofErr w:type="gramEnd"/>
+      <w:r>
+        <w:t xml:space="preserve"> </w:t>
+      </w:r>
+      <w:proofErr w:type="spellStart"/>
+      <w:r>
+        <w:t>numpy</w:t>
+      </w:r>
+      <w:proofErr w:type="spellEnd"/>
+      <w:r>
+        <w:t xml:space="preserve"> as np</w:t>
+      </w:r>
+    </w:p>
+    <w:p>
+      <w:proofErr w:type="gramStart"/>
+      <w:r>
+        <w:t>import</w:t>
+      </w:r>
+      <w:proofErr w:type="gramEnd"/>
+      <w:r>
+        <w:t xml:space="preserve"> random</w:t>
+      </w:r>
+    </w:p>
+    <w:p/>
+    <w:p>
+      <w:pPr>
+        <w:rPr>
+          <w:i/>
+        </w:rPr>
+      </w:pPr>
+      <w:proofErr w:type="spellStart"/>
+      <w:proofErr w:type="gramStart"/>
+      <w:r>
+        <w:rPr>
+          <w:i/>
+        </w:rPr>
+        <w:t>def</w:t>
+      </w:r>
+      <w:proofErr w:type="spellEnd"/>
+      <w:proofErr w:type="gramEnd"/>
+      <w:r>
+        <w:rPr>
+          <w:i/>
+        </w:rPr>
+        <w:t xml:space="preserve"> </w:t>
+      </w:r>
+      <w:proofErr w:type="spellStart"/>
+      <w:r>
+        <w:rPr>
+          <w:i/>
+        </w:rPr>
+        <w:t>softmax</w:t>
+      </w:r>
+      <w:proofErr w:type="spellEnd"/>
+      <w:r>
+        <w:rPr>
+          <w:i/>
+        </w:rPr>
+        <w:t>(x):</w:t>
+      </w:r>
+    </w:p>
+    <w:p>
+      <w:pPr>
+        <w:rPr>
+          <w:i/>
+        </w:rPr>
+      </w:pPr>
+      <w:r>
+        <w:rPr>
+          <w:i/>
+        </w:rPr>
+        <w:t xml:space="preserve">    """</w:t>
+      </w:r>
+      <w:r>
+        <w:rPr>
+          <w:i/>
+        </w:rPr>
+        <w:t xml:space="preserve">Compute the </w:t>
+      </w:r>
+      <w:proofErr w:type="spellStart"/>
+      <w:r>
+        <w:rPr>
+          <w:i/>
+        </w:rPr>
+        <w:t>softmax</w:t>
+      </w:r>
+      <w:proofErr w:type="spellEnd"/>
+      <w:r>
+        <w:rPr>
+          <w:i/>
+        </w:rPr>
+        <w:t xml:space="preserve"> function for each row of the input x. It is crucial that this function is optimized for speed because it will be used frequently in later </w:t>
+      </w:r>
+      <w:proofErr w:type="spellStart"/>
+      <w:r>
+        <w:rPr>
+          <w:i/>
+        </w:rPr>
+        <w:t>code.You</w:t>
+      </w:r>
+      <w:proofErr w:type="spellEnd"/>
+      <w:r>
+        <w:rPr>
+          <w:i/>
+        </w:rPr>
+        <w:t xml:space="preserve"> might find </w:t>
+      </w:r>
+      <w:proofErr w:type="spellStart"/>
+      <w:r>
+        <w:rPr>
+          <w:i/>
+        </w:rPr>
+        <w:t>numpy</w:t>
+      </w:r>
+      <w:proofErr w:type="spellEnd"/>
+      <w:r>
+        <w:rPr>
+          <w:i/>
+        </w:rPr>
+        <w:t xml:space="preserve"> functions </w:t>
+      </w:r>
+      <w:proofErr w:type="spellStart"/>
+      <w:r>
+        <w:rPr>
+          <w:i/>
+        </w:rPr>
+        <w:t>np.exp</w:t>
+      </w:r>
+      <w:proofErr w:type="spellEnd"/>
+      <w:r>
+        <w:rPr>
+          <w:i/>
+        </w:rPr>
+        <w:t xml:space="preserve">, </w:t>
+      </w:r>
+      <w:proofErr w:type="spellStart"/>
+      <w:r>
+        <w:rPr>
+          <w:i/>
+        </w:rPr>
+        <w:t>np.sum</w:t>
+      </w:r>
+      <w:proofErr w:type="spellEnd"/>
+      <w:r>
+        <w:rPr>
+          <w:i/>
+        </w:rPr>
+        <w:t xml:space="preserve">, </w:t>
+      </w:r>
+      <w:proofErr w:type="spellStart"/>
+      <w:r>
+        <w:rPr>
+          <w:i/>
+        </w:rPr>
+        <w:t>np.reshape</w:t>
+      </w:r>
+      <w:proofErr w:type="gramStart"/>
+      <w:r>
+        <w:rPr>
+          <w:i/>
+        </w:rPr>
+        <w:t>,np.max</w:t>
+      </w:r>
+      <w:proofErr w:type="spellEnd"/>
+      <w:proofErr w:type="gramEnd"/>
+      <w:r>
+        <w:rPr>
+          <w:i/>
+        </w:rPr>
+        <w:t xml:space="preserve">, and </w:t>
+      </w:r>
+      <w:proofErr w:type="spellStart"/>
+      <w:r>
+        <w:rPr>
+          <w:i/>
+        </w:rPr>
+        <w:t>numpy</w:t>
+      </w:r>
+      <w:proofErr w:type="spellEnd"/>
+      <w:r>
+        <w:rPr>
+          <w:i/>
+        </w:rPr>
+        <w:t xml:space="preserve"> broadcasting useful for this task. (</w:t>
+      </w:r>
+      <w:proofErr w:type="spellStart"/>
+      <w:proofErr w:type="gramStart"/>
+      <w:r>
+        <w:rPr>
+          <w:i/>
+        </w:rPr>
+        <w:t>numpy</w:t>
+      </w:r>
+      <w:proofErr w:type="spellEnd"/>
+      <w:proofErr w:type="gramEnd"/>
+      <w:r>
+        <w:rPr>
+          <w:i/>
+        </w:rPr>
+        <w:t xml:space="preserve"> broadcasting documentation:</w:t>
+      </w:r>
+    </w:p>
+    <w:p>
+      <w:pPr>
+        <w:rPr>
+          <w:i/>
+        </w:rPr>
+      </w:pPr>
+      <w:r>
+        <w:rPr>
+          <w:i/>
+        </w:rPr>
+        <w:t xml:space="preserve"> http://docs.scipy.org/doc/numpy/user/basics.broadcasting.html</w:t>
+      </w:r>
+    </w:p>
+    <w:p>
+      <w:pPr>
+        <w:rPr>
+          <w:i/>
+        </w:rPr>
+      </w:pPr>
+      <w:r>
+        <w:rPr>
+          <w:i/>
+        </w:rPr>
+        <w:t xml:space="preserve">    """</w:t>
+      </w:r>
+      <w:proofErr w:type="spellStart"/>
+      <w:r>
+        <w:rPr>
+          <w:i/>
+        </w:rPr>
+        <w:t>tmp_x</w:t>
+      </w:r>
+      <w:proofErr w:type="spellEnd"/>
+      <w:r>
+        <w:rPr>
+          <w:i/>
+        </w:rPr>
+        <w:t xml:space="preserve"> = </w:t>
+      </w:r>
+      <w:proofErr w:type="spellStart"/>
+      <w:proofErr w:type="gramStart"/>
+      <w:r>
+        <w:rPr>
+          <w:i/>
+        </w:rPr>
+        <w:t>np.max</w:t>
+      </w:r>
+      <w:proofErr w:type="spellEnd"/>
+      <w:r>
+        <w:rPr>
+          <w:i/>
+        </w:rPr>
+        <w:t>(</w:t>
+      </w:r>
+      <w:proofErr w:type="spellStart"/>
+      <w:proofErr w:type="gramEnd"/>
+      <w:r>
+        <w:rPr>
+          <w:i/>
+        </w:rPr>
+        <w:t>x.T</w:t>
+      </w:r>
+      <w:proofErr w:type="spellEnd"/>
+      <w:r>
+        <w:rPr>
+          <w:i/>
+        </w:rPr>
+        <w:t>, axis=0)</w:t>
+      </w:r>
+    </w:p>
+    <w:p>
+      <w:pPr>
+        <w:rPr>
+          <w:i/>
+        </w:rPr>
+      </w:pPr>
+      <w:r>
+        <w:rPr>
+          <w:i/>
+        </w:rPr>
+        <w:t xml:space="preserve">    </w:t>
+      </w:r>
+      <w:proofErr w:type="spellStart"/>
+      <w:r>
+        <w:rPr>
+          <w:i/>
+        </w:rPr>
+        <w:t>tmp_exp</w:t>
+      </w:r>
+      <w:proofErr w:type="spellEnd"/>
+      <w:r>
+        <w:rPr>
+          <w:i/>
+        </w:rPr>
+        <w:t xml:space="preserve"> = </w:t>
+      </w:r>
+      <w:proofErr w:type="spellStart"/>
+      <w:proofErr w:type="gramStart"/>
+      <w:r>
+        <w:rPr>
+          <w:i/>
+        </w:rPr>
+        <w:t>np.exp</w:t>
+      </w:r>
+      <w:proofErr w:type="spellEnd"/>
+      <w:r>
+        <w:rPr>
+          <w:i/>
+        </w:rPr>
+        <w:t>(</w:t>
+      </w:r>
+      <w:proofErr w:type="spellStart"/>
+      <w:proofErr w:type="gramEnd"/>
+      <w:r>
+        <w:rPr>
+          <w:i/>
+        </w:rPr>
+        <w:t>x.T-tmp_x</w:t>
+      </w:r>
+      <w:proofErr w:type="spellEnd"/>
+      <w:r>
+        <w:rPr>
+          <w:i/>
+        </w:rPr>
+        <w:t>)</w:t>
+      </w:r>
+    </w:p>
+    <w:p>
+      <w:pPr>
+        <w:rPr>
+          <w:i/>
+        </w:rPr>
+      </w:pPr>
+      <w:r>
+        <w:rPr>
+          <w:i/>
+        </w:rPr>
+        <w:t xml:space="preserve">    x = </w:t>
+      </w:r>
+      <w:proofErr w:type="spellStart"/>
+      <w:r>
+        <w:rPr>
+          <w:i/>
+        </w:rPr>
+        <w:t>tmp_exp</w:t>
+      </w:r>
+      <w:proofErr w:type="spellEnd"/>
+      <w:r>
+        <w:rPr>
+          <w:i/>
+        </w:rPr>
+        <w:t xml:space="preserve"> / </w:t>
+      </w:r>
+      <w:proofErr w:type="spellStart"/>
+      <w:proofErr w:type="gramStart"/>
+      <w:r>
+        <w:rPr>
+          <w:i/>
+        </w:rPr>
+        <w:t>np.sum</w:t>
+      </w:r>
+      <w:proofErr w:type="spellEnd"/>
+      <w:r>
+        <w:rPr>
+          <w:i/>
+        </w:rPr>
+        <w:t>(</w:t>
+      </w:r>
+      <w:proofErr w:type="spellStart"/>
+      <w:proofErr w:type="gramEnd"/>
+      <w:r>
+        <w:rPr>
+          <w:i/>
+        </w:rPr>
+        <w:t>tmp_exp</w:t>
+      </w:r>
+      <w:proofErr w:type="spellEnd"/>
+      <w:r>
+        <w:rPr>
+          <w:i/>
+        </w:rPr>
+        <w:t>, axis=0)</w:t>
+      </w:r>
+    </w:p>
+    <w:p>
+      <w:pPr>
+        <w:rPr>
+          <w:i/>
+        </w:rPr>
+      </w:pPr>
+      <w:r>
+        <w:rPr>
+          <w:i/>
+        </w:rPr>
+        <w:t xml:space="preserve">    x = </w:t>
+      </w:r>
+      <w:proofErr w:type="spellStart"/>
+      <w:r>
+        <w:rPr>
+          <w:i/>
+        </w:rPr>
+        <w:t>x.T</w:t>
+      </w:r>
+      <w:proofErr w:type="spellEnd"/>
+    </w:p>
+    <w:p>
+      <w:pPr>
+        <w:rPr>
+          <w:i/>
+        </w:rPr>
+      </w:pPr>
+      <w:r>
+        <w:rPr>
+          <w:i/>
+        </w:rPr>
+        <w:t xml:space="preserve">    </w:t>
+      </w:r>
+      <w:proofErr w:type="gramStart"/>
+      <w:r>
+        <w:rPr>
+          <w:i/>
+        </w:rPr>
+        <w:t>return</w:t>
+      </w:r>
+      <w:proofErr w:type="gramEnd"/>
+      <w:r>
+        <w:rPr>
+          <w:i/>
+        </w:rPr>
+        <w:t xml:space="preserve"> x</w:t>
+      </w:r>
+    </w:p>
+    <w:p>
+      <w:r>
+        <w:object w:dxaOrig="1534" w:dyaOrig="997">
+          <v:shapetype id="_x0000_t75" coordsize="21600,21600" o:spt="75" o:preferrelative="t" path="m@4@5l@4@11@9@11@9@5xe" filled="f" stroked="f">
+            <v:stroke joinstyle="miter"/>
+            <v:formulas>
+              <v:f eqn="if lineDrawn pixelLineWidth 0"/>
+              <v:f eqn="sum @0 1 0"/>
+              <v:f eqn="sum 0 0 @1"/>
+              <v:f eqn="prod @2 1 2"/>
+              <v:f eqn="prod @3 21600 pixelWidth"/>
+              <v:f eqn="prod @3 21600 pixelHeight"/>
+              <v:f eqn="sum @0 0 1"/>
+              <v:f eqn="prod @6 1 2"/>
+              <v:f eqn="prod @7 21600 pixelWidth"/>
+              <v:f eqn="sum @8 21600 0"/>
+              <v:f eqn="prod @7 21600 pixelHeight"/>
+              <v:f eqn="sum @10 21600 0"/>
+            </v:formulas>
+            <v:path o:extrusionok="f" gradientshapeok="t" o:connecttype="rect"/>
+            <o:lock v:ext="edit" aspectratio="t"/>
+          </v:shapetype>
+          <v:shape id="_x0000_i1025" type="#_x0000_t75" style="width:76.5pt;height:49.5pt" o:ole="">
+            <v:imagedata r:id="rId5" o:title=""/>
+          </v:shape>
+          <o:OLEObject Type="Embed" ProgID="AcroExch.Document.11" ShapeID="_x0000_i1025" DrawAspect="Icon" ObjectID="_1547373927" r:id="rId6"/>
+        </w:object>
+      </w:r>
+      <w:r>
+        <w:object w:dxaOrig="1534" w:dyaOrig="997">
+          <v:shape id="_x0000_i1026" type="#_x0000_t75" style="width:76.5pt;height:49.5pt" o:ole="">
+            <v:imagedata r:id="rId7" o:title=""/>
+          </v:shape>
+          <o:OLEObject Type="Embed" ProgID="Package" ShapeID="_x0000_i1026" DrawAspect="Icon" ObjectID="_1547373928" r:id="rId8"/>
+        </w:object>
+      </w:r>
+    </w:p>
     <w:p/>
     <w:p>
       <w:pPr>
@@ -765,7 +1385,269 @@
           <w:sz w:val="28"/>
           <w:szCs w:val="28"/>
         </w:rPr>
+        <w:t xml:space="preserve">Motivation: Why Learn Word </w:t>
+      </w:r>
+      <w:proofErr w:type="spellStart"/>
+      <w:r>
+        <w:rPr>
+          <w:b/>
+          <w:sz w:val="28"/>
+          <w:szCs w:val="28"/>
+        </w:rPr>
+        <w:t>Embeddings</w:t>
+      </w:r>
+      <w:proofErr w:type="spellEnd"/>
+      <w:r>
+        <w:rPr>
+          <w:b/>
+          <w:sz w:val="28"/>
+          <w:szCs w:val="28"/>
+        </w:rPr>
+        <w:t>?</w:t>
+      </w:r>
+    </w:p>
+    <w:p>
+      <w:r>
+        <w:t xml:space="preserve">NLP systems traditionally treat words as discrete atomic symbols, and therefore 'cat' may be represented as Id537 and 'dog' as Id143. These encodings are arbitrary, and provide no useful information to the system regarding the relationships that may exist between the individual symbols. This means that the model can leverage very little of what it has learned about 'cats' when it is processing data about 'dogs' (such that they are both animals, four-legged, pets, etc.). Representing </w:t>
+      </w:r>
+      <w:r>
         <w:lastRenderedPageBreak/>
+        <w:t>words as unique, discrete ids furthermore leads to data sparsity, and usually means that we may need more data in order to successfully train statistical models.</w:t>
+      </w:r>
+    </w:p>
+    <w:p>
+      <w:r>
+        <w:t>Vector space models (VSMs) represent (embed) words in a continuous vector space where semantically similar words are mapped to nearby points ('are embedded nearby each other'). VSMs have a long, rich history in NLP, but all methods depend in some way or another on the Distributional Hypothesis, which states that words that appear in the same contexts share semantic meaning. The different approaches that leverage this principle can be divided into two categories: count-based methods (e.g. Latent Semantic Analysis), and predictive methods (e.g. neural probabilistic language models).</w:t>
+      </w:r>
+    </w:p>
+    <w:p/>
+    <w:p>
+      <w:r>
+        <w:t>In</w:t>
+      </w:r>
+      <w:r>
+        <w:t xml:space="preserve"> a nutshell: Count-based methods compute the statistics of how often some word co-occurs with its neighbor words in a large text corpus, and then map these count-statistics down to a small, dense vector for each word. Predictive models directly try to predict a word from its neighbors in terms of learned small, dense embedding vectors (considered parameters of the model).</w:t>
+      </w:r>
+    </w:p>
+    <w:p/>
+    <w:p>
+      <w:r>
+        <w:t xml:space="preserve">Word2vec is a particularly computationally efficient predictive model for learning word </w:t>
+      </w:r>
+      <w:proofErr w:type="spellStart"/>
+      <w:r>
+        <w:t>embeddings</w:t>
+      </w:r>
+      <w:proofErr w:type="spellEnd"/>
+      <w:r>
+        <w:t xml:space="preserve"> from raw text. It comes in two flavors, the Continuous Bag-of-Words model (CBOW) and the Skip-Gram model. Algorithmically, these models are similar, except that CBOW predicts target words (e.g. 'mat') from source context words ('the cat sits on the'), while the skip-gram does the inverse and predicts source context-words from the target words. This inversion might seem like an arbitrary choice, but statistically it has the effect that CBOW </w:t>
+      </w:r>
+      <w:proofErr w:type="spellStart"/>
+      <w:r>
+        <w:t>smoothes</w:t>
+      </w:r>
+      <w:proofErr w:type="spellEnd"/>
+      <w:r>
+        <w:t xml:space="preserve"> over a lot of the distributional information (by treating an entire context as one observation). For the most part, this turns out to be a useful thing for smaller datasets. However, skip-gram treats each context-target pair as a new observation, and this tends to do better when we have larger datasets.</w:t>
+      </w:r>
+    </w:p>
+    <w:p>
+      <w:pPr>
+        <w:rPr>
+          <w:b/>
+          <w:sz w:val="28"/>
+          <w:szCs w:val="28"/>
+        </w:rPr>
+      </w:pPr>
+      <w:r>
+        <w:rPr>
+          <w:b/>
+          <w:sz w:val="28"/>
+          <w:szCs w:val="28"/>
+        </w:rPr>
+        <w:t>Skip- gram model</w:t>
+      </w:r>
+    </w:p>
+    <w:p>
+      <w:pPr>
+        <w:rPr>
+          <w:b/>
+        </w:rPr>
+      </w:pPr>
+      <w:r>
+        <w:t xml:space="preserve">E.g.  </w:t>
+      </w:r>
+      <w:proofErr w:type="gramStart"/>
+      <w:r>
+        <w:rPr>
+          <w:b/>
+        </w:rPr>
+        <w:t>the</w:t>
+      </w:r>
+      <w:proofErr w:type="gramEnd"/>
+      <w:r>
+        <w:rPr>
+          <w:b/>
+        </w:rPr>
+        <w:t xml:space="preserve"> quick brown fox jumped over the lazy dog</w:t>
+      </w:r>
+    </w:p>
+    <w:p>
+      <w:r>
+        <w:t xml:space="preserve">We first form a dataset of words and the contexts in which they appear. We could define 'context' in any way that makes sense, and in fact people have looked at syntactic contexts (i.e. the syntactic dependents of the current target word, see e.g. Levy et al.), </w:t>
+      </w:r>
+      <w:r>
+        <w:rPr>
+          <w:b/>
+        </w:rPr>
+        <w:t>words-to-the-left of the target, words-to-the-right of the target</w:t>
+      </w:r>
+      <w:r>
+        <w:t xml:space="preserve">, etc. Using a window size of </w:t>
+      </w:r>
+      <w:proofErr w:type="gramStart"/>
+      <w:r>
+        <w:t>1</w:t>
+      </w:r>
+      <w:proofErr w:type="gramEnd"/>
+      <w:r>
+        <w:t>, we then have the dataset</w:t>
+      </w:r>
+    </w:p>
+    <w:p>
+      <w:pPr>
+        <w:rPr>
+          <w:b/>
+        </w:rPr>
+      </w:pPr>
+      <w:r>
+        <w:rPr>
+          <w:b/>
+        </w:rPr>
+        <w:t>([the, brown], quick), ([quick, fox], brown), ([brown, jumped], fox)</w:t>
+      </w:r>
+      <w:proofErr w:type="gramStart"/>
+      <w:r>
+        <w:rPr>
+          <w:b/>
+        </w:rPr>
+        <w:t>, ...</w:t>
+      </w:r>
+      <w:proofErr w:type="gramEnd"/>
+    </w:p>
+    <w:p>
+      <w:proofErr w:type="gramStart"/>
+      <w:r>
+        <w:t>of</w:t>
+      </w:r>
+      <w:proofErr w:type="gramEnd"/>
+      <w:r>
+        <w:t xml:space="preserve"> (context, target) pairs. Recall that skip-gram inverts contexts and targets, and tries to predict each context word from its target word, so the task becomes to predict 'the' and 'brown' from 'quick', 'quick' and 'fox' from 'brown', etc. Therefore, our dataset becomes</w:t>
+      </w:r>
+    </w:p>
+    <w:p>
+      <w:pPr>
+        <w:rPr>
+          <w:b/>
+        </w:rPr>
+      </w:pPr>
+      <w:r>
+        <w:rPr>
+          <w:b/>
+        </w:rPr>
+        <w:t>(</w:t>
+      </w:r>
+      <w:proofErr w:type="gramStart"/>
+      <w:r>
+        <w:rPr>
+          <w:b/>
+        </w:rPr>
+        <w:t>quick</w:t>
+      </w:r>
+      <w:proofErr w:type="gramEnd"/>
+      <w:r>
+        <w:rPr>
+          <w:b/>
+        </w:rPr>
+        <w:t>, the), (quick, brown), (brown, quick), (brown, fox), ...</w:t>
+      </w:r>
+    </w:p>
+    <w:p>
+      <w:proofErr w:type="gramStart"/>
+      <w:r>
+        <w:t>of</w:t>
+      </w:r>
+      <w:proofErr w:type="gramEnd"/>
+      <w:r>
+        <w:t xml:space="preserve"> (input, output) pairs. The objective function is defined over the entire dataset, but we typically optimize this with stochastic gradient descent (SGD) using one example at a time (or a '</w:t>
+      </w:r>
+      <w:proofErr w:type="spellStart"/>
+      <w:r>
+        <w:t>minibatch</w:t>
+      </w:r>
+      <w:proofErr w:type="spellEnd"/>
+      <w:r>
+        <w:t xml:space="preserve">' of </w:t>
+      </w:r>
+      <w:proofErr w:type="spellStart"/>
+      <w:r>
+        <w:t>batch_size</w:t>
+      </w:r>
+      <w:proofErr w:type="spellEnd"/>
+      <w:r>
+        <w:t xml:space="preserve"> examples, where typically 16 &lt;= </w:t>
+      </w:r>
+      <w:proofErr w:type="spellStart"/>
+      <w:r>
+        <w:rPr>
+          <w:b/>
+        </w:rPr>
+        <w:t>batch_size</w:t>
+      </w:r>
+      <w:proofErr w:type="spellEnd"/>
+      <w:r>
+        <w:t xml:space="preserve"> &lt;= 512)</w:t>
+      </w:r>
+    </w:p>
+    <w:p>
+      <w:pPr>
+        <w:rPr>
+          <w:b/>
+          <w:sz w:val="28"/>
+          <w:szCs w:val="28"/>
+        </w:rPr>
+      </w:pPr>
+      <w:r>
+        <w:rPr>
+          <w:b/>
+          <w:sz w:val="28"/>
+          <w:szCs w:val="28"/>
+        </w:rPr>
+        <w:lastRenderedPageBreak/>
+        <w:t>CBOW model</w:t>
+      </w:r>
+    </w:p>
+    <w:p>
+      <w:r>
+        <w:t>Algorithmically, these models are similar, except that CBOW predicts target words (e.g. 'mat') from source context words ('the cat sits on the'), while the skip-gram does the inverse and predicts source context-words from the target words</w:t>
+      </w:r>
+    </w:p>
+    <w:p/>
+    <w:p/>
+    <w:p>
+      <w:pPr>
+        <w:rPr>
+          <w:b/>
+          <w:sz w:val="28"/>
+          <w:szCs w:val="28"/>
+        </w:rPr>
+      </w:pPr>
+      <w:r>
+        <w:rPr>
+          <w:b/>
+          <w:sz w:val="28"/>
+          <w:szCs w:val="28"/>
+        </w:rPr>
         <w:t>Sampling</w:t>
       </w:r>
     </w:p>
@@ -908,7 +1790,7 @@
       <w:r>
         <w:t xml:space="preserve">#TODO - </w:t>
       </w:r>
-      <w:hyperlink r:id="rId5" w:history="1">
+      <w:hyperlink r:id="rId9" w:history="1">
         <w:r>
           <w:rPr>
             <w:rStyle w:val="Hyperlink"/>
@@ -927,13 +1809,7 @@
         </w:numPr>
       </w:pPr>
       <w:r>
-        <w:t>G</w:t>
-      </w:r>
-      <w:r>
-        <w:t>oodness-of-fit</w:t>
-      </w:r>
-      <w:r>
-        <w:t xml:space="preserve"> - </w:t>
+        <w:t xml:space="preserve">Goodness-of-fit - </w:t>
       </w:r>
       <w:r>
         <w:t>A goodness-of-fit test, in general, refers to measuring how well do the observed data correspond to the fitted (assumed) model</w:t>
@@ -953,13 +1829,7 @@
         <w:rPr>
           <w:b/>
         </w:rPr>
-        <w:t>Chi Square test</w:t>
-      </w:r>
-      <w:r>
-        <w:rPr>
-          <w:b/>
-        </w:rPr>
-        <w:t xml:space="preserve">, Kolmogorov–Smirnov test, </w:t>
+        <w:t xml:space="preserve">Chi Square test, Kolmogorov–Smirnov test, </w:t>
       </w:r>
       <w:proofErr w:type="spellStart"/>
       <w:r>
@@ -980,7 +1850,7 @@
       <w:r>
         <w:t xml:space="preserve">#TODO - </w:t>
       </w:r>
-      <w:hyperlink r:id="rId6" w:history="1">
+      <w:hyperlink r:id="rId10" w:history="1">
         <w:r>
           <w:rPr>
             <w:rStyle w:val="Hyperlink"/>
@@ -998,31 +1868,24 @@
           <w:numId w:val="2"/>
         </w:numPr>
       </w:pPr>
-      <w:proofErr w:type="spellStart"/>
-      <w:r>
-        <w:t>Bootsrap</w:t>
-      </w:r>
-      <w:proofErr w:type="spellEnd"/>
+      <w:r>
+        <w:lastRenderedPageBreak/>
+        <w:t>Bootstrap</w:t>
+      </w:r>
+      <w:bookmarkStart w:id="0" w:name="_GoBack"/>
+      <w:bookmarkEnd w:id="0"/>
       <w:r>
         <w:t xml:space="preserve"> sampling - </w:t>
       </w:r>
       <w:r>
-        <w:t xml:space="preserve">If we </w:t>
-      </w:r>
-      <w:proofErr w:type="gramStart"/>
-      <w:r>
-        <w:t>don’t</w:t>
-      </w:r>
-      <w:proofErr w:type="gramEnd"/>
-      <w:r>
-        <w:t xml:space="preserve"> have enough data to train our algorithm then we can increase the size of our training set by randomly selecting items and duplicating them (with replacement).</w:t>
+        <w:t>If we don’t have enough data to train our algorithm then we can increase the size of our training set by randomly selecting items and duplicating them (with replacement).</w:t>
       </w:r>
     </w:p>
     <w:p>
       <w:r>
         <w:t xml:space="preserve">#TODO - </w:t>
       </w:r>
-      <w:hyperlink r:id="rId7" w:history="1">
+      <w:hyperlink r:id="rId11" w:history="1">
         <w:r>
           <w:rPr>
             <w:rStyle w:val="Hyperlink"/>
@@ -1063,11 +1926,7 @@
       </w:r>
       <w:proofErr w:type="spellEnd"/>
       <w:r>
-        <w:t xml:space="preserve">, the adjusted Rand </w:t>
-      </w:r>
-      <w:r>
-        <w:lastRenderedPageBreak/>
-        <w:t>index is a function that measures the similarity of the two assignments, ignoring permutation</w:t>
+        <w:t>, the adjusted Rand index is a function that measures the similarity of the two assignments, ignoring permutation</w:t>
       </w:r>
       <w:r>
         <w:t>s and with chance normalization.</w:t>
@@ -1112,7 +1971,7 @@
       <w:r>
         <w:t xml:space="preserve">#TODO - </w:t>
       </w:r>
-      <w:hyperlink r:id="rId8" w:history="1">
+      <w:hyperlink r:id="rId12" w:anchor="adjusted-rand-score" w:history="1">
         <w:r>
           <w:rPr>
             <w:rStyle w:val="Hyperlink"/>
@@ -1138,7 +1997,7 @@
       <w:r>
         <w:t xml:space="preserve">#TODO - </w:t>
       </w:r>
-      <w:hyperlink r:id="rId9" w:history="1">
+      <w:hyperlink r:id="rId13" w:history="1">
         <w:r>
           <w:rPr>
             <w:rStyle w:val="Hyperlink"/>
@@ -1148,7 +2007,7 @@
       </w:hyperlink>
     </w:p>
     <w:p>
-      <w:hyperlink r:id="rId10" w:history="1">
+      <w:hyperlink r:id="rId14" w:history="1">
         <w:r>
           <w:rPr>
             <w:rStyle w:val="Hyperlink"/>
@@ -1167,10 +2026,7 @@
         </w:numPr>
       </w:pPr>
       <w:r>
-        <w:t xml:space="preserve">How to deal with multi-collinearity situation in linear regression model? - </w:t>
-      </w:r>
-      <w:r>
-        <w:t xml:space="preserve">To check </w:t>
+        <w:t xml:space="preserve">How to deal with multi-collinearity situation in linear regression model? - To check </w:t>
       </w:r>
       <w:proofErr w:type="spellStart"/>
       <w:r>
@@ -1257,7 +2113,7 @@
       <w:r>
         <w:t xml:space="preserve">Threshold in classification problems(Confidence Splitting criteria) - </w:t>
       </w:r>
-      <w:hyperlink r:id="rId11" w:history="1">
+      <w:hyperlink r:id="rId15" w:history="1">
         <w:r>
           <w:rPr>
             <w:rStyle w:val="Hyperlink"/>
@@ -1304,7 +2160,11 @@
         <w:t xml:space="preserve">sensitivity i.e. true positive </w:t>
       </w:r>
       <w:r>
-        <w:t>rate (</w:t>
+        <w:t xml:space="preserve">rate </w:t>
+      </w:r>
+      <w:r>
+        <w:lastRenderedPageBreak/>
+        <w:t>(</w:t>
       </w:r>
       <w:r>
         <w:t xml:space="preserve">also called as </w:t>
@@ -1320,7 +2180,7 @@
       <w:r>
         <w:t xml:space="preserve">#TODO - </w:t>
       </w:r>
-      <w:hyperlink r:id="rId12" w:history="1">
+      <w:hyperlink r:id="rId16" w:history="1">
         <w:r>
           <w:rPr>
             <w:rStyle w:val="Hyperlink"/>
@@ -1333,7 +2193,7 @@
       <w:r>
         <w:t xml:space="preserve">#TODO - </w:t>
       </w:r>
-      <w:hyperlink r:id="rId13" w:history="1">
+      <w:hyperlink r:id="rId17" w:history="1">
         <w:r>
           <w:rPr>
             <w:rStyle w:val="Hyperlink"/>
@@ -1366,10 +2226,9 @@
     </w:p>
     <w:p>
       <w:r>
-        <w:lastRenderedPageBreak/>
         <w:t xml:space="preserve">#TODO - </w:t>
       </w:r>
-      <w:hyperlink r:id="rId14" w:history="1">
+      <w:hyperlink r:id="rId18" w:history="1">
         <w:r>
           <w:rPr>
             <w:rStyle w:val="Hyperlink"/>
@@ -1382,7 +2241,7 @@
       <w:r>
         <w:t xml:space="preserve">#TODO - </w:t>
       </w:r>
-      <w:hyperlink r:id="rId15" w:history="1">
+      <w:hyperlink r:id="rId19" w:history="1">
         <w:r>
           <w:rPr>
             <w:rStyle w:val="Hyperlink"/>
@@ -1395,7 +2254,7 @@
       <w:r>
         <w:t xml:space="preserve">#TODO - </w:t>
       </w:r>
-      <w:hyperlink r:id="rId16" w:history="1">
+      <w:hyperlink r:id="rId20" w:history="1">
         <w:r>
           <w:rPr>
             <w:rStyle w:val="Hyperlink"/>
@@ -1414,10 +2273,7 @@
         </w:numPr>
       </w:pPr>
       <w:r>
-        <w:t xml:space="preserve">R-squared and adj. R-squared – </w:t>
-      </w:r>
-      <w:r>
-        <w:t xml:space="preserve">R-squared cannot determine whether the coefficient estimates and predictions are biased, which is why we must assess the residual plots. However, R-squared has additional problems that the adjusted R-squared and predicted R-squared are designed to </w:t>
+        <w:t xml:space="preserve">R-squared and adj. R-squared – R-squared cannot determine whether the coefficient estimates and predictions are biased, which is why we must assess the residual plots. However, R-squared has additional problems that the adjusted R-squared and predicted R-squared are designed to </w:t>
       </w:r>
       <w:proofErr w:type="spellStart"/>
       <w:r>
@@ -1432,7 +2288,7 @@
       <w:r>
         <w:t xml:space="preserve">#TODO - </w:t>
       </w:r>
-      <w:hyperlink r:id="rId17" w:history="1">
+      <w:hyperlink r:id="rId21" w:history="1">
         <w:r>
           <w:rPr>
             <w:rStyle w:val="Hyperlink"/>
@@ -1471,7 +2327,7 @@
       <w:r>
         <w:t xml:space="preserve">#TODO - </w:t>
       </w:r>
-      <w:hyperlink r:id="rId18" w:history="1">
+      <w:hyperlink r:id="rId22" w:history="1">
         <w:r>
           <w:rPr>
             <w:rStyle w:val="Hyperlink"/>
@@ -1677,6 +2533,95 @@
     </w:lvl>
   </w:abstractNum>
   <w:abstractNum w:abstractNumId="2" w15:restartNumberingAfterBreak="0">
+    <w:nsid w:val="378E723E"/>
+    <w:multiLevelType w:val="hybridMultilevel"/>
+    <w:tmpl w:val="25F6C25C"/>
+    <w:lvl w:ilvl="0" w:tplc="04090011">
+      <w:start w:val="1"/>
+      <w:numFmt w:val="decimal"/>
+      <w:lvlText w:val="%1)"/>
+      <w:lvlJc w:val="left"/>
+      <w:pPr>
+        <w:ind w:left="720" w:hanging="360"/>
+      </w:pPr>
+      <w:rPr>
+        <w:rFonts w:hint="default"/>
+      </w:rPr>
+    </w:lvl>
+    <w:lvl w:ilvl="1" w:tplc="04090019" w:tentative="1">
+      <w:start w:val="1"/>
+      <w:numFmt w:val="lowerLetter"/>
+      <w:lvlText w:val="%2."/>
+      <w:lvlJc w:val="left"/>
+      <w:pPr>
+        <w:ind w:left="1440" w:hanging="360"/>
+      </w:pPr>
+    </w:lvl>
+    <w:lvl w:ilvl="2" w:tplc="0409001B" w:tentative="1">
+      <w:start w:val="1"/>
+      <w:numFmt w:val="lowerRoman"/>
+      <w:lvlText w:val="%3."/>
+      <w:lvlJc w:val="right"/>
+      <w:pPr>
+        <w:ind w:left="2160" w:hanging="180"/>
+      </w:pPr>
+    </w:lvl>
+    <w:lvl w:ilvl="3" w:tplc="0409000F" w:tentative="1">
+      <w:start w:val="1"/>
+      <w:numFmt w:val="decimal"/>
+      <w:lvlText w:val="%4."/>
+      <w:lvlJc w:val="left"/>
+      <w:pPr>
+        <w:ind w:left="2880" w:hanging="360"/>
+      </w:pPr>
+    </w:lvl>
+    <w:lvl w:ilvl="4" w:tplc="04090019" w:tentative="1">
+      <w:start w:val="1"/>
+      <w:numFmt w:val="lowerLetter"/>
+      <w:lvlText w:val="%5."/>
+      <w:lvlJc w:val="left"/>
+      <w:pPr>
+        <w:ind w:left="3600" w:hanging="360"/>
+      </w:pPr>
+    </w:lvl>
+    <w:lvl w:ilvl="5" w:tplc="0409001B" w:tentative="1">
+      <w:start w:val="1"/>
+      <w:numFmt w:val="lowerRoman"/>
+      <w:lvlText w:val="%6."/>
+      <w:lvlJc w:val="right"/>
+      <w:pPr>
+        <w:ind w:left="4320" w:hanging="180"/>
+      </w:pPr>
+    </w:lvl>
+    <w:lvl w:ilvl="6" w:tplc="0409000F" w:tentative="1">
+      <w:start w:val="1"/>
+      <w:numFmt w:val="decimal"/>
+      <w:lvlText w:val="%7."/>
+      <w:lvlJc w:val="left"/>
+      <w:pPr>
+        <w:ind w:left="5040" w:hanging="360"/>
+      </w:pPr>
+    </w:lvl>
+    <w:lvl w:ilvl="7" w:tplc="04090019" w:tentative="1">
+      <w:start w:val="1"/>
+      <w:numFmt w:val="lowerLetter"/>
+      <w:lvlText w:val="%8."/>
+      <w:lvlJc w:val="left"/>
+      <w:pPr>
+        <w:ind w:left="5760" w:hanging="360"/>
+      </w:pPr>
+    </w:lvl>
+    <w:lvl w:ilvl="8" w:tplc="0409001B" w:tentative="1">
+      <w:start w:val="1"/>
+      <w:numFmt w:val="lowerRoman"/>
+      <w:lvlText w:val="%9."/>
+      <w:lvlJc w:val="right"/>
+      <w:pPr>
+        <w:ind w:left="6480" w:hanging="180"/>
+      </w:pPr>
+    </w:lvl>
+  </w:abstractNum>
+  <w:abstractNum w:abstractNumId="3" w15:restartNumberingAfterBreak="0">
     <w:nsid w:val="63F509FD"/>
     <w:multiLevelType w:val="hybridMultilevel"/>
     <w:tmpl w:val="166EFD26"/>
@@ -1765,7 +2710,7 @@
       </w:pPr>
     </w:lvl>
   </w:abstractNum>
-  <w:abstractNum w:abstractNumId="3" w15:restartNumberingAfterBreak="0">
+  <w:abstractNum w:abstractNumId="4" w15:restartNumberingAfterBreak="0">
     <w:nsid w:val="73362F9C"/>
     <w:multiLevelType w:val="hybridMultilevel"/>
     <w:tmpl w:val="5FE8A662"/>
@@ -1854,7 +2799,7 @@
       </w:pPr>
     </w:lvl>
   </w:abstractNum>
-  <w:abstractNum w:abstractNumId="4" w15:restartNumberingAfterBreak="0">
+  <w:abstractNum w:abstractNumId="5" w15:restartNumberingAfterBreak="0">
     <w:nsid w:val="7D4F122A"/>
     <w:multiLevelType w:val="hybridMultilevel"/>
     <w:tmpl w:val="0F464568"/>
@@ -1944,19 +2889,22 @@
     </w:lvl>
   </w:abstractNum>
   <w:num w:numId="1">
+    <w:abstractNumId w:val="4"/>
+  </w:num>
+  <w:num w:numId="2">
     <w:abstractNumId w:val="3"/>
   </w:num>
-  <w:num w:numId="2">
-    <w:abstractNumId w:val="2"/>
-  </w:num>
   <w:num w:numId="3">
-    <w:abstractNumId w:val="4"/>
+    <w:abstractNumId w:val="5"/>
   </w:num>
   <w:num w:numId="4">
     <w:abstractNumId w:val="0"/>
   </w:num>
   <w:num w:numId="5">
     <w:abstractNumId w:val="1"/>
+  </w:num>
+  <w:num w:numId="6">
+    <w:abstractNumId w:val="2"/>
   </w:num>
 </w:numbering>
 </file>

--- a/What is machine learning.docx
+++ b/What is machine learning.docx
@@ -104,14 +104,1813 @@
           <w:b/>
         </w:rPr>
       </w:pPr>
-      <w:r>
-        <w:rPr>
-          <w:b/>
+    </w:p>
+    <w:p>
+      <w:pPr>
+        <w:rPr>
+          <w:b/>
+          <w:sz w:val="28"/>
+          <w:szCs w:val="28"/>
+        </w:rPr>
+      </w:pPr>
+      <w:r>
+        <w:rPr>
+          <w:b/>
+          <w:sz w:val="28"/>
+          <w:szCs w:val="28"/>
         </w:rPr>
         <w:t>Support vector Machines</w:t>
       </w:r>
     </w:p>
     <w:p>
+      <w:r>
+        <w:t xml:space="preserve">Support vectors are the data points that lie </w:t>
+      </w:r>
+      <w:r>
+        <w:t>closest to the decision surface (or hyperplane</w:t>
+      </w:r>
+      <w:r>
+        <w:t>)</w:t>
+      </w:r>
+    </w:p>
+    <w:p>
+      <w:r>
+        <w:rPr>
+          <w:noProof/>
+        </w:rPr>
+        <w:drawing>
+          <wp:inline distT="0" distB="0" distL="0" distR="0">
+            <wp:extent cx="4829175" cy="2752725"/>
+            <wp:effectExtent l="0" t="0" r="9525" b="9525"/>
+            <wp:docPr id="8" name="Picture 8"/>
+            <wp:cNvGraphicFramePr>
+              <a:graphicFrameLocks xmlns:a="http://schemas.openxmlformats.org/drawingml/2006/main" noChangeAspect="1"/>
+            </wp:cNvGraphicFramePr>
+            <a:graphic xmlns:a="http://schemas.openxmlformats.org/drawingml/2006/main">
+              <a:graphicData uri="http://schemas.openxmlformats.org/drawingml/2006/picture">
+                <pic:pic xmlns:pic="http://schemas.openxmlformats.org/drawingml/2006/picture">
+                  <pic:nvPicPr>
+                    <pic:cNvPr id="8" name="support vectors.JPG"/>
+                    <pic:cNvPicPr/>
+                  </pic:nvPicPr>
+                  <pic:blipFill>
+                    <a:blip r:embed="rId5">
+                      <a:extLst>
+                        <a:ext uri="{28A0092B-C50C-407E-A947-70E740481C1C}">
+                          <a14:useLocalDpi xmlns:a14="http://schemas.microsoft.com/office/drawing/2010/main" val="0"/>
+                        </a:ext>
+                      </a:extLst>
+                    </a:blip>
+                    <a:stretch>
+                      <a:fillRect/>
+                    </a:stretch>
+                  </pic:blipFill>
+                  <pic:spPr>
+                    <a:xfrm>
+                      <a:off x="0" y="0"/>
+                      <a:ext cx="4829175" cy="2752725"/>
+                    </a:xfrm>
+                    <a:prstGeom prst="rect">
+                      <a:avLst/>
+                    </a:prstGeom>
+                  </pic:spPr>
+                </pic:pic>
+              </a:graphicData>
+            </a:graphic>
+          </wp:inline>
+        </w:drawing>
+      </w:r>
+    </w:p>
+    <w:p>
+      <w:r>
+        <w:rPr>
+          <w:b/>
+        </w:rPr>
+        <w:lastRenderedPageBreak/>
+        <w:t>Margin of Separation</w:t>
+      </w:r>
+      <w:r>
+        <w:t xml:space="preserve"> (d):- the separation between the hyperplane </w:t>
+      </w:r>
+      <w:r>
+        <w:t>and the closes</w:t>
+      </w:r>
+      <w:r>
+        <w:t>t data point for a given weight vector w and bias b</w:t>
+      </w:r>
+      <w:r>
+        <w:t>.</w:t>
+      </w:r>
+    </w:p>
+    <w:p>
+      <w:r>
+        <w:t>Few keywords – margin, gaps, optimal margin classifier,</w:t>
+      </w:r>
+      <w:r>
+        <w:t xml:space="preserve"> Lagrange duality,</w:t>
+      </w:r>
+      <w:r>
+        <w:t xml:space="preserve"> kernels, SMO algorithm</w:t>
+      </w:r>
+    </w:p>
+    <w:p>
+      <w:r>
+        <w:t xml:space="preserve">Margins – </w:t>
+      </w:r>
+    </w:p>
+    <w:p>
+      <w:r>
+        <w:t>If a point is far from the separating hyperplane, then we are quite confident on its belongingness to a particular class/category. Main idea is to find a decision boundary that allows us to make correct and confident predictions.</w:t>
+      </w:r>
+    </w:p>
+    <w:p>
+      <w:r>
+        <w:t xml:space="preserve">Let us think of a </w:t>
+      </w:r>
+      <w:r>
+        <w:t xml:space="preserve">linear </w:t>
+      </w:r>
+      <w:r>
+        <w:t>classifier</w:t>
+      </w:r>
+      <w:r>
+        <w:t xml:space="preserve"> </w:t>
+      </w:r>
+      <w:proofErr w:type="spellStart"/>
+      <w:r>
+        <w:t>h</w:t>
+      </w:r>
+      <w:r>
+        <w:rPr>
+          <w:vertAlign w:val="subscript"/>
+        </w:rPr>
+        <w:t>w</w:t>
+      </w:r>
+      <w:proofErr w:type="gramStart"/>
+      <w:r>
+        <w:rPr>
+          <w:vertAlign w:val="subscript"/>
+        </w:rPr>
+        <w:t>,b</w:t>
+      </w:r>
+      <w:proofErr w:type="spellEnd"/>
+      <w:proofErr w:type="gramEnd"/>
+      <w:r>
+        <w:t>(x) = g(</w:t>
+      </w:r>
+      <w:proofErr w:type="spellStart"/>
+      <w:r>
+        <w:t>w</w:t>
+      </w:r>
+      <w:r>
+        <w:rPr>
+          <w:vertAlign w:val="superscript"/>
+        </w:rPr>
+        <w:t>T</w:t>
+      </w:r>
+      <w:r>
+        <w:t>x</w:t>
+      </w:r>
+      <w:proofErr w:type="spellEnd"/>
+      <w:r>
+        <w:t xml:space="preserve"> + b) . Hence </w:t>
+      </w:r>
+      <w:proofErr w:type="gramStart"/>
+      <w:r>
+        <w:t>g(</w:t>
+      </w:r>
+      <w:proofErr w:type="gramEnd"/>
+      <w:r>
+        <w:t>z) = 1 if z&gt;=0 else g(z) = -1</w:t>
+      </w:r>
+      <w:r>
+        <w:t xml:space="preserve"> where</w:t>
+      </w:r>
+      <w:r>
+        <w:t xml:space="preserve"> w is similar to [</w:t>
+      </w:r>
+      <w:r>
+        <w:t>Θ</w:t>
+      </w:r>
+      <w:r>
+        <w:rPr>
+          <w:vertAlign w:val="subscript"/>
+        </w:rPr>
+        <w:t>1</w:t>
+      </w:r>
+      <w:r>
+        <w:t>,</w:t>
+      </w:r>
+      <w:r>
+        <w:t xml:space="preserve"> </w:t>
+      </w:r>
+      <w:r>
+        <w:t>Θ</w:t>
+      </w:r>
+      <w:r>
+        <w:rPr>
+          <w:vertAlign w:val="subscript"/>
+        </w:rPr>
+        <w:t>2</w:t>
+      </w:r>
+      <w:r>
+        <w:t>,</w:t>
+      </w:r>
+      <w:r>
+        <w:t xml:space="preserve"> </w:t>
+      </w:r>
+      <w:r>
+        <w:t>Θ</w:t>
+      </w:r>
+      <w:r>
+        <w:rPr>
+          <w:vertAlign w:val="subscript"/>
+        </w:rPr>
+        <w:t>3</w:t>
+      </w:r>
+      <w:r>
+        <w:t>,</w:t>
+      </w:r>
+      <w:r>
+        <w:t xml:space="preserve"> </w:t>
+      </w:r>
+      <w:r>
+        <w:t>…,Θ</w:t>
+      </w:r>
+      <w:r>
+        <w:rPr>
+          <w:vertAlign w:val="subscript"/>
+        </w:rPr>
+        <w:t>n-1</w:t>
+      </w:r>
+      <w:r>
+        <w:t>,</w:t>
+      </w:r>
+      <w:r>
+        <w:t xml:space="preserve"> </w:t>
+      </w:r>
+      <w:proofErr w:type="spellStart"/>
+      <w:r>
+        <w:t>Θ</w:t>
+      </w:r>
+      <w:r>
+        <w:rPr>
+          <w:vertAlign w:val="subscript"/>
+        </w:rPr>
+        <w:t>n</w:t>
+      </w:r>
+      <w:proofErr w:type="spellEnd"/>
+      <w:r>
+        <w:t>]</w:t>
+      </w:r>
+      <w:r>
+        <w:rPr>
+          <w:vertAlign w:val="superscript"/>
+        </w:rPr>
+        <w:t>T</w:t>
+      </w:r>
+      <w:r>
+        <w:t xml:space="preserve"> and b is similar to Θ</w:t>
+      </w:r>
+      <w:r>
+        <w:rPr>
+          <w:vertAlign w:val="subscript"/>
+        </w:rPr>
+        <w:t>0</w:t>
+      </w:r>
+    </w:p>
+    <w:p/>
+    <w:p>
+      <w:r>
+        <w:t>Functional margin – is not a good measure of confidence</w:t>
+      </w:r>
+      <w:r>
+        <w:t>.</w:t>
+      </w:r>
+      <w:r>
+        <w:t xml:space="preserve"> Functional margin although tells you the sign of the label but it doesn’t tell </w:t>
+      </w:r>
+      <w:r>
+        <w:t>the magnitude with reference on how far it is from decision plane</w:t>
+      </w:r>
+    </w:p>
+    <w:p>
+      <w:r>
+        <w:t>Functional</w:t>
+      </w:r>
+      <w:r>
+        <w:t xml:space="preserve"> margin</w:t>
+      </w:r>
+      <w:r>
+        <w:t xml:space="preserve"> (</w:t>
+      </w:r>
+      <w:r>
+        <w:rPr>
+          <w:sz w:val="28"/>
+          <w:szCs w:val="28"/>
+        </w:rPr>
+        <w:t>ϒ</w:t>
+      </w:r>
+      <w:r>
+        <w:t>)</w:t>
+      </w:r>
+      <w:r>
+        <w:t xml:space="preserve"> of (</w:t>
+      </w:r>
+      <w:proofErr w:type="spellStart"/>
+      <w:r>
+        <w:t>w</w:t>
+      </w:r>
+      <w:proofErr w:type="gramStart"/>
+      <w:r>
+        <w:t>,b</w:t>
+      </w:r>
+      <w:proofErr w:type="spellEnd"/>
+      <w:proofErr w:type="gramEnd"/>
+      <w:r>
+        <w:t xml:space="preserve">) </w:t>
+      </w:r>
+      <w:proofErr w:type="spellStart"/>
+      <w:r>
+        <w:t>wrt</w:t>
+      </w:r>
+      <w:proofErr w:type="spellEnd"/>
+      <w:r>
+        <w:t xml:space="preserve"> training set S of size m :-</w:t>
+      </w:r>
+    </w:p>
+    <w:p>
+      <w:pPr>
+        <w:ind w:left="2880"/>
+        <w:rPr>
+          <w:sz w:val="28"/>
+          <w:szCs w:val="28"/>
+        </w:rPr>
+      </w:pPr>
+      <w:proofErr w:type="gramStart"/>
+      <w:r>
+        <w:rPr>
+          <w:sz w:val="28"/>
+          <w:szCs w:val="28"/>
+        </w:rPr>
+        <w:t>ϒ</w:t>
+      </w:r>
+      <w:r>
+        <w:rPr>
+          <w:sz w:val="28"/>
+          <w:szCs w:val="28"/>
+          <w:vertAlign w:val="superscript"/>
+        </w:rPr>
+        <w:t>(</w:t>
+      </w:r>
+      <w:proofErr w:type="spellStart"/>
+      <w:proofErr w:type="gramEnd"/>
+      <w:r>
+        <w:rPr>
+          <w:sz w:val="28"/>
+          <w:szCs w:val="28"/>
+          <w:vertAlign w:val="superscript"/>
+        </w:rPr>
+        <w:t>i</w:t>
+      </w:r>
+      <w:proofErr w:type="spellEnd"/>
+      <w:r>
+        <w:rPr>
+          <w:sz w:val="28"/>
+          <w:szCs w:val="28"/>
+          <w:vertAlign w:val="superscript"/>
+        </w:rPr>
+        <w:t>)</w:t>
+      </w:r>
+      <w:r>
+        <w:rPr>
+          <w:sz w:val="28"/>
+          <w:szCs w:val="28"/>
+          <w:vertAlign w:val="superscript"/>
+        </w:rPr>
+        <w:t xml:space="preserve"> </w:t>
+      </w:r>
+      <w:r>
+        <w:rPr>
+          <w:sz w:val="28"/>
+          <w:szCs w:val="28"/>
+        </w:rPr>
+        <w:t xml:space="preserve"> = </w:t>
+      </w:r>
+      <w:proofErr w:type="spellStart"/>
+      <w:r>
+        <w:rPr>
+          <w:sz w:val="28"/>
+          <w:szCs w:val="28"/>
+        </w:rPr>
+        <w:t>y</w:t>
+      </w:r>
+      <w:r>
+        <w:rPr>
+          <w:sz w:val="28"/>
+          <w:szCs w:val="28"/>
+          <w:vertAlign w:val="subscript"/>
+        </w:rPr>
+        <w:t>i</w:t>
+      </w:r>
+      <w:proofErr w:type="spellEnd"/>
+      <w:r>
+        <w:rPr>
+          <w:sz w:val="28"/>
+          <w:szCs w:val="28"/>
+        </w:rPr>
+        <w:t>(</w:t>
+      </w:r>
+      <w:proofErr w:type="spellStart"/>
+      <w:r>
+        <w:rPr>
+          <w:sz w:val="28"/>
+          <w:szCs w:val="28"/>
+        </w:rPr>
+        <w:t>w</w:t>
+      </w:r>
+      <w:r>
+        <w:rPr>
+          <w:sz w:val="28"/>
+          <w:szCs w:val="28"/>
+          <w:vertAlign w:val="superscript"/>
+        </w:rPr>
+        <w:t>T</w:t>
+      </w:r>
+      <w:r>
+        <w:rPr>
+          <w:sz w:val="28"/>
+          <w:szCs w:val="28"/>
+        </w:rPr>
+        <w:t>x</w:t>
+      </w:r>
+      <w:r>
+        <w:rPr>
+          <w:sz w:val="28"/>
+          <w:szCs w:val="28"/>
+          <w:vertAlign w:val="subscript"/>
+        </w:rPr>
+        <w:t>i</w:t>
+      </w:r>
+      <w:proofErr w:type="spellEnd"/>
+      <w:r>
+        <w:rPr>
+          <w:sz w:val="28"/>
+          <w:szCs w:val="28"/>
+        </w:rPr>
+        <w:t xml:space="preserve"> + b)</w:t>
+      </w:r>
+    </w:p>
+    <w:p>
+      <w:pPr>
+        <w:ind w:left="2880"/>
+        <w:rPr>
+          <w:sz w:val="28"/>
+          <w:szCs w:val="28"/>
+        </w:rPr>
+      </w:pPr>
+      <w:r>
+        <w:rPr>
+          <w:sz w:val="28"/>
+          <w:szCs w:val="28"/>
+        </w:rPr>
+        <w:t>&amp;</w:t>
+      </w:r>
+      <w:r>
+        <w:rPr>
+          <w:sz w:val="28"/>
+          <w:szCs w:val="28"/>
+        </w:rPr>
+        <w:t xml:space="preserve"> </w:t>
+      </w:r>
+      <w:r>
+        <w:rPr>
+          <w:sz w:val="28"/>
+          <w:szCs w:val="28"/>
+        </w:rPr>
+        <w:t>ϒ</w:t>
+      </w:r>
+      <w:r>
+        <w:rPr>
+          <w:sz w:val="28"/>
+          <w:szCs w:val="28"/>
+        </w:rPr>
+        <w:t xml:space="preserve"> = min</w:t>
+      </w:r>
+      <w:r>
+        <w:rPr>
+          <w:sz w:val="28"/>
+          <w:szCs w:val="28"/>
+          <w:vertAlign w:val="subscript"/>
+        </w:rPr>
+        <w:t>12</w:t>
+      </w:r>
+      <w:proofErr w:type="gramStart"/>
+      <w:r>
+        <w:rPr>
+          <w:sz w:val="28"/>
+          <w:szCs w:val="28"/>
+          <w:vertAlign w:val="subscript"/>
+        </w:rPr>
+        <w:t>..m</w:t>
+      </w:r>
+      <w:proofErr w:type="gramEnd"/>
+      <w:r>
+        <w:rPr>
+          <w:sz w:val="28"/>
+          <w:szCs w:val="28"/>
+        </w:rPr>
+        <w:t xml:space="preserve"> ϒ</w:t>
+      </w:r>
+      <w:r>
+        <w:rPr>
+          <w:sz w:val="28"/>
+          <w:szCs w:val="28"/>
+          <w:vertAlign w:val="superscript"/>
+        </w:rPr>
+        <w:t>(</w:t>
+      </w:r>
+      <w:proofErr w:type="spellStart"/>
+      <w:r>
+        <w:rPr>
+          <w:sz w:val="28"/>
+          <w:szCs w:val="28"/>
+          <w:vertAlign w:val="superscript"/>
+        </w:rPr>
+        <w:t>i</w:t>
+      </w:r>
+      <w:proofErr w:type="spellEnd"/>
+      <w:r>
+        <w:rPr>
+          <w:sz w:val="28"/>
+          <w:szCs w:val="28"/>
+          <w:vertAlign w:val="superscript"/>
+        </w:rPr>
+        <w:t>)</w:t>
+      </w:r>
+    </w:p>
+    <w:p>
+      <w:r>
+        <w:t xml:space="preserve">Geometric </w:t>
+      </w:r>
+      <w:r>
+        <w:t>margin</w:t>
+      </w:r>
+      <w:r>
+        <w:t xml:space="preserve"> is a better measure and so defined by </w:t>
+      </w:r>
+      <w:r>
+        <w:t>and it is only a normalized version of functional margin with the help of weight vector.</w:t>
+      </w:r>
+      <w:r>
+        <w:t xml:space="preserve"> The geometric margin is telling you not only if the point is properly classified or not, but the magnitude of that distance in term of units of |w|</w:t>
+      </w:r>
+    </w:p>
+    <w:p>
+      <m:oMathPara>
+        <m:oMath>
+          <m:r>
+            <w:rPr>
+              <w:rFonts w:ascii="Cambria Math" w:hAnsi="Cambria Math"/>
+              <w:sz w:val="28"/>
+              <w:szCs w:val="28"/>
+            </w:rPr>
+            <m:t>ϔ</m:t>
+          </m:r>
+          <m:r>
+            <w:rPr>
+              <w:rFonts w:ascii="Cambria Math" w:hAnsi="Cambria Math"/>
+            </w:rPr>
+            <m:t xml:space="preserve"> =</m:t>
+          </m:r>
+          <m:f>
+            <m:fPr>
+              <m:ctrlPr>
+                <w:rPr>
+                  <w:rFonts w:ascii="Cambria Math" w:hAnsi="Cambria Math"/>
+                  <w:i/>
+                  <w:sz w:val="28"/>
+                  <w:szCs w:val="28"/>
+                </w:rPr>
+              </m:ctrlPr>
+            </m:fPr>
+            <m:num>
+              <m:r>
+                <w:rPr>
+                  <w:rFonts w:ascii="Cambria" w:hAnsi="Cambria" w:cs="Cambria"/>
+                  <w:sz w:val="28"/>
+                  <w:szCs w:val="28"/>
+                </w:rPr>
+                <m:t>ϒ</m:t>
+              </m:r>
+              <m:r>
+                <w:rPr>
+                  <w:rFonts w:ascii="Cambria Math" w:hAnsi="Cambria Math"/>
+                  <w:sz w:val="28"/>
+                  <w:szCs w:val="28"/>
+                  <w:vertAlign w:val="subscript"/>
+                </w:rPr>
+                <m:t>i</m:t>
+              </m:r>
+              <m:ctrlPr>
+                <w:rPr>
+                  <w:rFonts w:ascii="Cambria Math" w:hAnsi="Cambria Math"/>
+                  <w:i/>
+                </w:rPr>
+              </m:ctrlPr>
+            </m:num>
+            <m:den>
+              <m:d>
+                <m:dPr>
+                  <m:begChr m:val="|"/>
+                  <m:endChr m:val="|"/>
+                  <m:ctrlPr>
+                    <w:rPr>
+                      <w:rFonts w:ascii="Cambria Math" w:hAnsi="Cambria Math"/>
+                      <w:i/>
+                      <w:sz w:val="28"/>
+                      <w:szCs w:val="28"/>
+                    </w:rPr>
+                  </m:ctrlPr>
+                </m:dPr>
+                <m:e>
+                  <m:d>
+                    <m:dPr>
+                      <m:begChr m:val="|"/>
+                      <m:endChr m:val="|"/>
+                      <m:ctrlPr>
+                        <w:rPr>
+                          <w:rFonts w:ascii="Cambria Math" w:hAnsi="Cambria Math"/>
+                          <w:i/>
+                          <w:sz w:val="28"/>
+                          <w:szCs w:val="28"/>
+                        </w:rPr>
+                      </m:ctrlPr>
+                    </m:dPr>
+                    <m:e>
+                      <m:r>
+                        <w:rPr>
+                          <w:rFonts w:ascii="Cambria Math" w:hAnsi="Cambria Math"/>
+                          <w:sz w:val="28"/>
+                          <w:szCs w:val="28"/>
+                        </w:rPr>
+                        <m:t>w</m:t>
+                      </m:r>
+                    </m:e>
+                  </m:d>
+                </m:e>
+              </m:d>
+            </m:den>
+          </m:f>
+        </m:oMath>
+      </m:oMathPara>
+    </w:p>
+    <w:p>
+      <w:pPr>
+        <w:rPr>
+          <w:b/>
+        </w:rPr>
+      </w:pPr>
+    </w:p>
+    <w:p>
+      <w:r>
+        <w:t>Another important discussion point is why it is profitable to find a wide margin instead of narrow margin</w:t>
+      </w:r>
+      <w:r>
+        <w:t>.</w:t>
+      </w:r>
+    </w:p>
+    <w:p>
+      <w:r>
+        <w:rPr>
+          <w:noProof/>
+        </w:rPr>
+        <w:lastRenderedPageBreak/>
+        <w:drawing>
+          <wp:inline distT="0" distB="0" distL="0" distR="0">
+            <wp:extent cx="5505450" cy="2762250"/>
+            <wp:effectExtent l="0" t="0" r="0" b="0"/>
+            <wp:docPr id="1" name="Picture 1"/>
+            <wp:cNvGraphicFramePr>
+              <a:graphicFrameLocks xmlns:a="http://schemas.openxmlformats.org/drawingml/2006/main" noChangeAspect="1"/>
+            </wp:cNvGraphicFramePr>
+            <a:graphic xmlns:a="http://schemas.openxmlformats.org/drawingml/2006/main">
+              <a:graphicData uri="http://schemas.openxmlformats.org/drawingml/2006/picture">
+                <pic:pic xmlns:pic="http://schemas.openxmlformats.org/drawingml/2006/picture">
+                  <pic:nvPicPr>
+                    <pic:cNvPr id="1" name="SVM_optimize.png"/>
+                    <pic:cNvPicPr/>
+                  </pic:nvPicPr>
+                  <pic:blipFill>
+                    <a:blip r:embed="rId6">
+                      <a:extLst>
+                        <a:ext uri="{28A0092B-C50C-407E-A947-70E740481C1C}">
+                          <a14:useLocalDpi xmlns:a14="http://schemas.microsoft.com/office/drawing/2010/main" val="0"/>
+                        </a:ext>
+                      </a:extLst>
+                    </a:blip>
+                    <a:stretch>
+                      <a:fillRect/>
+                    </a:stretch>
+                  </pic:blipFill>
+                  <pic:spPr>
+                    <a:xfrm>
+                      <a:off x="0" y="0"/>
+                      <a:ext cx="5505450" cy="2762250"/>
+                    </a:xfrm>
+                    <a:prstGeom prst="rect">
+                      <a:avLst/>
+                    </a:prstGeom>
+                  </pic:spPr>
+                </pic:pic>
+              </a:graphicData>
+            </a:graphic>
+          </wp:inline>
+        </w:drawing>
+      </w:r>
+    </w:p>
+    <w:p>
+      <w:pPr>
+        <w:rPr>
+          <w:b/>
+          <w:sz w:val="28"/>
+          <w:szCs w:val="28"/>
+        </w:rPr>
+      </w:pPr>
+      <w:r>
+        <w:rPr>
+          <w:b/>
+          <w:sz w:val="28"/>
+          <w:szCs w:val="28"/>
+        </w:rPr>
+        <w:t>Optimal Margin Classifier</w:t>
+      </w:r>
+    </w:p>
+    <w:p>
+      <w:r>
+        <w:t>Here maximization 1/|w| problem has been converted to</w:t>
+      </w:r>
+      <w:r>
+        <w:t xml:space="preserve"> minimization</w:t>
+      </w:r>
+      <w:r>
+        <w:t xml:space="preserve"> </w:t>
+      </w:r>
+      <w:proofErr w:type="gramStart"/>
+      <w:r>
+        <w:t xml:space="preserve">½ </w:t>
+      </w:r>
+      <w:proofErr w:type="spellStart"/>
+      <w:r>
+        <w:t>w</w:t>
+      </w:r>
+      <w:r>
+        <w:rPr>
+          <w:vertAlign w:val="superscript"/>
+        </w:rPr>
+        <w:t>T</w:t>
+      </w:r>
+      <w:r>
+        <w:t>w</w:t>
+      </w:r>
+      <w:proofErr w:type="spellEnd"/>
+      <w:proofErr w:type="gramEnd"/>
+      <w:r>
+        <w:t xml:space="preserve"> problem.</w:t>
+      </w:r>
+    </w:p>
+    <w:p>
+      <w:proofErr w:type="gramStart"/>
+      <w:r>
+        <w:t>where</w:t>
+      </w:r>
+      <w:proofErr w:type="gramEnd"/>
+      <w:r>
+        <w:t xml:space="preserve"> </w:t>
+      </w:r>
+      <w:proofErr w:type="spellStart"/>
+      <w:r>
+        <w:t>yi</w:t>
+      </w:r>
+      <w:proofErr w:type="spellEnd"/>
+      <w:r>
+        <w:t>(</w:t>
+      </w:r>
+      <w:proofErr w:type="spellStart"/>
+      <w:r>
+        <w:t>wTxi</w:t>
+      </w:r>
+      <w:proofErr w:type="spellEnd"/>
+      <w:r>
+        <w:t xml:space="preserve"> + b) &gt;=1</w:t>
+      </w:r>
+      <w:r>
+        <w:t>.</w:t>
+      </w:r>
+    </w:p>
+    <w:p>
+      <w:r>
+        <w:rPr>
+          <w:noProof/>
+        </w:rPr>
+        <w:drawing>
+          <wp:inline distT="0" distB="0" distL="0" distR="0">
+            <wp:extent cx="3419475" cy="1409700"/>
+            <wp:effectExtent l="0" t="0" r="9525" b="0"/>
+            <wp:docPr id="2" name="Picture 2"/>
+            <wp:cNvGraphicFramePr>
+              <a:graphicFrameLocks xmlns:a="http://schemas.openxmlformats.org/drawingml/2006/main" noChangeAspect="1"/>
+            </wp:cNvGraphicFramePr>
+            <a:graphic xmlns:a="http://schemas.openxmlformats.org/drawingml/2006/main">
+              <a:graphicData uri="http://schemas.openxmlformats.org/drawingml/2006/picture">
+                <pic:pic xmlns:pic="http://schemas.openxmlformats.org/drawingml/2006/picture">
+                  <pic:nvPicPr>
+                    <pic:cNvPr id="2" name="minimization problem.JPG"/>
+                    <pic:cNvPicPr/>
+                  </pic:nvPicPr>
+                  <pic:blipFill>
+                    <a:blip r:embed="rId7">
+                      <a:extLst>
+                        <a:ext uri="{28A0092B-C50C-407E-A947-70E740481C1C}">
+                          <a14:useLocalDpi xmlns:a14="http://schemas.microsoft.com/office/drawing/2010/main" val="0"/>
+                        </a:ext>
+                      </a:extLst>
+                    </a:blip>
+                    <a:stretch>
+                      <a:fillRect/>
+                    </a:stretch>
+                  </pic:blipFill>
+                  <pic:spPr>
+                    <a:xfrm>
+                      <a:off x="0" y="0"/>
+                      <a:ext cx="3419475" cy="1409700"/>
+                    </a:xfrm>
+                    <a:prstGeom prst="rect">
+                      <a:avLst/>
+                    </a:prstGeom>
+                  </pic:spPr>
+                </pic:pic>
+              </a:graphicData>
+            </a:graphic>
+          </wp:inline>
+        </w:drawing>
+      </w:r>
+    </w:p>
+    <w:p>
+      <w:r>
+        <w:t xml:space="preserve">Above is an optimization problem with convex quadratic objective and linear constraints and </w:t>
+      </w:r>
+      <w:proofErr w:type="gramStart"/>
+      <w:r>
+        <w:t>Its</w:t>
+      </w:r>
+      <w:proofErr w:type="gramEnd"/>
+      <w:r>
+        <w:t xml:space="preserve"> solution gives us the optimal margin</w:t>
+      </w:r>
+      <w:r>
+        <w:t xml:space="preserve"> classifier</w:t>
+      </w:r>
+    </w:p>
+    <w:p/>
+    <w:p>
+      <w:r>
+        <w:rPr>
+          <w:noProof/>
+        </w:rPr>
+        <w:lastRenderedPageBreak/>
+        <w:drawing>
+          <wp:inline distT="0" distB="0" distL="0" distR="0">
+            <wp:extent cx="5943600" cy="2200275"/>
+            <wp:effectExtent l="0" t="0" r="0" b="9525"/>
+            <wp:docPr id="3" name="Picture 3"/>
+            <wp:cNvGraphicFramePr>
+              <a:graphicFrameLocks xmlns:a="http://schemas.openxmlformats.org/drawingml/2006/main" noChangeAspect="1"/>
+            </wp:cNvGraphicFramePr>
+            <a:graphic xmlns:a="http://schemas.openxmlformats.org/drawingml/2006/main">
+              <a:graphicData uri="http://schemas.openxmlformats.org/drawingml/2006/picture">
+                <pic:pic xmlns:pic="http://schemas.openxmlformats.org/drawingml/2006/picture">
+                  <pic:nvPicPr>
+                    <pic:cNvPr id="3" name="convex and smooth.JPG"/>
+                    <pic:cNvPicPr/>
+                  </pic:nvPicPr>
+                  <pic:blipFill>
+                    <a:blip r:embed="rId8">
+                      <a:extLst>
+                        <a:ext uri="{28A0092B-C50C-407E-A947-70E740481C1C}">
+                          <a14:useLocalDpi xmlns:a14="http://schemas.microsoft.com/office/drawing/2010/main" val="0"/>
+                        </a:ext>
+                      </a:extLst>
+                    </a:blip>
+                    <a:stretch>
+                      <a:fillRect/>
+                    </a:stretch>
+                  </pic:blipFill>
+                  <pic:spPr>
+                    <a:xfrm>
+                      <a:off x="0" y="0"/>
+                      <a:ext cx="5943600" cy="2200275"/>
+                    </a:xfrm>
+                    <a:prstGeom prst="rect">
+                      <a:avLst/>
+                    </a:prstGeom>
+                  </pic:spPr>
+                </pic:pic>
+              </a:graphicData>
+            </a:graphic>
+          </wp:inline>
+        </w:drawing>
+      </w:r>
+    </w:p>
+    <w:p>
+      <w:proofErr w:type="gramStart"/>
+      <w:r>
+        <w:t>So</w:t>
+      </w:r>
+      <w:proofErr w:type="gramEnd"/>
+      <w:r>
+        <w:t>,</w:t>
+      </w:r>
+      <w:r>
+        <w:t xml:space="preserve"> we need to ensure if the function is convex and smooth and only then a global solution will exist and SVM will be applicable for results with higher confidence.</w:t>
+      </w:r>
+    </w:p>
+    <w:p/>
+    <w:p>
+      <w:r>
+        <w:t xml:space="preserve">Until now we have been defined the problem in primal form. </w:t>
+      </w:r>
+    </w:p>
+    <w:p>
+      <w:r>
+        <w:t xml:space="preserve">Now we shall discuss what </w:t>
+      </w:r>
+      <w:proofErr w:type="gramStart"/>
+      <w:r>
+        <w:t>is dual problem</w:t>
+      </w:r>
+      <w:proofErr w:type="gramEnd"/>
+      <w:r>
+        <w:t xml:space="preserve"> and why we convert primal to dual.</w:t>
+      </w:r>
+      <w:r>
+        <w:t xml:space="preserve"> Why it is important to convert it into dual problem is that </w:t>
+      </w:r>
+      <w:r>
+        <w:rPr>
+          <w:b/>
+        </w:rPr>
+        <w:t xml:space="preserve">it </w:t>
+      </w:r>
+      <w:r>
+        <w:rPr>
+          <w:b/>
+        </w:rPr>
+        <w:t>allows us to use</w:t>
+      </w:r>
+      <w:r>
+        <w:rPr>
+          <w:b/>
+        </w:rPr>
+        <w:t xml:space="preserve"> </w:t>
+      </w:r>
+      <w:proofErr w:type="gramStart"/>
+      <w:r>
+        <w:rPr>
+          <w:b/>
+        </w:rPr>
+        <w:t>kernels which</w:t>
+      </w:r>
+      <w:proofErr w:type="gramEnd"/>
+      <w:r>
+        <w:rPr>
+          <w:b/>
+        </w:rPr>
+        <w:t xml:space="preserve"> helps us solving the problem efficiently in very high dimensional spaces</w:t>
+      </w:r>
+      <w:r>
+        <w:t>.</w:t>
+      </w:r>
+    </w:p>
+    <w:p/>
+    <w:p>
+      <w:r>
+        <w:t xml:space="preserve">What is Lagrange </w:t>
+      </w:r>
+      <w:r>
+        <w:t>function</w:t>
+      </w:r>
+      <w:r>
+        <w:t>?</w:t>
+      </w:r>
+    </w:p>
+    <w:p>
+      <w:r>
+        <w:rPr>
+          <w:noProof/>
+        </w:rPr>
+        <w:drawing>
+          <wp:inline distT="0" distB="0" distL="0" distR="0">
+            <wp:extent cx="5019675" cy="3324225"/>
+            <wp:effectExtent l="0" t="0" r="9525" b="9525"/>
+            <wp:docPr id="5" name="Picture 5"/>
+            <wp:cNvGraphicFramePr>
+              <a:graphicFrameLocks xmlns:a="http://schemas.openxmlformats.org/drawingml/2006/main" noChangeAspect="1"/>
+            </wp:cNvGraphicFramePr>
+            <a:graphic xmlns:a="http://schemas.openxmlformats.org/drawingml/2006/main">
+              <a:graphicData uri="http://schemas.openxmlformats.org/drawingml/2006/picture">
+                <pic:pic xmlns:pic="http://schemas.openxmlformats.org/drawingml/2006/picture">
+                  <pic:nvPicPr>
+                    <pic:cNvPr id="5" name="lagrange function.JPG"/>
+                    <pic:cNvPicPr/>
+                  </pic:nvPicPr>
+                  <pic:blipFill>
+                    <a:blip r:embed="rId9">
+                      <a:extLst>
+                        <a:ext uri="{28A0092B-C50C-407E-A947-70E740481C1C}">
+                          <a14:useLocalDpi xmlns:a14="http://schemas.microsoft.com/office/drawing/2010/main" val="0"/>
+                        </a:ext>
+                      </a:extLst>
+                    </a:blip>
+                    <a:stretch>
+                      <a:fillRect/>
+                    </a:stretch>
+                  </pic:blipFill>
+                  <pic:spPr>
+                    <a:xfrm>
+                      <a:off x="0" y="0"/>
+                      <a:ext cx="5019675" cy="3324225"/>
+                    </a:xfrm>
+                    <a:prstGeom prst="rect">
+                      <a:avLst/>
+                    </a:prstGeom>
+                  </pic:spPr>
+                </pic:pic>
+              </a:graphicData>
+            </a:graphic>
+          </wp:inline>
+        </w:drawing>
+      </w:r>
+    </w:p>
+    <w:p>
+      <w:r>
+        <w:rPr>
+          <w:noProof/>
+        </w:rPr>
+        <w:lastRenderedPageBreak/>
+        <w:drawing>
+          <wp:inline distT="0" distB="0" distL="0" distR="0">
+            <wp:extent cx="5943600" cy="3724910"/>
+            <wp:effectExtent l="0" t="0" r="0" b="8890"/>
+            <wp:docPr id="6" name="Picture 6"/>
+            <wp:cNvGraphicFramePr>
+              <a:graphicFrameLocks xmlns:a="http://schemas.openxmlformats.org/drawingml/2006/main" noChangeAspect="1"/>
+            </wp:cNvGraphicFramePr>
+            <a:graphic xmlns:a="http://schemas.openxmlformats.org/drawingml/2006/main">
+              <a:graphicData uri="http://schemas.openxmlformats.org/drawingml/2006/picture">
+                <pic:pic xmlns:pic="http://schemas.openxmlformats.org/drawingml/2006/picture">
+                  <pic:nvPicPr>
+                    <pic:cNvPr id="6" name="lagrange dual with hard indictators-penality functions.JPG"/>
+                    <pic:cNvPicPr/>
+                  </pic:nvPicPr>
+                  <pic:blipFill>
+                    <a:blip r:embed="rId10">
+                      <a:extLst>
+                        <a:ext uri="{28A0092B-C50C-407E-A947-70E740481C1C}">
+                          <a14:useLocalDpi xmlns:a14="http://schemas.microsoft.com/office/drawing/2010/main" val="0"/>
+                        </a:ext>
+                      </a:extLst>
+                    </a:blip>
+                    <a:stretch>
+                      <a:fillRect/>
+                    </a:stretch>
+                  </pic:blipFill>
+                  <pic:spPr>
+                    <a:xfrm>
+                      <a:off x="0" y="0"/>
+                      <a:ext cx="5943600" cy="3724910"/>
+                    </a:xfrm>
+                    <a:prstGeom prst="rect">
+                      <a:avLst/>
+                    </a:prstGeom>
+                  </pic:spPr>
+                </pic:pic>
+              </a:graphicData>
+            </a:graphic>
+          </wp:inline>
+        </w:drawing>
+      </w:r>
+    </w:p>
+    <w:p/>
+    <w:p>
+      <w:r>
+        <w:rPr>
+          <w:noProof/>
+        </w:rPr>
+        <w:drawing>
+          <wp:inline distT="0" distB="0" distL="0" distR="0">
+            <wp:extent cx="6038850" cy="3063875"/>
+            <wp:effectExtent l="0" t="0" r="0" b="3175"/>
+            <wp:docPr id="7" name="Picture 7"/>
+            <wp:cNvGraphicFramePr>
+              <a:graphicFrameLocks xmlns:a="http://schemas.openxmlformats.org/drawingml/2006/main" noChangeAspect="1"/>
+            </wp:cNvGraphicFramePr>
+            <a:graphic xmlns:a="http://schemas.openxmlformats.org/drawingml/2006/main">
+              <a:graphicData uri="http://schemas.openxmlformats.org/drawingml/2006/picture">
+                <pic:pic xmlns:pic="http://schemas.openxmlformats.org/drawingml/2006/picture">
+                  <pic:nvPicPr>
+                    <pic:cNvPr id="7" name="lagrange dual with soft indicators- lagrange multipliers.JPG"/>
+                    <pic:cNvPicPr/>
+                  </pic:nvPicPr>
+                  <pic:blipFill>
+                    <a:blip r:embed="rId11">
+                      <a:extLst>
+                        <a:ext uri="{28A0092B-C50C-407E-A947-70E740481C1C}">
+                          <a14:useLocalDpi xmlns:a14="http://schemas.microsoft.com/office/drawing/2010/main" val="0"/>
+                        </a:ext>
+                      </a:extLst>
+                    </a:blip>
+                    <a:stretch>
+                      <a:fillRect/>
+                    </a:stretch>
+                  </pic:blipFill>
+                  <pic:spPr>
+                    <a:xfrm>
+                      <a:off x="0" y="0"/>
+                      <a:ext cx="6038850" cy="3063875"/>
+                    </a:xfrm>
+                    <a:prstGeom prst="rect">
+                      <a:avLst/>
+                    </a:prstGeom>
+                  </pic:spPr>
+                </pic:pic>
+              </a:graphicData>
+            </a:graphic>
+          </wp:inline>
+        </w:drawing>
+      </w:r>
+    </w:p>
+    <w:p>
+      <w:pPr>
+        <w:rPr>
+          <w:b/>
+        </w:rPr>
+      </w:pPr>
+    </w:p>
+    <w:p>
+      <w:pPr>
+        <w:rPr>
+          <w:b/>
+        </w:rPr>
+      </w:pPr>
+    </w:p>
+    <w:p/>
+    <w:p>
+      <w:bookmarkStart w:id="0" w:name="_GoBack"/>
+      <w:bookmarkEnd w:id="0"/>
+      <w:r>
+        <w:lastRenderedPageBreak/>
+        <w:t>Lagrange dual is convex even if original problem is not</w:t>
+      </w:r>
+    </w:p>
+    <w:p>
+      <w:proofErr w:type="spellStart"/>
+      <w:r>
+        <w:t>Karush</w:t>
+      </w:r>
+      <w:proofErr w:type="spellEnd"/>
+      <w:r>
+        <w:t>-Kuhn-Tucker (KKT) conditions</w:t>
+      </w:r>
+      <w:r>
+        <w:t>;-</w:t>
+      </w:r>
+    </w:p>
+    <w:p>
+      <w:proofErr w:type="spellStart"/>
+      <w:r>
+        <w:t>Karush</w:t>
+      </w:r>
+      <w:proofErr w:type="spellEnd"/>
+      <w:r>
+        <w:t>–Kuhn–Tucker (KKT) conditions, also known as the Kuhn–Tucker conditions, are first-order necessary conditions for a solution in nonlinear programming to be optimal</w:t>
+      </w:r>
+      <w:r>
+        <w:t>.</w:t>
+      </w:r>
+      <w:r>
+        <w:t xml:space="preserve"> Allowing inequality constraints, the KKT approach to nonlinear programming generalizes the method of Lagrange multipliers, which allows only equality constraints</w:t>
+      </w:r>
+    </w:p>
+    <w:p>
+      <w:r>
+        <w:t>Let</w:t>
+      </w:r>
+      <w:r>
+        <w:t>’</w:t>
+      </w:r>
+      <w:r>
+        <w:t xml:space="preserve">s take the derivative of </w:t>
+      </w:r>
+      <w:proofErr w:type="gramStart"/>
+      <w:r>
+        <w:t>L(</w:t>
+      </w:r>
+      <w:proofErr w:type="gramEnd"/>
+      <w:r>
+        <w:t>w,</w:t>
+      </w:r>
+      <w:r>
+        <w:t xml:space="preserve"> </w:t>
+      </w:r>
+      <w:r>
+        <w:t>λ,</w:t>
+      </w:r>
+      <w:r>
+        <w:t xml:space="preserve"> </w:t>
+      </w:r>
+      <w:r>
+        <w:t>ν)</w:t>
+      </w:r>
+      <w:r>
+        <w:t xml:space="preserve"> w</w:t>
+      </w:r>
+      <w:r>
+        <w:t>.</w:t>
+      </w:r>
+      <w:r>
+        <w:t>r</w:t>
+      </w:r>
+      <w:r>
+        <w:t>.</w:t>
+      </w:r>
+      <w:r>
+        <w:t>t</w:t>
+      </w:r>
+      <w:r>
+        <w:t>.</w:t>
+      </w:r>
+      <w:r>
+        <w:t xml:space="preserve"> w and b and set them to zero.</w:t>
+      </w:r>
+    </w:p>
+    <w:p>
+      <w:r>
+        <w:rPr>
+          <w:noProof/>
+        </w:rPr>
+        <w:drawing>
+          <wp:inline distT="0" distB="0" distL="0" distR="0">
+            <wp:extent cx="3695700" cy="704850"/>
+            <wp:effectExtent l="0" t="0" r="0" b="0"/>
+            <wp:docPr id="14" name="Picture 14"/>
+            <wp:cNvGraphicFramePr>
+              <a:graphicFrameLocks xmlns:a="http://schemas.openxmlformats.org/drawingml/2006/main" noChangeAspect="1"/>
+            </wp:cNvGraphicFramePr>
+            <a:graphic xmlns:a="http://schemas.openxmlformats.org/drawingml/2006/main">
+              <a:graphicData uri="http://schemas.openxmlformats.org/drawingml/2006/picture">
+                <pic:pic xmlns:pic="http://schemas.openxmlformats.org/drawingml/2006/picture">
+                  <pic:nvPicPr>
+                    <pic:cNvPr id="14" name="eq0.JPG"/>
+                    <pic:cNvPicPr/>
+                  </pic:nvPicPr>
+                  <pic:blipFill>
+                    <a:blip r:embed="rId12">
+                      <a:extLst>
+                        <a:ext uri="{28A0092B-C50C-407E-A947-70E740481C1C}">
+                          <a14:useLocalDpi xmlns:a14="http://schemas.microsoft.com/office/drawing/2010/main" val="0"/>
+                        </a:ext>
+                      </a:extLst>
+                    </a:blip>
+                    <a:stretch>
+                      <a:fillRect/>
+                    </a:stretch>
+                  </pic:blipFill>
+                  <pic:spPr>
+                    <a:xfrm>
+                      <a:off x="0" y="0"/>
+                      <a:ext cx="3695700" cy="704850"/>
+                    </a:xfrm>
+                    <a:prstGeom prst="rect">
+                      <a:avLst/>
+                    </a:prstGeom>
+                  </pic:spPr>
+                </pic:pic>
+              </a:graphicData>
+            </a:graphic>
+          </wp:inline>
+        </w:drawing>
+      </w:r>
+    </w:p>
+    <w:p>
+      <w:r>
+        <w:rPr>
+          <w:noProof/>
+        </w:rPr>
+        <w:drawing>
+          <wp:inline distT="0" distB="0" distL="0" distR="0">
+            <wp:extent cx="2857500" cy="790575"/>
+            <wp:effectExtent l="0" t="0" r="0" b="9525"/>
+            <wp:docPr id="13" name="Picture 13"/>
+            <wp:cNvGraphicFramePr>
+              <a:graphicFrameLocks xmlns:a="http://schemas.openxmlformats.org/drawingml/2006/main" noChangeAspect="1"/>
+            </wp:cNvGraphicFramePr>
+            <a:graphic xmlns:a="http://schemas.openxmlformats.org/drawingml/2006/main">
+              <a:graphicData uri="http://schemas.openxmlformats.org/drawingml/2006/picture">
+                <pic:pic xmlns:pic="http://schemas.openxmlformats.org/drawingml/2006/picture">
+                  <pic:nvPicPr>
+                    <pic:cNvPr id="13" name="eq1.JPG"/>
+                    <pic:cNvPicPr/>
+                  </pic:nvPicPr>
+                  <pic:blipFill>
+                    <a:blip r:embed="rId13">
+                      <a:extLst>
+                        <a:ext uri="{28A0092B-C50C-407E-A947-70E740481C1C}">
+                          <a14:useLocalDpi xmlns:a14="http://schemas.microsoft.com/office/drawing/2010/main" val="0"/>
+                        </a:ext>
+                      </a:extLst>
+                    </a:blip>
+                    <a:stretch>
+                      <a:fillRect/>
+                    </a:stretch>
+                  </pic:blipFill>
+                  <pic:spPr>
+                    <a:xfrm>
+                      <a:off x="0" y="0"/>
+                      <a:ext cx="2857500" cy="790575"/>
+                    </a:xfrm>
+                    <a:prstGeom prst="rect">
+                      <a:avLst/>
+                    </a:prstGeom>
+                  </pic:spPr>
+                </pic:pic>
+              </a:graphicData>
+            </a:graphic>
+          </wp:inline>
+        </w:drawing>
+      </w:r>
+    </w:p>
+    <w:p>
+      <w:pPr>
+        <w:rPr>
+          <w:i/>
+        </w:rPr>
+      </w:pPr>
+      <w:r>
+        <w:rPr>
+          <w:i/>
+        </w:rPr>
+        <w:t>After solving the above derivative equations</w:t>
+      </w:r>
+    </w:p>
+    <w:p>
+      <w:pPr>
+        <w:rPr>
+          <w:b/>
+        </w:rPr>
+      </w:pPr>
+      <w:r>
+        <w:rPr>
+          <w:b/>
+          <w:noProof/>
+        </w:rPr>
+        <w:drawing>
+          <wp:inline distT="0" distB="0" distL="0" distR="0">
+            <wp:extent cx="4638675" cy="838200"/>
+            <wp:effectExtent l="0" t="0" r="9525" b="0"/>
+            <wp:docPr id="9" name="Picture 9"/>
+            <wp:cNvGraphicFramePr>
+              <a:graphicFrameLocks xmlns:a="http://schemas.openxmlformats.org/drawingml/2006/main" noChangeAspect="1"/>
+            </wp:cNvGraphicFramePr>
+            <a:graphic xmlns:a="http://schemas.openxmlformats.org/drawingml/2006/main">
+              <a:graphicData uri="http://schemas.openxmlformats.org/drawingml/2006/picture">
+                <pic:pic xmlns:pic="http://schemas.openxmlformats.org/drawingml/2006/picture">
+                  <pic:nvPicPr>
+                    <pic:cNvPr id="9" name="minimization problem with derivative.JPG"/>
+                    <pic:cNvPicPr/>
+                  </pic:nvPicPr>
+                  <pic:blipFill>
+                    <a:blip r:embed="rId14">
+                      <a:extLst>
+                        <a:ext uri="{28A0092B-C50C-407E-A947-70E740481C1C}">
+                          <a14:useLocalDpi xmlns:a14="http://schemas.microsoft.com/office/drawing/2010/main" val="0"/>
+                        </a:ext>
+                      </a:extLst>
+                    </a:blip>
+                    <a:stretch>
+                      <a:fillRect/>
+                    </a:stretch>
+                  </pic:blipFill>
+                  <pic:spPr>
+                    <a:xfrm>
+                      <a:off x="0" y="0"/>
+                      <a:ext cx="4638675" cy="838200"/>
+                    </a:xfrm>
+                    <a:prstGeom prst="rect">
+                      <a:avLst/>
+                    </a:prstGeom>
+                  </pic:spPr>
+                </pic:pic>
+              </a:graphicData>
+            </a:graphic>
+          </wp:inline>
+        </w:drawing>
+      </w:r>
+    </w:p>
+    <w:p>
+      <w:pPr>
+        <w:rPr>
+          <w:i/>
+        </w:rPr>
+      </w:pPr>
+      <w:r>
+        <w:rPr>
+          <w:i/>
+          <w:noProof/>
+        </w:rPr>
+        <w:t>Converting it into original problem format where L is the derivative wrt w and so putting it back with constraints α</w:t>
+      </w:r>
+      <w:r>
+        <w:rPr>
+          <w:i/>
+          <w:noProof/>
+          <w:vertAlign w:val="subscript"/>
+        </w:rPr>
+        <w:t xml:space="preserve">i </w:t>
+      </w:r>
+      <w:r>
+        <w:rPr>
+          <w:i/>
+          <w:noProof/>
+        </w:rPr>
+        <w:t>≥ 0</w:t>
+      </w:r>
+    </w:p>
+    <w:p>
+      <w:pPr>
+        <w:rPr>
+          <w:b/>
+        </w:rPr>
+      </w:pPr>
+      <w:r>
+        <w:rPr>
+          <w:b/>
+          <w:noProof/>
+        </w:rPr>
+        <w:drawing>
+          <wp:inline distT="0" distB="0" distL="0" distR="0">
+            <wp:extent cx="4943475" cy="1628775"/>
+            <wp:effectExtent l="0" t="0" r="9525" b="9525"/>
+            <wp:docPr id="11" name="Picture 11"/>
+            <wp:cNvGraphicFramePr>
+              <a:graphicFrameLocks xmlns:a="http://schemas.openxmlformats.org/drawingml/2006/main" noChangeAspect="1"/>
+            </wp:cNvGraphicFramePr>
+            <a:graphic xmlns:a="http://schemas.openxmlformats.org/drawingml/2006/main">
+              <a:graphicData uri="http://schemas.openxmlformats.org/drawingml/2006/picture">
+                <pic:pic xmlns:pic="http://schemas.openxmlformats.org/drawingml/2006/picture">
+                  <pic:nvPicPr>
+                    <pic:cNvPr id="11" name="maximization dual problem.JPG"/>
+                    <pic:cNvPicPr/>
+                  </pic:nvPicPr>
+                  <pic:blipFill>
+                    <a:blip r:embed="rId15">
+                      <a:extLst>
+                        <a:ext uri="{28A0092B-C50C-407E-A947-70E740481C1C}">
+                          <a14:useLocalDpi xmlns:a14="http://schemas.microsoft.com/office/drawing/2010/main" val="0"/>
+                        </a:ext>
+                      </a:extLst>
+                    </a:blip>
+                    <a:stretch>
+                      <a:fillRect/>
+                    </a:stretch>
+                  </pic:blipFill>
+                  <pic:spPr>
+                    <a:xfrm>
+                      <a:off x="0" y="0"/>
+                      <a:ext cx="4943475" cy="1628775"/>
+                    </a:xfrm>
+                    <a:prstGeom prst="rect">
+                      <a:avLst/>
+                    </a:prstGeom>
+                  </pic:spPr>
+                </pic:pic>
+              </a:graphicData>
+            </a:graphic>
+          </wp:inline>
+        </w:drawing>
+      </w:r>
+    </w:p>
+    <w:p>
+      <w:pPr>
+        <w:rPr>
+          <w:b/>
+          <w:i/>
+        </w:rPr>
+      </w:pPr>
+      <w:r>
+        <w:rPr>
+          <w:b/>
+          <w:i/>
+        </w:rPr>
+        <w:t xml:space="preserve">Lagrange dual </w:t>
+      </w:r>
+      <w:r>
+        <w:rPr>
+          <w:b/>
+          <w:i/>
+        </w:rPr>
+        <w:t>problem says</w:t>
+      </w:r>
+      <w:r>
+        <w:rPr>
+          <w:b/>
+          <w:i/>
+        </w:rPr>
+        <w:t xml:space="preserve"> instead of minimizing over weight w and bias b subjects to constraints involving a, we can maximize over </w:t>
+      </w:r>
+      <w:proofErr w:type="gramStart"/>
+      <w:r>
+        <w:rPr>
+          <w:b/>
+          <w:i/>
+        </w:rPr>
+        <w:t>a’s(</w:t>
+      </w:r>
+      <w:proofErr w:type="gramEnd"/>
+      <w:r>
+        <w:rPr>
+          <w:b/>
+          <w:i/>
+        </w:rPr>
+        <w:t>dual variables)</w:t>
+      </w:r>
+      <w:r>
+        <w:rPr>
+          <w:b/>
+          <w:i/>
+        </w:rPr>
+        <w:t>.</w:t>
+      </w:r>
+    </w:p>
+    <w:p>
+      <w:pPr>
+        <w:rPr>
+          <w:b/>
+        </w:rPr>
+      </w:pPr>
+      <w:r>
+        <w:rPr>
+          <w:b/>
+        </w:rPr>
+        <w:t xml:space="preserve">Now the problem has become computationally </w:t>
+      </w:r>
+      <w:r>
+        <w:rPr>
+          <w:b/>
+        </w:rPr>
+        <w:t>achievable,</w:t>
+      </w:r>
+      <w:r>
+        <w:rPr>
+          <w:b/>
+        </w:rPr>
+        <w:t xml:space="preserve"> as dual form just requires it to compute dot products</w:t>
+      </w:r>
+      <w:r>
+        <w:rPr>
+          <w:b/>
+        </w:rPr>
+        <w:t xml:space="preserve"> of training points.</w:t>
+      </w:r>
+    </w:p>
+    <w:p>
+      <w:pPr>
+        <w:rPr>
+          <w:b/>
+          <w:i/>
+          <w:noProof/>
+        </w:rPr>
+      </w:pPr>
+    </w:p>
+    <w:p>
+      <w:pPr>
+        <w:rPr>
+          <w:b/>
+          <w:i/>
+        </w:rPr>
+      </w:pPr>
+      <w:r>
+        <w:rPr>
+          <w:b/>
+          <w:i/>
+          <w:noProof/>
+        </w:rPr>
+        <w:lastRenderedPageBreak/>
+        <w:drawing>
+          <wp:inline distT="0" distB="0" distL="0" distR="0">
+            <wp:extent cx="4629150" cy="3305175"/>
+            <wp:effectExtent l="0" t="0" r="0" b="9525"/>
+            <wp:docPr id="16" name="Picture 16"/>
+            <wp:cNvGraphicFramePr>
+              <a:graphicFrameLocks xmlns:a="http://schemas.openxmlformats.org/drawingml/2006/main" noChangeAspect="1"/>
+            </wp:cNvGraphicFramePr>
+            <a:graphic xmlns:a="http://schemas.openxmlformats.org/drawingml/2006/main">
+              <a:graphicData uri="http://schemas.openxmlformats.org/drawingml/2006/picture">
+                <pic:pic xmlns:pic="http://schemas.openxmlformats.org/drawingml/2006/picture">
+                  <pic:nvPicPr>
+                    <pic:cNvPr id="16" name="graph2.JPG"/>
+                    <pic:cNvPicPr/>
+                  </pic:nvPicPr>
+                  <pic:blipFill>
+                    <a:blip r:embed="rId16">
+                      <a:extLst>
+                        <a:ext uri="{28A0092B-C50C-407E-A947-70E740481C1C}">
+                          <a14:useLocalDpi xmlns:a14="http://schemas.microsoft.com/office/drawing/2010/main" val="0"/>
+                        </a:ext>
+                      </a:extLst>
+                    </a:blip>
+                    <a:stretch>
+                      <a:fillRect/>
+                    </a:stretch>
+                  </pic:blipFill>
+                  <pic:spPr>
+                    <a:xfrm>
+                      <a:off x="0" y="0"/>
+                      <a:ext cx="4629150" cy="3305175"/>
+                    </a:xfrm>
+                    <a:prstGeom prst="rect">
+                      <a:avLst/>
+                    </a:prstGeom>
+                  </pic:spPr>
+                </pic:pic>
+              </a:graphicData>
+            </a:graphic>
+          </wp:inline>
+        </w:drawing>
+      </w:r>
+    </w:p>
+    <w:p>
+      <w:pPr>
+        <w:rPr>
+          <w:b/>
+          <w:i/>
+        </w:rPr>
+      </w:pPr>
+    </w:p>
+    <w:p>
+      <w:pPr>
+        <w:rPr>
+          <w:b/>
+          <w:i/>
+        </w:rPr>
+      </w:pPr>
+      <w:r>
+        <w:rPr>
+          <w:b/>
+          <w:i/>
+          <w:noProof/>
+        </w:rPr>
+        <w:drawing>
+          <wp:inline distT="0" distB="0" distL="0" distR="0">
+            <wp:extent cx="4543425" cy="3181350"/>
+            <wp:effectExtent l="0" t="0" r="9525" b="0"/>
+            <wp:docPr id="15" name="Picture 15"/>
+            <wp:cNvGraphicFramePr>
+              <a:graphicFrameLocks xmlns:a="http://schemas.openxmlformats.org/drawingml/2006/main" noChangeAspect="1"/>
+            </wp:cNvGraphicFramePr>
+            <a:graphic xmlns:a="http://schemas.openxmlformats.org/drawingml/2006/main">
+              <a:graphicData uri="http://schemas.openxmlformats.org/drawingml/2006/picture">
+                <pic:pic xmlns:pic="http://schemas.openxmlformats.org/drawingml/2006/picture">
+                  <pic:nvPicPr>
+                    <pic:cNvPr id="15" name="graph1.JPG"/>
+                    <pic:cNvPicPr/>
+                  </pic:nvPicPr>
+                  <pic:blipFill>
+                    <a:blip r:embed="rId17">
+                      <a:extLst>
+                        <a:ext uri="{28A0092B-C50C-407E-A947-70E740481C1C}">
+                          <a14:useLocalDpi xmlns:a14="http://schemas.microsoft.com/office/drawing/2010/main" val="0"/>
+                        </a:ext>
+                      </a:extLst>
+                    </a:blip>
+                    <a:stretch>
+                      <a:fillRect/>
+                    </a:stretch>
+                  </pic:blipFill>
+                  <pic:spPr>
+                    <a:xfrm>
+                      <a:off x="0" y="0"/>
+                      <a:ext cx="4543425" cy="3181350"/>
+                    </a:xfrm>
+                    <a:prstGeom prst="rect">
+                      <a:avLst/>
+                    </a:prstGeom>
+                  </pic:spPr>
+                </pic:pic>
+              </a:graphicData>
+            </a:graphic>
+          </wp:inline>
+        </w:drawing>
+      </w:r>
+    </w:p>
+    <w:p>
+      <w:pPr>
+        <w:rPr>
+          <w:b/>
+        </w:rPr>
+      </w:pPr>
+    </w:p>
+    <w:p>
+      <w:pPr>
+        <w:rPr>
+          <w:b/>
+        </w:rPr>
+      </w:pPr>
+      <w:r>
+        <w:rPr>
+          <w:b/>
+          <w:noProof/>
+        </w:rPr>
+        <w:lastRenderedPageBreak/>
+        <w:drawing>
+          <wp:inline distT="0" distB="0" distL="0" distR="0">
+            <wp:extent cx="4619625" cy="3248025"/>
+            <wp:effectExtent l="0" t="0" r="9525" b="9525"/>
+            <wp:docPr id="17" name="Picture 17"/>
+            <wp:cNvGraphicFramePr>
+              <a:graphicFrameLocks xmlns:a="http://schemas.openxmlformats.org/drawingml/2006/main" noChangeAspect="1"/>
+            </wp:cNvGraphicFramePr>
+            <a:graphic xmlns:a="http://schemas.openxmlformats.org/drawingml/2006/main">
+              <a:graphicData uri="http://schemas.openxmlformats.org/drawingml/2006/picture">
+                <pic:pic xmlns:pic="http://schemas.openxmlformats.org/drawingml/2006/picture">
+                  <pic:nvPicPr>
+                    <pic:cNvPr id="17" name="graph3.JPG"/>
+                    <pic:cNvPicPr/>
+                  </pic:nvPicPr>
+                  <pic:blipFill>
+                    <a:blip r:embed="rId18">
+                      <a:extLst>
+                        <a:ext uri="{28A0092B-C50C-407E-A947-70E740481C1C}">
+                          <a14:useLocalDpi xmlns:a14="http://schemas.microsoft.com/office/drawing/2010/main" val="0"/>
+                        </a:ext>
+                      </a:extLst>
+                    </a:blip>
+                    <a:stretch>
+                      <a:fillRect/>
+                    </a:stretch>
+                  </pic:blipFill>
+                  <pic:spPr>
+                    <a:xfrm>
+                      <a:off x="0" y="0"/>
+                      <a:ext cx="4619625" cy="3248025"/>
+                    </a:xfrm>
+                    <a:prstGeom prst="rect">
+                      <a:avLst/>
+                    </a:prstGeom>
+                  </pic:spPr>
+                </pic:pic>
+              </a:graphicData>
+            </a:graphic>
+          </wp:inline>
+        </w:drawing>
+      </w:r>
+    </w:p>
+    <w:p>
+      <w:pPr>
+        <w:rPr>
+          <w:b/>
+        </w:rPr>
+      </w:pPr>
+    </w:p>
+    <w:p>
+      <w:pPr>
+        <w:rPr>
+          <w:b/>
+        </w:rPr>
+      </w:pPr>
+    </w:p>
+    <w:p>
+      <w:pPr>
+        <w:rPr>
+          <w:b/>
+        </w:rPr>
+      </w:pPr>
+    </w:p>
+    <w:p>
+      <w:pPr>
+        <w:rPr>
+          <w:b/>
+        </w:rPr>
+      </w:pPr>
+    </w:p>
+    <w:p>
+      <w:pPr>
+        <w:rPr>
+          <w:b/>
+        </w:rPr>
+      </w:pPr>
+    </w:p>
+    <w:p>
       <w:pPr>
         <w:rPr>
           <w:b/>
@@ -197,7 +1996,6 @@
         </w:rPr>
         <w:t>per-</w:t>
       </w:r>
-      <w:proofErr w:type="gramStart"/>
       <w:r>
         <w:rPr>
           <w:b/>
@@ -212,9 +2010,8 @@
           <w:sz w:val="28"/>
           <w:szCs w:val="28"/>
         </w:rPr>
-        <w:t>(</w:t>
-      </w:r>
-      <w:proofErr w:type="gramEnd"/>
+        <w:t xml:space="preserve"> (</w:t>
+      </w:r>
       <w:r>
         <w:rPr>
           <w:b/>
@@ -313,11 +2110,9 @@
       <w:r>
         <w:t xml:space="preserve"> The larger the </w:t>
       </w:r>
-      <w:proofErr w:type="gramStart"/>
-      <w:r>
-        <w:t>value,</w:t>
-      </w:r>
-      <w:proofErr w:type="gramEnd"/>
+      <w:r>
+        <w:t>value</w:t>
+      </w:r>
       <w:r>
         <w:t xml:space="preserve"> more is the overfitting of the training set. Good values range from </w:t>
       </w:r>
@@ -344,11 +2139,9 @@
       <w:r>
         <w:t xml:space="preserve"> </w:t>
       </w:r>
-      <w:proofErr w:type="gramStart"/>
-      <w:r>
-        <w:t>However</w:t>
-      </w:r>
-      <w:proofErr w:type="gramEnd"/>
+      <w:r>
+        <w:t>However,</w:t>
+      </w:r>
       <w:r>
         <w:t xml:space="preserve"> the higher </w:t>
       </w:r>
@@ -726,16 +2519,17 @@
     </w:p>
     <w:p/>
     <w:p>
-      <w:r>
-        <w:t xml:space="preserve">Earlier semantics were represented by Lambda Calculus but with deep learning </w:t>
-      </w:r>
-      <w:proofErr w:type="spellStart"/>
       <w:proofErr w:type="gramStart"/>
       <w:r>
-        <w:t>its</w:t>
-      </w:r>
-      <w:proofErr w:type="spellEnd"/>
+        <w:t>Earlier semantics were represented by Lambda Calculus</w:t>
+      </w:r>
       <w:proofErr w:type="gramEnd"/>
+      <w:r>
+        <w:t xml:space="preserve"> but with deep learning </w:t>
+      </w:r>
+      <w:r>
+        <w:t>it’s</w:t>
+      </w:r>
       <w:r>
         <w:t xml:space="preserve"> just a vector and calculations</w:t>
       </w:r>
@@ -1356,17 +3150,17 @@
             <o:lock v:ext="edit" aspectratio="t"/>
           </v:shapetype>
           <v:shape id="_x0000_i1025" type="#_x0000_t75" style="width:76.5pt;height:49.5pt" o:ole="">
-            <v:imagedata r:id="rId5" o:title=""/>
+            <v:imagedata r:id="rId19" o:title=""/>
           </v:shape>
-          <o:OLEObject Type="Embed" ProgID="AcroExch.Document.11" ShapeID="_x0000_i1025" DrawAspect="Icon" ObjectID="_1547373927" r:id="rId6"/>
+          <o:OLEObject Type="Embed" ProgID="AcroExch.Document.11" ShapeID="_x0000_i1025" DrawAspect="Icon" ObjectID="_1547476791" r:id="rId20"/>
         </w:object>
       </w:r>
       <w:r>
         <w:object w:dxaOrig="1534" w:dyaOrig="997">
           <v:shape id="_x0000_i1026" type="#_x0000_t75" style="width:76.5pt;height:49.5pt" o:ole="">
-            <v:imagedata r:id="rId7" o:title=""/>
+            <v:imagedata r:id="rId21" o:title=""/>
           </v:shape>
-          <o:OLEObject Type="Embed" ProgID="Package" ShapeID="_x0000_i1026" DrawAspect="Icon" ObjectID="_1547373928" r:id="rId8"/>
+          <o:OLEObject Type="Embed" ProgID="Package" ShapeID="_x0000_i1026" DrawAspect="Icon" ObjectID="_1547476792" r:id="rId22"/>
         </w:object>
       </w:r>
     </w:p>
@@ -1790,7 +3584,7 @@
       <w:r>
         <w:t xml:space="preserve">#TODO - </w:t>
       </w:r>
-      <w:hyperlink r:id="rId9" w:history="1">
+      <w:hyperlink r:id="rId23" w:history="1">
         <w:r>
           <w:rPr>
             <w:rStyle w:val="Hyperlink"/>
@@ -1850,7 +3644,7 @@
       <w:r>
         <w:t xml:space="preserve">#TODO - </w:t>
       </w:r>
-      <w:hyperlink r:id="rId10" w:history="1">
+      <w:hyperlink r:id="rId24" w:history="1">
         <w:r>
           <w:rPr>
             <w:rStyle w:val="Hyperlink"/>
@@ -1872,8 +3666,6 @@
         <w:lastRenderedPageBreak/>
         <w:t>Bootstrap</w:t>
       </w:r>
-      <w:bookmarkStart w:id="0" w:name="_GoBack"/>
-      <w:bookmarkEnd w:id="0"/>
       <w:r>
         <w:t xml:space="preserve"> sampling - </w:t>
       </w:r>
@@ -1885,7 +3677,7 @@
       <w:r>
         <w:t xml:space="preserve">#TODO - </w:t>
       </w:r>
-      <w:hyperlink r:id="rId11" w:history="1">
+      <w:hyperlink r:id="rId25" w:history="1">
         <w:r>
           <w:rPr>
             <w:rStyle w:val="Hyperlink"/>
@@ -1971,7 +3763,7 @@
       <w:r>
         <w:t xml:space="preserve">#TODO - </w:t>
       </w:r>
-      <w:hyperlink r:id="rId12" w:anchor="adjusted-rand-score" w:history="1">
+      <w:hyperlink r:id="rId26" w:anchor="adjusted-rand-score" w:history="1">
         <w:r>
           <w:rPr>
             <w:rStyle w:val="Hyperlink"/>
@@ -1997,7 +3789,7 @@
       <w:r>
         <w:t xml:space="preserve">#TODO - </w:t>
       </w:r>
-      <w:hyperlink r:id="rId13" w:history="1">
+      <w:hyperlink r:id="rId27" w:history="1">
         <w:r>
           <w:rPr>
             <w:rStyle w:val="Hyperlink"/>
@@ -2007,7 +3799,7 @@
       </w:hyperlink>
     </w:p>
     <w:p>
-      <w:hyperlink r:id="rId14" w:history="1">
+      <w:hyperlink r:id="rId28" w:history="1">
         <w:r>
           <w:rPr>
             <w:rStyle w:val="Hyperlink"/>
@@ -2113,7 +3905,7 @@
       <w:r>
         <w:t xml:space="preserve">Threshold in classification problems(Confidence Splitting criteria) - </w:t>
       </w:r>
-      <w:hyperlink r:id="rId15" w:history="1">
+      <w:hyperlink r:id="rId29" w:history="1">
         <w:r>
           <w:rPr>
             <w:rStyle w:val="Hyperlink"/>
@@ -2180,7 +3972,7 @@
       <w:r>
         <w:t xml:space="preserve">#TODO - </w:t>
       </w:r>
-      <w:hyperlink r:id="rId16" w:history="1">
+      <w:hyperlink r:id="rId30" w:history="1">
         <w:r>
           <w:rPr>
             <w:rStyle w:val="Hyperlink"/>
@@ -2193,7 +3985,7 @@
       <w:r>
         <w:t xml:space="preserve">#TODO - </w:t>
       </w:r>
-      <w:hyperlink r:id="rId17" w:history="1">
+      <w:hyperlink r:id="rId31" w:history="1">
         <w:r>
           <w:rPr>
             <w:rStyle w:val="Hyperlink"/>
@@ -2228,7 +4020,7 @@
       <w:r>
         <w:t xml:space="preserve">#TODO - </w:t>
       </w:r>
-      <w:hyperlink r:id="rId18" w:history="1">
+      <w:hyperlink r:id="rId32" w:history="1">
         <w:r>
           <w:rPr>
             <w:rStyle w:val="Hyperlink"/>
@@ -2241,7 +4033,7 @@
       <w:r>
         <w:t xml:space="preserve">#TODO - </w:t>
       </w:r>
-      <w:hyperlink r:id="rId19" w:history="1">
+      <w:hyperlink r:id="rId33" w:history="1">
         <w:r>
           <w:rPr>
             <w:rStyle w:val="Hyperlink"/>
@@ -2254,7 +4046,7 @@
       <w:r>
         <w:t xml:space="preserve">#TODO - </w:t>
       </w:r>
-      <w:hyperlink r:id="rId20" w:history="1">
+      <w:hyperlink r:id="rId34" w:history="1">
         <w:r>
           <w:rPr>
             <w:rStyle w:val="Hyperlink"/>
@@ -2288,7 +4080,7 @@
       <w:r>
         <w:t xml:space="preserve">#TODO - </w:t>
       </w:r>
-      <w:hyperlink r:id="rId21" w:history="1">
+      <w:hyperlink r:id="rId35" w:history="1">
         <w:r>
           <w:rPr>
             <w:rStyle w:val="Hyperlink"/>
@@ -2327,7 +4119,7 @@
       <w:r>
         <w:t xml:space="preserve">#TODO - </w:t>
       </w:r>
-      <w:hyperlink r:id="rId22" w:history="1">
+      <w:hyperlink r:id="rId36" w:history="1">
         <w:r>
           <w:rPr>
             <w:rStyle w:val="Hyperlink"/>
@@ -3362,6 +5154,16 @@
       <w:u w:val="single"/>
     </w:rPr>
   </w:style>
+  <w:style w:type="character" w:styleId="PlaceholderText">
+    <w:name w:val="Placeholder Text"/>
+    <w:basedOn w:val="DefaultParagraphFont"/>
+    <w:uiPriority w:val="99"/>
+    <w:semiHidden/>
+    <w:rsid w:val="00754314"/>
+    <w:rPr>
+      <w:color w:val="808080"/>
+    </w:rPr>
+  </w:style>
 </w:styles>
 </file>
 

--- a/What is machine learning.docx
+++ b/What is machine learning.docx
@@ -124,13 +124,7 @@
     </w:p>
     <w:p>
       <w:r>
-        <w:t xml:space="preserve">Support vectors are the data points that lie </w:t>
-      </w:r>
-      <w:r>
-        <w:t>closest to the decision surface (or hyperplane</w:t>
-      </w:r>
-      <w:r>
-        <w:t>)</w:t>
+        <w:t>Support vectors are the data points that lie closest to the decision surface (or hyperplane)</w:t>
       </w:r>
     </w:p>
     <w:p>
@@ -190,412 +184,388 @@
         <w:t>Margin of Separation</w:t>
       </w:r>
       <w:r>
-        <w:t xml:space="preserve"> (d):- the separation between the hyperplane </w:t>
-      </w:r>
-      <w:r>
-        <w:t>and the closes</w:t>
-      </w:r>
-      <w:r>
-        <w:t>t data point for a given weight vector w and bias b</w:t>
+        <w:t xml:space="preserve"> (d):- the separation between the hyperplane and the closest data point for a given weight vector w and bias b.</w:t>
+      </w:r>
+    </w:p>
+    <w:p>
+      <w:r>
+        <w:t>Few keywords – margin, gaps, optimal margin classifier,</w:t>
+      </w:r>
+      <w:r>
+        <w:t xml:space="preserve"> Lagrange duality,</w:t>
+      </w:r>
+      <w:r>
+        <w:t xml:space="preserve"> kernels, SMO algorithm</w:t>
+      </w:r>
+    </w:p>
+    <w:p>
+      <w:r>
+        <w:t xml:space="preserve">Margins – </w:t>
+      </w:r>
+    </w:p>
+    <w:p>
+      <w:r>
+        <w:t>If a point is far from the separating hyperplane, then we are quite confident on its belongingness to a particular class/category. Main idea is to find a decision boundary that allows us to make correct and confident predictions.</w:t>
+      </w:r>
+    </w:p>
+    <w:p>
+      <w:r>
+        <w:t xml:space="preserve">Let us think of a </w:t>
+      </w:r>
+      <w:r>
+        <w:t xml:space="preserve">linear </w:t>
+      </w:r>
+      <w:r>
+        <w:t>classifier</w:t>
+      </w:r>
+      <w:r>
+        <w:t xml:space="preserve"> </w:t>
+      </w:r>
+      <w:proofErr w:type="spellStart"/>
+      <w:r>
+        <w:t>h</w:t>
+      </w:r>
+      <w:r>
+        <w:rPr>
+          <w:vertAlign w:val="subscript"/>
+        </w:rPr>
+        <w:t>w</w:t>
+      </w:r>
+      <w:proofErr w:type="gramStart"/>
+      <w:r>
+        <w:rPr>
+          <w:vertAlign w:val="subscript"/>
+        </w:rPr>
+        <w:t>,b</w:t>
+      </w:r>
+      <w:proofErr w:type="spellEnd"/>
+      <w:proofErr w:type="gramEnd"/>
+      <w:r>
+        <w:t>(x) = g(</w:t>
+      </w:r>
+      <w:proofErr w:type="spellStart"/>
+      <w:r>
+        <w:t>w</w:t>
+      </w:r>
+      <w:r>
+        <w:rPr>
+          <w:vertAlign w:val="superscript"/>
+        </w:rPr>
+        <w:t>T</w:t>
+      </w:r>
+      <w:r>
+        <w:t>x</w:t>
+      </w:r>
+      <w:proofErr w:type="spellEnd"/>
+      <w:r>
+        <w:t xml:space="preserve"> + b) . Hence </w:t>
+      </w:r>
+      <w:proofErr w:type="gramStart"/>
+      <w:r>
+        <w:t>g(</w:t>
+      </w:r>
+      <w:proofErr w:type="gramEnd"/>
+      <w:r>
+        <w:t>z) = 1 if z&gt;=0 else g(z) = -1</w:t>
+      </w:r>
+      <w:r>
+        <w:t xml:space="preserve"> where</w:t>
+      </w:r>
+      <w:r>
+        <w:t xml:space="preserve"> w is similar to [</w:t>
+      </w:r>
+      <w:r>
+        <w:t>Θ</w:t>
+      </w:r>
+      <w:r>
+        <w:rPr>
+          <w:vertAlign w:val="subscript"/>
+        </w:rPr>
+        <w:t>1</w:t>
+      </w:r>
+      <w:r>
+        <w:t>,</w:t>
+      </w:r>
+      <w:r>
+        <w:t xml:space="preserve"> </w:t>
+      </w:r>
+      <w:r>
+        <w:t>Θ</w:t>
+      </w:r>
+      <w:r>
+        <w:rPr>
+          <w:vertAlign w:val="subscript"/>
+        </w:rPr>
+        <w:t>2</w:t>
+      </w:r>
+      <w:r>
+        <w:t>,</w:t>
+      </w:r>
+      <w:r>
+        <w:t xml:space="preserve"> </w:t>
+      </w:r>
+      <w:r>
+        <w:t>Θ</w:t>
+      </w:r>
+      <w:r>
+        <w:rPr>
+          <w:vertAlign w:val="subscript"/>
+        </w:rPr>
+        <w:t>3</w:t>
+      </w:r>
+      <w:r>
+        <w:t>,</w:t>
+      </w:r>
+      <w:r>
+        <w:t xml:space="preserve"> </w:t>
+      </w:r>
+      <w:r>
+        <w:t>…,Θ</w:t>
+      </w:r>
+      <w:r>
+        <w:rPr>
+          <w:vertAlign w:val="subscript"/>
+        </w:rPr>
+        <w:t>n-1</w:t>
+      </w:r>
+      <w:r>
+        <w:t>,</w:t>
+      </w:r>
+      <w:r>
+        <w:t xml:space="preserve"> </w:t>
+      </w:r>
+      <w:proofErr w:type="spellStart"/>
+      <w:r>
+        <w:t>Θ</w:t>
+      </w:r>
+      <w:r>
+        <w:rPr>
+          <w:vertAlign w:val="subscript"/>
+        </w:rPr>
+        <w:t>n</w:t>
+      </w:r>
+      <w:proofErr w:type="spellEnd"/>
+      <w:r>
+        <w:t>]</w:t>
+      </w:r>
+      <w:r>
+        <w:rPr>
+          <w:vertAlign w:val="superscript"/>
+        </w:rPr>
+        <w:t>T</w:t>
+      </w:r>
+      <w:r>
+        <w:t xml:space="preserve"> and b is similar to Θ</w:t>
+      </w:r>
+      <w:r>
+        <w:rPr>
+          <w:vertAlign w:val="subscript"/>
+        </w:rPr>
+        <w:t>0</w:t>
+      </w:r>
+    </w:p>
+    <w:p/>
+    <w:p>
+      <w:r>
+        <w:t>Functional margin – is not a good measure of confidence</w:t>
       </w:r>
       <w:r>
         <w:t>.</w:t>
       </w:r>
-    </w:p>
-    <w:p>
-      <w:r>
-        <w:t>Few keywords – margin, gaps, optimal margin classifier,</w:t>
-      </w:r>
-      <w:r>
-        <w:t xml:space="preserve"> Lagrange duality,</w:t>
-      </w:r>
-      <w:r>
-        <w:t xml:space="preserve"> kernels, SMO algorithm</w:t>
-      </w:r>
-    </w:p>
-    <w:p>
-      <w:r>
-        <w:t xml:space="preserve">Margins – </w:t>
-      </w:r>
-    </w:p>
-    <w:p>
-      <w:r>
-        <w:t>If a point is far from the separating hyperplane, then we are quite confident on its belongingness to a particular class/category. Main idea is to find a decision boundary that allows us to make correct and confident predictions.</w:t>
-      </w:r>
-    </w:p>
-    <w:p>
-      <w:r>
-        <w:t xml:space="preserve">Let us think of a </w:t>
-      </w:r>
-      <w:r>
-        <w:t xml:space="preserve">linear </w:t>
-      </w:r>
-      <w:r>
-        <w:t>classifier</w:t>
-      </w:r>
-      <w:r>
+      <w:r>
+        <w:t xml:space="preserve"> Functional margin although tells you the sign of the label but it doesn’t tell </w:t>
+      </w:r>
+      <w:r>
+        <w:t>the magnitude with reference on how far it is from decision plane</w:t>
+      </w:r>
+    </w:p>
+    <w:p>
+      <w:r>
+        <w:t>Functional</w:t>
+      </w:r>
+      <w:r>
+        <w:t xml:space="preserve"> margin</w:t>
+      </w:r>
+      <w:r>
+        <w:t xml:space="preserve"> (</w:t>
+      </w:r>
+      <w:r>
+        <w:rPr>
+          <w:sz w:val="28"/>
+          <w:szCs w:val="28"/>
+        </w:rPr>
+        <w:t>ϒ</w:t>
+      </w:r>
+      <w:r>
+        <w:t>)</w:t>
+      </w:r>
+      <w:r>
+        <w:t xml:space="preserve"> of (</w:t>
+      </w:r>
+      <w:proofErr w:type="spellStart"/>
+      <w:r>
+        <w:t>w</w:t>
+      </w:r>
+      <w:proofErr w:type="gramStart"/>
+      <w:r>
+        <w:t>,b</w:t>
+      </w:r>
+      <w:proofErr w:type="spellEnd"/>
+      <w:proofErr w:type="gramEnd"/>
+      <w:r>
+        <w:t xml:space="preserve">) </w:t>
+      </w:r>
+      <w:proofErr w:type="spellStart"/>
+      <w:r>
+        <w:t>wrt</w:t>
+      </w:r>
+      <w:proofErr w:type="spellEnd"/>
+      <w:r>
+        <w:t xml:space="preserve"> training set S of size m :-</w:t>
+      </w:r>
+    </w:p>
+    <w:p>
+      <w:pPr>
+        <w:ind w:left="2880"/>
+        <w:rPr>
+          <w:sz w:val="28"/>
+          <w:szCs w:val="28"/>
+        </w:rPr>
+      </w:pPr>
+      <w:proofErr w:type="gramStart"/>
+      <w:r>
+        <w:rPr>
+          <w:sz w:val="28"/>
+          <w:szCs w:val="28"/>
+        </w:rPr>
+        <w:t>ϒ</w:t>
+      </w:r>
+      <w:r>
+        <w:rPr>
+          <w:sz w:val="28"/>
+          <w:szCs w:val="28"/>
+          <w:vertAlign w:val="superscript"/>
+        </w:rPr>
+        <w:t>(</w:t>
+      </w:r>
+      <w:proofErr w:type="spellStart"/>
+      <w:proofErr w:type="gramEnd"/>
+      <w:r>
+        <w:rPr>
+          <w:sz w:val="28"/>
+          <w:szCs w:val="28"/>
+          <w:vertAlign w:val="superscript"/>
+        </w:rPr>
+        <w:t>i</w:t>
+      </w:r>
+      <w:proofErr w:type="spellEnd"/>
+      <w:r>
+        <w:rPr>
+          <w:sz w:val="28"/>
+          <w:szCs w:val="28"/>
+          <w:vertAlign w:val="superscript"/>
+        </w:rPr>
+        <w:t xml:space="preserve">) </w:t>
+      </w:r>
+      <w:r>
+        <w:rPr>
+          <w:sz w:val="28"/>
+          <w:szCs w:val="28"/>
+        </w:rPr>
+        <w:t xml:space="preserve"> = </w:t>
+      </w:r>
+      <w:proofErr w:type="spellStart"/>
+      <w:r>
+        <w:rPr>
+          <w:sz w:val="28"/>
+          <w:szCs w:val="28"/>
+        </w:rPr>
+        <w:t>y</w:t>
+      </w:r>
+      <w:r>
+        <w:rPr>
+          <w:sz w:val="28"/>
+          <w:szCs w:val="28"/>
+          <w:vertAlign w:val="subscript"/>
+        </w:rPr>
+        <w:t>i</w:t>
+      </w:r>
+      <w:proofErr w:type="spellEnd"/>
+      <w:r>
+        <w:rPr>
+          <w:sz w:val="28"/>
+          <w:szCs w:val="28"/>
+        </w:rPr>
+        <w:t>(</w:t>
+      </w:r>
+      <w:proofErr w:type="spellStart"/>
+      <w:r>
+        <w:rPr>
+          <w:sz w:val="28"/>
+          <w:szCs w:val="28"/>
+        </w:rPr>
+        <w:t>w</w:t>
+      </w:r>
+      <w:r>
+        <w:rPr>
+          <w:sz w:val="28"/>
+          <w:szCs w:val="28"/>
+          <w:vertAlign w:val="superscript"/>
+        </w:rPr>
+        <w:t>T</w:t>
+      </w:r>
+      <w:r>
+        <w:rPr>
+          <w:sz w:val="28"/>
+          <w:szCs w:val="28"/>
+        </w:rPr>
+        <w:t>x</w:t>
+      </w:r>
+      <w:r>
+        <w:rPr>
+          <w:sz w:val="28"/>
+          <w:szCs w:val="28"/>
+          <w:vertAlign w:val="subscript"/>
+        </w:rPr>
+        <w:t>i</w:t>
+      </w:r>
+      <w:proofErr w:type="spellEnd"/>
+      <w:r>
+        <w:rPr>
+          <w:sz w:val="28"/>
+          <w:szCs w:val="28"/>
+        </w:rPr>
+        <w:t xml:space="preserve"> + b)</w:t>
+      </w:r>
+    </w:p>
+    <w:p>
+      <w:pPr>
+        <w:ind w:left="2880"/>
+        <w:rPr>
+          <w:sz w:val="28"/>
+          <w:szCs w:val="28"/>
+        </w:rPr>
+      </w:pPr>
+      <w:r>
+        <w:rPr>
+          <w:sz w:val="28"/>
+          <w:szCs w:val="28"/>
+        </w:rPr>
+        <w:t>&amp;</w:t>
+      </w:r>
+      <w:r>
+        <w:rPr>
+          <w:sz w:val="28"/>
+          <w:szCs w:val="28"/>
+        </w:rPr>
         <w:t xml:space="preserve"> </w:t>
       </w:r>
-      <w:proofErr w:type="spellStart"/>
-      <w:r>
-        <w:t>h</w:t>
-      </w:r>
-      <w:r>
-        <w:rPr>
-          <w:vertAlign w:val="subscript"/>
-        </w:rPr>
-        <w:t>w</w:t>
-      </w:r>
-      <w:proofErr w:type="gramStart"/>
-      <w:r>
-        <w:rPr>
-          <w:vertAlign w:val="subscript"/>
-        </w:rPr>
-        <w:t>,b</w:t>
-      </w:r>
-      <w:proofErr w:type="spellEnd"/>
-      <w:proofErr w:type="gramEnd"/>
-      <w:r>
-        <w:t>(x) = g(</w:t>
-      </w:r>
-      <w:proofErr w:type="spellStart"/>
-      <w:r>
-        <w:t>w</w:t>
-      </w:r>
-      <w:r>
-        <w:rPr>
-          <w:vertAlign w:val="superscript"/>
-        </w:rPr>
-        <w:t>T</w:t>
-      </w:r>
-      <w:r>
-        <w:t>x</w:t>
-      </w:r>
-      <w:proofErr w:type="spellEnd"/>
-      <w:r>
-        <w:t xml:space="preserve"> + b) . Hence </w:t>
-      </w:r>
-      <w:proofErr w:type="gramStart"/>
-      <w:r>
-        <w:t>g(</w:t>
-      </w:r>
-      <w:proofErr w:type="gramEnd"/>
-      <w:r>
-        <w:t>z) = 1 if z&gt;=0 else g(z) = -1</w:t>
-      </w:r>
-      <w:r>
-        <w:t xml:space="preserve"> where</w:t>
-      </w:r>
-      <w:r>
-        <w:t xml:space="preserve"> w is similar to [</w:t>
-      </w:r>
-      <w:r>
-        <w:t>Θ</w:t>
-      </w:r>
-      <w:r>
-        <w:rPr>
-          <w:vertAlign w:val="subscript"/>
-        </w:rPr>
-        <w:t>1</w:t>
-      </w:r>
-      <w:r>
-        <w:t>,</w:t>
-      </w:r>
-      <w:r>
-        <w:t xml:space="preserve"> </w:t>
-      </w:r>
-      <w:r>
-        <w:t>Θ</w:t>
-      </w:r>
-      <w:r>
-        <w:rPr>
-          <w:vertAlign w:val="subscript"/>
-        </w:rPr>
-        <w:t>2</w:t>
-      </w:r>
-      <w:r>
-        <w:t>,</w:t>
-      </w:r>
-      <w:r>
-        <w:t xml:space="preserve"> </w:t>
-      </w:r>
-      <w:r>
-        <w:t>Θ</w:t>
-      </w:r>
-      <w:r>
-        <w:rPr>
-          <w:vertAlign w:val="subscript"/>
-        </w:rPr>
-        <w:t>3</w:t>
-      </w:r>
-      <w:r>
-        <w:t>,</w:t>
-      </w:r>
-      <w:r>
-        <w:t xml:space="preserve"> </w:t>
-      </w:r>
-      <w:r>
-        <w:t>…,Θ</w:t>
-      </w:r>
-      <w:r>
-        <w:rPr>
-          <w:vertAlign w:val="subscript"/>
-        </w:rPr>
-        <w:t>n-1</w:t>
-      </w:r>
-      <w:r>
-        <w:t>,</w:t>
-      </w:r>
-      <w:r>
-        <w:t xml:space="preserve"> </w:t>
-      </w:r>
-      <w:proofErr w:type="spellStart"/>
-      <w:r>
-        <w:t>Θ</w:t>
-      </w:r>
-      <w:r>
-        <w:rPr>
-          <w:vertAlign w:val="subscript"/>
-        </w:rPr>
-        <w:t>n</w:t>
-      </w:r>
-      <w:proofErr w:type="spellEnd"/>
-      <w:r>
-        <w:t>]</w:t>
-      </w:r>
-      <w:r>
-        <w:rPr>
-          <w:vertAlign w:val="superscript"/>
-        </w:rPr>
-        <w:t>T</w:t>
-      </w:r>
-      <w:r>
-        <w:t xml:space="preserve"> and b is similar to Θ</w:t>
-      </w:r>
-      <w:r>
-        <w:rPr>
-          <w:vertAlign w:val="subscript"/>
-        </w:rPr>
-        <w:t>0</w:t>
-      </w:r>
-    </w:p>
-    <w:p/>
-    <w:p>
-      <w:r>
-        <w:t>Functional margin – is not a good measure of confidence</w:t>
-      </w:r>
-      <w:r>
-        <w:t>.</w:t>
-      </w:r>
-      <w:r>
-        <w:t xml:space="preserve"> Functional margin although tells you the sign of the label but it doesn’t tell </w:t>
-      </w:r>
-      <w:r>
-        <w:t>the magnitude with reference on how far it is from decision plane</w:t>
-      </w:r>
-    </w:p>
-    <w:p>
-      <w:r>
-        <w:t>Functional</w:t>
-      </w:r>
-      <w:r>
-        <w:t xml:space="preserve"> margin</w:t>
-      </w:r>
-      <w:r>
-        <w:t xml:space="preserve"> (</w:t>
-      </w:r>
-      <w:r>
-        <w:rPr>
-          <w:sz w:val="28"/>
-          <w:szCs w:val="28"/>
-        </w:rPr>
-        <w:t>ϒ</w:t>
-      </w:r>
-      <w:r>
-        <w:t>)</w:t>
-      </w:r>
-      <w:r>
-        <w:t xml:space="preserve"> of (</w:t>
-      </w:r>
-      <w:proofErr w:type="spellStart"/>
-      <w:r>
-        <w:t>w</w:t>
-      </w:r>
-      <w:proofErr w:type="gramStart"/>
-      <w:r>
-        <w:t>,b</w:t>
-      </w:r>
-      <w:proofErr w:type="spellEnd"/>
-      <w:proofErr w:type="gramEnd"/>
-      <w:r>
-        <w:t xml:space="preserve">) </w:t>
-      </w:r>
-      <w:proofErr w:type="spellStart"/>
-      <w:r>
-        <w:t>wrt</w:t>
-      </w:r>
-      <w:proofErr w:type="spellEnd"/>
-      <w:r>
-        <w:t xml:space="preserve"> training set S of size m :-</w:t>
-      </w:r>
-    </w:p>
-    <w:p>
-      <w:pPr>
-        <w:ind w:left="2880"/>
-        <w:rPr>
-          <w:sz w:val="28"/>
-          <w:szCs w:val="28"/>
-        </w:rPr>
-      </w:pPr>
-      <w:proofErr w:type="gramStart"/>
-      <w:r>
-        <w:rPr>
-          <w:sz w:val="28"/>
-          <w:szCs w:val="28"/>
-        </w:rPr>
-        <w:t>ϒ</w:t>
-      </w:r>
-      <w:r>
-        <w:rPr>
-          <w:sz w:val="28"/>
-          <w:szCs w:val="28"/>
-          <w:vertAlign w:val="superscript"/>
-        </w:rPr>
-        <w:t>(</w:t>
-      </w:r>
-      <w:proofErr w:type="spellStart"/>
-      <w:proofErr w:type="gramEnd"/>
-      <w:r>
-        <w:rPr>
-          <w:sz w:val="28"/>
-          <w:szCs w:val="28"/>
-          <w:vertAlign w:val="superscript"/>
-        </w:rPr>
-        <w:t>i</w:t>
-      </w:r>
-      <w:proofErr w:type="spellEnd"/>
-      <w:r>
-        <w:rPr>
-          <w:sz w:val="28"/>
-          <w:szCs w:val="28"/>
-          <w:vertAlign w:val="superscript"/>
-        </w:rPr>
-        <w:t>)</w:t>
-      </w:r>
-      <w:r>
-        <w:rPr>
-          <w:sz w:val="28"/>
-          <w:szCs w:val="28"/>
-          <w:vertAlign w:val="superscript"/>
-        </w:rPr>
-        <w:t xml:space="preserve"> </w:t>
-      </w:r>
-      <w:r>
-        <w:rPr>
-          <w:sz w:val="28"/>
-          <w:szCs w:val="28"/>
-        </w:rPr>
-        <w:t xml:space="preserve"> = </w:t>
-      </w:r>
-      <w:proofErr w:type="spellStart"/>
-      <w:r>
-        <w:rPr>
-          <w:sz w:val="28"/>
-          <w:szCs w:val="28"/>
-        </w:rPr>
-        <w:t>y</w:t>
-      </w:r>
-      <w:r>
-        <w:rPr>
-          <w:sz w:val="28"/>
-          <w:szCs w:val="28"/>
-          <w:vertAlign w:val="subscript"/>
-        </w:rPr>
-        <w:t>i</w:t>
-      </w:r>
-      <w:proofErr w:type="spellEnd"/>
-      <w:r>
-        <w:rPr>
-          <w:sz w:val="28"/>
-          <w:szCs w:val="28"/>
-        </w:rPr>
-        <w:t>(</w:t>
-      </w:r>
-      <w:proofErr w:type="spellStart"/>
-      <w:r>
-        <w:rPr>
-          <w:sz w:val="28"/>
-          <w:szCs w:val="28"/>
-        </w:rPr>
-        <w:t>w</w:t>
-      </w:r>
-      <w:r>
-        <w:rPr>
-          <w:sz w:val="28"/>
-          <w:szCs w:val="28"/>
-          <w:vertAlign w:val="superscript"/>
-        </w:rPr>
-        <w:t>T</w:t>
-      </w:r>
-      <w:r>
-        <w:rPr>
-          <w:sz w:val="28"/>
-          <w:szCs w:val="28"/>
-        </w:rPr>
-        <w:t>x</w:t>
-      </w:r>
-      <w:r>
-        <w:rPr>
-          <w:sz w:val="28"/>
-          <w:szCs w:val="28"/>
-          <w:vertAlign w:val="subscript"/>
-        </w:rPr>
-        <w:t>i</w:t>
-      </w:r>
-      <w:proofErr w:type="spellEnd"/>
-      <w:r>
-        <w:rPr>
-          <w:sz w:val="28"/>
-          <w:szCs w:val="28"/>
-        </w:rPr>
-        <w:t xml:space="preserve"> + b)</w:t>
-      </w:r>
-    </w:p>
-    <w:p>
-      <w:pPr>
-        <w:ind w:left="2880"/>
-        <w:rPr>
-          <w:sz w:val="28"/>
-          <w:szCs w:val="28"/>
-        </w:rPr>
-      </w:pPr>
-      <w:r>
-        <w:rPr>
-          <w:sz w:val="28"/>
-          <w:szCs w:val="28"/>
-        </w:rPr>
-        <w:t>&amp;</w:t>
-      </w:r>
-      <w:r>
-        <w:rPr>
-          <w:sz w:val="28"/>
-          <w:szCs w:val="28"/>
-        </w:rPr>
-        <w:t xml:space="preserve"> </w:t>
-      </w:r>
-      <w:r>
-        <w:rPr>
-          <w:sz w:val="28"/>
-          <w:szCs w:val="28"/>
-        </w:rPr>
-        <w:t>ϒ</w:t>
-      </w:r>
-      <w:r>
-        <w:rPr>
-          <w:sz w:val="28"/>
-          <w:szCs w:val="28"/>
-        </w:rPr>
-        <w:t xml:space="preserve"> = min</w:t>
+      <w:r>
+        <w:rPr>
+          <w:sz w:val="28"/>
+          <w:szCs w:val="28"/>
+        </w:rPr>
+        <w:t>ϒ = min</w:t>
       </w:r>
       <w:r>
         <w:rPr>
@@ -966,10 +936,7 @@
       </w:r>
       <w:proofErr w:type="gramEnd"/>
       <w:r>
-        <w:t xml:space="preserve"> solution gives us the optimal margin</w:t>
-      </w:r>
-      <w:r>
-        <w:t xml:space="preserve"> classifier</w:t>
+        <w:t xml:space="preserve"> solution gives us the optimal margin classifier</w:t>
       </w:r>
     </w:p>
     <w:p/>
@@ -1266,8 +1233,6 @@
     </w:p>
     <w:p/>
     <w:p>
-      <w:bookmarkStart w:id="0" w:name="_GoBack"/>
-      <w:bookmarkEnd w:id="0"/>
       <w:r>
         <w:lastRenderedPageBreak/>
         <w:t>Lagrange dual is convex even if original problem is not</w:t>
@@ -1330,10 +1295,7 @@
         <w:t xml:space="preserve"> </w:t>
       </w:r>
       <w:r>
-        <w:t>ν)</w:t>
-      </w:r>
-      <w:r>
-        <w:t xml:space="preserve"> w</w:t>
+        <w:t>ν) w</w:t>
       </w:r>
       <w:r>
         <w:t>.</w:t>
@@ -3152,7 +3114,7 @@
           <v:shape id="_x0000_i1025" type="#_x0000_t75" style="width:76.5pt;height:49.5pt" o:ole="">
             <v:imagedata r:id="rId19" o:title=""/>
           </v:shape>
-          <o:OLEObject Type="Embed" ProgID="AcroExch.Document.11" ShapeID="_x0000_i1025" DrawAspect="Icon" ObjectID="_1547476791" r:id="rId20"/>
+          <o:OLEObject Type="Embed" ProgID="AcroExch.Document.11" ShapeID="_x0000_i1025" DrawAspect="Icon" ObjectID="_1548151903" r:id="rId20"/>
         </w:object>
       </w:r>
       <w:r>
@@ -3160,7 +3122,7 @@
           <v:shape id="_x0000_i1026" type="#_x0000_t75" style="width:76.5pt;height:49.5pt" o:ole="">
             <v:imagedata r:id="rId21" o:title=""/>
           </v:shape>
-          <o:OLEObject Type="Embed" ProgID="Package" ShapeID="_x0000_i1026" DrawAspect="Icon" ObjectID="_1547476792" r:id="rId22"/>
+          <o:OLEObject Type="Embed" ProgID="Package" ShapeID="_x0000_i1026" DrawAspect="Icon" ObjectID="_1548151904" r:id="rId22"/>
         </w:object>
       </w:r>
     </w:p>
@@ -3818,23 +3780,7 @@
         </w:numPr>
       </w:pPr>
       <w:r>
-        <w:t xml:space="preserve">How to deal with multi-collinearity situation in linear regression model? - To check </w:t>
-      </w:r>
-      <w:proofErr w:type="spellStart"/>
-      <w:r>
-        <w:t>multicollinearity</w:t>
-      </w:r>
-      <w:proofErr w:type="spellEnd"/>
-      <w:r>
-        <w:t xml:space="preserve">, we can create a correlation matrix to identify &amp; remove variables having correlation above 75% (deciding a threshold is subjective). In addition, we can use calculate VIF (variance inflation factor) to check the presence of </w:t>
-      </w:r>
-      <w:proofErr w:type="spellStart"/>
-      <w:r>
-        <w:t>multicollinearity</w:t>
-      </w:r>
-      <w:proofErr w:type="spellEnd"/>
-      <w:r>
-        <w:t xml:space="preserve">. VIF value &lt;= </w:t>
+        <w:t xml:space="preserve">How to deal with multi-collinearity situation in linear regression model? - To check multicollinearity, we can create a correlation matrix to identify &amp; remove variables having correlation above 75% (deciding a threshold is subjective). In addition, we can use calculate VIF (variance inflation factor) to check the presence of multicollinearity. VIF value &lt;= </w:t>
       </w:r>
       <w:proofErr w:type="gramStart"/>
       <w:r>
@@ -3842,23 +3788,7 @@
       </w:r>
       <w:proofErr w:type="gramEnd"/>
       <w:r>
-        <w:t xml:space="preserve"> suggests no </w:t>
-      </w:r>
-      <w:proofErr w:type="spellStart"/>
-      <w:r>
-        <w:t>multicollinearity</w:t>
-      </w:r>
-      <w:proofErr w:type="spellEnd"/>
-      <w:r>
-        <w:t xml:space="preserve"> whereas a value of &gt;= 10 implies serious </w:t>
-      </w:r>
-      <w:proofErr w:type="spellStart"/>
-      <w:r>
-        <w:t>multicollinearity</w:t>
-      </w:r>
-      <w:proofErr w:type="spellEnd"/>
-      <w:r>
-        <w:t xml:space="preserve">. </w:t>
+        <w:t xml:space="preserve"> suggests no multicollinearity whereas a value of &gt;= 10 implies serious multicollinearity. </w:t>
       </w:r>
       <w:proofErr w:type="gramStart"/>
       <w:r>
@@ -4132,6 +4062,156 @@
     <w:p/>
     <w:p/>
     <w:p/>
+    <w:p>
+      <w:proofErr w:type="gramStart"/>
+      <w:r>
+        <w:t>Machine learning interview questions</w:t>
+      </w:r>
+      <w:proofErr w:type="gramEnd"/>
+    </w:p>
+    <w:p>
+      <w:pPr>
+        <w:pStyle w:val="ListParagraph"/>
+        <w:numPr>
+          <w:ilvl w:val="0"/>
+          <w:numId w:val="7"/>
+        </w:numPr>
+      </w:pPr>
+      <w:r>
+        <w:t>How CHAID and random forest are different from objective function perspective</w:t>
+      </w:r>
+    </w:p>
+    <w:p>
+      <w:pPr>
+        <w:pStyle w:val="ListParagraph"/>
+        <w:numPr>
+          <w:ilvl w:val="0"/>
+          <w:numId w:val="7"/>
+        </w:numPr>
+      </w:pPr>
+      <w:r>
+        <w:t>How to detect solve multicollinearity</w:t>
+      </w:r>
+      <w:bookmarkStart w:id="0" w:name="_GoBack"/>
+      <w:bookmarkEnd w:id="0"/>
+      <w:r>
+        <w:t xml:space="preserve"> graphically</w:t>
+      </w:r>
+    </w:p>
+    <w:p>
+      <w:pPr>
+        <w:pStyle w:val="ListParagraph"/>
+        <w:numPr>
+          <w:ilvl w:val="0"/>
+          <w:numId w:val="7"/>
+        </w:numPr>
+      </w:pPr>
+      <w:r>
+        <w:t>What is the difference between r2 and adjusted r2?</w:t>
+      </w:r>
+    </w:p>
+    <w:p>
+      <w:pPr>
+        <w:pStyle w:val="ListParagraph"/>
+        <w:numPr>
+          <w:ilvl w:val="0"/>
+          <w:numId w:val="7"/>
+        </w:numPr>
+      </w:pPr>
+      <w:r>
+        <w:t>Correlation and partial correlation?</w:t>
+      </w:r>
+    </w:p>
+    <w:p>
+      <w:pPr>
+        <w:pStyle w:val="ListParagraph"/>
+        <w:numPr>
+          <w:ilvl w:val="0"/>
+          <w:numId w:val="7"/>
+        </w:numPr>
+      </w:pPr>
+      <w:r>
+        <w:lastRenderedPageBreak/>
+        <w:t>Multicollinearity?</w:t>
+      </w:r>
+    </w:p>
+    <w:p>
+      <w:pPr>
+        <w:pStyle w:val="ListParagraph"/>
+        <w:numPr>
+          <w:ilvl w:val="0"/>
+          <w:numId w:val="7"/>
+        </w:numPr>
+      </w:pPr>
+      <w:r>
+        <w:t>Formula for multicollinearity</w:t>
+      </w:r>
+    </w:p>
+    <w:p>
+      <w:pPr>
+        <w:pStyle w:val="ListParagraph"/>
+        <w:numPr>
+          <w:ilvl w:val="0"/>
+          <w:numId w:val="7"/>
+        </w:numPr>
+      </w:pPr>
+      <w:r>
+        <w:t>Concordance and discordance in logistics regression</w:t>
+      </w:r>
+    </w:p>
+    <w:p>
+      <w:pPr>
+        <w:pStyle w:val="ListParagraph"/>
+        <w:numPr>
+          <w:ilvl w:val="0"/>
+          <w:numId w:val="7"/>
+        </w:numPr>
+      </w:pPr>
+      <w:r>
+        <w:t>Formula for f value in regression</w:t>
+      </w:r>
+    </w:p>
+    <w:p>
+      <w:pPr>
+        <w:pStyle w:val="ListParagraph"/>
+        <w:numPr>
+          <w:ilvl w:val="0"/>
+          <w:numId w:val="7"/>
+        </w:numPr>
+      </w:pPr>
+      <w:r>
+        <w:t>PCA formula</w:t>
+      </w:r>
+    </w:p>
+    <w:p>
+      <w:pPr>
+        <w:pStyle w:val="ListParagraph"/>
+        <w:numPr>
+          <w:ilvl w:val="0"/>
+          <w:numId w:val="7"/>
+        </w:numPr>
+      </w:pPr>
+      <w:proofErr w:type="spellStart"/>
+      <w:r>
+        <w:t>Arima</w:t>
+      </w:r>
+      <w:proofErr w:type="spellEnd"/>
+      <w:r>
+        <w:t xml:space="preserve"> la formula</w:t>
+      </w:r>
+    </w:p>
+    <w:p>
+      <w:pPr>
+        <w:pStyle w:val="ListParagraph"/>
+        <w:numPr>
+          <w:ilvl w:val="0"/>
+          <w:numId w:val="7"/>
+        </w:numPr>
+      </w:pPr>
+      <w:r>
+        <w:t>Lazy vs eager learning in KNN</w:t>
+      </w:r>
+    </w:p>
     <w:p/>
     <w:p/>
     <w:sectPr>
@@ -4414,6 +4494,95 @@
     </w:lvl>
   </w:abstractNum>
   <w:abstractNum w:abstractNumId="3" w15:restartNumberingAfterBreak="0">
+    <w:nsid w:val="3B921CA5"/>
+    <w:multiLevelType w:val="hybridMultilevel"/>
+    <w:tmpl w:val="8D740BAC"/>
+    <w:lvl w:ilvl="0" w:tplc="0409000F">
+      <w:start w:val="1"/>
+      <w:numFmt w:val="decimal"/>
+      <w:lvlText w:val="%1."/>
+      <w:lvlJc w:val="left"/>
+      <w:pPr>
+        <w:ind w:left="720" w:hanging="360"/>
+      </w:pPr>
+      <w:rPr>
+        <w:rFonts w:hint="default"/>
+      </w:rPr>
+    </w:lvl>
+    <w:lvl w:ilvl="1" w:tplc="04090019" w:tentative="1">
+      <w:start w:val="1"/>
+      <w:numFmt w:val="lowerLetter"/>
+      <w:lvlText w:val="%2."/>
+      <w:lvlJc w:val="left"/>
+      <w:pPr>
+        <w:ind w:left="1440" w:hanging="360"/>
+      </w:pPr>
+    </w:lvl>
+    <w:lvl w:ilvl="2" w:tplc="0409001B" w:tentative="1">
+      <w:start w:val="1"/>
+      <w:numFmt w:val="lowerRoman"/>
+      <w:lvlText w:val="%3."/>
+      <w:lvlJc w:val="right"/>
+      <w:pPr>
+        <w:ind w:left="2160" w:hanging="180"/>
+      </w:pPr>
+    </w:lvl>
+    <w:lvl w:ilvl="3" w:tplc="0409000F" w:tentative="1">
+      <w:start w:val="1"/>
+      <w:numFmt w:val="decimal"/>
+      <w:lvlText w:val="%4."/>
+      <w:lvlJc w:val="left"/>
+      <w:pPr>
+        <w:ind w:left="2880" w:hanging="360"/>
+      </w:pPr>
+    </w:lvl>
+    <w:lvl w:ilvl="4" w:tplc="04090019" w:tentative="1">
+      <w:start w:val="1"/>
+      <w:numFmt w:val="lowerLetter"/>
+      <w:lvlText w:val="%5."/>
+      <w:lvlJc w:val="left"/>
+      <w:pPr>
+        <w:ind w:left="3600" w:hanging="360"/>
+      </w:pPr>
+    </w:lvl>
+    <w:lvl w:ilvl="5" w:tplc="0409001B" w:tentative="1">
+      <w:start w:val="1"/>
+      <w:numFmt w:val="lowerRoman"/>
+      <w:lvlText w:val="%6."/>
+      <w:lvlJc w:val="right"/>
+      <w:pPr>
+        <w:ind w:left="4320" w:hanging="180"/>
+      </w:pPr>
+    </w:lvl>
+    <w:lvl w:ilvl="6" w:tplc="0409000F" w:tentative="1">
+      <w:start w:val="1"/>
+      <w:numFmt w:val="decimal"/>
+      <w:lvlText w:val="%7."/>
+      <w:lvlJc w:val="left"/>
+      <w:pPr>
+        <w:ind w:left="5040" w:hanging="360"/>
+      </w:pPr>
+    </w:lvl>
+    <w:lvl w:ilvl="7" w:tplc="04090019" w:tentative="1">
+      <w:start w:val="1"/>
+      <w:numFmt w:val="lowerLetter"/>
+      <w:lvlText w:val="%8."/>
+      <w:lvlJc w:val="left"/>
+      <w:pPr>
+        <w:ind w:left="5760" w:hanging="360"/>
+      </w:pPr>
+    </w:lvl>
+    <w:lvl w:ilvl="8" w:tplc="0409001B" w:tentative="1">
+      <w:start w:val="1"/>
+      <w:numFmt w:val="lowerRoman"/>
+      <w:lvlText w:val="%9."/>
+      <w:lvlJc w:val="right"/>
+      <w:pPr>
+        <w:ind w:left="6480" w:hanging="180"/>
+      </w:pPr>
+    </w:lvl>
+  </w:abstractNum>
+  <w:abstractNum w:abstractNumId="4" w15:restartNumberingAfterBreak="0">
     <w:nsid w:val="63F509FD"/>
     <w:multiLevelType w:val="hybridMultilevel"/>
     <w:tmpl w:val="166EFD26"/>
@@ -4502,7 +4671,7 @@
       </w:pPr>
     </w:lvl>
   </w:abstractNum>
-  <w:abstractNum w:abstractNumId="4" w15:restartNumberingAfterBreak="0">
+  <w:abstractNum w:abstractNumId="5" w15:restartNumberingAfterBreak="0">
     <w:nsid w:val="73362F9C"/>
     <w:multiLevelType w:val="hybridMultilevel"/>
     <w:tmpl w:val="5FE8A662"/>
@@ -4591,7 +4760,7 @@
       </w:pPr>
     </w:lvl>
   </w:abstractNum>
-  <w:abstractNum w:abstractNumId="5" w15:restartNumberingAfterBreak="0">
+  <w:abstractNum w:abstractNumId="6" w15:restartNumberingAfterBreak="0">
     <w:nsid w:val="7D4F122A"/>
     <w:multiLevelType w:val="hybridMultilevel"/>
     <w:tmpl w:val="0F464568"/>
@@ -4681,13 +4850,13 @@
     </w:lvl>
   </w:abstractNum>
   <w:num w:numId="1">
+    <w:abstractNumId w:val="5"/>
+  </w:num>
+  <w:num w:numId="2">
     <w:abstractNumId w:val="4"/>
   </w:num>
-  <w:num w:numId="2">
-    <w:abstractNumId w:val="3"/>
-  </w:num>
   <w:num w:numId="3">
-    <w:abstractNumId w:val="5"/>
+    <w:abstractNumId w:val="6"/>
   </w:num>
   <w:num w:numId="4">
     <w:abstractNumId w:val="0"/>
@@ -4697,6 +4866,9 @@
   </w:num>
   <w:num w:numId="6">
     <w:abstractNumId w:val="2"/>
+  </w:num>
+  <w:num w:numId="7">
+    <w:abstractNumId w:val="3"/>
   </w:num>
 </w:numbering>
 </file>

--- a/What is machine learning.docx
+++ b/What is machine learning.docx
@@ -89,14 +89,1942 @@
       <w:pPr>
         <w:rPr>
           <w:b/>
-        </w:rPr>
-      </w:pPr>
-      <w:r>
-        <w:rPr>
-          <w:b/>
+          <w:sz w:val="28"/>
+          <w:szCs w:val="28"/>
+        </w:rPr>
+      </w:pPr>
+      <w:r>
+        <w:rPr>
+          <w:b/>
+          <w:sz w:val="28"/>
+          <w:szCs w:val="28"/>
         </w:rPr>
         <w:t>Types of Machine learning</w:t>
       </w:r>
+    </w:p>
+    <w:p>
+      <w:pPr>
+        <w:rPr>
+          <w:b/>
+        </w:rPr>
+      </w:pPr>
+    </w:p>
+    <w:p>
+      <w:pPr>
+        <w:rPr>
+          <w:b/>
+          <w:sz w:val="28"/>
+          <w:szCs w:val="28"/>
+        </w:rPr>
+      </w:pPr>
+      <w:r>
+        <w:rPr>
+          <w:b/>
+          <w:sz w:val="28"/>
+          <w:szCs w:val="28"/>
+        </w:rPr>
+        <w:t>Logistic Regression</w:t>
+      </w:r>
+    </w:p>
+    <w:p>
+      <w:r>
+        <w:t>Logistic regression is in reality an ordinary regression using the logit as the response variable.  The logit transformation allows for a linear relationship between the respons</w:t>
+      </w:r>
+      <w:r>
+        <w:t>e variable and the coefficients.</w:t>
+      </w:r>
+    </w:p>
+    <w:p>
+      <w:r>
+        <w:t>T</w:t>
+      </w:r>
+      <w:r>
+        <w:t xml:space="preserve">he coefficient 1.694596 implies that a </w:t>
+      </w:r>
+      <w:proofErr w:type="gramStart"/>
+      <w:r>
+        <w:t>one unit</w:t>
+      </w:r>
+      <w:proofErr w:type="gramEnd"/>
+      <w:r>
+        <w:t xml:space="preserve"> change in gender results in a 1.694596 unit change in the log of the odds</w:t>
+      </w:r>
+      <w:r>
+        <w:t xml:space="preserve">. Odds ratio </w:t>
+      </w:r>
+      <w:proofErr w:type="gramStart"/>
+      <w:r>
+        <w:t>can be computed</w:t>
+      </w:r>
+      <w:proofErr w:type="gramEnd"/>
+      <w:r>
+        <w:t xml:space="preserve"> by taking </w:t>
+      </w:r>
+      <w:proofErr w:type="spellStart"/>
+      <w:r>
+        <w:t>e</w:t>
+      </w:r>
+      <w:r>
+        <w:rPr>
+          <w:vertAlign w:val="superscript"/>
+        </w:rPr>
+        <w:t>coefficient</w:t>
+      </w:r>
+      <w:proofErr w:type="spellEnd"/>
+      <w:r>
+        <w:rPr>
+          <w:vertAlign w:val="superscript"/>
+        </w:rPr>
+        <w:t xml:space="preserve"> value</w:t>
+      </w:r>
+      <w:r>
+        <w:t>.</w:t>
+      </w:r>
+    </w:p>
+    <w:p>
+      <w:r>
+        <w:t>Assumptions:-</w:t>
+      </w:r>
+    </w:p>
+    <w:p>
+      <w:pPr>
+        <w:pStyle w:val="ListParagraph"/>
+        <w:numPr>
+          <w:ilvl w:val="0"/>
+          <w:numId w:val="8"/>
+        </w:numPr>
+      </w:pPr>
+      <w:r>
+        <w:t>The observations are independent.</w:t>
+      </w:r>
+    </w:p>
+    <w:p>
+      <w:pPr>
+        <w:pStyle w:val="ListParagraph"/>
+        <w:numPr>
+          <w:ilvl w:val="0"/>
+          <w:numId w:val="8"/>
+        </w:numPr>
+      </w:pPr>
+      <w:r>
+        <w:t>The independent variables are not linear combinations of each other.</w:t>
+      </w:r>
+    </w:p>
+    <w:p/>
+    <w:p>
+      <w:pPr>
+        <w:rPr>
+          <w:b/>
+        </w:rPr>
+      </w:pPr>
+      <w:r>
+        <w:rPr>
+          <w:b/>
+        </w:rPr>
+        <w:t>Q1. How to interpret odds ratio?</w:t>
+      </w:r>
+    </w:p>
+    <w:p>
+      <w:pPr>
+        <w:rPr>
+          <w:b/>
+        </w:rPr>
+      </w:pPr>
+      <w:r>
+        <w:rPr>
+          <w:b/>
+        </w:rPr>
+        <w:t>Q2. What is the algorithm behind logistic regression similar to OLS in linear regression?</w:t>
+      </w:r>
+    </w:p>
+    <w:p>
+      <w:proofErr w:type="gramStart"/>
+      <w:r>
+        <w:t>logistic</w:t>
+      </w:r>
+      <w:proofErr w:type="gramEnd"/>
+      <w:r>
+        <w:t xml:space="preserve"> regression is based on Maximum Likelihood Estimation which says coefficients should be chosen in such a way that it maximizes the Probability of Y given X (likelihood). With ML, the computer uses different "iterations" in which it tries different solutions until it gets the maximum likelihood estimates.</w:t>
+      </w:r>
+    </w:p>
+    <w:p>
+      <w:r>
+        <w:lastRenderedPageBreak/>
+        <w:t xml:space="preserve">Q3. What is goodness of </w:t>
+      </w:r>
+      <w:proofErr w:type="gramStart"/>
+      <w:r>
+        <w:t>fit and how it is different from predictive power of the model</w:t>
+      </w:r>
+      <w:proofErr w:type="gramEnd"/>
+      <w:r>
+        <w:t>?</w:t>
+      </w:r>
+    </w:p>
+    <w:p>
+      <w:r>
+        <w:t xml:space="preserve">Goodness of fit </w:t>
+      </w:r>
+      <w:proofErr w:type="gramStart"/>
+      <w:r>
+        <w:t>is measured</w:t>
+      </w:r>
+      <w:proofErr w:type="gramEnd"/>
+      <w:r>
+        <w:t xml:space="preserve"> on the training error</w:t>
+      </w:r>
+    </w:p>
+    <w:p>
+      <w:r>
+        <w:t>Predictive power has to</w:t>
+      </w:r>
+      <w:r>
+        <w:t xml:space="preserve"> do with model accuracy metrics i.e. test error</w:t>
+      </w:r>
+    </w:p>
+    <w:p/>
+    <w:p>
+      <w:r>
+        <w:t xml:space="preserve">So it can be the scenario that model with the best fit might perform worse on predictive accuracy on unseen/test data and so there needs to be a real choice out there. Goodness of fit is more important while thinking of model as a purely descriptive and providing summary of the data </w:t>
+      </w:r>
+    </w:p>
+    <w:p/>
+    <w:p>
+      <w:r>
+        <w:t>Q4 what is the difference between a logistic function and sigmoid function?</w:t>
+      </w:r>
+    </w:p>
+    <w:tbl>
+      <w:tblPr>
+        <w:tblW w:w="0" w:type="auto"/>
+        <w:tblCellSpacing w:w="15" w:type="dxa"/>
+        <w:tblCellMar>
+          <w:top w:w="15" w:type="dxa"/>
+          <w:left w:w="15" w:type="dxa"/>
+          <w:bottom w:w="15" w:type="dxa"/>
+          <w:right w:w="15" w:type="dxa"/>
+        </w:tblCellMar>
+        <w:tblLook w:val="04A0" w:firstRow="1" w:lastRow="0" w:firstColumn="1" w:lastColumn="0" w:noHBand="0" w:noVBand="1"/>
+      </w:tblPr>
+      <w:tblGrid>
+        <w:gridCol w:w="81"/>
+        <w:gridCol w:w="2655"/>
+      </w:tblGrid>
+      <w:tr>
+        <w:trPr>
+          <w:tblCellSpacing w:w="15" w:type="dxa"/>
+        </w:trPr>
+        <w:tc>
+          <w:tcPr>
+            <w:tcW w:w="0" w:type="auto"/>
+            <w:vAlign w:val="center"/>
+            <w:hideMark/>
+          </w:tcPr>
+          <w:p>
+            <w:r>
+              <w:t xml:space="preserve"> </w:t>
+            </w:r>
+          </w:p>
+        </w:tc>
+        <w:tc>
+          <w:tcPr>
+            <w:tcW w:w="0" w:type="auto"/>
+            <w:vAlign w:val="center"/>
+            <w:hideMark/>
+          </w:tcPr>
+          <w:p>
+            <w:pPr>
+              <w:pStyle w:val="NormalWeb"/>
+            </w:pPr>
+            <w:r>
+              <w:rPr>
+                <w:noProof/>
+                <w:color w:val="0000FF"/>
+              </w:rPr>
+              <w:drawing>
+                <wp:inline distT="0" distB="0" distL="0" distR="0">
+                  <wp:extent cx="1638300" cy="409575"/>
+                  <wp:effectExtent l="0" t="0" r="0" b="9525"/>
+                  <wp:docPr id="10" name="Picture 10" descr="Logistic Function">
+                    <a:hlinkClick xmlns:a="http://schemas.openxmlformats.org/drawingml/2006/main" r:id="rId5"/>
+                  </wp:docPr>
+                  <wp:cNvGraphicFramePr>
+                    <a:graphicFrameLocks xmlns:a="http://schemas.openxmlformats.org/drawingml/2006/main" noChangeAspect="1"/>
+                  </wp:cNvGraphicFramePr>
+                  <a:graphic xmlns:a="http://schemas.openxmlformats.org/drawingml/2006/main">
+                    <a:graphicData uri="http://schemas.openxmlformats.org/drawingml/2006/picture">
+                      <pic:pic xmlns:pic="http://schemas.openxmlformats.org/drawingml/2006/picture">
+                        <pic:nvPicPr>
+                          <pic:cNvPr id="0" name="Picture 3" descr="Logistic Function">
+                            <a:hlinkClick r:id="rId5"/>
+                          </pic:cNvPr>
+                          <pic:cNvPicPr>
+                            <a:picLocks noChangeAspect="1" noChangeArrowheads="1"/>
+                          </pic:cNvPicPr>
+                        </pic:nvPicPr>
+                        <pic:blipFill>
+                          <a:blip r:embed="rId6">
+                            <a:extLst>
+                              <a:ext uri="{28A0092B-C50C-407E-A947-70E740481C1C}">
+                                <a14:useLocalDpi xmlns:a14="http://schemas.microsoft.com/office/drawing/2010/main" val="0"/>
+                              </a:ext>
+                            </a:extLst>
+                          </a:blip>
+                          <a:srcRect/>
+                          <a:stretch>
+                            <a:fillRect/>
+                          </a:stretch>
+                        </pic:blipFill>
+                        <pic:spPr bwMode="auto">
+                          <a:xfrm>
+                            <a:off x="0" y="0"/>
+                            <a:ext cx="1638300" cy="409575"/>
+                          </a:xfrm>
+                          <a:prstGeom prst="rect">
+                            <a:avLst/>
+                          </a:prstGeom>
+                          <a:noFill/>
+                          <a:ln>
+                            <a:noFill/>
+                          </a:ln>
+                        </pic:spPr>
+                      </pic:pic>
+                    </a:graphicData>
+                  </a:graphic>
+                </wp:inline>
+              </w:drawing>
+            </w:r>
+          </w:p>
+          <w:p>
+            <w:pPr>
+              <w:pStyle w:val="NormalWeb"/>
+            </w:pPr>
+            <w:r>
+              <w:t>Fig 1. Logistic Function</w:t>
+            </w:r>
+          </w:p>
+          <w:p>
+            <w:pPr>
+              <w:pStyle w:val="NormalWeb"/>
+            </w:pPr>
+            <w:r>
+              <w:rPr>
+                <w:noProof/>
+                <w:color w:val="0000FF"/>
+              </w:rPr>
+              <w:drawing>
+                <wp:inline distT="0" distB="0" distL="0" distR="0">
+                  <wp:extent cx="1228725" cy="409575"/>
+                  <wp:effectExtent l="0" t="0" r="9525" b="9525"/>
+                  <wp:docPr id="4" name="Picture 4" descr="Sigmoid Function">
+                    <a:hlinkClick xmlns:a="http://schemas.openxmlformats.org/drawingml/2006/main" r:id="rId7"/>
+                  </wp:docPr>
+                  <wp:cNvGraphicFramePr>
+                    <a:graphicFrameLocks xmlns:a="http://schemas.openxmlformats.org/drawingml/2006/main" noChangeAspect="1"/>
+                  </wp:cNvGraphicFramePr>
+                  <a:graphic xmlns:a="http://schemas.openxmlformats.org/drawingml/2006/main">
+                    <a:graphicData uri="http://schemas.openxmlformats.org/drawingml/2006/picture">
+                      <pic:pic xmlns:pic="http://schemas.openxmlformats.org/drawingml/2006/picture">
+                        <pic:nvPicPr>
+                          <pic:cNvPr id="0" name="Picture 4" descr="Sigmoid Function">
+                            <a:hlinkClick r:id="rId7"/>
+                          </pic:cNvPr>
+                          <pic:cNvPicPr>
+                            <a:picLocks noChangeAspect="1" noChangeArrowheads="1"/>
+                          </pic:cNvPicPr>
+                        </pic:nvPicPr>
+                        <pic:blipFill>
+                          <a:blip r:embed="rId8">
+                            <a:extLst>
+                              <a:ext uri="{28A0092B-C50C-407E-A947-70E740481C1C}">
+                                <a14:useLocalDpi xmlns:a14="http://schemas.microsoft.com/office/drawing/2010/main" val="0"/>
+                              </a:ext>
+                            </a:extLst>
+                          </a:blip>
+                          <a:srcRect/>
+                          <a:stretch>
+                            <a:fillRect/>
+                          </a:stretch>
+                        </pic:blipFill>
+                        <pic:spPr bwMode="auto">
+                          <a:xfrm>
+                            <a:off x="0" y="0"/>
+                            <a:ext cx="1228725" cy="409575"/>
+                          </a:xfrm>
+                          <a:prstGeom prst="rect">
+                            <a:avLst/>
+                          </a:prstGeom>
+                          <a:noFill/>
+                          <a:ln>
+                            <a:noFill/>
+                          </a:ln>
+                        </pic:spPr>
+                      </pic:pic>
+                    </a:graphicData>
+                  </a:graphic>
+                </wp:inline>
+              </w:drawing>
+            </w:r>
+          </w:p>
+          <w:p>
+            <w:pPr>
+              <w:pStyle w:val="NormalWeb"/>
+            </w:pPr>
+            <w:r>
+              <w:t>Fig 2. Sigmoid Function</w:t>
+            </w:r>
+          </w:p>
+        </w:tc>
+      </w:tr>
+    </w:tbl>
+    <w:p/>
+    <w:p>
+      <w:r>
+        <w:t>T</w:t>
+      </w:r>
+      <w:r>
+        <w:t>he sigmoid function is a special case of the Log</w:t>
+      </w:r>
+      <w:r>
+        <w:t>istic function when L=</w:t>
+      </w:r>
+      <w:proofErr w:type="gramStart"/>
+      <w:r>
+        <w:t>1</w:t>
+      </w:r>
+      <w:proofErr w:type="gramEnd"/>
+      <w:r>
+        <w:t>, k=1, x0</w:t>
+      </w:r>
+      <w:r>
+        <w:t>=0.</w:t>
+      </w:r>
+    </w:p>
+    <w:p>
+      <w:r>
+        <w:t>P</w:t>
+      </w:r>
+      <w:r>
+        <w:t xml:space="preserve">arameter k controls how steep the change from the </w:t>
+      </w:r>
+      <w:r>
+        <w:t>minimum to the maximum value is.</w:t>
+      </w:r>
+      <w:r>
+        <w:t xml:space="preserve"> L is the maximum value the function</w:t>
+      </w:r>
+      <w:r>
+        <w:t xml:space="preserve"> can take.</w:t>
+      </w:r>
+    </w:p>
+    <w:p>
+      <w:hyperlink r:id="rId9" w:history="1">
+        <w:r>
+          <w:rPr>
+            <w:rStyle w:val="Hyperlink"/>
+          </w:rPr>
+          <w:t>http://www.wolframalpha.com/input/?i=plot+2%2F%7B1%2Bexp%7B-2%7Bx-0%7D%7D%7D,+with+-10+%3C+x+%3C+10</w:t>
+        </w:r>
+      </w:hyperlink>
+    </w:p>
+    <w:p>
+      <w:r>
+        <w:t>Logistic regression is another generalized linear model (GLM) procedure using the same basic formula, but instead of the continuous Y, it is regressing for the probability of a categorical outcome. In simplest form, this means that we are considering just one outcome variable and two states of that variable- either 0 or 1.</w:t>
+      </w:r>
+    </w:p>
+    <w:p>
+      <w:pPr>
+        <w:spacing w:after="0" w:line="240" w:lineRule="auto"/>
+        <w:rPr>
+          <w:rFonts w:ascii="Times New Roman" w:eastAsia="Times New Roman" w:hAnsi="Times New Roman" w:cs="Times New Roman"/>
+          <w:sz w:val="24"/>
+          <w:szCs w:val="24"/>
+        </w:rPr>
+      </w:pPr>
+      <w:r>
+        <w:rPr>
+          <w:rFonts w:ascii="Times New Roman" w:eastAsia="Times New Roman" w:hAnsi="Times New Roman" w:cs="Times New Roman"/>
+          <w:sz w:val="24"/>
+          <w:szCs w:val="24"/>
+        </w:rPr>
+        <w:t xml:space="preserve">The equation for the probability of </w:t>
+      </w:r>
+      <w:r>
+        <w:rPr>
+          <w:rFonts w:ascii="MathJax_Math" w:eastAsia="Times New Roman" w:hAnsi="MathJax_Math" w:cs="Times New Roman"/>
+          <w:i/>
+          <w:iCs/>
+          <w:sz w:val="29"/>
+          <w:szCs w:val="29"/>
+        </w:rPr>
+        <w:t>Y</w:t>
+      </w:r>
+      <w:r>
+        <w:rPr>
+          <w:rFonts w:ascii="MathJax_Main" w:eastAsia="Times New Roman" w:hAnsi="MathJax_Main" w:cs="Times New Roman"/>
+          <w:sz w:val="29"/>
+          <w:szCs w:val="29"/>
+        </w:rPr>
+        <w:t>=</w:t>
+      </w:r>
+      <w:proofErr w:type="gramStart"/>
+      <w:r>
+        <w:rPr>
+          <w:rFonts w:ascii="MathJax_Main" w:eastAsia="Times New Roman" w:hAnsi="MathJax_Main" w:cs="Times New Roman"/>
+          <w:sz w:val="29"/>
+          <w:szCs w:val="29"/>
+        </w:rPr>
+        <w:t>1</w:t>
+      </w:r>
+      <w:proofErr w:type="gramEnd"/>
+      <w:r>
+        <w:rPr>
+          <w:rFonts w:ascii="Times New Roman" w:eastAsia="Times New Roman" w:hAnsi="Times New Roman" w:cs="Times New Roman"/>
+          <w:sz w:val="24"/>
+          <w:szCs w:val="24"/>
+        </w:rPr>
+        <w:t xml:space="preserve"> looks like this: </w:t>
+      </w:r>
+    </w:p>
+    <w:p>
+      <w:pPr>
+        <w:spacing w:after="0" w:line="240" w:lineRule="auto"/>
+        <w:jc w:val="center"/>
+        <w:rPr>
+          <w:rFonts w:ascii="Times New Roman" w:eastAsia="Times New Roman" w:hAnsi="Times New Roman" w:cs="Times New Roman"/>
+          <w:sz w:val="24"/>
+          <w:szCs w:val="24"/>
+        </w:rPr>
+      </w:pPr>
+      <w:r>
+        <w:rPr>
+          <w:rFonts w:ascii="MathJax_Math" w:eastAsia="Times New Roman" w:hAnsi="MathJax_Math" w:cs="Times New Roman"/>
+          <w:i/>
+          <w:iCs/>
+          <w:sz w:val="29"/>
+          <w:szCs w:val="29"/>
+        </w:rPr>
+        <w:t>P</w:t>
+      </w:r>
+      <w:r>
+        <w:rPr>
+          <w:rFonts w:ascii="MathJax_Main" w:eastAsia="Times New Roman" w:hAnsi="MathJax_Main" w:cs="Times New Roman"/>
+          <w:sz w:val="29"/>
+          <w:szCs w:val="29"/>
+        </w:rPr>
+        <w:t>(</w:t>
+      </w:r>
+      <w:r>
+        <w:rPr>
+          <w:rFonts w:ascii="MathJax_Math" w:eastAsia="Times New Roman" w:hAnsi="MathJax_Math" w:cs="Times New Roman"/>
+          <w:i/>
+          <w:iCs/>
+          <w:sz w:val="29"/>
+          <w:szCs w:val="29"/>
+        </w:rPr>
+        <w:t>Y</w:t>
+      </w:r>
+      <w:r>
+        <w:rPr>
+          <w:rFonts w:ascii="MathJax_Main" w:eastAsia="Times New Roman" w:hAnsi="MathJax_Main" w:cs="Times New Roman"/>
+          <w:sz w:val="29"/>
+          <w:szCs w:val="29"/>
+        </w:rPr>
+        <w:t>=1</w:t>
+      </w:r>
+      <w:proofErr w:type="gramStart"/>
+      <w:r>
+        <w:rPr>
+          <w:rFonts w:ascii="MathJax_Main" w:eastAsia="Times New Roman" w:hAnsi="MathJax_Main" w:cs="Times New Roman"/>
+          <w:sz w:val="29"/>
+          <w:szCs w:val="29"/>
+        </w:rPr>
+        <w:t>)=</w:t>
+      </w:r>
+      <w:proofErr w:type="gramEnd"/>
+      <w:r>
+        <w:rPr>
+          <w:rFonts w:ascii="MathJax_Main" w:eastAsia="Times New Roman" w:hAnsi="MathJax_Main" w:cs="Times New Roman"/>
+          <w:sz w:val="29"/>
+          <w:szCs w:val="29"/>
+        </w:rPr>
+        <w:t>11+</w:t>
+      </w:r>
+      <w:r>
+        <w:rPr>
+          <w:rFonts w:ascii="MathJax_Math" w:eastAsia="Times New Roman" w:hAnsi="MathJax_Math" w:cs="Times New Roman"/>
+          <w:i/>
+          <w:iCs/>
+          <w:sz w:val="29"/>
+          <w:szCs w:val="29"/>
+        </w:rPr>
+        <w:t>e</w:t>
+      </w:r>
+      <w:r>
+        <w:rPr>
+          <w:rFonts w:ascii="MathJax_Main" w:eastAsia="Times New Roman" w:hAnsi="MathJax_Main" w:cs="Times New Roman"/>
+          <w:sz w:val="20"/>
+          <w:szCs w:val="20"/>
+        </w:rPr>
+        <w:t>−(</w:t>
+      </w:r>
+      <w:r>
+        <w:rPr>
+          <w:rFonts w:ascii="MathJax_Math" w:eastAsia="Times New Roman" w:hAnsi="MathJax_Math" w:cs="Times New Roman"/>
+          <w:i/>
+          <w:iCs/>
+          <w:sz w:val="20"/>
+          <w:szCs w:val="20"/>
+        </w:rPr>
+        <w:t>b</w:t>
+      </w:r>
+      <w:r>
+        <w:rPr>
+          <w:rFonts w:ascii="MathJax_Main" w:eastAsia="Times New Roman" w:hAnsi="MathJax_Main" w:cs="Times New Roman"/>
+          <w:sz w:val="15"/>
+          <w:szCs w:val="15"/>
+        </w:rPr>
+        <w:t>0</w:t>
+      </w:r>
+      <w:r>
+        <w:rPr>
+          <w:rFonts w:ascii="MathJax_Main" w:eastAsia="Times New Roman" w:hAnsi="MathJax_Main" w:cs="Times New Roman"/>
+          <w:sz w:val="20"/>
+          <w:szCs w:val="20"/>
+        </w:rPr>
+        <w:t>+</w:t>
+      </w:r>
+      <w:r>
+        <w:rPr>
+          <w:rFonts w:ascii="MathJax_Size1" w:eastAsia="Times New Roman" w:hAnsi="MathJax_Size1" w:cs="Times New Roman"/>
+          <w:sz w:val="20"/>
+          <w:szCs w:val="20"/>
+        </w:rPr>
+        <w:t>∑</w:t>
+      </w:r>
+      <w:r>
+        <w:rPr>
+          <w:rFonts w:ascii="MathJax_Main" w:eastAsia="Times New Roman" w:hAnsi="MathJax_Main" w:cs="Times New Roman"/>
+          <w:sz w:val="20"/>
+          <w:szCs w:val="20"/>
+        </w:rPr>
+        <w:t>(</w:t>
+      </w:r>
+      <w:proofErr w:type="spellStart"/>
+      <w:r>
+        <w:rPr>
+          <w:rFonts w:ascii="MathJax_Math" w:eastAsia="Times New Roman" w:hAnsi="MathJax_Math" w:cs="Times New Roman"/>
+          <w:i/>
+          <w:iCs/>
+          <w:sz w:val="20"/>
+          <w:szCs w:val="20"/>
+        </w:rPr>
+        <w:t>b</w:t>
+      </w:r>
+      <w:r>
+        <w:rPr>
+          <w:rFonts w:ascii="MathJax_Math" w:eastAsia="Times New Roman" w:hAnsi="MathJax_Math" w:cs="Times New Roman"/>
+          <w:i/>
+          <w:iCs/>
+          <w:sz w:val="15"/>
+          <w:szCs w:val="15"/>
+        </w:rPr>
+        <w:t>i</w:t>
+      </w:r>
+      <w:r>
+        <w:rPr>
+          <w:rFonts w:ascii="MathJax_Math" w:eastAsia="Times New Roman" w:hAnsi="MathJax_Math" w:cs="Times New Roman"/>
+          <w:i/>
+          <w:iCs/>
+          <w:sz w:val="20"/>
+          <w:szCs w:val="20"/>
+        </w:rPr>
+        <w:t>X</w:t>
+      </w:r>
+      <w:r>
+        <w:rPr>
+          <w:rFonts w:ascii="MathJax_Math" w:eastAsia="Times New Roman" w:hAnsi="MathJax_Math" w:cs="Times New Roman"/>
+          <w:i/>
+          <w:iCs/>
+          <w:sz w:val="15"/>
+          <w:szCs w:val="15"/>
+        </w:rPr>
+        <w:t>i</w:t>
+      </w:r>
+      <w:proofErr w:type="spellEnd"/>
+      <w:r>
+        <w:rPr>
+          <w:rFonts w:ascii="MathJax_Main" w:eastAsia="Times New Roman" w:hAnsi="MathJax_Main" w:cs="Times New Roman"/>
+          <w:sz w:val="20"/>
+          <w:szCs w:val="20"/>
+        </w:rPr>
+        <w:t>))</w:t>
+      </w:r>
+    </w:p>
+    <w:p>
+      <w:pPr>
+        <w:spacing w:before="100" w:beforeAutospacing="1" w:after="100" w:afterAutospacing="1" w:line="240" w:lineRule="auto"/>
+        <w:rPr>
+          <w:rFonts w:ascii="Times New Roman" w:eastAsia="Times New Roman" w:hAnsi="Times New Roman" w:cs="Times New Roman"/>
+          <w:sz w:val="24"/>
+          <w:szCs w:val="24"/>
+        </w:rPr>
+      </w:pPr>
+      <w:r>
+        <w:rPr>
+          <w:rFonts w:ascii="Times New Roman" w:eastAsia="Times New Roman" w:hAnsi="Times New Roman" w:cs="Times New Roman"/>
+          <w:sz w:val="24"/>
+          <w:szCs w:val="24"/>
+        </w:rPr>
+        <w:t xml:space="preserve">Your independent variables </w:t>
+      </w:r>
+      <w:r>
+        <w:rPr>
+          <w:rFonts w:ascii="MathJax_Math" w:eastAsia="Times New Roman" w:hAnsi="MathJax_Math" w:cs="Times New Roman"/>
+          <w:i/>
+          <w:iCs/>
+          <w:sz w:val="29"/>
+          <w:szCs w:val="29"/>
+        </w:rPr>
+        <w:t>X</w:t>
+      </w:r>
+      <w:r>
+        <w:rPr>
+          <w:rFonts w:ascii="MathJax_Math" w:eastAsia="Times New Roman" w:hAnsi="MathJax_Math" w:cs="Times New Roman"/>
+          <w:i/>
+          <w:iCs/>
+          <w:sz w:val="20"/>
+          <w:szCs w:val="20"/>
+        </w:rPr>
+        <w:t>i</w:t>
+      </w:r>
+    </w:p>
+    <w:p>
+      <w:pPr>
+        <w:spacing w:after="0" w:line="240" w:lineRule="auto"/>
+        <w:rPr>
+          <w:rFonts w:ascii="Times New Roman" w:eastAsia="Times New Roman" w:hAnsi="Times New Roman" w:cs="Times New Roman"/>
+          <w:sz w:val="24"/>
+          <w:szCs w:val="24"/>
+        </w:rPr>
+      </w:pPr>
+      <w:proofErr w:type="gramStart"/>
+      <w:r>
+        <w:rPr>
+          <w:rFonts w:ascii="Times New Roman" w:eastAsia="Times New Roman" w:hAnsi="Times New Roman" w:cs="Times New Roman"/>
+          <w:sz w:val="24"/>
+          <w:szCs w:val="24"/>
+        </w:rPr>
+        <w:t>can</w:t>
+      </w:r>
+      <w:proofErr w:type="gramEnd"/>
+      <w:r>
+        <w:rPr>
+          <w:rFonts w:ascii="Times New Roman" w:eastAsia="Times New Roman" w:hAnsi="Times New Roman" w:cs="Times New Roman"/>
+          <w:sz w:val="24"/>
+          <w:szCs w:val="24"/>
+        </w:rPr>
+        <w:t xml:space="preserve"> be continuous or binary. The regression coefficients </w:t>
+      </w:r>
+      <w:r>
+        <w:rPr>
+          <w:rFonts w:ascii="MathJax_Math" w:eastAsia="Times New Roman" w:hAnsi="MathJax_Math" w:cs="Times New Roman"/>
+          <w:i/>
+          <w:iCs/>
+          <w:sz w:val="29"/>
+          <w:szCs w:val="29"/>
+        </w:rPr>
+        <w:t>b</w:t>
+      </w:r>
+      <w:r>
+        <w:rPr>
+          <w:rFonts w:ascii="MathJax_Math" w:eastAsia="Times New Roman" w:hAnsi="MathJax_Math" w:cs="Times New Roman"/>
+          <w:i/>
+          <w:iCs/>
+          <w:sz w:val="20"/>
+          <w:szCs w:val="20"/>
+        </w:rPr>
+        <w:t>i</w:t>
+      </w:r>
+      <w:r>
+        <w:rPr>
+          <w:rFonts w:ascii="Times New Roman" w:eastAsia="Times New Roman" w:hAnsi="Times New Roman" w:cs="Times New Roman"/>
+          <w:sz w:val="24"/>
+          <w:szCs w:val="24"/>
+        </w:rPr>
+        <w:t xml:space="preserve"> can be </w:t>
+      </w:r>
+      <w:proofErr w:type="spellStart"/>
+      <w:r>
+        <w:rPr>
+          <w:rFonts w:ascii="Times New Roman" w:eastAsia="Times New Roman" w:hAnsi="Times New Roman" w:cs="Times New Roman"/>
+          <w:sz w:val="24"/>
+          <w:szCs w:val="24"/>
+        </w:rPr>
+        <w:t>exponentiated</w:t>
+      </w:r>
+      <w:proofErr w:type="spellEnd"/>
+      <w:r>
+        <w:rPr>
+          <w:rFonts w:ascii="Times New Roman" w:eastAsia="Times New Roman" w:hAnsi="Times New Roman" w:cs="Times New Roman"/>
+          <w:sz w:val="24"/>
+          <w:szCs w:val="24"/>
+        </w:rPr>
+        <w:t xml:space="preserve"> to give you the change in odds of </w:t>
+      </w:r>
+      <w:r>
+        <w:rPr>
+          <w:rFonts w:ascii="MathJax_Math" w:eastAsia="Times New Roman" w:hAnsi="MathJax_Math" w:cs="Times New Roman"/>
+          <w:i/>
+          <w:iCs/>
+          <w:sz w:val="29"/>
+          <w:szCs w:val="29"/>
+        </w:rPr>
+        <w:t>Y</w:t>
+      </w:r>
+      <w:r>
+        <w:rPr>
+          <w:rFonts w:ascii="Times New Roman" w:eastAsia="Times New Roman" w:hAnsi="Times New Roman" w:cs="Times New Roman"/>
+          <w:sz w:val="24"/>
+          <w:szCs w:val="24"/>
+        </w:rPr>
+        <w:t xml:space="preserve"> per change in </w:t>
+      </w:r>
+      <w:r>
+        <w:rPr>
+          <w:rFonts w:ascii="MathJax_Math" w:eastAsia="Times New Roman" w:hAnsi="MathJax_Math" w:cs="Times New Roman"/>
+          <w:i/>
+          <w:iCs/>
+          <w:sz w:val="29"/>
+          <w:szCs w:val="29"/>
+        </w:rPr>
+        <w:t>X</w:t>
+      </w:r>
+      <w:r>
+        <w:rPr>
+          <w:rFonts w:ascii="MathJax_Math" w:eastAsia="Times New Roman" w:hAnsi="MathJax_Math" w:cs="Times New Roman"/>
+          <w:i/>
+          <w:iCs/>
+          <w:sz w:val="20"/>
+          <w:szCs w:val="20"/>
+        </w:rPr>
+        <w:t>i</w:t>
+      </w:r>
+      <w:r>
+        <w:rPr>
+          <w:rFonts w:ascii="Times New Roman" w:eastAsia="Times New Roman" w:hAnsi="Times New Roman" w:cs="Times New Roman"/>
+          <w:sz w:val="24"/>
+          <w:szCs w:val="24"/>
+        </w:rPr>
+        <w:t xml:space="preserve">, i.e., </w:t>
+      </w:r>
+      <w:r>
+        <w:rPr>
+          <w:rFonts w:ascii="MathJax_Math" w:eastAsia="Times New Roman" w:hAnsi="MathJax_Math" w:cs="Times New Roman"/>
+          <w:i/>
+          <w:iCs/>
+          <w:sz w:val="29"/>
+          <w:szCs w:val="29"/>
+        </w:rPr>
+        <w:t>Odds</w:t>
+      </w:r>
+      <w:r>
+        <w:rPr>
+          <w:rFonts w:ascii="MathJax_Main" w:eastAsia="Times New Roman" w:hAnsi="MathJax_Main" w:cs="Times New Roman"/>
+          <w:sz w:val="29"/>
+          <w:szCs w:val="29"/>
+        </w:rPr>
+        <w:t>=</w:t>
+      </w:r>
+      <w:r>
+        <w:rPr>
+          <w:rFonts w:ascii="MathJax_Main" w:eastAsia="Times New Roman" w:hAnsi="MathJax_Main" w:cs="Times New Roman"/>
+          <w:sz w:val="29"/>
+          <w:szCs w:val="29"/>
+        </w:rPr>
+        <w:t xml:space="preserve"> </w:t>
+      </w:r>
+      <w:r>
+        <w:rPr>
+          <w:rFonts w:ascii="MathJax_Math" w:eastAsia="Times New Roman" w:hAnsi="MathJax_Math" w:cs="Times New Roman"/>
+          <w:i/>
+          <w:iCs/>
+          <w:sz w:val="20"/>
+          <w:szCs w:val="20"/>
+        </w:rPr>
+        <w:t>P</w:t>
+      </w:r>
+      <w:r>
+        <w:rPr>
+          <w:rFonts w:ascii="MathJax_Main" w:eastAsia="Times New Roman" w:hAnsi="MathJax_Main" w:cs="Times New Roman"/>
+          <w:sz w:val="20"/>
+          <w:szCs w:val="20"/>
+        </w:rPr>
+        <w:t>(</w:t>
+      </w:r>
+      <w:r>
+        <w:rPr>
+          <w:rFonts w:ascii="MathJax_Math" w:eastAsia="Times New Roman" w:hAnsi="MathJax_Math" w:cs="Times New Roman"/>
+          <w:i/>
+          <w:iCs/>
+          <w:sz w:val="20"/>
+          <w:szCs w:val="20"/>
+        </w:rPr>
+        <w:t>Y</w:t>
+      </w:r>
+      <w:r>
+        <w:rPr>
+          <w:rFonts w:ascii="MathJax_Main" w:eastAsia="Times New Roman" w:hAnsi="MathJax_Main" w:cs="Times New Roman"/>
+          <w:sz w:val="20"/>
+          <w:szCs w:val="20"/>
+        </w:rPr>
+        <w:t>=1)</w:t>
+      </w:r>
+      <w:r>
+        <w:rPr>
+          <w:rFonts w:ascii="MathJax_Main" w:eastAsia="Times New Roman" w:hAnsi="MathJax_Main" w:cs="Times New Roman"/>
+          <w:sz w:val="20"/>
+          <w:szCs w:val="20"/>
+        </w:rPr>
+        <w:t>/</w:t>
+      </w:r>
+      <w:r>
+        <w:rPr>
+          <w:rFonts w:ascii="MathJax_Math" w:eastAsia="Times New Roman" w:hAnsi="MathJax_Math" w:cs="Times New Roman"/>
+          <w:i/>
+          <w:iCs/>
+          <w:sz w:val="20"/>
+          <w:szCs w:val="20"/>
+        </w:rPr>
+        <w:t>P</w:t>
+      </w:r>
+      <w:r>
+        <w:rPr>
+          <w:rFonts w:ascii="MathJax_Main" w:eastAsia="Times New Roman" w:hAnsi="MathJax_Main" w:cs="Times New Roman"/>
+          <w:sz w:val="20"/>
+          <w:szCs w:val="20"/>
+        </w:rPr>
+        <w:t>(</w:t>
+      </w:r>
+      <w:r>
+        <w:rPr>
+          <w:rFonts w:ascii="MathJax_Math" w:eastAsia="Times New Roman" w:hAnsi="MathJax_Math" w:cs="Times New Roman"/>
+          <w:i/>
+          <w:iCs/>
+          <w:sz w:val="20"/>
+          <w:szCs w:val="20"/>
+        </w:rPr>
+        <w:t>Y</w:t>
+      </w:r>
+      <w:r>
+        <w:rPr>
+          <w:rFonts w:ascii="MathJax_Main" w:eastAsia="Times New Roman" w:hAnsi="MathJax_Main" w:cs="Times New Roman"/>
+          <w:sz w:val="20"/>
+          <w:szCs w:val="20"/>
+        </w:rPr>
+        <w:t>=0)</w:t>
+      </w:r>
+      <w:r>
+        <w:rPr>
+          <w:rFonts w:ascii="MathJax_Main" w:eastAsia="Times New Roman" w:hAnsi="MathJax_Main" w:cs="Times New Roman"/>
+          <w:sz w:val="20"/>
+          <w:szCs w:val="20"/>
+        </w:rPr>
+        <w:t xml:space="preserve"> </w:t>
+      </w:r>
+      <w:r>
+        <w:rPr>
+          <w:rFonts w:ascii="MathJax_Main" w:eastAsia="Times New Roman" w:hAnsi="MathJax_Main" w:cs="Times New Roman"/>
+          <w:sz w:val="29"/>
+          <w:szCs w:val="29"/>
+        </w:rPr>
+        <w:t>=</w:t>
+      </w:r>
+      <w:r>
+        <w:rPr>
+          <w:rFonts w:ascii="MathJax_Math" w:eastAsia="Times New Roman" w:hAnsi="MathJax_Math" w:cs="Times New Roman"/>
+          <w:i/>
+          <w:iCs/>
+          <w:sz w:val="20"/>
+          <w:szCs w:val="20"/>
+        </w:rPr>
+        <w:t>P</w:t>
+      </w:r>
+      <w:r>
+        <w:rPr>
+          <w:rFonts w:ascii="MathJax_Main" w:eastAsia="Times New Roman" w:hAnsi="MathJax_Main" w:cs="Times New Roman"/>
+          <w:sz w:val="20"/>
+          <w:szCs w:val="20"/>
+        </w:rPr>
+        <w:t>(</w:t>
+      </w:r>
+      <w:r>
+        <w:rPr>
+          <w:rFonts w:ascii="MathJax_Math" w:eastAsia="Times New Roman" w:hAnsi="MathJax_Math" w:cs="Times New Roman"/>
+          <w:i/>
+          <w:iCs/>
+          <w:sz w:val="20"/>
+          <w:szCs w:val="20"/>
+        </w:rPr>
+        <w:t>Y</w:t>
+      </w:r>
+      <w:r>
+        <w:rPr>
+          <w:rFonts w:ascii="MathJax_Main" w:eastAsia="Times New Roman" w:hAnsi="MathJax_Main" w:cs="Times New Roman"/>
+          <w:sz w:val="20"/>
+          <w:szCs w:val="20"/>
+        </w:rPr>
+        <w:t>=1)</w:t>
+      </w:r>
+      <w:r>
+        <w:rPr>
+          <w:rFonts w:ascii="MathJax_Main" w:eastAsia="Times New Roman" w:hAnsi="MathJax_Main" w:cs="Times New Roman"/>
+          <w:sz w:val="20"/>
+          <w:szCs w:val="20"/>
+        </w:rPr>
+        <w:t>/</w:t>
+      </w:r>
+      <w:r>
+        <w:rPr>
+          <w:rFonts w:ascii="MathJax_Main" w:eastAsia="Times New Roman" w:hAnsi="MathJax_Main" w:cs="Times New Roman"/>
+          <w:sz w:val="20"/>
+          <w:szCs w:val="20"/>
+        </w:rPr>
+        <w:t>1−</w:t>
+      </w:r>
+      <w:r>
+        <w:rPr>
+          <w:rFonts w:ascii="MathJax_Math" w:eastAsia="Times New Roman" w:hAnsi="MathJax_Math" w:cs="Times New Roman"/>
+          <w:i/>
+          <w:iCs/>
+          <w:sz w:val="20"/>
+          <w:szCs w:val="20"/>
+        </w:rPr>
+        <w:t>P</w:t>
+      </w:r>
+      <w:r>
+        <w:rPr>
+          <w:rFonts w:ascii="MathJax_Main" w:eastAsia="Times New Roman" w:hAnsi="MathJax_Main" w:cs="Times New Roman"/>
+          <w:sz w:val="20"/>
+          <w:szCs w:val="20"/>
+        </w:rPr>
+        <w:t>(</w:t>
+      </w:r>
+      <w:r>
+        <w:rPr>
+          <w:rFonts w:ascii="MathJax_Math" w:eastAsia="Times New Roman" w:hAnsi="MathJax_Math" w:cs="Times New Roman"/>
+          <w:i/>
+          <w:iCs/>
+          <w:sz w:val="20"/>
+          <w:szCs w:val="20"/>
+        </w:rPr>
+        <w:t>Y</w:t>
+      </w:r>
+      <w:r>
+        <w:rPr>
+          <w:rFonts w:ascii="MathJax_Main" w:eastAsia="Times New Roman" w:hAnsi="MathJax_Main" w:cs="Times New Roman"/>
+          <w:sz w:val="20"/>
+          <w:szCs w:val="20"/>
+        </w:rPr>
+        <w:t>=1)</w:t>
+      </w:r>
+      <w:r>
+        <w:rPr>
+          <w:rFonts w:ascii="Times New Roman" w:eastAsia="Times New Roman" w:hAnsi="Times New Roman" w:cs="Times New Roman"/>
+          <w:sz w:val="24"/>
+          <w:szCs w:val="24"/>
+        </w:rPr>
+        <w:t xml:space="preserve"> and </w:t>
+      </w:r>
+      <w:proofErr w:type="spellStart"/>
+      <w:r>
+        <w:rPr>
+          <w:rFonts w:ascii="MathJax_Main" w:eastAsia="Times New Roman" w:hAnsi="MathJax_Main" w:cs="Times New Roman"/>
+          <w:sz w:val="29"/>
+          <w:szCs w:val="29"/>
+        </w:rPr>
+        <w:lastRenderedPageBreak/>
+        <w:t>Δ</w:t>
+      </w:r>
+      <w:r>
+        <w:rPr>
+          <w:rFonts w:ascii="MathJax_Math" w:eastAsia="Times New Roman" w:hAnsi="MathJax_Math" w:cs="Times New Roman"/>
+          <w:i/>
+          <w:iCs/>
+          <w:sz w:val="29"/>
+          <w:szCs w:val="29"/>
+        </w:rPr>
+        <w:t>Odds</w:t>
+      </w:r>
+      <w:proofErr w:type="spellEnd"/>
+      <w:r>
+        <w:rPr>
+          <w:rFonts w:ascii="MathJax_Main" w:eastAsia="Times New Roman" w:hAnsi="MathJax_Main" w:cs="Times New Roman"/>
+          <w:sz w:val="29"/>
+          <w:szCs w:val="29"/>
+        </w:rPr>
+        <w:t>=</w:t>
+      </w:r>
+      <w:proofErr w:type="spellStart"/>
+      <w:r>
+        <w:rPr>
+          <w:rFonts w:ascii="MathJax_Math" w:eastAsia="Times New Roman" w:hAnsi="MathJax_Math" w:cs="Times New Roman"/>
+          <w:i/>
+          <w:iCs/>
+          <w:sz w:val="29"/>
+          <w:szCs w:val="29"/>
+        </w:rPr>
+        <w:t>e</w:t>
+      </w:r>
+      <w:r>
+        <w:rPr>
+          <w:rFonts w:ascii="MathJax_Math" w:eastAsia="Times New Roman" w:hAnsi="MathJax_Math" w:cs="Times New Roman"/>
+          <w:i/>
+          <w:iCs/>
+          <w:sz w:val="20"/>
+          <w:szCs w:val="20"/>
+          <w:vertAlign w:val="superscript"/>
+        </w:rPr>
+        <w:t>b</w:t>
+      </w:r>
+      <w:r>
+        <w:rPr>
+          <w:rFonts w:ascii="MathJax_Math" w:eastAsia="Times New Roman" w:hAnsi="MathJax_Math" w:cs="Times New Roman"/>
+          <w:i/>
+          <w:iCs/>
+          <w:sz w:val="15"/>
+          <w:szCs w:val="15"/>
+          <w:vertAlign w:val="superscript"/>
+        </w:rPr>
+        <w:t>i</w:t>
+      </w:r>
+      <w:proofErr w:type="spellEnd"/>
+      <w:r>
+        <w:rPr>
+          <w:rFonts w:ascii="Times New Roman" w:eastAsia="Times New Roman" w:hAnsi="Times New Roman" w:cs="Times New Roman"/>
+          <w:sz w:val="24"/>
+          <w:szCs w:val="24"/>
+        </w:rPr>
+        <w:t xml:space="preserve">. </w:t>
+      </w:r>
+      <w:proofErr w:type="spellStart"/>
+      <w:r>
+        <w:rPr>
+          <w:rFonts w:ascii="MathJax_Main" w:eastAsia="Times New Roman" w:hAnsi="MathJax_Main" w:cs="Times New Roman"/>
+          <w:sz w:val="29"/>
+          <w:szCs w:val="29"/>
+        </w:rPr>
+        <w:t>Δ</w:t>
+      </w:r>
+      <w:r>
+        <w:rPr>
+          <w:rFonts w:ascii="MathJax_Math" w:eastAsia="Times New Roman" w:hAnsi="MathJax_Math" w:cs="Times New Roman"/>
+          <w:i/>
+          <w:iCs/>
+          <w:sz w:val="29"/>
+          <w:szCs w:val="29"/>
+        </w:rPr>
+        <w:t>Odds</w:t>
+      </w:r>
+      <w:proofErr w:type="spellEnd"/>
+      <w:r>
+        <w:rPr>
+          <w:rFonts w:ascii="Times New Roman" w:eastAsia="Times New Roman" w:hAnsi="Times New Roman" w:cs="Times New Roman"/>
+          <w:sz w:val="24"/>
+          <w:szCs w:val="24"/>
+        </w:rPr>
+        <w:t xml:space="preserve"> is called the odds ratio, </w:t>
+      </w:r>
+      <w:r>
+        <w:rPr>
+          <w:rFonts w:ascii="MathJax_Math" w:eastAsia="Times New Roman" w:hAnsi="MathJax_Math" w:cs="Times New Roman"/>
+          <w:i/>
+          <w:iCs/>
+          <w:sz w:val="20"/>
+          <w:szCs w:val="20"/>
+        </w:rPr>
+        <w:t>Odds</w:t>
+      </w:r>
+      <w:r>
+        <w:rPr>
+          <w:rFonts w:ascii="MathJax_Main" w:eastAsia="Times New Roman" w:hAnsi="MathJax_Main" w:cs="Times New Roman"/>
+          <w:sz w:val="20"/>
+          <w:szCs w:val="20"/>
+        </w:rPr>
+        <w:t xml:space="preserve"> (</w:t>
+      </w:r>
+      <w:r>
+        <w:rPr>
+          <w:rFonts w:ascii="MathJax_Math" w:eastAsia="Times New Roman" w:hAnsi="MathJax_Math" w:cs="Times New Roman"/>
+          <w:i/>
+          <w:iCs/>
+          <w:sz w:val="20"/>
+          <w:szCs w:val="20"/>
+        </w:rPr>
+        <w:t>X</w:t>
+      </w:r>
+      <w:r>
+        <w:rPr>
+          <w:rFonts w:ascii="MathJax_Math" w:eastAsia="Times New Roman" w:hAnsi="MathJax_Math" w:cs="Times New Roman"/>
+          <w:i/>
+          <w:iCs/>
+          <w:sz w:val="15"/>
+          <w:szCs w:val="15"/>
+        </w:rPr>
+        <w:t>i</w:t>
+      </w:r>
+      <w:r>
+        <w:rPr>
+          <w:rFonts w:ascii="MathJax_Main" w:eastAsia="Times New Roman" w:hAnsi="MathJax_Main" w:cs="Times New Roman"/>
+          <w:sz w:val="20"/>
+          <w:szCs w:val="20"/>
+        </w:rPr>
+        <w:t>+1)</w:t>
+      </w:r>
+      <w:r>
+        <w:rPr>
+          <w:rFonts w:ascii="MathJax_Main" w:eastAsia="Times New Roman" w:hAnsi="MathJax_Main" w:cs="Times New Roman"/>
+          <w:sz w:val="20"/>
+          <w:szCs w:val="20"/>
+        </w:rPr>
+        <w:t>/</w:t>
+      </w:r>
+      <w:proofErr w:type="gramStart"/>
+      <w:r>
+        <w:rPr>
+          <w:rFonts w:ascii="MathJax_Math" w:eastAsia="Times New Roman" w:hAnsi="MathJax_Math" w:cs="Times New Roman"/>
+          <w:i/>
+          <w:iCs/>
+          <w:sz w:val="20"/>
+          <w:szCs w:val="20"/>
+        </w:rPr>
+        <w:t>Odds</w:t>
+      </w:r>
+      <w:r>
+        <w:rPr>
+          <w:rFonts w:ascii="MathJax_Main" w:eastAsia="Times New Roman" w:hAnsi="MathJax_Main" w:cs="Times New Roman"/>
+          <w:sz w:val="20"/>
+          <w:szCs w:val="20"/>
+        </w:rPr>
+        <w:t>(</w:t>
+      </w:r>
+      <w:proofErr w:type="gramEnd"/>
+      <w:r>
+        <w:rPr>
+          <w:rFonts w:ascii="MathJax_Math" w:eastAsia="Times New Roman" w:hAnsi="MathJax_Math" w:cs="Times New Roman"/>
+          <w:i/>
+          <w:iCs/>
+          <w:sz w:val="20"/>
+          <w:szCs w:val="20"/>
+        </w:rPr>
+        <w:t>X</w:t>
+      </w:r>
+      <w:r>
+        <w:rPr>
+          <w:rFonts w:ascii="MathJax_Math" w:eastAsia="Times New Roman" w:hAnsi="MathJax_Math" w:cs="Times New Roman"/>
+          <w:i/>
+          <w:iCs/>
+          <w:sz w:val="15"/>
+          <w:szCs w:val="15"/>
+        </w:rPr>
+        <w:t>i</w:t>
+      </w:r>
+      <w:r>
+        <w:rPr>
+          <w:rFonts w:ascii="MathJax_Main" w:eastAsia="Times New Roman" w:hAnsi="MathJax_Main" w:cs="Times New Roman"/>
+          <w:sz w:val="20"/>
+          <w:szCs w:val="20"/>
+        </w:rPr>
+        <w:t>)</w:t>
+      </w:r>
+      <w:r>
+        <w:rPr>
+          <w:rFonts w:ascii="Times New Roman" w:eastAsia="Times New Roman" w:hAnsi="Times New Roman" w:cs="Times New Roman"/>
+          <w:sz w:val="24"/>
+          <w:szCs w:val="24"/>
+        </w:rPr>
+        <w:t xml:space="preserve">. In English, you can say that the odds of </w:t>
+      </w:r>
+      <w:r>
+        <w:rPr>
+          <w:rFonts w:ascii="MathJax_Math" w:eastAsia="Times New Roman" w:hAnsi="MathJax_Math" w:cs="Times New Roman"/>
+          <w:i/>
+          <w:iCs/>
+          <w:sz w:val="29"/>
+          <w:szCs w:val="29"/>
+        </w:rPr>
+        <w:t>Y</w:t>
+      </w:r>
+      <w:r>
+        <w:rPr>
+          <w:rFonts w:ascii="MathJax_Main" w:eastAsia="Times New Roman" w:hAnsi="MathJax_Main" w:cs="Times New Roman"/>
+          <w:sz w:val="29"/>
+          <w:szCs w:val="29"/>
+        </w:rPr>
+        <w:t>=1</w:t>
+      </w:r>
+      <w:r>
+        <w:rPr>
+          <w:rFonts w:ascii="Times New Roman" w:eastAsia="Times New Roman" w:hAnsi="Times New Roman" w:cs="Times New Roman"/>
+          <w:sz w:val="24"/>
+          <w:szCs w:val="24"/>
+        </w:rPr>
+        <w:t xml:space="preserve"> increase by a factor of </w:t>
+      </w:r>
+      <w:proofErr w:type="spellStart"/>
+      <w:r>
+        <w:rPr>
+          <w:rFonts w:ascii="MathJax_Math" w:eastAsia="Times New Roman" w:hAnsi="MathJax_Math" w:cs="Times New Roman"/>
+          <w:i/>
+          <w:iCs/>
+          <w:sz w:val="29"/>
+          <w:szCs w:val="29"/>
+        </w:rPr>
+        <w:t>e</w:t>
+      </w:r>
+      <w:r>
+        <w:rPr>
+          <w:rFonts w:ascii="MathJax_Math" w:eastAsia="Times New Roman" w:hAnsi="MathJax_Math" w:cs="Times New Roman"/>
+          <w:i/>
+          <w:iCs/>
+          <w:sz w:val="20"/>
+          <w:szCs w:val="20"/>
+          <w:vertAlign w:val="superscript"/>
+        </w:rPr>
+        <w:t>b</w:t>
+      </w:r>
+      <w:r>
+        <w:rPr>
+          <w:rFonts w:ascii="MathJax_Math" w:eastAsia="Times New Roman" w:hAnsi="MathJax_Math" w:cs="Times New Roman"/>
+          <w:i/>
+          <w:iCs/>
+          <w:sz w:val="15"/>
+          <w:szCs w:val="15"/>
+          <w:vertAlign w:val="superscript"/>
+        </w:rPr>
+        <w:t>i</w:t>
+      </w:r>
+      <w:proofErr w:type="spellEnd"/>
+      <w:r>
+        <w:rPr>
+          <w:rFonts w:ascii="Times New Roman" w:eastAsia="Times New Roman" w:hAnsi="Times New Roman" w:cs="Times New Roman"/>
+          <w:sz w:val="24"/>
+          <w:szCs w:val="24"/>
+        </w:rPr>
+        <w:t xml:space="preserve"> per unit change in </w:t>
+      </w:r>
+      <w:r>
+        <w:rPr>
+          <w:rFonts w:ascii="MathJax_Math" w:eastAsia="Times New Roman" w:hAnsi="MathJax_Math" w:cs="Times New Roman"/>
+          <w:i/>
+          <w:iCs/>
+          <w:sz w:val="29"/>
+          <w:szCs w:val="29"/>
+        </w:rPr>
+        <w:t>X</w:t>
+      </w:r>
+      <w:r>
+        <w:rPr>
+          <w:rFonts w:ascii="MathJax_Math" w:eastAsia="Times New Roman" w:hAnsi="MathJax_Math" w:cs="Times New Roman"/>
+          <w:i/>
+          <w:iCs/>
+          <w:sz w:val="20"/>
+          <w:szCs w:val="20"/>
+        </w:rPr>
+        <w:t>i</w:t>
+      </w:r>
+    </w:p>
+    <w:p>
+      <w:pPr>
+        <w:spacing w:before="100" w:beforeAutospacing="1" w:after="100" w:afterAutospacing="1" w:line="240" w:lineRule="auto"/>
+        <w:rPr>
+          <w:rFonts w:ascii="Times New Roman" w:eastAsia="Times New Roman" w:hAnsi="Times New Roman" w:cs="Times New Roman"/>
+          <w:sz w:val="24"/>
+          <w:szCs w:val="24"/>
+        </w:rPr>
+      </w:pPr>
+      <w:r>
+        <w:rPr>
+          <w:rFonts w:ascii="Times New Roman" w:eastAsia="Times New Roman" w:hAnsi="Times New Roman" w:cs="Times New Roman"/>
+          <w:sz w:val="24"/>
+          <w:szCs w:val="24"/>
+        </w:rPr>
+        <w:t>.</w:t>
+      </w:r>
+    </w:p>
+    <w:p>
+      <w:pPr>
+        <w:spacing w:before="100" w:beforeAutospacing="1" w:after="100" w:afterAutospacing="1" w:line="240" w:lineRule="auto"/>
+      </w:pPr>
+      <w:r>
+        <w:t xml:space="preserve">Example: If you wanted to see how body mass index predicts blood cholesterol (a continuous measure), </w:t>
+      </w:r>
+      <w:r>
+        <w:t>you would</w:t>
+      </w:r>
+      <w:r>
+        <w:t xml:space="preserve"> use linear regression as described at the top of my answer. If you wanted to see how BMI predicts the odds of being a diabetic (a binary diagnosis), </w:t>
+      </w:r>
+      <w:r>
+        <w:t>you would</w:t>
+      </w:r>
+      <w:r>
+        <w:t xml:space="preserve"> use logistic regression.</w:t>
+      </w:r>
+    </w:p>
+    <w:p>
+      <w:pPr>
+        <w:spacing w:before="100" w:beforeAutospacing="1" w:after="100" w:afterAutospacing="1" w:line="240" w:lineRule="auto"/>
+      </w:pPr>
+      <w:r>
+        <w:t>The logit is a link function / a transformation of a parameter. It is the logarithm of the odds.</w:t>
+      </w:r>
+    </w:p>
+    <w:p>
+      <w:r>
+        <w:t xml:space="preserve">If we call the parameter </w:t>
+      </w:r>
+      <w:r>
+        <w:t>π</w:t>
+      </w:r>
+      <w:r>
+        <w:t xml:space="preserve">, it </w:t>
+      </w:r>
+      <w:proofErr w:type="gramStart"/>
+      <w:r>
+        <w:t>is defined</w:t>
+      </w:r>
+      <w:proofErr w:type="gramEnd"/>
+      <w:r>
+        <w:t xml:space="preserve"> as follows:</w:t>
+      </w:r>
+    </w:p>
+    <w:p>
+      <w:pPr>
+        <w:jc w:val="center"/>
+      </w:pPr>
+      <w:proofErr w:type="gramStart"/>
+      <w:r>
+        <w:rPr>
+          <w:rStyle w:val="mi"/>
+          <w:rFonts w:ascii="MathJax_Main" w:hAnsi="MathJax_Main"/>
+          <w:sz w:val="29"/>
+          <w:szCs w:val="29"/>
+        </w:rPr>
+        <w:t>logit</w:t>
+      </w:r>
+      <w:r>
+        <w:rPr>
+          <w:rStyle w:val="mo"/>
+          <w:rFonts w:ascii="MathJax_Main" w:hAnsi="MathJax_Main"/>
+          <w:sz w:val="29"/>
+          <w:szCs w:val="29"/>
+        </w:rPr>
+        <w:t>(</w:t>
+      </w:r>
+      <w:proofErr w:type="gramEnd"/>
+      <w:r>
+        <w:rPr>
+          <w:rStyle w:val="mi"/>
+          <w:rFonts w:ascii="MathJax_Math" w:hAnsi="MathJax_Math"/>
+          <w:i/>
+          <w:iCs/>
+          <w:sz w:val="29"/>
+          <w:szCs w:val="29"/>
+        </w:rPr>
+        <w:t>π</w:t>
+      </w:r>
+      <w:r>
+        <w:rPr>
+          <w:rStyle w:val="mo"/>
+          <w:rFonts w:ascii="MathJax_Main" w:hAnsi="MathJax_Main"/>
+          <w:sz w:val="29"/>
+          <w:szCs w:val="29"/>
+        </w:rPr>
+        <w:t>)=</w:t>
+      </w:r>
+      <w:r>
+        <w:rPr>
+          <w:rStyle w:val="mi"/>
+          <w:rFonts w:ascii="MathJax_Main" w:hAnsi="MathJax_Main"/>
+          <w:sz w:val="29"/>
+          <w:szCs w:val="29"/>
+        </w:rPr>
+        <w:t>log</w:t>
+      </w:r>
+      <w:r>
+        <w:rPr>
+          <w:rStyle w:val="mo"/>
+          <w:rFonts w:ascii="MathJax_Size3" w:hAnsi="MathJax_Size3"/>
+          <w:sz w:val="29"/>
+          <w:szCs w:val="29"/>
+        </w:rPr>
+        <w:t>(</w:t>
+      </w:r>
+      <w:r>
+        <w:rPr>
+          <w:rStyle w:val="mi"/>
+          <w:rFonts w:ascii="MathJax_Math" w:hAnsi="MathJax_Math"/>
+          <w:i/>
+          <w:iCs/>
+          <w:sz w:val="29"/>
+          <w:szCs w:val="29"/>
+        </w:rPr>
+        <w:t>π</w:t>
+      </w:r>
+      <w:r>
+        <w:rPr>
+          <w:rStyle w:val="mi"/>
+          <w:rFonts w:ascii="MathJax_Math" w:hAnsi="MathJax_Math"/>
+          <w:i/>
+          <w:iCs/>
+          <w:sz w:val="29"/>
+          <w:szCs w:val="29"/>
+        </w:rPr>
+        <w:t>/</w:t>
+      </w:r>
+      <w:r>
+        <w:rPr>
+          <w:rStyle w:val="mn"/>
+          <w:rFonts w:ascii="MathJax_Main" w:hAnsi="MathJax_Main"/>
+          <w:sz w:val="29"/>
+          <w:szCs w:val="29"/>
+        </w:rPr>
+        <w:t>1</w:t>
+      </w:r>
+      <w:r>
+        <w:rPr>
+          <w:rStyle w:val="mo"/>
+          <w:rFonts w:ascii="MathJax_Main" w:hAnsi="MathJax_Main"/>
+          <w:sz w:val="29"/>
+          <w:szCs w:val="29"/>
+        </w:rPr>
+        <w:t>−</w:t>
+      </w:r>
+      <w:r>
+        <w:rPr>
+          <w:rStyle w:val="mi"/>
+          <w:rFonts w:ascii="MathJax_Math" w:hAnsi="MathJax_Math"/>
+          <w:i/>
+          <w:iCs/>
+          <w:sz w:val="29"/>
+          <w:szCs w:val="29"/>
+        </w:rPr>
+        <w:t>π</w:t>
+      </w:r>
+      <w:r>
+        <w:rPr>
+          <w:rStyle w:val="mo"/>
+          <w:rFonts w:ascii="MathJax_Size3" w:hAnsi="MathJax_Size3"/>
+          <w:sz w:val="29"/>
+          <w:szCs w:val="29"/>
+        </w:rPr>
+        <w:t>)</w:t>
+      </w:r>
+    </w:p>
+    <w:p>
+      <w:r>
+        <w:t xml:space="preserve">The </w:t>
+      </w:r>
+      <w:hyperlink r:id="rId10" w:history="1">
+        <w:r>
+          <w:t>logistic</w:t>
+        </w:r>
+      </w:hyperlink>
+      <w:r>
+        <w:t xml:space="preserve"> function is the inverse of the logit. If we have a value, </w:t>
+      </w:r>
+      <w:r>
+        <w:t>x</w:t>
+      </w:r>
+      <w:r>
+        <w:t>, the logistic is:</w:t>
+      </w:r>
+    </w:p>
+    <w:p>
+      <w:pPr>
+        <w:jc w:val="center"/>
+      </w:pPr>
+      <w:proofErr w:type="gramStart"/>
+      <w:r>
+        <w:rPr>
+          <w:rStyle w:val="mi"/>
+          <w:rFonts w:ascii="MathJax_Main" w:hAnsi="MathJax_Main"/>
+          <w:sz w:val="29"/>
+          <w:szCs w:val="29"/>
+        </w:rPr>
+        <w:t>logistic</w:t>
+      </w:r>
+      <w:r>
+        <w:rPr>
+          <w:rStyle w:val="mo"/>
+          <w:rFonts w:ascii="MathJax_Main" w:hAnsi="MathJax_Main"/>
+          <w:sz w:val="29"/>
+          <w:szCs w:val="29"/>
+        </w:rPr>
+        <w:t>(</w:t>
+      </w:r>
+      <w:proofErr w:type="gramEnd"/>
+      <w:r>
+        <w:rPr>
+          <w:rStyle w:val="mi"/>
+          <w:rFonts w:ascii="MathJax_Math" w:hAnsi="MathJax_Math"/>
+          <w:i/>
+          <w:iCs/>
+          <w:sz w:val="29"/>
+          <w:szCs w:val="29"/>
+        </w:rPr>
+        <w:t>x</w:t>
+      </w:r>
+      <w:r>
+        <w:rPr>
+          <w:rStyle w:val="mo"/>
+          <w:rFonts w:ascii="MathJax_Main" w:hAnsi="MathJax_Main"/>
+          <w:sz w:val="29"/>
+          <w:szCs w:val="29"/>
+        </w:rPr>
+        <w:t>)=</w:t>
+      </w:r>
+      <w:r>
+        <w:rPr>
+          <w:rStyle w:val="mi"/>
+          <w:rFonts w:ascii="MathJax_Math" w:hAnsi="MathJax_Math"/>
+          <w:i/>
+          <w:iCs/>
+          <w:sz w:val="29"/>
+          <w:szCs w:val="29"/>
+        </w:rPr>
+        <w:t>e</w:t>
+      </w:r>
+      <w:r>
+        <w:rPr>
+          <w:rStyle w:val="mi"/>
+          <w:rFonts w:ascii="MathJax_Math" w:hAnsi="MathJax_Math"/>
+          <w:i/>
+          <w:iCs/>
+          <w:sz w:val="20"/>
+          <w:szCs w:val="20"/>
+        </w:rPr>
+        <w:t>x</w:t>
+      </w:r>
+      <w:r>
+        <w:rPr>
+          <w:rStyle w:val="mi"/>
+          <w:rFonts w:ascii="MathJax_Math" w:hAnsi="MathJax_Math"/>
+          <w:i/>
+          <w:iCs/>
+          <w:sz w:val="20"/>
+          <w:szCs w:val="20"/>
+        </w:rPr>
+        <w:t>/</w:t>
+      </w:r>
+      <w:r>
+        <w:rPr>
+          <w:rStyle w:val="mn"/>
+          <w:rFonts w:ascii="MathJax_Main" w:hAnsi="MathJax_Main"/>
+          <w:sz w:val="29"/>
+          <w:szCs w:val="29"/>
+        </w:rPr>
+        <w:t>1</w:t>
+      </w:r>
+      <w:r>
+        <w:rPr>
+          <w:rStyle w:val="mo"/>
+          <w:rFonts w:ascii="MathJax_Main" w:hAnsi="MathJax_Main"/>
+          <w:sz w:val="29"/>
+          <w:szCs w:val="29"/>
+        </w:rPr>
+        <w:t>+</w:t>
+      </w:r>
+      <w:r>
+        <w:rPr>
+          <w:rStyle w:val="mi"/>
+          <w:rFonts w:ascii="MathJax_Math" w:hAnsi="MathJax_Math"/>
+          <w:i/>
+          <w:iCs/>
+          <w:sz w:val="29"/>
+          <w:szCs w:val="29"/>
+        </w:rPr>
+        <w:t>e</w:t>
+      </w:r>
+      <w:r>
+        <w:rPr>
+          <w:rStyle w:val="mi"/>
+          <w:rFonts w:ascii="MathJax_Math" w:hAnsi="MathJax_Math"/>
+          <w:i/>
+          <w:iCs/>
+          <w:sz w:val="20"/>
+          <w:szCs w:val="20"/>
+        </w:rPr>
+        <w:t>x</w:t>
+      </w:r>
+    </w:p>
+    <w:p>
+      <w:pPr>
+        <w:spacing w:before="100" w:beforeAutospacing="1" w:after="100" w:afterAutospacing="1" w:line="240" w:lineRule="auto"/>
+        <w:rPr>
+          <w:rFonts w:ascii="Times New Roman" w:eastAsia="Times New Roman" w:hAnsi="Times New Roman" w:cs="Times New Roman"/>
+          <w:sz w:val="24"/>
+          <w:szCs w:val="24"/>
+        </w:rPr>
+      </w:pPr>
+    </w:p>
+    <w:p>
+      <w:pPr>
+        <w:spacing w:before="100" w:beforeAutospacing="1" w:after="100" w:afterAutospacing="1" w:line="240" w:lineRule="auto"/>
+        <w:rPr>
+          <w:rFonts w:ascii="Times New Roman" w:eastAsia="Times New Roman" w:hAnsi="Times New Roman" w:cs="Times New Roman"/>
+          <w:sz w:val="24"/>
+          <w:szCs w:val="24"/>
+        </w:rPr>
+      </w:pPr>
+    </w:p>
+    <w:p>
+      <w:r>
+        <w:t xml:space="preserve">Q5. What is the difference between </w:t>
+      </w:r>
+      <w:proofErr w:type="gramStart"/>
+      <w:r>
+        <w:t xml:space="preserve">logit and </w:t>
+      </w:r>
+      <w:proofErr w:type="spellStart"/>
+      <w:r>
+        <w:t>probit</w:t>
+      </w:r>
+      <w:proofErr w:type="spellEnd"/>
+      <w:r>
+        <w:t xml:space="preserve"> model and what</w:t>
+      </w:r>
+      <w:r>
+        <w:t xml:space="preserve"> to use when</w:t>
+      </w:r>
+      <w:proofErr w:type="gramEnd"/>
+      <w:r>
+        <w:t>?</w:t>
+      </w:r>
+    </w:p>
+    <w:p>
+      <w:r>
+        <w:t xml:space="preserve">Logit and </w:t>
+      </w:r>
+      <w:proofErr w:type="spellStart"/>
+      <w:r>
+        <w:t>probit</w:t>
+      </w:r>
+      <w:proofErr w:type="spellEnd"/>
+      <w:r>
+        <w:t xml:space="preserve"> differ in how they define f (*). The logit model uses something called the cumulative distribution function of the logistic distribution. The </w:t>
+      </w:r>
+      <w:proofErr w:type="spellStart"/>
+      <w:r>
+        <w:t>probit</w:t>
+      </w:r>
+      <w:proofErr w:type="spellEnd"/>
+      <w:r>
+        <w:t xml:space="preserve"> model uses something called the cumulative distribution function of the standard normal distribution to define f (*). Both functions will take any number and rescale it to fall between </w:t>
+      </w:r>
+      <w:proofErr w:type="gramStart"/>
+      <w:r>
+        <w:t>0</w:t>
+      </w:r>
+      <w:proofErr w:type="gramEnd"/>
+      <w:r>
+        <w:t xml:space="preserve"> and 1.</w:t>
+      </w:r>
+    </w:p>
+    <w:p>
+      <w:r>
+        <w:t xml:space="preserve">Is logit better than </w:t>
+      </w:r>
+      <w:proofErr w:type="spellStart"/>
+      <w:r>
+        <w:t>probit</w:t>
+      </w:r>
+      <w:proofErr w:type="spellEnd"/>
+      <w:r>
+        <w:t xml:space="preserve">, or vice versa? Both methods will yield similar (though not identical) inferences. Logit – also known as logistic regression – is more popular in health sciences like epidemiology partly because coefficients </w:t>
+      </w:r>
+      <w:proofErr w:type="gramStart"/>
+      <w:r>
+        <w:t>can be interpreted</w:t>
+      </w:r>
+      <w:proofErr w:type="gramEnd"/>
+      <w:r>
+        <w:t xml:space="preserve"> in terms of odds ratios. </w:t>
+      </w:r>
+      <w:proofErr w:type="spellStart"/>
+      <w:r>
+        <w:t>Probit</w:t>
+      </w:r>
+      <w:proofErr w:type="spellEnd"/>
+      <w:r>
+        <w:t xml:space="preserve"> models </w:t>
+      </w:r>
+      <w:proofErr w:type="gramStart"/>
+      <w:r>
+        <w:t>can be generalized</w:t>
+      </w:r>
+      <w:proofErr w:type="gramEnd"/>
+      <w:r>
+        <w:t xml:space="preserve"> to account for non-constant error variances in more advanced econometric settings (known as heteroskedastic </w:t>
+      </w:r>
+      <w:proofErr w:type="spellStart"/>
+      <w:r>
+        <w:t>probit</w:t>
+      </w:r>
+      <w:proofErr w:type="spellEnd"/>
+      <w:r>
+        <w:t xml:space="preserve"> models) and hence are used in some contexts by economists and political scientists.</w:t>
+      </w:r>
+      <w:r>
+        <w:t xml:space="preserve"> Logit has better interpretation than </w:t>
+      </w:r>
+      <w:proofErr w:type="spellStart"/>
+      <w:r>
+        <w:t>probit</w:t>
+      </w:r>
+      <w:proofErr w:type="spellEnd"/>
+      <w:r>
+        <w:t xml:space="preserve">. Logistic regression </w:t>
+      </w:r>
+      <w:proofErr w:type="gramStart"/>
+      <w:r>
+        <w:t>can be interpreted</w:t>
+      </w:r>
+      <w:proofErr w:type="gramEnd"/>
+      <w:r>
+        <w:t xml:space="preserve"> as modeling log odds. Usually people start the modeling with logit</w:t>
+      </w:r>
+    </w:p>
+    <w:p>
+      <w:r>
+        <w:t xml:space="preserve">Q6. What is heteroscedasticity and does it impact logistic regression and if </w:t>
+      </w:r>
+      <w:proofErr w:type="gramStart"/>
+      <w:r>
+        <w:t>no ,</w:t>
+      </w:r>
+      <w:proofErr w:type="gramEnd"/>
+      <w:r>
+        <w:t xml:space="preserve"> how logistic regression is able to overcome this?</w:t>
+      </w:r>
+    </w:p>
+    <w:p>
+      <w:r>
+        <w:t xml:space="preserve">Q7 Why normality assumptions of linear regression don’t have any relevance for logistic </w:t>
+      </w:r>
+      <w:proofErr w:type="gramStart"/>
+      <w:r>
+        <w:t>regression?</w:t>
+      </w:r>
+      <w:proofErr w:type="gramEnd"/>
+    </w:p>
+    <w:p>
+      <w:r>
+        <w:t>Q8</w:t>
+      </w:r>
+      <w:r>
+        <w:t xml:space="preserve"> what is </w:t>
+      </w:r>
+      <w:proofErr w:type="spellStart"/>
+      <w:r>
+        <w:t>overdispersion</w:t>
+      </w:r>
+      <w:proofErr w:type="spellEnd"/>
+      <w:r>
+        <w:t>?</w:t>
+      </w:r>
+    </w:p>
+    <w:p>
+      <w:r>
+        <w:t xml:space="preserve">Q9 what is </w:t>
+      </w:r>
+      <w:proofErr w:type="spellStart"/>
+      <w:proofErr w:type="gramStart"/>
+      <w:r>
+        <w:t>wald</w:t>
+      </w:r>
+      <w:proofErr w:type="spellEnd"/>
+      <w:proofErr w:type="gramEnd"/>
+      <w:r>
+        <w:t xml:space="preserve"> statistic in logistic regression?</w:t>
+      </w:r>
+    </w:p>
+    <w:p>
+      <w:r>
+        <w:t>Q10</w:t>
+      </w:r>
+      <w:r>
+        <w:t xml:space="preserve"> </w:t>
+      </w:r>
+      <w:proofErr w:type="gramStart"/>
+      <w:r>
+        <w:t>What</w:t>
+      </w:r>
+      <w:proofErr w:type="gramEnd"/>
+      <w:r>
+        <w:t xml:space="preserve"> is </w:t>
+      </w:r>
+      <w:r>
+        <w:t>Hosmer–</w:t>
+      </w:r>
+      <w:proofErr w:type="spellStart"/>
+      <w:r>
+        <w:t>Lemeshow</w:t>
+      </w:r>
+      <w:proofErr w:type="spellEnd"/>
+      <w:r>
+        <w:t xml:space="preserve"> test</w:t>
+      </w:r>
+      <w:r>
+        <w:t>?</w:t>
+      </w:r>
+    </w:p>
+    <w:p>
+      <w:r>
+        <w:lastRenderedPageBreak/>
+        <w:t xml:space="preserve">Q11 </w:t>
+      </w:r>
+      <w:proofErr w:type="gramStart"/>
+      <w:r>
+        <w:t>What</w:t>
+      </w:r>
+      <w:proofErr w:type="gramEnd"/>
+      <w:r>
+        <w:t xml:space="preserve"> is a AIC metric?</w:t>
+      </w:r>
+    </w:p>
+    <w:p>
+      <w:r>
+        <w:t xml:space="preserve">Q12 What is a </w:t>
+      </w:r>
+      <w:proofErr w:type="gramStart"/>
+      <w:r>
+        <w:t>deviance ?</w:t>
+      </w:r>
+      <w:proofErr w:type="gramEnd"/>
+    </w:p>
+    <w:p>
+      <w:hyperlink r:id="rId11" w:history="1">
+        <w:r>
+          <w:rPr>
+            <w:rStyle w:val="Hyperlink"/>
+          </w:rPr>
+          <w:t>http://stats.stackexchange.com/questions/18750/hosmer-lemeshow-vs-aic-for-logistic-regression?rq=1</w:t>
+        </w:r>
+      </w:hyperlink>
+    </w:p>
+    <w:p>
+      <w:bookmarkStart w:id="0" w:name="_GoBack"/>
+      <w:bookmarkEnd w:id="0"/>
+    </w:p>
+    <w:p/>
+    <w:p>
+      <w:pPr>
+        <w:rPr>
+          <w:b/>
+        </w:rPr>
+      </w:pPr>
     </w:p>
     <w:p>
       <w:pPr>
@@ -148,7 +2076,7 @@
                     <pic:cNvPicPr/>
                   </pic:nvPicPr>
                   <pic:blipFill>
-                    <a:blip r:embed="rId5">
+                    <a:blip r:embed="rId12">
                       <a:extLst>
                         <a:ext uri="{28A0092B-C50C-407E-A947-70E740481C1C}">
                           <a14:useLocalDpi xmlns:a14="http://schemas.microsoft.com/office/drawing/2010/main" val="0"/>
@@ -180,193 +2108,193 @@
         <w:rPr>
           <w:b/>
         </w:rPr>
+        <w:t>Margin of Separation</w:t>
+      </w:r>
+      <w:r>
+        <w:t xml:space="preserve"> (d):- the separation between the hyperplane and the closest data point for a given weight vector w and bias b.</w:t>
+      </w:r>
+    </w:p>
+    <w:p>
+      <w:r>
+        <w:t>Few keywords – margin, gaps, optimal margin classifier,</w:t>
+      </w:r>
+      <w:r>
+        <w:t xml:space="preserve"> Lagrange duality,</w:t>
+      </w:r>
+      <w:r>
+        <w:t xml:space="preserve"> kernels, SMO algorithm</w:t>
+      </w:r>
+    </w:p>
+    <w:p>
+      <w:r>
+        <w:t xml:space="preserve">Margins – </w:t>
+      </w:r>
+    </w:p>
+    <w:p>
+      <w:r>
+        <w:t>If a point is far from the separating hyperplane, then we are quite confident on its belongingness to a particular class/category. Main idea is to find a decision boundary that allows us to make correct and confident predictions.</w:t>
+      </w:r>
+    </w:p>
+    <w:p>
+      <w:r>
+        <w:t xml:space="preserve">Let us think of a </w:t>
+      </w:r>
+      <w:r>
+        <w:t xml:space="preserve">linear </w:t>
+      </w:r>
+      <w:r>
+        <w:t>classifier</w:t>
+      </w:r>
+      <w:r>
+        <w:t xml:space="preserve"> </w:t>
+      </w:r>
+      <w:proofErr w:type="spellStart"/>
+      <w:r>
+        <w:t>h</w:t>
+      </w:r>
+      <w:r>
+        <w:rPr>
+          <w:vertAlign w:val="subscript"/>
+        </w:rPr>
+        <w:t>w</w:t>
+      </w:r>
+      <w:proofErr w:type="gramStart"/>
+      <w:r>
+        <w:rPr>
+          <w:vertAlign w:val="subscript"/>
+        </w:rPr>
+        <w:t>,b</w:t>
+      </w:r>
+      <w:proofErr w:type="spellEnd"/>
+      <w:proofErr w:type="gramEnd"/>
+      <w:r>
+        <w:t>(x) = g(</w:t>
+      </w:r>
+      <w:proofErr w:type="spellStart"/>
+      <w:r>
+        <w:t>w</w:t>
+      </w:r>
+      <w:r>
+        <w:rPr>
+          <w:vertAlign w:val="superscript"/>
+        </w:rPr>
+        <w:t>T</w:t>
+      </w:r>
+      <w:r>
+        <w:t>x</w:t>
+      </w:r>
+      <w:proofErr w:type="spellEnd"/>
+      <w:r>
+        <w:t xml:space="preserve"> + b) . Hence </w:t>
+      </w:r>
+      <w:proofErr w:type="gramStart"/>
+      <w:r>
+        <w:t>g(</w:t>
+      </w:r>
+      <w:proofErr w:type="gramEnd"/>
+      <w:r>
+        <w:t>z) = 1 if z&gt;=0 else g(z) = -1</w:t>
+      </w:r>
+      <w:r>
+        <w:t xml:space="preserve"> where</w:t>
+      </w:r>
+      <w:r>
+        <w:t xml:space="preserve"> w is similar to [</w:t>
+      </w:r>
+      <w:r>
+        <w:t>Θ</w:t>
+      </w:r>
+      <w:r>
+        <w:rPr>
+          <w:vertAlign w:val="subscript"/>
+        </w:rPr>
+        <w:t>1</w:t>
+      </w:r>
+      <w:r>
+        <w:t>,</w:t>
+      </w:r>
+      <w:r>
+        <w:t xml:space="preserve"> </w:t>
+      </w:r>
+      <w:r>
+        <w:t>Θ</w:t>
+      </w:r>
+      <w:r>
+        <w:rPr>
+          <w:vertAlign w:val="subscript"/>
+        </w:rPr>
+        <w:t>2</w:t>
+      </w:r>
+      <w:r>
+        <w:t>,</w:t>
+      </w:r>
+      <w:r>
+        <w:t xml:space="preserve"> </w:t>
+      </w:r>
+      <w:r>
+        <w:t>Θ</w:t>
+      </w:r>
+      <w:r>
+        <w:rPr>
+          <w:vertAlign w:val="subscript"/>
+        </w:rPr>
+        <w:t>3</w:t>
+      </w:r>
+      <w:r>
+        <w:t>,</w:t>
+      </w:r>
+      <w:r>
+        <w:t xml:space="preserve"> </w:t>
+      </w:r>
+      <w:r>
+        <w:t>…,Θ</w:t>
+      </w:r>
+      <w:r>
+        <w:rPr>
+          <w:vertAlign w:val="subscript"/>
+        </w:rPr>
+        <w:t>n-1</w:t>
+      </w:r>
+      <w:r>
+        <w:t>,</w:t>
+      </w:r>
+      <w:r>
+        <w:t xml:space="preserve"> </w:t>
+      </w:r>
+      <w:proofErr w:type="spellStart"/>
+      <w:r>
+        <w:t>Θ</w:t>
+      </w:r>
+      <w:r>
+        <w:rPr>
+          <w:vertAlign w:val="subscript"/>
+        </w:rPr>
+        <w:t>n</w:t>
+      </w:r>
+      <w:proofErr w:type="spellEnd"/>
+      <w:r>
+        <w:t>]</w:t>
+      </w:r>
+      <w:r>
+        <w:rPr>
+          <w:vertAlign w:val="superscript"/>
+        </w:rPr>
+        <w:t>T</w:t>
+      </w:r>
+      <w:r>
+        <w:t xml:space="preserve"> and b is similar to Θ</w:t>
+      </w:r>
+      <w:r>
+        <w:rPr>
+          <w:vertAlign w:val="subscript"/>
+        </w:rPr>
+        <w:t>0</w:t>
+      </w:r>
+    </w:p>
+    <w:p/>
+    <w:p>
+      <w:r>
         <w:lastRenderedPageBreak/>
-        <w:t>Margin of Separation</w:t>
-      </w:r>
-      <w:r>
-        <w:t xml:space="preserve"> (d):- the separation between the hyperplane and the closest data point for a given weight vector w and bias b.</w:t>
-      </w:r>
-    </w:p>
-    <w:p>
-      <w:r>
-        <w:t>Few keywords – margin, gaps, optimal margin classifier,</w:t>
-      </w:r>
-      <w:r>
-        <w:t xml:space="preserve"> Lagrange duality,</w:t>
-      </w:r>
-      <w:r>
-        <w:t xml:space="preserve"> kernels, SMO algorithm</w:t>
-      </w:r>
-    </w:p>
-    <w:p>
-      <w:r>
-        <w:t xml:space="preserve">Margins – </w:t>
-      </w:r>
-    </w:p>
-    <w:p>
-      <w:r>
-        <w:t>If a point is far from the separating hyperplane, then we are quite confident on its belongingness to a particular class/category. Main idea is to find a decision boundary that allows us to make correct and confident predictions.</w:t>
-      </w:r>
-    </w:p>
-    <w:p>
-      <w:r>
-        <w:t xml:space="preserve">Let us think of a </w:t>
-      </w:r>
-      <w:r>
-        <w:t xml:space="preserve">linear </w:t>
-      </w:r>
-      <w:r>
-        <w:t>classifier</w:t>
-      </w:r>
-      <w:r>
-        <w:t xml:space="preserve"> </w:t>
-      </w:r>
-      <w:proofErr w:type="spellStart"/>
-      <w:r>
-        <w:t>h</w:t>
-      </w:r>
-      <w:r>
-        <w:rPr>
-          <w:vertAlign w:val="subscript"/>
-        </w:rPr>
-        <w:t>w</w:t>
-      </w:r>
-      <w:proofErr w:type="gramStart"/>
-      <w:r>
-        <w:rPr>
-          <w:vertAlign w:val="subscript"/>
-        </w:rPr>
-        <w:t>,b</w:t>
-      </w:r>
-      <w:proofErr w:type="spellEnd"/>
-      <w:proofErr w:type="gramEnd"/>
-      <w:r>
-        <w:t>(x) = g(</w:t>
-      </w:r>
-      <w:proofErr w:type="spellStart"/>
-      <w:r>
-        <w:t>w</w:t>
-      </w:r>
-      <w:r>
-        <w:rPr>
-          <w:vertAlign w:val="superscript"/>
-        </w:rPr>
-        <w:t>T</w:t>
-      </w:r>
-      <w:r>
-        <w:t>x</w:t>
-      </w:r>
-      <w:proofErr w:type="spellEnd"/>
-      <w:r>
-        <w:t xml:space="preserve"> + b) . Hence </w:t>
-      </w:r>
-      <w:proofErr w:type="gramStart"/>
-      <w:r>
-        <w:t>g(</w:t>
-      </w:r>
-      <w:proofErr w:type="gramEnd"/>
-      <w:r>
-        <w:t>z) = 1 if z&gt;=0 else g(z) = -1</w:t>
-      </w:r>
-      <w:r>
-        <w:t xml:space="preserve"> where</w:t>
-      </w:r>
-      <w:r>
-        <w:t xml:space="preserve"> w is similar to [</w:t>
-      </w:r>
-      <w:r>
-        <w:t>Θ</w:t>
-      </w:r>
-      <w:r>
-        <w:rPr>
-          <w:vertAlign w:val="subscript"/>
-        </w:rPr>
-        <w:t>1</w:t>
-      </w:r>
-      <w:r>
-        <w:t>,</w:t>
-      </w:r>
-      <w:r>
-        <w:t xml:space="preserve"> </w:t>
-      </w:r>
-      <w:r>
-        <w:t>Θ</w:t>
-      </w:r>
-      <w:r>
-        <w:rPr>
-          <w:vertAlign w:val="subscript"/>
-        </w:rPr>
-        <w:t>2</w:t>
-      </w:r>
-      <w:r>
-        <w:t>,</w:t>
-      </w:r>
-      <w:r>
-        <w:t xml:space="preserve"> </w:t>
-      </w:r>
-      <w:r>
-        <w:t>Θ</w:t>
-      </w:r>
-      <w:r>
-        <w:rPr>
-          <w:vertAlign w:val="subscript"/>
-        </w:rPr>
-        <w:t>3</w:t>
-      </w:r>
-      <w:r>
-        <w:t>,</w:t>
-      </w:r>
-      <w:r>
-        <w:t xml:space="preserve"> </w:t>
-      </w:r>
-      <w:r>
-        <w:t>…,Θ</w:t>
-      </w:r>
-      <w:r>
-        <w:rPr>
-          <w:vertAlign w:val="subscript"/>
-        </w:rPr>
-        <w:t>n-1</w:t>
-      </w:r>
-      <w:r>
-        <w:t>,</w:t>
-      </w:r>
-      <w:r>
-        <w:t xml:space="preserve"> </w:t>
-      </w:r>
-      <w:proofErr w:type="spellStart"/>
-      <w:r>
-        <w:t>Θ</w:t>
-      </w:r>
-      <w:r>
-        <w:rPr>
-          <w:vertAlign w:val="subscript"/>
-        </w:rPr>
-        <w:t>n</w:t>
-      </w:r>
-      <w:proofErr w:type="spellEnd"/>
-      <w:r>
-        <w:t>]</w:t>
-      </w:r>
-      <w:r>
-        <w:rPr>
-          <w:vertAlign w:val="superscript"/>
-        </w:rPr>
-        <w:t>T</w:t>
-      </w:r>
-      <w:r>
-        <w:t xml:space="preserve"> and b is similar to Θ</w:t>
-      </w:r>
-      <w:r>
-        <w:rPr>
-          <w:vertAlign w:val="subscript"/>
-        </w:rPr>
-        <w:t>0</w:t>
-      </w:r>
-    </w:p>
-    <w:p/>
-    <w:p>
-      <w:r>
         <w:t>Functional margin – is not a good measure of confidence</w:t>
       </w:r>
       <w:r>
@@ -755,7 +2683,6 @@
         <w:rPr>
           <w:noProof/>
         </w:rPr>
-        <w:lastRenderedPageBreak/>
         <w:drawing>
           <wp:inline distT="0" distB="0" distL="0" distR="0">
             <wp:extent cx="5505450" cy="2762250"/>
@@ -772,7 +2699,7 @@
                     <pic:cNvPicPr/>
                   </pic:nvPicPr>
                   <pic:blipFill>
-                    <a:blip r:embed="rId6">
+                    <a:blip r:embed="rId13">
                       <a:extLst>
                         <a:ext uri="{28A0092B-C50C-407E-A947-70E740481C1C}">
                           <a14:useLocalDpi xmlns:a14="http://schemas.microsoft.com/office/drawing/2010/main" val="0"/>
@@ -883,6 +2810,7 @@
         <w:rPr>
           <w:noProof/>
         </w:rPr>
+        <w:lastRenderedPageBreak/>
         <w:drawing>
           <wp:inline distT="0" distB="0" distL="0" distR="0">
             <wp:extent cx="3419475" cy="1409700"/>
@@ -899,7 +2827,7 @@
                     <pic:cNvPicPr/>
                   </pic:nvPicPr>
                   <pic:blipFill>
-                    <a:blip r:embed="rId7">
+                    <a:blip r:embed="rId14">
                       <a:extLst>
                         <a:ext uri="{28A0092B-C50C-407E-A947-70E740481C1C}">
                           <a14:useLocalDpi xmlns:a14="http://schemas.microsoft.com/office/drawing/2010/main" val="0"/>
@@ -945,7 +2873,6 @@
         <w:rPr>
           <w:noProof/>
         </w:rPr>
-        <w:lastRenderedPageBreak/>
         <w:drawing>
           <wp:inline distT="0" distB="0" distL="0" distR="0">
             <wp:extent cx="5943600" cy="2200275"/>
@@ -962,7 +2889,7 @@
                     <pic:cNvPicPr/>
                   </pic:nvPicPr>
                   <pic:blipFill>
-                    <a:blip r:embed="rId8">
+                    <a:blip r:embed="rId15">
                       <a:extLst>
                         <a:ext uri="{28A0092B-C50C-407E-A947-70E740481C1C}">
                           <a14:useLocalDpi xmlns:a14="http://schemas.microsoft.com/office/drawing/2010/main" val="0"/>
@@ -1076,6 +3003,7 @@
         <w:rPr>
           <w:noProof/>
         </w:rPr>
+        <w:lastRenderedPageBreak/>
         <w:drawing>
           <wp:inline distT="0" distB="0" distL="0" distR="0">
             <wp:extent cx="5019675" cy="3324225"/>
@@ -1092,7 +3020,7 @@
                     <pic:cNvPicPr/>
                   </pic:nvPicPr>
                   <pic:blipFill>
-                    <a:blip r:embed="rId9">
+                    <a:blip r:embed="rId16">
                       <a:extLst>
                         <a:ext uri="{28A0092B-C50C-407E-A947-70E740481C1C}">
                           <a14:useLocalDpi xmlns:a14="http://schemas.microsoft.com/office/drawing/2010/main" val="0"/>
@@ -1124,7 +3052,6 @@
         <w:rPr>
           <w:noProof/>
         </w:rPr>
-        <w:lastRenderedPageBreak/>
         <w:drawing>
           <wp:inline distT="0" distB="0" distL="0" distR="0">
             <wp:extent cx="5943600" cy="3724910"/>
@@ -1141,7 +3068,7 @@
                     <pic:cNvPicPr/>
                   </pic:nvPicPr>
                   <pic:blipFill>
-                    <a:blip r:embed="rId10">
+                    <a:blip r:embed="rId17">
                       <a:extLst>
                         <a:ext uri="{28A0092B-C50C-407E-A947-70E740481C1C}">
                           <a14:useLocalDpi xmlns:a14="http://schemas.microsoft.com/office/drawing/2010/main" val="0"/>
@@ -1174,6 +3101,7 @@
         <w:rPr>
           <w:noProof/>
         </w:rPr>
+        <w:lastRenderedPageBreak/>
         <w:drawing>
           <wp:inline distT="0" distB="0" distL="0" distR="0">
             <wp:extent cx="6038850" cy="3063875"/>
@@ -1190,7 +3118,7 @@
                     <pic:cNvPicPr/>
                   </pic:nvPicPr>
                   <pic:blipFill>
-                    <a:blip r:embed="rId11">
+                    <a:blip r:embed="rId18">
                       <a:extLst>
                         <a:ext uri="{28A0092B-C50C-407E-A947-70E740481C1C}">
                           <a14:useLocalDpi xmlns:a14="http://schemas.microsoft.com/office/drawing/2010/main" val="0"/>
@@ -1234,7 +3162,6 @@
     <w:p/>
     <w:p>
       <w:r>
-        <w:lastRenderedPageBreak/>
         <w:t>Lagrange dual is convex even if original problem is not</w:t>
       </w:r>
     </w:p>
@@ -1337,7 +3264,7 @@
                     <pic:cNvPicPr/>
                   </pic:nvPicPr>
                   <pic:blipFill>
-                    <a:blip r:embed="rId12">
+                    <a:blip r:embed="rId19">
                       <a:extLst>
                         <a:ext uri="{28A0092B-C50C-407E-A947-70E740481C1C}">
                           <a14:useLocalDpi xmlns:a14="http://schemas.microsoft.com/office/drawing/2010/main" val="0"/>
@@ -1385,7 +3312,7 @@
                     <pic:cNvPicPr/>
                   </pic:nvPicPr>
                   <pic:blipFill>
-                    <a:blip r:embed="rId13">
+                    <a:blip r:embed="rId20">
                       <a:extLst>
                         <a:ext uri="{28A0092B-C50C-407E-A947-70E740481C1C}">
                           <a14:useLocalDpi xmlns:a14="http://schemas.microsoft.com/office/drawing/2010/main" val="0"/>
@@ -1436,6 +3363,7 @@
           <w:b/>
           <w:noProof/>
         </w:rPr>
+        <w:lastRenderedPageBreak/>
         <w:drawing>
           <wp:inline distT="0" distB="0" distL="0" distR="0">
             <wp:extent cx="4638675" cy="838200"/>
@@ -1452,7 +3380,7 @@
                     <pic:cNvPicPr/>
                   </pic:nvPicPr>
                   <pic:blipFill>
-                    <a:blip r:embed="rId14">
+                    <a:blip r:embed="rId21">
                       <a:extLst>
                         <a:ext uri="{28A0092B-C50C-407E-A947-70E740481C1C}">
                           <a14:useLocalDpi xmlns:a14="http://schemas.microsoft.com/office/drawing/2010/main" val="0"/>
@@ -1535,7 +3463,7 @@
                     <pic:cNvPicPr/>
                   </pic:nvPicPr>
                   <pic:blipFill>
-                    <a:blip r:embed="rId15">
+                    <a:blip r:embed="rId22">
                       <a:extLst>
                         <a:ext uri="{28A0092B-C50C-407E-A947-70E740481C1C}">
                           <a14:useLocalDpi xmlns:a14="http://schemas.microsoft.com/office/drawing/2010/main" val="0"/>
@@ -1667,7 +3595,6 @@
           <w:i/>
           <w:noProof/>
         </w:rPr>
-        <w:lastRenderedPageBreak/>
         <w:drawing>
           <wp:inline distT="0" distB="0" distL="0" distR="0">
             <wp:extent cx="4629150" cy="3305175"/>
@@ -1684,7 +3611,7 @@
                     <pic:cNvPicPr/>
                   </pic:nvPicPr>
                   <pic:blipFill>
-                    <a:blip r:embed="rId16">
+                    <a:blip r:embed="rId23">
                       <a:extLst>
                         <a:ext uri="{28A0092B-C50C-407E-A947-70E740481C1C}">
                           <a14:useLocalDpi xmlns:a14="http://schemas.microsoft.com/office/drawing/2010/main" val="0"/>
@@ -1732,6 +3659,7 @@
           <w:i/>
           <w:noProof/>
         </w:rPr>
+        <w:lastRenderedPageBreak/>
         <w:drawing>
           <wp:inline distT="0" distB="0" distL="0" distR="0">
             <wp:extent cx="4543425" cy="3181350"/>
@@ -1748,7 +3676,7 @@
                     <pic:cNvPicPr/>
                   </pic:nvPicPr>
                   <pic:blipFill>
-                    <a:blip r:embed="rId17">
+                    <a:blip r:embed="rId24">
                       <a:extLst>
                         <a:ext uri="{28A0092B-C50C-407E-A947-70E740481C1C}">
                           <a14:useLocalDpi xmlns:a14="http://schemas.microsoft.com/office/drawing/2010/main" val="0"/>
@@ -1793,7 +3721,6 @@
           <w:b/>
           <w:noProof/>
         </w:rPr>
-        <w:lastRenderedPageBreak/>
         <w:drawing>
           <wp:inline distT="0" distB="0" distL="0" distR="0">
             <wp:extent cx="4619625" cy="3248025"/>
@@ -1810,7 +3737,7 @@
                     <pic:cNvPicPr/>
                   </pic:nvPicPr>
                   <pic:blipFill>
-                    <a:blip r:embed="rId18">
+                    <a:blip r:embed="rId25">
                       <a:extLst>
                         <a:ext uri="{28A0092B-C50C-407E-A947-70E740481C1C}">
                           <a14:useLocalDpi xmlns:a14="http://schemas.microsoft.com/office/drawing/2010/main" val="0"/>
@@ -2113,11 +4040,7 @@
       </w:r>
       <w:proofErr w:type="spellEnd"/>
       <w:r>
-        <w:t xml:space="preserve"> is, the higher this value should also be in </w:t>
-      </w:r>
-      <w:r>
-        <w:lastRenderedPageBreak/>
-        <w:t>order to avoid overfitting.</w:t>
+        <w:t xml:space="preserve"> is, the higher this value should also be in order to avoid overfitting.</w:t>
       </w:r>
       <w:r>
         <w:t xml:space="preserve"> In simple words if the minimum sum of instance weight is less than the min child weight, tree would stop further partitioning</w:t>
@@ -2212,6 +4135,7 @@
     </w:p>
     <w:p>
       <w:r>
+        <w:lastRenderedPageBreak/>
         <w:t xml:space="preserve">Deep Learning </w:t>
       </w:r>
       <w:r>
@@ -2358,7 +4282,6 @@
         </w:numPr>
       </w:pPr>
       <w:r>
-        <w:lastRenderedPageBreak/>
         <w:t>Discourse Processing</w:t>
       </w:r>
     </w:p>
@@ -2476,6 +4399,7 @@
     <w:p/>
     <w:p>
       <w:r>
+        <w:lastRenderedPageBreak/>
         <w:t>Deep Learning + NLP = Deep NLP</w:t>
       </w:r>
     </w:p>
@@ -2880,6 +4804,7 @@
         <w:rPr>
           <w:i/>
         </w:rPr>
+        <w:lastRenderedPageBreak/>
         <w:t xml:space="preserve">    """</w:t>
       </w:r>
       <w:proofErr w:type="spellStart"/>
@@ -3112,17 +5037,17 @@
             <o:lock v:ext="edit" aspectratio="t"/>
           </v:shapetype>
           <v:shape id="_x0000_i1025" type="#_x0000_t75" style="width:76.5pt;height:49.5pt" o:ole="">
-            <v:imagedata r:id="rId19" o:title=""/>
+            <v:imagedata r:id="rId26" o:title=""/>
           </v:shape>
-          <o:OLEObject Type="Embed" ProgID="AcroExch.Document.11" ShapeID="_x0000_i1025" DrawAspect="Icon" ObjectID="_1548151903" r:id="rId20"/>
+          <o:OLEObject Type="Embed" ProgID="AcroExch.Document.11" ShapeID="_x0000_i1025" DrawAspect="Icon" ObjectID="_1548575132" r:id="rId27"/>
         </w:object>
       </w:r>
       <w:r>
         <w:object w:dxaOrig="1534" w:dyaOrig="997">
           <v:shape id="_x0000_i1026" type="#_x0000_t75" style="width:76.5pt;height:49.5pt" o:ole="">
-            <v:imagedata r:id="rId21" o:title=""/>
+            <v:imagedata r:id="rId28" o:title=""/>
           </v:shape>
-          <o:OLEObject Type="Embed" ProgID="Package" ShapeID="_x0000_i1026" DrawAspect="Icon" ObjectID="_1548151904" r:id="rId22"/>
+          <o:OLEObject Type="Embed" ProgID="Package" ShapeID="_x0000_i1026" DrawAspect="Icon" ObjectID="_1548575133" r:id="rId29"/>
         </w:object>
       </w:r>
     </w:p>
@@ -3164,47 +5089,47 @@
     </w:p>
     <w:p>
       <w:r>
-        <w:t xml:space="preserve">NLP systems traditionally treat words as discrete atomic symbols, and therefore 'cat' may be represented as Id537 and 'dog' as Id143. These encodings are arbitrary, and provide no useful information to the system regarding the relationships that may exist between the individual symbols. This means that the model can leverage very little of what it has learned about 'cats' when it is processing data about 'dogs' (such that they are both animals, four-legged, pets, etc.). Representing </w:t>
+        <w:t>NLP systems traditionally treat words as discrete atomic symbols, and therefore 'cat' may be represented as Id537 and 'dog' as Id143. These encodings are arbitrary, and provide no useful information to the system regarding the relationships that may exist between the individual symbols. This means that the model can leverage very little of what it has learned about 'cats' when it is processing data about 'dogs' (such that they are both animals, four-legged, pets, etc.). Representing words as unique, discrete ids furthermore leads to data sparsity, and usually means that we may need more data in order to successfully train statistical models.</w:t>
+      </w:r>
+    </w:p>
+    <w:p>
+      <w:r>
+        <w:t>Vector space models (VSMs) represent (embed) words in a continuous vector space where semantically similar words are mapped to nearby points ('are embedded nearby each other'). VSMs have a long, rich history in NLP, but all methods depend in some way or another on the Distributional Hypothesis, which states that words that appear in the same contexts share semantic meaning. The different approaches that leverage this principle can be divided into two categories: count-based methods (e.g. Latent Semantic Analysis), and predictive methods (e.g. neural probabilistic language models).</w:t>
+      </w:r>
+    </w:p>
+    <w:p/>
+    <w:p>
+      <w:r>
+        <w:t>In</w:t>
+      </w:r>
+      <w:r>
+        <w:t xml:space="preserve"> a nutshell: Count-based methods compute the statistics of how often some word co-occurs with its neighbor words in a large text corpus, and then map these count-statistics down to a small, dense vector for each word. Predictive models directly try to predict a word from its neighbors in terms of learned small, dense embedding vectors (considered parameters of the model).</w:t>
+      </w:r>
+    </w:p>
+    <w:p/>
+    <w:p>
+      <w:r>
+        <w:t xml:space="preserve">Word2vec is a particularly computationally efficient predictive model for learning word </w:t>
+      </w:r>
+      <w:proofErr w:type="spellStart"/>
+      <w:r>
+        <w:t>embeddings</w:t>
+      </w:r>
+      <w:proofErr w:type="spellEnd"/>
+      <w:r>
+        <w:t xml:space="preserve"> from raw text. It comes in two flavors, the Continuous Bag-of-Words model (CBOW) and the Skip-Gram model. Algorithmically, these models are similar, except that CBOW predicts target words (e.g. 'mat') from source context words ('the cat sits on the'), while the skip-gram does the inverse and predicts source context-words from the target words. This inversion might seem like an arbitrary choice, but statistically it has the effect that CBOW </w:t>
+      </w:r>
+      <w:proofErr w:type="spellStart"/>
+      <w:r>
+        <w:t>smoothes</w:t>
+      </w:r>
+      <w:proofErr w:type="spellEnd"/>
+      <w:r>
+        <w:t xml:space="preserve"> over a lot of the distributional information (by treating an entire context as one observation). For the most part, this turns out to be a useful thing for smaller </w:t>
       </w:r>
       <w:r>
         <w:lastRenderedPageBreak/>
-        <w:t>words as unique, discrete ids furthermore leads to data sparsity, and usually means that we may need more data in order to successfully train statistical models.</w:t>
-      </w:r>
-    </w:p>
-    <w:p>
-      <w:r>
-        <w:t>Vector space models (VSMs) represent (embed) words in a continuous vector space where semantically similar words are mapped to nearby points ('are embedded nearby each other'). VSMs have a long, rich history in NLP, but all methods depend in some way or another on the Distributional Hypothesis, which states that words that appear in the same contexts share semantic meaning. The different approaches that leverage this principle can be divided into two categories: count-based methods (e.g. Latent Semantic Analysis), and predictive methods (e.g. neural probabilistic language models).</w:t>
-      </w:r>
-    </w:p>
-    <w:p/>
-    <w:p>
-      <w:r>
-        <w:t>In</w:t>
-      </w:r>
-      <w:r>
-        <w:t xml:space="preserve"> a nutshell: Count-based methods compute the statistics of how often some word co-occurs with its neighbor words in a large text corpus, and then map these count-statistics down to a small, dense vector for each word. Predictive models directly try to predict a word from its neighbors in terms of learned small, dense embedding vectors (considered parameters of the model).</w:t>
-      </w:r>
-    </w:p>
-    <w:p/>
-    <w:p>
-      <w:r>
-        <w:t xml:space="preserve">Word2vec is a particularly computationally efficient predictive model for learning word </w:t>
-      </w:r>
-      <w:proofErr w:type="spellStart"/>
-      <w:r>
-        <w:t>embeddings</w:t>
-      </w:r>
-      <w:proofErr w:type="spellEnd"/>
-      <w:r>
-        <w:t xml:space="preserve"> from raw text. It comes in two flavors, the Continuous Bag-of-Words model (CBOW) and the Skip-Gram model. Algorithmically, these models are similar, except that CBOW predicts target words (e.g. 'mat') from source context words ('the cat sits on the'), while the skip-gram does the inverse and predicts source context-words from the target words. This inversion might seem like an arbitrary choice, but statistically it has the effect that CBOW </w:t>
-      </w:r>
-      <w:proofErr w:type="spellStart"/>
-      <w:r>
-        <w:t>smoothes</w:t>
-      </w:r>
-      <w:proofErr w:type="spellEnd"/>
-      <w:r>
-        <w:t xml:space="preserve"> over a lot of the distributional information (by treating an entire context as one observation). For the most part, this turns out to be a useful thing for smaller datasets. However, skip-gram treats each context-target pair as a new observation, and this tends to do better when we have larger datasets.</w:t>
+        <w:t>datasets. However, skip-gram treats each context-target pair as a new observation, and this tends to do better when we have larger datasets.</w:t>
       </w:r>
     </w:p>
     <w:p>
@@ -3379,7 +5304,6 @@
           <w:sz w:val="28"/>
           <w:szCs w:val="28"/>
         </w:rPr>
-        <w:lastRenderedPageBreak/>
         <w:t>CBOW model</w:t>
       </w:r>
     </w:p>
@@ -3546,7 +5470,7 @@
       <w:r>
         <w:t xml:space="preserve">#TODO - </w:t>
       </w:r>
-      <w:hyperlink r:id="rId23" w:history="1">
+      <w:hyperlink r:id="rId30" w:history="1">
         <w:r>
           <w:rPr>
             <w:rStyle w:val="Hyperlink"/>
@@ -3606,7 +5530,7 @@
       <w:r>
         <w:t xml:space="preserve">#TODO - </w:t>
       </w:r>
-      <w:hyperlink r:id="rId24" w:history="1">
+      <w:hyperlink r:id="rId31" w:history="1">
         <w:r>
           <w:rPr>
             <w:rStyle w:val="Hyperlink"/>
@@ -3625,7 +5549,6 @@
         </w:numPr>
       </w:pPr>
       <w:r>
-        <w:lastRenderedPageBreak/>
         <w:t>Bootstrap</w:t>
       </w:r>
       <w:r>
@@ -3639,7 +5562,7 @@
       <w:r>
         <w:t xml:space="preserve">#TODO - </w:t>
       </w:r>
-      <w:hyperlink r:id="rId25" w:history="1">
+      <w:hyperlink r:id="rId32" w:history="1">
         <w:r>
           <w:rPr>
             <w:rStyle w:val="Hyperlink"/>
@@ -3725,7 +5648,7 @@
       <w:r>
         <w:t xml:space="preserve">#TODO - </w:t>
       </w:r>
-      <w:hyperlink r:id="rId26" w:anchor="adjusted-rand-score" w:history="1">
+      <w:hyperlink r:id="rId33" w:anchor="adjusted-rand-score" w:history="1">
         <w:r>
           <w:rPr>
             <w:rStyle w:val="Hyperlink"/>
@@ -3751,7 +5674,7 @@
       <w:r>
         <w:t xml:space="preserve">#TODO - </w:t>
       </w:r>
-      <w:hyperlink r:id="rId27" w:history="1">
+      <w:hyperlink r:id="rId34" w:history="1">
         <w:r>
           <w:rPr>
             <w:rStyle w:val="Hyperlink"/>
@@ -3761,7 +5684,7 @@
       </w:hyperlink>
     </w:p>
     <w:p>
-      <w:hyperlink r:id="rId28" w:history="1">
+      <w:hyperlink r:id="rId35" w:history="1">
         <w:r>
           <w:rPr>
             <w:rStyle w:val="Hyperlink"/>
@@ -3780,6 +5703,7 @@
         </w:numPr>
       </w:pPr>
       <w:r>
+        <w:lastRenderedPageBreak/>
         <w:t xml:space="preserve">How to deal with multi-collinearity situation in linear regression model? - To check multicollinearity, we can create a correlation matrix to identify &amp; remove variables having correlation above 75% (deciding a threshold is subjective). In addition, we can use calculate VIF (variance inflation factor) to check the presence of multicollinearity. VIF value &lt;= </w:t>
       </w:r>
       <w:proofErr w:type="gramStart"/>
@@ -3835,7 +5759,7 @@
       <w:r>
         <w:t xml:space="preserve">Threshold in classification problems(Confidence Splitting criteria) - </w:t>
       </w:r>
-      <w:hyperlink r:id="rId29" w:history="1">
+      <w:hyperlink r:id="rId36" w:history="1">
         <w:r>
           <w:rPr>
             <w:rStyle w:val="Hyperlink"/>
@@ -3882,11 +5806,7 @@
         <w:t xml:space="preserve">sensitivity i.e. true positive </w:t>
       </w:r>
       <w:r>
-        <w:t xml:space="preserve">rate </w:t>
-      </w:r>
-      <w:r>
-        <w:lastRenderedPageBreak/>
-        <w:t>(</w:t>
+        <w:t>rate (</w:t>
       </w:r>
       <w:r>
         <w:t xml:space="preserve">also called as </w:t>
@@ -3902,7 +5822,7 @@
       <w:r>
         <w:t xml:space="preserve">#TODO - </w:t>
       </w:r>
-      <w:hyperlink r:id="rId30" w:history="1">
+      <w:hyperlink r:id="rId37" w:history="1">
         <w:r>
           <w:rPr>
             <w:rStyle w:val="Hyperlink"/>
@@ -3915,7 +5835,7 @@
       <w:r>
         <w:t xml:space="preserve">#TODO - </w:t>
       </w:r>
-      <w:hyperlink r:id="rId31" w:history="1">
+      <w:hyperlink r:id="rId38" w:history="1">
         <w:r>
           <w:rPr>
             <w:rStyle w:val="Hyperlink"/>
@@ -3950,7 +5870,7 @@
       <w:r>
         <w:t xml:space="preserve">#TODO - </w:t>
       </w:r>
-      <w:hyperlink r:id="rId32" w:history="1">
+      <w:hyperlink r:id="rId39" w:history="1">
         <w:r>
           <w:rPr>
             <w:rStyle w:val="Hyperlink"/>
@@ -3963,7 +5883,7 @@
       <w:r>
         <w:t xml:space="preserve">#TODO - </w:t>
       </w:r>
-      <w:hyperlink r:id="rId33" w:history="1">
+      <w:hyperlink r:id="rId40" w:history="1">
         <w:r>
           <w:rPr>
             <w:rStyle w:val="Hyperlink"/>
@@ -3976,7 +5896,7 @@
       <w:r>
         <w:t xml:space="preserve">#TODO - </w:t>
       </w:r>
-      <w:hyperlink r:id="rId34" w:history="1">
+      <w:hyperlink r:id="rId41" w:history="1">
         <w:r>
           <w:rPr>
             <w:rStyle w:val="Hyperlink"/>
@@ -4010,7 +5930,7 @@
       <w:r>
         <w:t xml:space="preserve">#TODO - </w:t>
       </w:r>
-      <w:hyperlink r:id="rId35" w:history="1">
+      <w:hyperlink r:id="rId42" w:history="1">
         <w:r>
           <w:rPr>
             <w:rStyle w:val="Hyperlink"/>
@@ -4030,6 +5950,7 @@
         <w:rPr>
           <w:b/>
         </w:rPr>
+        <w:lastRenderedPageBreak/>
         <w:t>27-01-2017</w:t>
       </w:r>
     </w:p>
@@ -4049,7 +5970,7 @@
       <w:r>
         <w:t xml:space="preserve">#TODO - </w:t>
       </w:r>
-      <w:hyperlink r:id="rId36" w:history="1">
+      <w:hyperlink r:id="rId43" w:history="1">
         <w:r>
           <w:rPr>
             <w:rStyle w:val="Hyperlink"/>
@@ -4090,12 +6011,7 @@
         </w:numPr>
       </w:pPr>
       <w:r>
-        <w:t>How to detect solve multicollinearity</w:t>
-      </w:r>
-      <w:bookmarkStart w:id="0" w:name="_GoBack"/>
-      <w:bookmarkEnd w:id="0"/>
-      <w:r>
-        <w:t xml:space="preserve"> graphically</w:t>
+        <w:t>How to detect solve multicollinearity graphically</w:t>
       </w:r>
     </w:p>
     <w:p>
@@ -4131,7 +6047,6 @@
         </w:numPr>
       </w:pPr>
       <w:r>
-        <w:lastRenderedPageBreak/>
         <w:t>Multicollinearity?</w:t>
       </w:r>
     </w:p>
@@ -4316,6 +6231,119 @@
     </w:lvl>
   </w:abstractNum>
   <w:abstractNum w:abstractNumId="1" w15:restartNumberingAfterBreak="0">
+    <w:nsid w:val="2F756810"/>
+    <w:multiLevelType w:val="hybridMultilevel"/>
+    <w:tmpl w:val="E26CF4EC"/>
+    <w:lvl w:ilvl="0" w:tplc="04090001">
+      <w:start w:val="1"/>
+      <w:numFmt w:val="bullet"/>
+      <w:lvlText w:val=""/>
+      <w:lvlJc w:val="left"/>
+      <w:pPr>
+        <w:ind w:left="720" w:hanging="360"/>
+      </w:pPr>
+      <w:rPr>
+        <w:rFonts w:ascii="Symbol" w:hAnsi="Symbol" w:hint="default"/>
+      </w:rPr>
+    </w:lvl>
+    <w:lvl w:ilvl="1" w:tplc="04090003" w:tentative="1">
+      <w:start w:val="1"/>
+      <w:numFmt w:val="bullet"/>
+      <w:lvlText w:val="o"/>
+      <w:lvlJc w:val="left"/>
+      <w:pPr>
+        <w:ind w:left="1440" w:hanging="360"/>
+      </w:pPr>
+      <w:rPr>
+        <w:rFonts w:ascii="Courier New" w:hAnsi="Courier New" w:cs="Courier New" w:hint="default"/>
+      </w:rPr>
+    </w:lvl>
+    <w:lvl w:ilvl="2" w:tplc="04090005" w:tentative="1">
+      <w:start w:val="1"/>
+      <w:numFmt w:val="bullet"/>
+      <w:lvlText w:val=""/>
+      <w:lvlJc w:val="left"/>
+      <w:pPr>
+        <w:ind w:left="2160" w:hanging="360"/>
+      </w:pPr>
+      <w:rPr>
+        <w:rFonts w:ascii="Wingdings" w:hAnsi="Wingdings" w:hint="default"/>
+      </w:rPr>
+    </w:lvl>
+    <w:lvl w:ilvl="3" w:tplc="04090001" w:tentative="1">
+      <w:start w:val="1"/>
+      <w:numFmt w:val="bullet"/>
+      <w:lvlText w:val=""/>
+      <w:lvlJc w:val="left"/>
+      <w:pPr>
+        <w:ind w:left="2880" w:hanging="360"/>
+      </w:pPr>
+      <w:rPr>
+        <w:rFonts w:ascii="Symbol" w:hAnsi="Symbol" w:hint="default"/>
+      </w:rPr>
+    </w:lvl>
+    <w:lvl w:ilvl="4" w:tplc="04090003" w:tentative="1">
+      <w:start w:val="1"/>
+      <w:numFmt w:val="bullet"/>
+      <w:lvlText w:val="o"/>
+      <w:lvlJc w:val="left"/>
+      <w:pPr>
+        <w:ind w:left="3600" w:hanging="360"/>
+      </w:pPr>
+      <w:rPr>
+        <w:rFonts w:ascii="Courier New" w:hAnsi="Courier New" w:cs="Courier New" w:hint="default"/>
+      </w:rPr>
+    </w:lvl>
+    <w:lvl w:ilvl="5" w:tplc="04090005" w:tentative="1">
+      <w:start w:val="1"/>
+      <w:numFmt w:val="bullet"/>
+      <w:lvlText w:val=""/>
+      <w:lvlJc w:val="left"/>
+      <w:pPr>
+        <w:ind w:left="4320" w:hanging="360"/>
+      </w:pPr>
+      <w:rPr>
+        <w:rFonts w:ascii="Wingdings" w:hAnsi="Wingdings" w:hint="default"/>
+      </w:rPr>
+    </w:lvl>
+    <w:lvl w:ilvl="6" w:tplc="04090001" w:tentative="1">
+      <w:start w:val="1"/>
+      <w:numFmt w:val="bullet"/>
+      <w:lvlText w:val=""/>
+      <w:lvlJc w:val="left"/>
+      <w:pPr>
+        <w:ind w:left="5040" w:hanging="360"/>
+      </w:pPr>
+      <w:rPr>
+        <w:rFonts w:ascii="Symbol" w:hAnsi="Symbol" w:hint="default"/>
+      </w:rPr>
+    </w:lvl>
+    <w:lvl w:ilvl="7" w:tplc="04090003" w:tentative="1">
+      <w:start w:val="1"/>
+      <w:numFmt w:val="bullet"/>
+      <w:lvlText w:val="o"/>
+      <w:lvlJc w:val="left"/>
+      <w:pPr>
+        <w:ind w:left="5760" w:hanging="360"/>
+      </w:pPr>
+      <w:rPr>
+        <w:rFonts w:ascii="Courier New" w:hAnsi="Courier New" w:cs="Courier New" w:hint="default"/>
+      </w:rPr>
+    </w:lvl>
+    <w:lvl w:ilvl="8" w:tplc="04090005" w:tentative="1">
+      <w:start w:val="1"/>
+      <w:numFmt w:val="bullet"/>
+      <w:lvlText w:val=""/>
+      <w:lvlJc w:val="left"/>
+      <w:pPr>
+        <w:ind w:left="6480" w:hanging="360"/>
+      </w:pPr>
+      <w:rPr>
+        <w:rFonts w:ascii="Wingdings" w:hAnsi="Wingdings" w:hint="default"/>
+      </w:rPr>
+    </w:lvl>
+  </w:abstractNum>
+  <w:abstractNum w:abstractNumId="2" w15:restartNumberingAfterBreak="0">
     <w:nsid w:val="35912730"/>
     <w:multiLevelType w:val="hybridMultilevel"/>
     <w:tmpl w:val="317CF170"/>
@@ -4404,7 +6432,7 @@
       </w:pPr>
     </w:lvl>
   </w:abstractNum>
-  <w:abstractNum w:abstractNumId="2" w15:restartNumberingAfterBreak="0">
+  <w:abstractNum w:abstractNumId="3" w15:restartNumberingAfterBreak="0">
     <w:nsid w:val="378E723E"/>
     <w:multiLevelType w:val="hybridMultilevel"/>
     <w:tmpl w:val="25F6C25C"/>
@@ -4493,7 +6521,7 @@
       </w:pPr>
     </w:lvl>
   </w:abstractNum>
-  <w:abstractNum w:abstractNumId="3" w15:restartNumberingAfterBreak="0">
+  <w:abstractNum w:abstractNumId="4" w15:restartNumberingAfterBreak="0">
     <w:nsid w:val="3B921CA5"/>
     <w:multiLevelType w:val="hybridMultilevel"/>
     <w:tmpl w:val="8D740BAC"/>
@@ -4582,7 +6610,7 @@
       </w:pPr>
     </w:lvl>
   </w:abstractNum>
-  <w:abstractNum w:abstractNumId="4" w15:restartNumberingAfterBreak="0">
+  <w:abstractNum w:abstractNumId="5" w15:restartNumberingAfterBreak="0">
     <w:nsid w:val="63F509FD"/>
     <w:multiLevelType w:val="hybridMultilevel"/>
     <w:tmpl w:val="166EFD26"/>
@@ -4671,7 +6699,7 @@
       </w:pPr>
     </w:lvl>
   </w:abstractNum>
-  <w:abstractNum w:abstractNumId="5" w15:restartNumberingAfterBreak="0">
+  <w:abstractNum w:abstractNumId="6" w15:restartNumberingAfterBreak="0">
     <w:nsid w:val="73362F9C"/>
     <w:multiLevelType w:val="hybridMultilevel"/>
     <w:tmpl w:val="5FE8A662"/>
@@ -4760,7 +6788,7 @@
       </w:pPr>
     </w:lvl>
   </w:abstractNum>
-  <w:abstractNum w:abstractNumId="6" w15:restartNumberingAfterBreak="0">
+  <w:abstractNum w:abstractNumId="7" w15:restartNumberingAfterBreak="0">
     <w:nsid w:val="7D4F122A"/>
     <w:multiLevelType w:val="hybridMultilevel"/>
     <w:tmpl w:val="0F464568"/>
@@ -4850,25 +6878,28 @@
     </w:lvl>
   </w:abstractNum>
   <w:num w:numId="1">
+    <w:abstractNumId w:val="6"/>
+  </w:num>
+  <w:num w:numId="2">
     <w:abstractNumId w:val="5"/>
   </w:num>
-  <w:num w:numId="2">
-    <w:abstractNumId w:val="4"/>
-  </w:num>
   <w:num w:numId="3">
-    <w:abstractNumId w:val="6"/>
+    <w:abstractNumId w:val="7"/>
   </w:num>
   <w:num w:numId="4">
     <w:abstractNumId w:val="0"/>
   </w:num>
   <w:num w:numId="5">
-    <w:abstractNumId w:val="1"/>
+    <w:abstractNumId w:val="2"/>
   </w:num>
   <w:num w:numId="6">
-    <w:abstractNumId w:val="2"/>
+    <w:abstractNumId w:val="3"/>
   </w:num>
   <w:num w:numId="7">
-    <w:abstractNumId w:val="3"/>
+    <w:abstractNumId w:val="4"/>
+  </w:num>
+  <w:num w:numId="8">
+    <w:abstractNumId w:val="1"/>
   </w:num>
 </w:numbering>
 </file>
@@ -5336,6 +7367,42 @@
       <w:color w:val="808080"/>
     </w:rPr>
   </w:style>
+  <w:style w:type="character" w:customStyle="1" w:styleId="vote-count-post">
+    <w:name w:val="vote-count-post"/>
+    <w:basedOn w:val="DefaultParagraphFont"/>
+    <w:rsid w:val="00107EF2"/>
+  </w:style>
+  <w:style w:type="paragraph" w:styleId="NormalWeb">
+    <w:name w:val="Normal (Web)"/>
+    <w:basedOn w:val="Normal"/>
+    <w:uiPriority w:val="99"/>
+    <w:semiHidden/>
+    <w:unhideWhenUsed/>
+    <w:rsid w:val="00107EF2"/>
+    <w:pPr>
+      <w:spacing w:before="100" w:beforeAutospacing="1" w:after="100" w:afterAutospacing="1" w:line="240" w:lineRule="auto"/>
+    </w:pPr>
+    <w:rPr>
+      <w:rFonts w:ascii="Times New Roman" w:eastAsia="Times New Roman" w:hAnsi="Times New Roman" w:cs="Times New Roman"/>
+      <w:sz w:val="24"/>
+      <w:szCs w:val="24"/>
+    </w:rPr>
+  </w:style>
+  <w:style w:type="character" w:customStyle="1" w:styleId="mi">
+    <w:name w:val="mi"/>
+    <w:basedOn w:val="DefaultParagraphFont"/>
+    <w:rsid w:val="003C678C"/>
+  </w:style>
+  <w:style w:type="character" w:customStyle="1" w:styleId="mo">
+    <w:name w:val="mo"/>
+    <w:basedOn w:val="DefaultParagraphFont"/>
+    <w:rsid w:val="003C678C"/>
+  </w:style>
+  <w:style w:type="character" w:customStyle="1" w:styleId="mn">
+    <w:name w:val="mn"/>
+    <w:basedOn w:val="DefaultParagraphFont"/>
+    <w:rsid w:val="003C678C"/>
+  </w:style>
 </w:styles>
 </file>
 

--- a/What is machine learning.docx
+++ b/What is machine learning.docx
@@ -1,6 +1,6 @@
 
 <file path=word/document.xml><?xml version="1.0" encoding="utf-8"?>
-<w:document xmlns:wpc="http://schemas.microsoft.com/office/word/2010/wordprocessingCanvas" xmlns:cx="http://schemas.microsoft.com/office/drawing/2014/chartex" xmlns:cx1="http://schemas.microsoft.com/office/drawing/2015/9/8/chartex" xmlns:mc="http://schemas.openxmlformats.org/markup-compatibility/2006" xmlns:o="urn:schemas-microsoft-com:office:office" xmlns:r="http://schemas.openxmlformats.org/officeDocument/2006/relationships" xmlns:m="http://schemas.openxmlformats.org/officeDocument/2006/math" xmlns:v="urn:schemas-microsoft-com:vml" xmlns:wp14="http://schemas.microsoft.com/office/word/2010/wordprocessingDrawing" xmlns:wp="http://schemas.openxmlformats.org/drawingml/2006/wordprocessingDrawing" xmlns:w10="urn:schemas-microsoft-com:office:word" xmlns:w="http://schemas.openxmlformats.org/wordprocessingml/2006/main" xmlns:w14="http://schemas.microsoft.com/office/word/2010/wordml" xmlns:w15="http://schemas.microsoft.com/office/word/2012/wordml" xmlns:w16se="http://schemas.microsoft.com/office/word/2015/wordml/symex" xmlns:wpg="http://schemas.microsoft.com/office/word/2010/wordprocessingGroup" xmlns:wpi="http://schemas.microsoft.com/office/word/2010/wordprocessingInk" xmlns:wne="http://schemas.microsoft.com/office/word/2006/wordml" xmlns:wps="http://schemas.microsoft.com/office/word/2010/wordprocessingShape" mc:Ignorable="w14 w15 w16se wp14">
+<w:document xmlns:wpc="http://schemas.microsoft.com/office/word/2010/wordprocessingCanvas" xmlns:cx="http://schemas.microsoft.com/office/drawing/2014/chartex" xmlns:mc="http://schemas.openxmlformats.org/markup-compatibility/2006" xmlns:o="urn:schemas-microsoft-com:office:office" xmlns:r="http://schemas.openxmlformats.org/officeDocument/2006/relationships" xmlns:m="http://schemas.openxmlformats.org/officeDocument/2006/math" xmlns:v="urn:schemas-microsoft-com:vml" xmlns:wp14="http://schemas.microsoft.com/office/word/2010/wordprocessingDrawing" xmlns:wp="http://schemas.openxmlformats.org/drawingml/2006/wordprocessingDrawing" xmlns:w10="urn:schemas-microsoft-com:office:word" xmlns:w="http://schemas.openxmlformats.org/wordprocessingml/2006/main" xmlns:w14="http://schemas.microsoft.com/office/word/2010/wordml" xmlns:w15="http://schemas.microsoft.com/office/word/2012/wordml" xmlns:w16se="http://schemas.microsoft.com/office/word/2015/wordml/symex" xmlns:wpg="http://schemas.microsoft.com/office/word/2010/wordprocessingGroup" xmlns:wpi="http://schemas.microsoft.com/office/word/2010/wordprocessingInk" xmlns:wne="http://schemas.microsoft.com/office/word/2006/wordml" xmlns:wps="http://schemas.microsoft.com/office/word/2010/wordprocessingShape" mc:Ignorable="w14 w15 w16se wp14">
   <w:body>
     <w:p>
       <w:r>
@@ -24,15 +24,7 @@
     </w:p>
     <w:p>
       <w:r>
-        <w:t xml:space="preserve">Companies like Google, Facebook, Baidu, </w:t>
-      </w:r>
-      <w:proofErr w:type="gramStart"/>
-      <w:r>
-        <w:t>IBM,</w:t>
-      </w:r>
-      <w:proofErr w:type="gramEnd"/>
-      <w:r>
-        <w:t xml:space="preserve"> Microsoft uses ML extensively to push their respective ads to the relevant users. </w:t>
+        <w:t xml:space="preserve">Companies like Google, Facebook, Baidu, IBM, Microsoft uses ML extensively to push their respective ads to the relevant users. </w:t>
       </w:r>
     </w:p>
     <w:p>
@@ -73,15 +65,7 @@
         </w:numPr>
       </w:pPr>
       <w:r>
-        <w:t xml:space="preserve">Retail: It is used to identify products which sell more frequently (fast moving) and the slow moving products which help the retailers to decide what kind of products to introduce or remove from the shelf. In addition, machine-learning algorithms </w:t>
-      </w:r>
-      <w:proofErr w:type="gramStart"/>
-      <w:r>
-        <w:t>can be used</w:t>
-      </w:r>
-      <w:proofErr w:type="gramEnd"/>
-      <w:r>
-        <w:t xml:space="preserve"> to find which two / three or more products sell together. This is done to design customer loyalty initiatives, which in turn helps the retailers to develop and maintain loyal customers.</w:t>
+        <w:t>Retail: It is used to identify products which sell more frequently (fast moving) and the slow moving products which help the retailers to decide what kind of products to introduce or remove from the shelf. In addition, machine-learning algorithms can be used to find which two / three or more products sell together. This is done to design customer loyalty initiatives, which in turn helps the retailers to develop and maintain loyal customers.</w:t>
       </w:r>
     </w:p>
     <w:p/>
@@ -139,26 +123,10 @@
         <w:t>T</w:t>
       </w:r>
       <w:r>
-        <w:t xml:space="preserve">he coefficient 1.694596 implies that a </w:t>
-      </w:r>
-      <w:proofErr w:type="gramStart"/>
-      <w:r>
-        <w:t>one unit</w:t>
-      </w:r>
-      <w:proofErr w:type="gramEnd"/>
-      <w:r>
-        <w:t xml:space="preserve"> change in gender results in a 1.694596 unit change in the log of the odds</w:t>
-      </w:r>
-      <w:r>
-        <w:t xml:space="preserve">. Odds ratio </w:t>
-      </w:r>
-      <w:proofErr w:type="gramStart"/>
-      <w:r>
-        <w:t>can be computed</w:t>
-      </w:r>
-      <w:proofErr w:type="gramEnd"/>
-      <w:r>
-        <w:t xml:space="preserve"> by taking </w:t>
+        <w:t>he coefficient 1.694596 implies that a one unit change in gender results in a 1.694596 unit change in the log of the odds</w:t>
+      </w:r>
+      <w:r>
+        <w:t xml:space="preserve">. Odds ratio can be computed by taking </w:t>
       </w:r>
       <w:proofErr w:type="spellStart"/>
       <w:r>
@@ -238,40 +206,19 @@
       </w:r>
     </w:p>
     <w:p>
-      <w:proofErr w:type="gramStart"/>
-      <w:r>
-        <w:t>logistic</w:t>
-      </w:r>
-      <w:proofErr w:type="gramEnd"/>
-      <w:r>
-        <w:t xml:space="preserve"> regression is based on Maximum Likelihood Estimation which says coefficients should be chosen in such a way that it maximizes the Probability of Y given X (likelihood). With ML, the computer uses different "iterations" in which it tries different solutions until it gets the maximum likelihood estimates.</w:t>
+      <w:r>
+        <w:t>logistic regression is based on Maximum Likelihood Estimation which says coefficients should be chosen in such a way that it maximizes the Probability of Y given X (likelihood). With ML, the computer uses different "iterations" in which it tries different solutions until it gets the maximum likelihood estimates.</w:t>
       </w:r>
     </w:p>
     <w:p>
       <w:r>
         <w:lastRenderedPageBreak/>
-        <w:t xml:space="preserve">Q3. What is goodness of </w:t>
-      </w:r>
-      <w:proofErr w:type="gramStart"/>
-      <w:r>
-        <w:t>fit and how it is different from predictive power of the model</w:t>
-      </w:r>
-      <w:proofErr w:type="gramEnd"/>
-      <w:r>
-        <w:t>?</w:t>
-      </w:r>
-    </w:p>
-    <w:p>
-      <w:r>
-        <w:t xml:space="preserve">Goodness of fit </w:t>
-      </w:r>
-      <w:proofErr w:type="gramStart"/>
-      <w:r>
-        <w:t>is measured</w:t>
-      </w:r>
-      <w:proofErr w:type="gramEnd"/>
-      <w:r>
-        <w:t xml:space="preserve"> on the training error</w:t>
+        <w:t>Q3. What is goodness of fit and how it is different from predictive power of the model?</w:t>
+      </w:r>
+    </w:p>
+    <w:p>
+      <w:r>
+        <w:t>Goodness of fit is measured on the training error</w:t>
       </w:r>
     </w:p>
     <w:p>
@@ -486,15 +433,7 @@
         <w:t>he sigmoid function is a special case of the Log</w:t>
       </w:r>
       <w:r>
-        <w:t>istic function when L=</w:t>
-      </w:r>
-      <w:proofErr w:type="gramStart"/>
-      <w:r>
-        <w:t>1</w:t>
-      </w:r>
-      <w:proofErr w:type="gramEnd"/>
-      <w:r>
-        <w:t>, k=1, x0</w:t>
+        <w:t>istic function when L=1, k=1, x0</w:t>
       </w:r>
       <w:r>
         <w:t>=0.</w:t>
@@ -565,37 +504,209 @@
           <w:sz w:val="29"/>
           <w:szCs w:val="29"/>
         </w:rPr>
-        <w:t>=</w:t>
-      </w:r>
-      <w:proofErr w:type="gramStart"/>
+        <w:t>=1</w:t>
+      </w:r>
+      <w:r>
+        <w:rPr>
+          <w:rFonts w:ascii="Times New Roman" w:eastAsia="Times New Roman" w:hAnsi="Times New Roman" w:cs="Times New Roman"/>
+          <w:sz w:val="24"/>
+          <w:szCs w:val="24"/>
+        </w:rPr>
+        <w:t xml:space="preserve"> looks like this: </w:t>
+      </w:r>
+    </w:p>
+    <w:p>
+      <w:pPr>
+        <w:spacing w:after="0" w:line="240" w:lineRule="auto"/>
+        <w:jc w:val="center"/>
+        <w:rPr>
+          <w:rFonts w:ascii="Times New Roman" w:eastAsia="Times New Roman" w:hAnsi="Times New Roman" w:cs="Times New Roman"/>
+          <w:sz w:val="24"/>
+          <w:szCs w:val="24"/>
+        </w:rPr>
+      </w:pPr>
+      <w:r>
+        <w:rPr>
+          <w:rFonts w:ascii="MathJax_Math" w:eastAsia="Times New Roman" w:hAnsi="MathJax_Math" w:cs="Times New Roman"/>
+          <w:i/>
+          <w:iCs/>
+          <w:sz w:val="29"/>
+          <w:szCs w:val="29"/>
+        </w:rPr>
+        <w:t>P</w:t>
+      </w:r>
       <w:r>
         <w:rPr>
           <w:rFonts w:ascii="MathJax_Main" w:eastAsia="Times New Roman" w:hAnsi="MathJax_Main" w:cs="Times New Roman"/>
           <w:sz w:val="29"/>
           <w:szCs w:val="29"/>
         </w:rPr>
-        <w:t>1</w:t>
+        <w:t>(</w:t>
+      </w:r>
+      <w:r>
+        <w:rPr>
+          <w:rFonts w:ascii="MathJax_Math" w:eastAsia="Times New Roman" w:hAnsi="MathJax_Math" w:cs="Times New Roman"/>
+          <w:i/>
+          <w:iCs/>
+          <w:sz w:val="29"/>
+          <w:szCs w:val="29"/>
+        </w:rPr>
+        <w:t>Y</w:t>
+      </w:r>
+      <w:r>
+        <w:rPr>
+          <w:rFonts w:ascii="MathJax_Main" w:eastAsia="Times New Roman" w:hAnsi="MathJax_Main" w:cs="Times New Roman"/>
+          <w:sz w:val="29"/>
+          <w:szCs w:val="29"/>
+        </w:rPr>
+        <w:t>=</w:t>
+      </w:r>
+      <w:proofErr w:type="gramStart"/>
+      <w:r>
+        <w:rPr>
+          <w:rFonts w:ascii="MathJax_Main" w:eastAsia="Times New Roman" w:hAnsi="MathJax_Main" w:cs="Times New Roman"/>
+          <w:sz w:val="29"/>
+          <w:szCs w:val="29"/>
+        </w:rPr>
+        <w:t>1)=</w:t>
       </w:r>
       <w:proofErr w:type="gramEnd"/>
       <w:r>
+        <w:rPr>
+          <w:rFonts w:ascii="MathJax_Main" w:eastAsia="Times New Roman" w:hAnsi="MathJax_Main" w:cs="Times New Roman"/>
+          <w:sz w:val="29"/>
+          <w:szCs w:val="29"/>
+        </w:rPr>
+        <w:t>11+</w:t>
+      </w:r>
+      <w:r>
+        <w:rPr>
+          <w:rFonts w:ascii="MathJax_Math" w:eastAsia="Times New Roman" w:hAnsi="MathJax_Math" w:cs="Times New Roman"/>
+          <w:i/>
+          <w:iCs/>
+          <w:sz w:val="29"/>
+          <w:szCs w:val="29"/>
+        </w:rPr>
+        <w:t>e</w:t>
+      </w:r>
+      <w:r>
+        <w:rPr>
+          <w:rFonts w:ascii="MathJax_Main" w:eastAsia="Times New Roman" w:hAnsi="MathJax_Main" w:cs="Times New Roman"/>
+          <w:sz w:val="20"/>
+          <w:szCs w:val="20"/>
+        </w:rPr>
+        <w:t>−(</w:t>
+      </w:r>
+      <w:r>
+        <w:rPr>
+          <w:rFonts w:ascii="MathJax_Math" w:eastAsia="Times New Roman" w:hAnsi="MathJax_Math" w:cs="Times New Roman"/>
+          <w:i/>
+          <w:iCs/>
+          <w:sz w:val="20"/>
+          <w:szCs w:val="20"/>
+        </w:rPr>
+        <w:t>b</w:t>
+      </w:r>
+      <w:r>
+        <w:rPr>
+          <w:rFonts w:ascii="MathJax_Main" w:eastAsia="Times New Roman" w:hAnsi="MathJax_Main" w:cs="Times New Roman"/>
+          <w:sz w:val="15"/>
+          <w:szCs w:val="15"/>
+        </w:rPr>
+        <w:t>0</w:t>
+      </w:r>
+      <w:r>
+        <w:rPr>
+          <w:rFonts w:ascii="MathJax_Main" w:eastAsia="Times New Roman" w:hAnsi="MathJax_Main" w:cs="Times New Roman"/>
+          <w:sz w:val="20"/>
+          <w:szCs w:val="20"/>
+        </w:rPr>
+        <w:t>+</w:t>
+      </w:r>
+      <w:r>
+        <w:rPr>
+          <w:rFonts w:ascii="MathJax_Size1" w:eastAsia="Times New Roman" w:hAnsi="MathJax_Size1" w:cs="Times New Roman"/>
+          <w:sz w:val="20"/>
+          <w:szCs w:val="20"/>
+        </w:rPr>
+        <w:t>∑</w:t>
+      </w:r>
+      <w:r>
+        <w:rPr>
+          <w:rFonts w:ascii="MathJax_Main" w:eastAsia="Times New Roman" w:hAnsi="MathJax_Main" w:cs="Times New Roman"/>
+          <w:sz w:val="20"/>
+          <w:szCs w:val="20"/>
+        </w:rPr>
+        <w:t>(</w:t>
+      </w:r>
+      <w:proofErr w:type="spellStart"/>
+      <w:r>
+        <w:rPr>
+          <w:rFonts w:ascii="MathJax_Math" w:eastAsia="Times New Roman" w:hAnsi="MathJax_Math" w:cs="Times New Roman"/>
+          <w:i/>
+          <w:iCs/>
+          <w:sz w:val="20"/>
+          <w:szCs w:val="20"/>
+        </w:rPr>
+        <w:t>b</w:t>
+      </w:r>
+      <w:r>
+        <w:rPr>
+          <w:rFonts w:ascii="MathJax_Math" w:eastAsia="Times New Roman" w:hAnsi="MathJax_Math" w:cs="Times New Roman"/>
+          <w:i/>
+          <w:iCs/>
+          <w:sz w:val="15"/>
+          <w:szCs w:val="15"/>
+        </w:rPr>
+        <w:t>i</w:t>
+      </w:r>
+      <w:r>
+        <w:rPr>
+          <w:rFonts w:ascii="MathJax_Math" w:eastAsia="Times New Roman" w:hAnsi="MathJax_Math" w:cs="Times New Roman"/>
+          <w:i/>
+          <w:iCs/>
+          <w:sz w:val="20"/>
+          <w:szCs w:val="20"/>
+        </w:rPr>
+        <w:t>X</w:t>
+      </w:r>
+      <w:r>
+        <w:rPr>
+          <w:rFonts w:ascii="MathJax_Math" w:eastAsia="Times New Roman" w:hAnsi="MathJax_Math" w:cs="Times New Roman"/>
+          <w:i/>
+          <w:iCs/>
+          <w:sz w:val="15"/>
+          <w:szCs w:val="15"/>
+        </w:rPr>
+        <w:t>i</w:t>
+      </w:r>
+      <w:proofErr w:type="spellEnd"/>
+      <w:r>
+        <w:rPr>
+          <w:rFonts w:ascii="MathJax_Main" w:eastAsia="Times New Roman" w:hAnsi="MathJax_Main" w:cs="Times New Roman"/>
+          <w:sz w:val="20"/>
+          <w:szCs w:val="20"/>
+        </w:rPr>
+        <w:t>))</w:t>
+      </w:r>
+    </w:p>
+    <w:p>
+      <w:pPr>
+        <w:spacing w:before="100" w:beforeAutospacing="1" w:after="100" w:afterAutospacing="1" w:line="240" w:lineRule="auto"/>
         <w:rPr>
           <w:rFonts w:ascii="Times New Roman" w:eastAsia="Times New Roman" w:hAnsi="Times New Roman" w:cs="Times New Roman"/>
           <w:sz w:val="24"/>
           <w:szCs w:val="24"/>
         </w:rPr>
-        <w:t xml:space="preserve"> looks like this: </w:t>
-      </w:r>
-    </w:p>
-    <w:p>
-      <w:pPr>
-        <w:spacing w:after="0" w:line="240" w:lineRule="auto"/>
-        <w:jc w:val="center"/>
+      </w:pPr>
+      <w:r>
         <w:rPr>
           <w:rFonts w:ascii="Times New Roman" w:eastAsia="Times New Roman" w:hAnsi="Times New Roman" w:cs="Times New Roman"/>
           <w:sz w:val="24"/>
           <w:szCs w:val="24"/>
         </w:rPr>
-      </w:pPr>
+        <w:t xml:space="preserve">Your independent variables </w:t>
+      </w:r>
       <w:r>
         <w:rPr>
           <w:rFonts w:ascii="MathJax_Math" w:eastAsia="Times New Roman" w:hAnsi="MathJax_Math" w:cs="Times New Roman"/>
@@ -604,69 +715,7 @@
           <w:sz w:val="29"/>
           <w:szCs w:val="29"/>
         </w:rPr>
-        <w:t>P</w:t>
-      </w:r>
-      <w:r>
-        <w:rPr>
-          <w:rFonts w:ascii="MathJax_Main" w:eastAsia="Times New Roman" w:hAnsi="MathJax_Main" w:cs="Times New Roman"/>
-          <w:sz w:val="29"/>
-          <w:szCs w:val="29"/>
-        </w:rPr>
-        <w:t>(</w:t>
-      </w:r>
-      <w:r>
-        <w:rPr>
-          <w:rFonts w:ascii="MathJax_Math" w:eastAsia="Times New Roman" w:hAnsi="MathJax_Math" w:cs="Times New Roman"/>
-          <w:i/>
-          <w:iCs/>
-          <w:sz w:val="29"/>
-          <w:szCs w:val="29"/>
-        </w:rPr>
-        <w:t>Y</w:t>
-      </w:r>
-      <w:r>
-        <w:rPr>
-          <w:rFonts w:ascii="MathJax_Main" w:eastAsia="Times New Roman" w:hAnsi="MathJax_Main" w:cs="Times New Roman"/>
-          <w:sz w:val="29"/>
-          <w:szCs w:val="29"/>
-        </w:rPr>
-        <w:t>=1</w:t>
-      </w:r>
-      <w:proofErr w:type="gramStart"/>
-      <w:r>
-        <w:rPr>
-          <w:rFonts w:ascii="MathJax_Main" w:eastAsia="Times New Roman" w:hAnsi="MathJax_Main" w:cs="Times New Roman"/>
-          <w:sz w:val="29"/>
-          <w:szCs w:val="29"/>
-        </w:rPr>
-        <w:t>)=</w:t>
-      </w:r>
-      <w:proofErr w:type="gramEnd"/>
-      <w:r>
-        <w:rPr>
-          <w:rFonts w:ascii="MathJax_Main" w:eastAsia="Times New Roman" w:hAnsi="MathJax_Main" w:cs="Times New Roman"/>
-          <w:sz w:val="29"/>
-          <w:szCs w:val="29"/>
-        </w:rPr>
-        <w:t>11+</w:t>
-      </w:r>
-      <w:r>
-        <w:rPr>
-          <w:rFonts w:ascii="MathJax_Math" w:eastAsia="Times New Roman" w:hAnsi="MathJax_Math" w:cs="Times New Roman"/>
-          <w:i/>
-          <w:iCs/>
-          <w:sz w:val="29"/>
-          <w:szCs w:val="29"/>
-        </w:rPr>
-        <w:t>e</w:t>
-      </w:r>
-      <w:r>
-        <w:rPr>
-          <w:rFonts w:ascii="MathJax_Main" w:eastAsia="Times New Roman" w:hAnsi="MathJax_Main" w:cs="Times New Roman"/>
-          <w:sz w:val="20"/>
-          <w:szCs w:val="20"/>
-        </w:rPr>
-        <w:t>−(</w:t>
+        <w:t>X</w:t>
       </w:r>
       <w:r>
         <w:rPr>
@@ -676,94 +725,12 @@
           <w:sz w:val="20"/>
           <w:szCs w:val="20"/>
         </w:rPr>
-        <w:t>b</w:t>
-      </w:r>
-      <w:r>
-        <w:rPr>
-          <w:rFonts w:ascii="MathJax_Main" w:eastAsia="Times New Roman" w:hAnsi="MathJax_Main" w:cs="Times New Roman"/>
-          <w:sz w:val="15"/>
-          <w:szCs w:val="15"/>
-        </w:rPr>
-        <w:t>0</w:t>
-      </w:r>
-      <w:r>
-        <w:rPr>
-          <w:rFonts w:ascii="MathJax_Main" w:eastAsia="Times New Roman" w:hAnsi="MathJax_Main" w:cs="Times New Roman"/>
-          <w:sz w:val="20"/>
-          <w:szCs w:val="20"/>
-        </w:rPr>
-        <w:t>+</w:t>
-      </w:r>
-      <w:r>
-        <w:rPr>
-          <w:rFonts w:ascii="MathJax_Size1" w:eastAsia="Times New Roman" w:hAnsi="MathJax_Size1" w:cs="Times New Roman"/>
-          <w:sz w:val="20"/>
-          <w:szCs w:val="20"/>
-        </w:rPr>
-        <w:t>∑</w:t>
-      </w:r>
-      <w:r>
-        <w:rPr>
-          <w:rFonts w:ascii="MathJax_Main" w:eastAsia="Times New Roman" w:hAnsi="MathJax_Main" w:cs="Times New Roman"/>
-          <w:sz w:val="20"/>
-          <w:szCs w:val="20"/>
-        </w:rPr>
-        <w:t>(</w:t>
-      </w:r>
-      <w:proofErr w:type="spellStart"/>
-      <w:r>
-        <w:rPr>
-          <w:rFonts w:ascii="MathJax_Math" w:eastAsia="Times New Roman" w:hAnsi="MathJax_Math" w:cs="Times New Roman"/>
-          <w:i/>
-          <w:iCs/>
-          <w:sz w:val="20"/>
-          <w:szCs w:val="20"/>
-        </w:rPr>
-        <w:t>b</w:t>
-      </w:r>
-      <w:r>
-        <w:rPr>
-          <w:rFonts w:ascii="MathJax_Math" w:eastAsia="Times New Roman" w:hAnsi="MathJax_Math" w:cs="Times New Roman"/>
-          <w:i/>
-          <w:iCs/>
-          <w:sz w:val="15"/>
-          <w:szCs w:val="15"/>
-        </w:rPr>
         <w:t>i</w:t>
       </w:r>
-      <w:r>
-        <w:rPr>
-          <w:rFonts w:ascii="MathJax_Math" w:eastAsia="Times New Roman" w:hAnsi="MathJax_Math" w:cs="Times New Roman"/>
-          <w:i/>
-          <w:iCs/>
-          <w:sz w:val="20"/>
-          <w:szCs w:val="20"/>
-        </w:rPr>
-        <w:t>X</w:t>
-      </w:r>
-      <w:r>
-        <w:rPr>
-          <w:rFonts w:ascii="MathJax_Math" w:eastAsia="Times New Roman" w:hAnsi="MathJax_Math" w:cs="Times New Roman"/>
-          <w:i/>
-          <w:iCs/>
-          <w:sz w:val="15"/>
-          <w:szCs w:val="15"/>
-        </w:rPr>
-        <w:t>i</w:t>
-      </w:r>
-      <w:proofErr w:type="spellEnd"/>
-      <w:r>
-        <w:rPr>
-          <w:rFonts w:ascii="MathJax_Main" w:eastAsia="Times New Roman" w:hAnsi="MathJax_Main" w:cs="Times New Roman"/>
-          <w:sz w:val="20"/>
-          <w:szCs w:val="20"/>
-        </w:rPr>
-        <w:t>))</w:t>
-      </w:r>
-    </w:p>
-    <w:p>
-      <w:pPr>
-        <w:spacing w:before="100" w:beforeAutospacing="1" w:after="100" w:afterAutospacing="1" w:line="240" w:lineRule="auto"/>
+    </w:p>
+    <w:p>
+      <w:pPr>
+        <w:spacing w:after="0" w:line="240" w:lineRule="auto"/>
         <w:rPr>
           <w:rFonts w:ascii="Times New Roman" w:eastAsia="Times New Roman" w:hAnsi="Times New Roman" w:cs="Times New Roman"/>
           <w:sz w:val="24"/>
@@ -776,55 +743,7 @@
           <w:sz w:val="24"/>
           <w:szCs w:val="24"/>
         </w:rPr>
-        <w:t xml:space="preserve">Your independent variables </w:t>
-      </w:r>
-      <w:r>
-        <w:rPr>
-          <w:rFonts w:ascii="MathJax_Math" w:eastAsia="Times New Roman" w:hAnsi="MathJax_Math" w:cs="Times New Roman"/>
-          <w:i/>
-          <w:iCs/>
-          <w:sz w:val="29"/>
-          <w:szCs w:val="29"/>
-        </w:rPr>
-        <w:t>X</w:t>
-      </w:r>
-      <w:r>
-        <w:rPr>
-          <w:rFonts w:ascii="MathJax_Math" w:eastAsia="Times New Roman" w:hAnsi="MathJax_Math" w:cs="Times New Roman"/>
-          <w:i/>
-          <w:iCs/>
-          <w:sz w:val="20"/>
-          <w:szCs w:val="20"/>
-        </w:rPr>
-        <w:t>i</w:t>
-      </w:r>
-    </w:p>
-    <w:p>
-      <w:pPr>
-        <w:spacing w:after="0" w:line="240" w:lineRule="auto"/>
-        <w:rPr>
-          <w:rFonts w:ascii="Times New Roman" w:eastAsia="Times New Roman" w:hAnsi="Times New Roman" w:cs="Times New Roman"/>
-          <w:sz w:val="24"/>
-          <w:szCs w:val="24"/>
-        </w:rPr>
-      </w:pPr>
-      <w:proofErr w:type="gramStart"/>
-      <w:r>
-        <w:rPr>
-          <w:rFonts w:ascii="Times New Roman" w:eastAsia="Times New Roman" w:hAnsi="Times New Roman" w:cs="Times New Roman"/>
-          <w:sz w:val="24"/>
-          <w:szCs w:val="24"/>
-        </w:rPr>
-        <w:t>can</w:t>
-      </w:r>
-      <w:proofErr w:type="gramEnd"/>
-      <w:r>
-        <w:rPr>
-          <w:rFonts w:ascii="Times New Roman" w:eastAsia="Times New Roman" w:hAnsi="Times New Roman" w:cs="Times New Roman"/>
-          <w:sz w:val="24"/>
-          <w:szCs w:val="24"/>
-        </w:rPr>
-        <w:t xml:space="preserve"> be continuous or binary. The regression coefficients </w:t>
+        <w:t xml:space="preserve">can be continuous or binary. The regression coefficients </w:t>
       </w:r>
       <w:r>
         <w:rPr>
@@ -1289,7 +1208,6 @@
         </w:rPr>
         <w:t>/</w:t>
       </w:r>
-      <w:proofErr w:type="gramStart"/>
       <w:r>
         <w:rPr>
           <w:rFonts w:ascii="MathJax_Math" w:eastAsia="Times New Roman" w:hAnsi="MathJax_Math" w:cs="Times New Roman"/>
@@ -1308,7 +1226,6 @@
         </w:rPr>
         <w:t>(</w:t>
       </w:r>
-      <w:proofErr w:type="gramEnd"/>
       <w:r>
         <w:rPr>
           <w:rFonts w:ascii="MathJax_Math" w:eastAsia="Times New Roman" w:hAnsi="MathJax_Math" w:cs="Times New Roman"/>
@@ -1488,22 +1405,13 @@
         <w:t>π</w:t>
       </w:r>
       <w:r>
-        <w:t xml:space="preserve">, it </w:t>
-      </w:r>
-      <w:proofErr w:type="gramStart"/>
-      <w:r>
-        <w:t>is defined</w:t>
-      </w:r>
-      <w:proofErr w:type="gramEnd"/>
-      <w:r>
-        <w:t xml:space="preserve"> as follows:</w:t>
+        <w:t>, it is defined as follows:</w:t>
       </w:r>
     </w:p>
     <w:p>
       <w:pPr>
         <w:jc w:val="center"/>
       </w:pPr>
-      <w:proofErr w:type="gramStart"/>
       <w:r>
         <w:rPr>
           <w:rStyle w:val="mi"/>
@@ -1522,7 +1430,6 @@
         </w:rPr>
         <w:t>(</w:t>
       </w:r>
-      <w:proofErr w:type="gramEnd"/>
       <w:r>
         <w:rPr>
           <w:rStyle w:val="mi"/>
@@ -1570,18 +1477,7 @@
           <w:sz w:val="29"/>
           <w:szCs w:val="29"/>
         </w:rPr>
-        <w:t>π</w:t>
-      </w:r>
-      <w:r>
-        <w:rPr>
-          <w:rStyle w:val="mi"/>
-          <w:rFonts w:ascii="MathJax_Math" w:hAnsi="MathJax_Math"/>
-          <w:i/>
-          <w:iCs/>
-          <w:sz w:val="29"/>
-          <w:szCs w:val="29"/>
-        </w:rPr>
-        <w:t>/</w:t>
+        <w:t>π/</w:t>
       </w:r>
       <w:r>
         <w:rPr>
@@ -1645,7 +1541,6 @@
       <w:pPr>
         <w:jc w:val="center"/>
       </w:pPr>
-      <w:proofErr w:type="gramStart"/>
       <w:r>
         <w:rPr>
           <w:rStyle w:val="mi"/>
@@ -1664,7 +1559,6 @@
         </w:rPr>
         <w:t>(</w:t>
       </w:r>
-      <w:proofErr w:type="gramEnd"/>
       <w:r>
         <w:rPr>
           <w:rStyle w:val="mi"/>
@@ -1705,18 +1599,7 @@
           <w:sz w:val="20"/>
           <w:szCs w:val="20"/>
         </w:rPr>
-        <w:t>x</w:t>
-      </w:r>
-      <w:r>
-        <w:rPr>
-          <w:rStyle w:val="mi"/>
-          <w:rFonts w:ascii="MathJax_Math" w:hAnsi="MathJax_Math"/>
-          <w:i/>
-          <w:iCs/>
-          <w:sz w:val="20"/>
-          <w:szCs w:val="20"/>
-        </w:rPr>
-        <w:t>/</w:t>
+        <w:t>x/</w:t>
       </w:r>
       <w:r>
         <w:rPr>
@@ -1783,215 +1666,155 @@
       <w:r>
         <w:t xml:space="preserve">Q5. What is the difference between </w:t>
       </w:r>
+      <w:r>
+        <w:t xml:space="preserve">logit and </w:t>
+      </w:r>
+      <w:proofErr w:type="spellStart"/>
+      <w:r>
+        <w:t>probit</w:t>
+      </w:r>
+      <w:proofErr w:type="spellEnd"/>
+      <w:r>
+        <w:t xml:space="preserve"> model and what</w:t>
+      </w:r>
+      <w:r>
+        <w:t xml:space="preserve"> to use when?</w:t>
+      </w:r>
+    </w:p>
+    <w:p>
+      <w:r>
+        <w:t xml:space="preserve">Logit and </w:t>
+      </w:r>
+      <w:proofErr w:type="spellStart"/>
+      <w:r>
+        <w:t>probit</w:t>
+      </w:r>
+      <w:proofErr w:type="spellEnd"/>
+      <w:r>
+        <w:t xml:space="preserve"> differ in how they define f (*). The logit model uses something called the cumulative distribution function of the logistic distribution. The </w:t>
+      </w:r>
+      <w:proofErr w:type="spellStart"/>
+      <w:r>
+        <w:t>probit</w:t>
+      </w:r>
+      <w:proofErr w:type="spellEnd"/>
+      <w:r>
+        <w:t xml:space="preserve"> model uses something called the cumulative distribution function of the standard normal distribution to define f (*). Both functions will take any number and rescale it to fall between 0 and 1.</w:t>
+      </w:r>
+    </w:p>
+    <w:p>
+      <w:r>
+        <w:t xml:space="preserve">Is logit better than </w:t>
+      </w:r>
+      <w:proofErr w:type="spellStart"/>
+      <w:r>
+        <w:t>probit</w:t>
+      </w:r>
+      <w:proofErr w:type="spellEnd"/>
+      <w:r>
+        <w:t xml:space="preserve">, or vice versa? Both methods will yield similar (though not identical) inferences. Logit – also known as logistic regression – is more popular in health sciences like epidemiology partly because coefficients can be interpreted in terms of odds ratios. </w:t>
+      </w:r>
+      <w:proofErr w:type="spellStart"/>
+      <w:r>
+        <w:t>Probit</w:t>
+      </w:r>
+      <w:proofErr w:type="spellEnd"/>
+      <w:r>
+        <w:t xml:space="preserve"> models can be generalized to account for non-constant error variances in more advanced econometric settings (known as heteroskedastic </w:t>
+      </w:r>
+      <w:proofErr w:type="spellStart"/>
+      <w:r>
+        <w:t>probit</w:t>
+      </w:r>
+      <w:proofErr w:type="spellEnd"/>
+      <w:r>
+        <w:t xml:space="preserve"> models) and hence are used in some contexts by economists and political scientists.</w:t>
+      </w:r>
+      <w:r>
+        <w:t xml:space="preserve"> Logit has better interpretation than </w:t>
+      </w:r>
+      <w:proofErr w:type="spellStart"/>
+      <w:r>
+        <w:t>probit</w:t>
+      </w:r>
+      <w:proofErr w:type="spellEnd"/>
+      <w:r>
+        <w:t>. Logistic regression can be interpreted as modeling log odds. Usually people start the modeling with logit</w:t>
+      </w:r>
+    </w:p>
+    <w:p>
+      <w:r>
+        <w:t xml:space="preserve">Q6. What is heteroscedasticity and does it impact logistic regression and if </w:t>
+      </w:r>
       <w:proofErr w:type="gramStart"/>
       <w:r>
-        <w:t xml:space="preserve">logit and </w:t>
-      </w:r>
-      <w:proofErr w:type="spellStart"/>
-      <w:r>
-        <w:t>probit</w:t>
-      </w:r>
-      <w:proofErr w:type="spellEnd"/>
-      <w:r>
-        <w:t xml:space="preserve"> model and what</w:t>
-      </w:r>
-      <w:r>
-        <w:t xml:space="preserve"> to use when</w:t>
+        <w:t>no ,</w:t>
       </w:r>
       <w:proofErr w:type="gramEnd"/>
       <w:r>
+        <w:t xml:space="preserve"> how logistic regression is able to overcome this?</w:t>
+      </w:r>
+    </w:p>
+    <w:p>
+      <w:r>
+        <w:t>Q7 Why normality assumptions of linear regression don’t have any relevance for logistic regression?</w:t>
+      </w:r>
+    </w:p>
+    <w:p>
+      <w:r>
+        <w:t>Q8</w:t>
+      </w:r>
+      <w:r>
+        <w:t xml:space="preserve"> what is </w:t>
+      </w:r>
+      <w:proofErr w:type="spellStart"/>
+      <w:r>
+        <w:t>overdispersion</w:t>
+      </w:r>
+      <w:proofErr w:type="spellEnd"/>
+      <w:r>
         <w:t>?</w:t>
       </w:r>
     </w:p>
     <w:p>
       <w:r>
-        <w:t xml:space="preserve">Logit and </w:t>
-      </w:r>
-      <w:proofErr w:type="spellStart"/>
-      <w:r>
-        <w:t>probit</w:t>
-      </w:r>
-      <w:proofErr w:type="spellEnd"/>
-      <w:r>
-        <w:t xml:space="preserve"> differ in how they define f (*). The logit model uses something called the cumulative distribution function of the logistic distribution. The </w:t>
-      </w:r>
-      <w:proofErr w:type="spellStart"/>
-      <w:r>
-        <w:t>probit</w:t>
-      </w:r>
-      <w:proofErr w:type="spellEnd"/>
-      <w:r>
-        <w:t xml:space="preserve"> model uses something called the cumulative distribution function of the standard normal distribution to define f (*). Both functions will take any number and rescale it to fall between </w:t>
-      </w:r>
-      <w:proofErr w:type="gramStart"/>
-      <w:r>
-        <w:t>0</w:t>
-      </w:r>
-      <w:proofErr w:type="gramEnd"/>
-      <w:r>
-        <w:t xml:space="preserve"> and 1.</w:t>
-      </w:r>
-    </w:p>
-    <w:p>
-      <w:r>
-        <w:t xml:space="preserve">Is logit better than </w:t>
-      </w:r>
-      <w:proofErr w:type="spellStart"/>
-      <w:r>
-        <w:t>probit</w:t>
-      </w:r>
-      <w:proofErr w:type="spellEnd"/>
-      <w:r>
-        <w:t xml:space="preserve">, or vice versa? Both methods will yield similar (though not identical) inferences. Logit – also known as logistic regression – is more popular in health sciences like epidemiology partly because coefficients </w:t>
-      </w:r>
-      <w:proofErr w:type="gramStart"/>
-      <w:r>
-        <w:t>can be interpreted</w:t>
-      </w:r>
-      <w:proofErr w:type="gramEnd"/>
-      <w:r>
-        <w:t xml:space="preserve"> in terms of odds ratios. </w:t>
-      </w:r>
-      <w:proofErr w:type="spellStart"/>
-      <w:r>
-        <w:t>Probit</w:t>
-      </w:r>
-      <w:proofErr w:type="spellEnd"/>
-      <w:r>
-        <w:t xml:space="preserve"> models </w:t>
-      </w:r>
-      <w:proofErr w:type="gramStart"/>
-      <w:r>
-        <w:t>can be generalized</w:t>
-      </w:r>
-      <w:proofErr w:type="gramEnd"/>
-      <w:r>
-        <w:t xml:space="preserve"> to account for non-constant error variances in more advanced econometric settings (known as heteroskedastic </w:t>
-      </w:r>
-      <w:proofErr w:type="spellStart"/>
-      <w:r>
-        <w:t>probit</w:t>
-      </w:r>
-      <w:proofErr w:type="spellEnd"/>
-      <w:r>
-        <w:t xml:space="preserve"> models) and hence are used in some contexts by economists and political scientists.</w:t>
-      </w:r>
-      <w:r>
-        <w:t xml:space="preserve"> Logit has better interpretation than </w:t>
-      </w:r>
-      <w:proofErr w:type="spellStart"/>
-      <w:r>
-        <w:t>probit</w:t>
-      </w:r>
-      <w:proofErr w:type="spellEnd"/>
-      <w:r>
-        <w:t xml:space="preserve">. Logistic regression </w:t>
-      </w:r>
-      <w:proofErr w:type="gramStart"/>
-      <w:r>
-        <w:t>can be interpreted</w:t>
-      </w:r>
-      <w:proofErr w:type="gramEnd"/>
-      <w:r>
-        <w:t xml:space="preserve"> as modeling log odds. Usually people start the modeling with logit</w:t>
-      </w:r>
-    </w:p>
-    <w:p>
-      <w:r>
-        <w:t xml:space="preserve">Q6. What is heteroscedasticity and does it impact logistic regression and if </w:t>
-      </w:r>
-      <w:proofErr w:type="gramStart"/>
-      <w:r>
-        <w:t>no ,</w:t>
-      </w:r>
-      <w:proofErr w:type="gramEnd"/>
-      <w:r>
-        <w:t xml:space="preserve"> how logistic regression is able to overcome this?</w:t>
-      </w:r>
-    </w:p>
-    <w:p>
-      <w:r>
-        <w:t xml:space="preserve">Q7 Why normality assumptions of linear regression don’t have any relevance for logistic </w:t>
-      </w:r>
-      <w:proofErr w:type="gramStart"/>
-      <w:r>
-        <w:t>regression?</w:t>
-      </w:r>
-      <w:proofErr w:type="gramEnd"/>
-    </w:p>
-    <w:p>
-      <w:r>
-        <w:t>Q8</w:t>
-      </w:r>
-      <w:r>
-        <w:t xml:space="preserve"> what is </w:t>
-      </w:r>
-      <w:proofErr w:type="spellStart"/>
-      <w:r>
-        <w:t>overdispersion</w:t>
-      </w:r>
-      <w:proofErr w:type="spellEnd"/>
+        <w:t xml:space="preserve">Q9 what is </w:t>
+      </w:r>
+      <w:proofErr w:type="spellStart"/>
+      <w:r>
+        <w:t>wald</w:t>
+      </w:r>
+      <w:proofErr w:type="spellEnd"/>
+      <w:r>
+        <w:t xml:space="preserve"> statistic in logistic regression?</w:t>
+      </w:r>
+    </w:p>
+    <w:p>
+      <w:r>
+        <w:t>Q10</w:t>
+      </w:r>
+      <w:r>
+        <w:t xml:space="preserve"> What is </w:t>
+      </w:r>
+      <w:r>
+        <w:t>Hosmer–</w:t>
+      </w:r>
+      <w:proofErr w:type="spellStart"/>
+      <w:r>
+        <w:t>Lemeshow</w:t>
+      </w:r>
+      <w:proofErr w:type="spellEnd"/>
+      <w:r>
+        <w:t xml:space="preserve"> test</w:t>
+      </w:r>
       <w:r>
         <w:t>?</w:t>
       </w:r>
     </w:p>
     <w:p>
       <w:r>
-        <w:t xml:space="preserve">Q9 what is </w:t>
-      </w:r>
-      <w:proofErr w:type="spellStart"/>
-      <w:proofErr w:type="gramStart"/>
-      <w:r>
-        <w:t>wald</w:t>
-      </w:r>
-      <w:proofErr w:type="spellEnd"/>
-      <w:proofErr w:type="gramEnd"/>
-      <w:r>
-        <w:t xml:space="preserve"> statistic in logistic regression?</w:t>
-      </w:r>
-    </w:p>
-    <w:p>
-      <w:r>
-        <w:t>Q10</w:t>
-      </w:r>
-      <w:r>
-        <w:t xml:space="preserve"> </w:t>
-      </w:r>
-      <w:proofErr w:type="gramStart"/>
-      <w:r>
-        <w:t>What</w:t>
-      </w:r>
-      <w:proofErr w:type="gramEnd"/>
-      <w:r>
-        <w:t xml:space="preserve"> is </w:t>
-      </w:r>
-      <w:r>
-        <w:t>Hosmer–</w:t>
-      </w:r>
-      <w:proofErr w:type="spellStart"/>
-      <w:r>
-        <w:t>Lemeshow</w:t>
-      </w:r>
-      <w:proofErr w:type="spellEnd"/>
-      <w:r>
-        <w:t xml:space="preserve"> test</w:t>
-      </w:r>
-      <w:r>
-        <w:t>?</w:t>
-      </w:r>
-    </w:p>
-    <w:p>
-      <w:r>
         <w:lastRenderedPageBreak/>
-        <w:t xml:space="preserve">Q11 </w:t>
-      </w:r>
-      <w:proofErr w:type="gramStart"/>
-      <w:r>
-        <w:t>What</w:t>
-      </w:r>
-      <w:proofErr w:type="gramEnd"/>
-      <w:r>
-        <w:t xml:space="preserve"> is a AIC metric?</w:t>
+        <w:t>Q11 What is a AIC metric?</w:t>
       </w:r>
     </w:p>
     <w:p>
@@ -2014,10 +1837,7 @@
         </w:r>
       </w:hyperlink>
     </w:p>
-    <w:p>
-      <w:bookmarkStart w:id="0" w:name="_GoBack"/>
-      <w:bookmarkEnd w:id="0"/>
-    </w:p>
+    <w:p/>
     <w:p/>
     <w:p>
       <w:pPr>
@@ -2149,6 +1969,7 @@
         <w:t xml:space="preserve"> </w:t>
       </w:r>
       <w:proofErr w:type="spellStart"/>
+      <w:proofErr w:type="gramStart"/>
       <w:r>
         <w:t>h</w:t>
       </w:r>
@@ -2156,99 +1977,86 @@
         <w:rPr>
           <w:vertAlign w:val="subscript"/>
         </w:rPr>
+        <w:t>w,b</w:t>
+      </w:r>
+      <w:proofErr w:type="spellEnd"/>
+      <w:proofErr w:type="gramEnd"/>
+      <w:r>
+        <w:t>(x) = g(</w:t>
+      </w:r>
+      <w:proofErr w:type="spellStart"/>
+      <w:r>
         <w:t>w</w:t>
       </w:r>
+      <w:r>
+        <w:rPr>
+          <w:vertAlign w:val="superscript"/>
+        </w:rPr>
+        <w:t>T</w:t>
+      </w:r>
+      <w:r>
+        <w:t>x</w:t>
+      </w:r>
+      <w:proofErr w:type="spellEnd"/>
+      <w:r>
+        <w:t xml:space="preserve"> + b) . Hence g(z) = 1 if z&gt;=0 else g(z) = -1</w:t>
+      </w:r>
+      <w:r>
+        <w:t xml:space="preserve"> where</w:t>
+      </w:r>
+      <w:r>
+        <w:t xml:space="preserve"> w is similar to [</w:t>
+      </w:r>
+      <w:r>
+        <w:t>Θ</w:t>
+      </w:r>
+      <w:r>
+        <w:rPr>
+          <w:vertAlign w:val="subscript"/>
+        </w:rPr>
+        <w:t>1</w:t>
+      </w:r>
+      <w:r>
+        <w:t>,</w:t>
+      </w:r>
+      <w:r>
+        <w:t xml:space="preserve"> </w:t>
+      </w:r>
+      <w:r>
+        <w:t>Θ</w:t>
+      </w:r>
+      <w:r>
+        <w:rPr>
+          <w:vertAlign w:val="subscript"/>
+        </w:rPr>
+        <w:t>2</w:t>
+      </w:r>
+      <w:r>
+        <w:t>,</w:t>
+      </w:r>
+      <w:r>
+        <w:t xml:space="preserve"> </w:t>
+      </w:r>
+      <w:r>
+        <w:t>Θ</w:t>
+      </w:r>
+      <w:r>
+        <w:rPr>
+          <w:vertAlign w:val="subscript"/>
+        </w:rPr>
+        <w:t>3</w:t>
+      </w:r>
+      <w:r>
+        <w:t>,</w:t>
+      </w:r>
+      <w:r>
+        <w:t xml:space="preserve"> </w:t>
+      </w:r>
       <w:proofErr w:type="gramStart"/>
       <w:r>
-        <w:rPr>
-          <w:vertAlign w:val="subscript"/>
-        </w:rPr>
-        <w:t>,b</w:t>
-      </w:r>
-      <w:proofErr w:type="spellEnd"/>
+        <w:t>…,Θ</w:t>
+      </w:r>
       <w:proofErr w:type="gramEnd"/>
-      <w:r>
-        <w:t>(x) = g(</w:t>
-      </w:r>
-      <w:proofErr w:type="spellStart"/>
-      <w:r>
-        <w:t>w</w:t>
-      </w:r>
-      <w:r>
-        <w:rPr>
-          <w:vertAlign w:val="superscript"/>
-        </w:rPr>
-        <w:t>T</w:t>
-      </w:r>
-      <w:r>
-        <w:t>x</w:t>
-      </w:r>
-      <w:proofErr w:type="spellEnd"/>
-      <w:r>
-        <w:t xml:space="preserve"> + b) . Hence </w:t>
-      </w:r>
-      <w:proofErr w:type="gramStart"/>
-      <w:r>
-        <w:t>g(</w:t>
-      </w:r>
-      <w:proofErr w:type="gramEnd"/>
-      <w:r>
-        <w:t>z) = 1 if z&gt;=0 else g(z) = -1</w:t>
-      </w:r>
-      <w:r>
-        <w:t xml:space="preserve"> where</w:t>
-      </w:r>
-      <w:r>
-        <w:t xml:space="preserve"> w is similar to [</w:t>
-      </w:r>
-      <w:r>
-        <w:t>Θ</w:t>
-      </w:r>
-      <w:r>
-        <w:rPr>
-          <w:vertAlign w:val="subscript"/>
-        </w:rPr>
-        <w:t>1</w:t>
-      </w:r>
-      <w:r>
-        <w:t>,</w:t>
-      </w:r>
-      <w:r>
-        <w:t xml:space="preserve"> </w:t>
-      </w:r>
-      <w:r>
-        <w:t>Θ</w:t>
-      </w:r>
-      <w:r>
-        <w:rPr>
-          <w:vertAlign w:val="subscript"/>
-        </w:rPr>
-        <w:t>2</w:t>
-      </w:r>
-      <w:r>
-        <w:t>,</w:t>
-      </w:r>
-      <w:r>
-        <w:t xml:space="preserve"> </w:t>
-      </w:r>
-      <w:r>
-        <w:t>Θ</w:t>
-      </w:r>
-      <w:r>
-        <w:rPr>
-          <w:vertAlign w:val="subscript"/>
-        </w:rPr>
-        <w:t>3</w:t>
-      </w:r>
-      <w:r>
-        <w:t>,</w:t>
-      </w:r>
-      <w:r>
-        <w:t xml:space="preserve"> </w:t>
-      </w:r>
-      <w:r>
-        <w:t>…,Θ</w:t>
-      </w:r>
       <w:r>
         <w:rPr>
           <w:vertAlign w:val="subscript"/>
@@ -2331,12 +2139,9 @@
         <w:t xml:space="preserve"> of (</w:t>
       </w:r>
       <w:proofErr w:type="spellStart"/>
-      <w:r>
-        <w:t>w</w:t>
-      </w:r>
       <w:proofErr w:type="gramStart"/>
       <w:r>
-        <w:t>,b</w:t>
+        <w:t>w,b</w:t>
       </w:r>
       <w:proofErr w:type="spellEnd"/>
       <w:proofErr w:type="gramEnd"/>
@@ -2360,7 +2165,6 @@
           <w:szCs w:val="28"/>
         </w:rPr>
       </w:pPr>
-      <w:proofErr w:type="gramStart"/>
       <w:r>
         <w:rPr>
           <w:sz w:val="28"/>
@@ -2377,7 +2181,6 @@
         <w:t>(</w:t>
       </w:r>
       <w:proofErr w:type="spellStart"/>
-      <w:proofErr w:type="gramEnd"/>
       <w:r>
         <w:rPr>
           <w:sz w:val="28"/>
@@ -2387,6 +2190,7 @@
         <w:t>i</w:t>
       </w:r>
       <w:proofErr w:type="spellEnd"/>
+      <w:proofErr w:type="gramStart"/>
       <w:r>
         <w:rPr>
           <w:sz w:val="28"/>
@@ -2400,7 +2204,15 @@
           <w:sz w:val="28"/>
           <w:szCs w:val="28"/>
         </w:rPr>
-        <w:t xml:space="preserve"> = </w:t>
+        <w:t xml:space="preserve"> =</w:t>
+      </w:r>
+      <w:proofErr w:type="gramEnd"/>
+      <w:r>
+        <w:rPr>
+          <w:sz w:val="28"/>
+          <w:szCs w:val="28"/>
+        </w:rPr>
+        <w:t xml:space="preserve"> </w:t>
       </w:r>
       <w:proofErr w:type="spellStart"/>
       <w:r>
@@ -2495,24 +2307,24 @@
         </w:rPr>
         <w:t>ϒ = min</w:t>
       </w:r>
+      <w:proofErr w:type="gramStart"/>
       <w:r>
         <w:rPr>
           <w:sz w:val="28"/>
           <w:szCs w:val="28"/>
           <w:vertAlign w:val="subscript"/>
         </w:rPr>
-        <w:t>12</w:t>
-      </w:r>
-      <w:proofErr w:type="gramStart"/>
+        <w:t>12..</w:t>
+      </w:r>
+      <w:proofErr w:type="gramEnd"/>
       <w:r>
         <w:rPr>
           <w:sz w:val="28"/>
           <w:szCs w:val="28"/>
           <w:vertAlign w:val="subscript"/>
         </w:rPr>
-        <w:t>..m</w:t>
-      </w:r>
-      <w:proofErr w:type="gramEnd"/>
+        <w:t>m</w:t>
+      </w:r>
       <w:r>
         <w:rPr>
           <w:sz w:val="28"/>
@@ -2751,49 +2563,41 @@
         <w:t xml:space="preserve"> minimization</w:t>
       </w:r>
       <w:r>
-        <w:t xml:space="preserve"> </w:t>
-      </w:r>
+        <w:t xml:space="preserve"> ½ </w:t>
+      </w:r>
+      <w:proofErr w:type="spellStart"/>
+      <w:r>
+        <w:t>w</w:t>
+      </w:r>
+      <w:r>
+        <w:rPr>
+          <w:vertAlign w:val="superscript"/>
+        </w:rPr>
+        <w:t>T</w:t>
+      </w:r>
+      <w:r>
+        <w:t>w</w:t>
+      </w:r>
+      <w:proofErr w:type="spellEnd"/>
+      <w:r>
+        <w:t xml:space="preserve"> problem.</w:t>
+      </w:r>
+    </w:p>
+    <w:p>
+      <w:r>
+        <w:t xml:space="preserve">where </w:t>
+      </w:r>
+      <w:proofErr w:type="spellStart"/>
       <w:proofErr w:type="gramStart"/>
       <w:r>
-        <w:t xml:space="preserve">½ </w:t>
-      </w:r>
-      <w:proofErr w:type="spellStart"/>
-      <w:r>
-        <w:t>w</w:t>
-      </w:r>
-      <w:r>
-        <w:rPr>
-          <w:vertAlign w:val="superscript"/>
-        </w:rPr>
-        <w:t>T</w:t>
-      </w:r>
-      <w:r>
-        <w:t>w</w:t>
-      </w:r>
-      <w:proofErr w:type="spellEnd"/>
+        <w:t>yi</w:t>
+      </w:r>
+      <w:proofErr w:type="spellEnd"/>
+      <w:r>
+        <w:t>(</w:t>
+      </w:r>
+      <w:proofErr w:type="spellStart"/>
       <w:proofErr w:type="gramEnd"/>
-      <w:r>
-        <w:t xml:space="preserve"> problem.</w:t>
-      </w:r>
-    </w:p>
-    <w:p>
-      <w:proofErr w:type="gramStart"/>
-      <w:r>
-        <w:t>where</w:t>
-      </w:r>
-      <w:proofErr w:type="gramEnd"/>
-      <w:r>
-        <w:t xml:space="preserve"> </w:t>
-      </w:r>
-      <w:proofErr w:type="spellStart"/>
-      <w:r>
-        <w:t>yi</w:t>
-      </w:r>
-      <w:proofErr w:type="spellEnd"/>
-      <w:r>
-        <w:t>(</w:t>
-      </w:r>
-      <w:proofErr w:type="spellStart"/>
       <w:r>
         <w:t>wTxi</w:t>
       </w:r>
@@ -2856,15 +2660,7 @@
     </w:p>
     <w:p>
       <w:r>
-        <w:t xml:space="preserve">Above is an optimization problem with convex quadratic objective and linear constraints and </w:t>
-      </w:r>
-      <w:proofErr w:type="gramStart"/>
-      <w:r>
-        <w:t>Its</w:t>
-      </w:r>
-      <w:proofErr w:type="gramEnd"/>
-      <w:r>
-        <w:t xml:space="preserve"> solution gives us the optimal margin classifier</w:t>
+        <w:t>Above is an optimization problem with convex quadratic objective and linear constraints and Its solution gives us the optimal margin classifier</w:t>
       </w:r>
     </w:p>
     <w:p/>
@@ -2917,11 +2713,9 @@
       </w:r>
     </w:p>
     <w:p>
-      <w:proofErr w:type="gramStart"/>
       <w:r>
         <w:t>So</w:t>
       </w:r>
-      <w:proofErr w:type="gramEnd"/>
       <w:r>
         <w:t>,</w:t>
       </w:r>
@@ -2937,15 +2731,7 @@
     </w:p>
     <w:p>
       <w:r>
-        <w:t xml:space="preserve">Now we shall discuss what </w:t>
-      </w:r>
-      <w:proofErr w:type="gramStart"/>
-      <w:r>
-        <w:t>is dual problem</w:t>
-      </w:r>
-      <w:proofErr w:type="gramEnd"/>
-      <w:r>
-        <w:t xml:space="preserve"> and why we convert primal to dual.</w:t>
+        <w:t>Now we shall discuss what is dual problem and why we convert primal to dual.</w:t>
       </w:r>
       <w:r>
         <w:t xml:space="preserve"> Why it is important to convert it into dual problem is that </w:t>
@@ -2966,21 +2752,7 @@
         <w:rPr>
           <w:b/>
         </w:rPr>
-        <w:t xml:space="preserve"> </w:t>
-      </w:r>
-      <w:proofErr w:type="gramStart"/>
-      <w:r>
-        <w:rPr>
-          <w:b/>
-        </w:rPr>
-        <w:t>kernels which</w:t>
-      </w:r>
-      <w:proofErr w:type="gramEnd"/>
-      <w:r>
-        <w:rPr>
-          <w:b/>
-        </w:rPr>
-        <w:t xml:space="preserve"> helps us solving the problem efficiently in very high dimensional spaces</w:t>
+        <w:t xml:space="preserve"> kernels which helps us solving the problem efficiently in very high dimensional spaces</w:t>
       </w:r>
       <w:r>
         <w:t>.</w:t>
@@ -3937,26 +3709,10 @@
         </w:numPr>
       </w:pPr>
       <w:r>
-        <w:t xml:space="preserve">Gamma: - it is a pseudo-regularization parameter in gradient boosting. It is dependent on training dataset and other parameters. Higher the Gamma, higher will be the regularization and at value 0, there is no regularization. Gamma values more than 20 are very high and </w:t>
-      </w:r>
-      <w:proofErr w:type="gramStart"/>
-      <w:r>
-        <w:t>should be used</w:t>
-      </w:r>
-      <w:proofErr w:type="gramEnd"/>
-      <w:r>
-        <w:t xml:space="preserve"> in conjunction with high max depth. Higher value of gamma means more positive loss </w:t>
-      </w:r>
-      <w:r>
-        <w:t xml:space="preserve">reduction required </w:t>
-      </w:r>
-      <w:proofErr w:type="gramStart"/>
-      <w:r>
-        <w:t>to further split</w:t>
-      </w:r>
-      <w:proofErr w:type="gramEnd"/>
-      <w:r>
-        <w:t xml:space="preserve"> the trees. </w:t>
+        <w:t xml:space="preserve">Gamma: - it is a pseudo-regularization parameter in gradient boosting. It is dependent on training dataset and other parameters. Higher the Gamma, higher will be the regularization and at value 0, there is no regularization. Gamma values more than 20 are very high and should be used in conjunction with high max depth. Higher value of gamma means more positive loss </w:t>
+      </w:r>
+      <w:r>
+        <w:t xml:space="preserve">reduction required to further split the trees. </w:t>
       </w:r>
       <w:r>
         <w:t xml:space="preserve">It becomes more conservative to adapt to complexity in the </w:t>
@@ -3986,15 +3742,7 @@
         <w:t>It is</w:t>
       </w:r>
       <w:r>
-        <w:t xml:space="preserve"> how many levels deep a tree </w:t>
-      </w:r>
-      <w:proofErr w:type="gramStart"/>
-      <w:r>
-        <w:t>is allowed</w:t>
-      </w:r>
-      <w:proofErr w:type="gramEnd"/>
-      <w:r>
-        <w:t xml:space="preserve"> to go.</w:t>
+        <w:t xml:space="preserve"> how many levels deep a tree is allowed to go.</w:t>
       </w:r>
       <w:r>
         <w:t xml:space="preserve"> The larger the </w:t>
@@ -4003,15 +3751,7 @@
         <w:t>value</w:t>
       </w:r>
       <w:r>
-        <w:t xml:space="preserve"> more is the overfitting of the training set. Good values range from </w:t>
-      </w:r>
-      <w:proofErr w:type="gramStart"/>
-      <w:r>
-        <w:t>6</w:t>
-      </w:r>
-      <w:proofErr w:type="gramEnd"/>
-      <w:r>
-        <w:t xml:space="preserve"> to 20.</w:t>
+        <w:t xml:space="preserve"> more is the overfitting of the training set. Good values range from 6 to 20.</w:t>
       </w:r>
     </w:p>
     <w:p>
@@ -4145,82 +3885,69 @@
         <w:t xml:space="preserve"> </w:t>
       </w:r>
       <w:r>
-        <w:t xml:space="preserve">is a subfield of machine learning. </w:t>
+        <w:t>is a subfield of machine learning. it</w:t>
+      </w:r>
+      <w:r>
+        <w:t xml:space="preserve"> is a family of advanced machine learning algorithms which used the concept of human brain neurons to model arbitrary functions to capture the real world non-linear complexities which traditional machine learning algorithms are not capable of.</w:t>
+      </w:r>
+      <w:r>
+        <w:t xml:space="preserve"> </w:t>
+      </w:r>
+      <w:r>
+        <w:t>These algorithms require lot of data to perform.</w:t>
+      </w:r>
+    </w:p>
+    <w:p>
+      <w:r>
+        <w:t xml:space="preserve">It attempts to learn representations and output. It can learn </w:t>
       </w:r>
       <w:proofErr w:type="gramStart"/>
       <w:r>
-        <w:t>it</w:t>
+        <w:t>unsupervised(</w:t>
       </w:r>
       <w:proofErr w:type="gramEnd"/>
       <w:r>
-        <w:t xml:space="preserve"> is a family of advanced machine learning algorithms which used the concept of human brain neurons to model arbitrary functions to capture the real world non-linear complexities which traditional machine learning algorithms are not capable of.</w:t>
-      </w:r>
-      <w:r>
-        <w:t xml:space="preserve"> </w:t>
-      </w:r>
-      <w:r>
-        <w:t>These algorithms require lot of data to perform.</w:t>
-      </w:r>
-    </w:p>
-    <w:p>
-      <w:r>
-        <w:t xml:space="preserve">It attempts to learn representations and output. It can learn </w:t>
+        <w:t>from raw text) or supervised(with specific labels)</w:t>
+      </w:r>
+    </w:p>
+    <w:p>
+      <w:r>
+        <w:t>Deep learning in speech</w:t>
+      </w:r>
+    </w:p>
+    <w:p>
+      <w:r>
+        <w:t>Deep learning in vision</w:t>
+      </w:r>
+    </w:p>
+    <w:p>
+      <w:r>
+        <w:t>NLP –</w:t>
+      </w:r>
+      <w:r>
+        <w:t xml:space="preserve"> Natural Language Processing</w:t>
+      </w:r>
+      <w:r>
+        <w:t xml:space="preserve"> is a field </w:t>
+      </w:r>
+      <w:r>
+        <w:t>at the intersection of computer science, artificial intelligence and linguistics.</w:t>
+      </w:r>
+    </w:p>
+    <w:p>
+      <w:r>
+        <w:t>Reason for Intersection of Deep Learning and NLP is that it will help computers to understand natural language like humans to perform useful tasks e.g. Question-Answering</w:t>
+      </w:r>
+    </w:p>
+    <w:p>
+      <w:r>
+        <w:t xml:space="preserve">Following steps can be performed in </w:t>
       </w:r>
       <w:proofErr w:type="gramStart"/>
       <w:r>
-        <w:t>unsupervised(</w:t>
+        <w:t>general:-</w:t>
       </w:r>
       <w:proofErr w:type="gramEnd"/>
-      <w:r>
-        <w:t>from raw text) or supervised(with specific labels)</w:t>
-      </w:r>
-    </w:p>
-    <w:p>
-      <w:r>
-        <w:t>Deep learning in speech</w:t>
-      </w:r>
-    </w:p>
-    <w:p>
-      <w:r>
-        <w:t>Deep learning in vision</w:t>
-      </w:r>
-    </w:p>
-    <w:p>
-      <w:r>
-        <w:t>NLP –</w:t>
-      </w:r>
-      <w:r>
-        <w:t xml:space="preserve"> Natural Language Processing</w:t>
-      </w:r>
-      <w:r>
-        <w:t xml:space="preserve"> is a field </w:t>
-      </w:r>
-      <w:r>
-        <w:t>at the intersection of computer science, artificial intelligence and linguistics.</w:t>
-      </w:r>
-    </w:p>
-    <w:p>
-      <w:r>
-        <w:t xml:space="preserve">Reason for Intersection of Deep Learning and NLP is that it will help computers to understand natural language like humans to perform useful tasks e.g. </w:t>
-      </w:r>
-      <w:proofErr w:type="gramStart"/>
-      <w:r>
-        <w:t>Question-Answering</w:t>
-      </w:r>
-      <w:proofErr w:type="gramEnd"/>
-    </w:p>
-    <w:p>
-      <w:r>
-        <w:t xml:space="preserve">Following steps </w:t>
-      </w:r>
-      <w:proofErr w:type="gramStart"/>
-      <w:r>
-        <w:t>can be performed</w:t>
-      </w:r>
-      <w:proofErr w:type="gramEnd"/>
-      <w:r>
-        <w:t xml:space="preserve"> in general:-</w:t>
-      </w:r>
     </w:p>
     <w:p>
       <w:pPr>
@@ -4288,15 +4015,7 @@
     <w:p/>
     <w:p>
       <w:r>
-        <w:t xml:space="preserve">Applications of NLP – spell checking, keyword search, finding synonyms, extracting info from websites such as product prices, names, date, location etc., classification on reading level of text , sentiment analysis and identification on positive or negative. </w:t>
-      </w:r>
-      <w:proofErr w:type="gramStart"/>
-      <w:r>
-        <w:t>More complex tasks like machine translation, complex</w:t>
-      </w:r>
-      <w:proofErr w:type="gramEnd"/>
-      <w:r>
-        <w:t xml:space="preserve"> question answering or spoken dialogue systems.</w:t>
+        <w:t>Applications of NLP – spell checking, keyword search, finding synonyms, extracting info from websites such as product prices, names, date, location etc., classification on reading level of text , sentiment analysis and identification on positive or negative. More complex tasks like machine translation, complex question answering or spoken dialogue systems.</w:t>
       </w:r>
     </w:p>
     <w:p/>
@@ -4405,13 +4124,8 @@
     </w:p>
     <w:p/>
     <w:p>
-      <w:proofErr w:type="gramStart"/>
-      <w:r>
-        <w:t>Earlier semantics were represented by Lambda Calculus</w:t>
-      </w:r>
-      <w:proofErr w:type="gramEnd"/>
-      <w:r>
-        <w:t xml:space="preserve"> but with deep learning </w:t>
+      <w:r>
+        <w:t xml:space="preserve">Earlier semantics were represented by Lambda Calculus but with deep learning </w:t>
       </w:r>
       <w:r>
         <w:t>it’s</w:t>
@@ -4421,13 +4135,8 @@
       </w:r>
     </w:p>
     <w:p>
-      <w:proofErr w:type="gramStart"/>
-      <w:r>
-        <w:t>Also</w:t>
-      </w:r>
-      <w:proofErr w:type="gramEnd"/>
-      <w:r>
-        <w:t xml:space="preserve"> traditional approaches involve using bag of words representation or hand designated negation features. </w:t>
+      <w:r>
+        <w:t xml:space="preserve">Also traditional approaches involve using bag of words representation or hand designated negation features. </w:t>
       </w:r>
     </w:p>
     <w:p>
@@ -4547,144 +4256,182 @@
     <w:p/>
     <w:p>
       <w:r>
-        <w:t xml:space="preserve">A </w:t>
-      </w:r>
+        <w:t>A word can be represented by a dense vector. How many dimensions to use is something an important decision based on the nature of the problem.</w:t>
+      </w:r>
+    </w:p>
+    <w:p>
+      <w:r>
+        <w:t xml:space="preserve">SVD doesn’t scale and computation time increases </w:t>
+      </w:r>
+      <w:proofErr w:type="spellStart"/>
+      <w:r>
+        <w:t>quadrtically</w:t>
+      </w:r>
+      <w:proofErr w:type="spellEnd"/>
+    </w:p>
+    <w:p>
+      <w:r>
+        <w:t>Word2vec is something as state of the art. Predict surrounding words in a window of length m of every word</w:t>
+      </w:r>
+    </w:p>
+    <w:p/>
+    <w:p>
+      <w:r>
+        <w:t xml:space="preserve">import </w:t>
+      </w:r>
+      <w:proofErr w:type="spellStart"/>
+      <w:r>
+        <w:t>numpy</w:t>
+      </w:r>
+      <w:proofErr w:type="spellEnd"/>
+      <w:r>
+        <w:t xml:space="preserve"> as np</w:t>
+      </w:r>
+    </w:p>
+    <w:p>
+      <w:r>
+        <w:t>import random</w:t>
+      </w:r>
+    </w:p>
+    <w:p/>
+    <w:p>
+      <w:pPr>
+        <w:rPr>
+          <w:i/>
+        </w:rPr>
+      </w:pPr>
+      <w:proofErr w:type="spellStart"/>
+      <w:r>
+        <w:rPr>
+          <w:i/>
+        </w:rPr>
+        <w:t>def</w:t>
+      </w:r>
+      <w:proofErr w:type="spellEnd"/>
+      <w:r>
+        <w:rPr>
+          <w:i/>
+        </w:rPr>
+        <w:t xml:space="preserve"> </w:t>
+      </w:r>
+      <w:proofErr w:type="spellStart"/>
+      <w:r>
+        <w:rPr>
+          <w:i/>
+        </w:rPr>
+        <w:t>softmax</w:t>
+      </w:r>
+      <w:proofErr w:type="spellEnd"/>
+      <w:r>
+        <w:rPr>
+          <w:i/>
+        </w:rPr>
+        <w:t>(x):</w:t>
+      </w:r>
+    </w:p>
+    <w:p>
+      <w:pPr>
+        <w:rPr>
+          <w:i/>
+        </w:rPr>
+      </w:pPr>
+      <w:r>
+        <w:rPr>
+          <w:i/>
+        </w:rPr>
+        <w:t xml:space="preserve">    """</w:t>
+      </w:r>
+      <w:r>
+        <w:rPr>
+          <w:i/>
+        </w:rPr>
+        <w:t xml:space="preserve">Compute the </w:t>
+      </w:r>
+      <w:proofErr w:type="spellStart"/>
+      <w:r>
+        <w:rPr>
+          <w:i/>
+        </w:rPr>
+        <w:t>softmax</w:t>
+      </w:r>
+      <w:proofErr w:type="spellEnd"/>
+      <w:r>
+        <w:rPr>
+          <w:i/>
+        </w:rPr>
+        <w:t xml:space="preserve"> function for each row of the input x. It is crucial that this function is optimized for speed because it will be used frequently in later </w:t>
+      </w:r>
+      <w:proofErr w:type="spellStart"/>
       <w:proofErr w:type="gramStart"/>
       <w:r>
-        <w:t>word can be represented by a dense vector</w:t>
-      </w:r>
+        <w:rPr>
+          <w:i/>
+        </w:rPr>
+        <w:t>code.You</w:t>
+      </w:r>
+      <w:proofErr w:type="spellEnd"/>
       <w:proofErr w:type="gramEnd"/>
       <w:r>
-        <w:t>. How many dimensions to use is something an important decision based on the nature of the problem.</w:t>
-      </w:r>
-    </w:p>
-    <w:p>
-      <w:r>
-        <w:t xml:space="preserve">SVD doesn’t scale and computation time increases </w:t>
-      </w:r>
-      <w:proofErr w:type="spellStart"/>
-      <w:r>
-        <w:t>quadrtically</w:t>
-      </w:r>
-      <w:proofErr w:type="spellEnd"/>
-    </w:p>
-    <w:p>
-      <w:r>
-        <w:t>Word2vec is something as state of the art. Predict surrounding words in a window of length m of every word</w:t>
-      </w:r>
-    </w:p>
-    <w:p/>
-    <w:p>
-      <w:proofErr w:type="gramStart"/>
-      <w:r>
-        <w:t>import</w:t>
-      </w:r>
-      <w:proofErr w:type="gramEnd"/>
-      <w:r>
-        <w:t xml:space="preserve"> </w:t>
-      </w:r>
-      <w:proofErr w:type="spellStart"/>
-      <w:r>
+        <w:rPr>
+          <w:i/>
+        </w:rPr>
+        <w:t xml:space="preserve"> might find </w:t>
+      </w:r>
+      <w:proofErr w:type="spellStart"/>
+      <w:r>
+        <w:rPr>
+          <w:i/>
+        </w:rPr>
         <w:t>numpy</w:t>
       </w:r>
       <w:proofErr w:type="spellEnd"/>
       <w:r>
-        <w:t xml:space="preserve"> as np</w:t>
-      </w:r>
-    </w:p>
-    <w:p>
-      <w:proofErr w:type="gramStart"/>
-      <w:r>
-        <w:t>import</w:t>
-      </w:r>
-      <w:proofErr w:type="gramEnd"/>
-      <w:r>
-        <w:t xml:space="preserve"> random</w:t>
-      </w:r>
-    </w:p>
-    <w:p/>
-    <w:p>
-      <w:pPr>
-        <w:rPr>
-          <w:i/>
-        </w:rPr>
-      </w:pPr>
-      <w:proofErr w:type="spellStart"/>
-      <w:proofErr w:type="gramStart"/>
-      <w:r>
-        <w:rPr>
-          <w:i/>
-        </w:rPr>
-        <w:t>def</w:t>
-      </w:r>
-      <w:proofErr w:type="spellEnd"/>
-      <w:proofErr w:type="gramEnd"/>
-      <w:r>
-        <w:rPr>
-          <w:i/>
-        </w:rPr>
-        <w:t xml:space="preserve"> </w:t>
-      </w:r>
-      <w:proofErr w:type="spellStart"/>
-      <w:r>
-        <w:rPr>
-          <w:i/>
-        </w:rPr>
-        <w:t>softmax</w:t>
-      </w:r>
-      <w:proofErr w:type="spellEnd"/>
-      <w:r>
-        <w:rPr>
-          <w:i/>
-        </w:rPr>
-        <w:t>(x):</w:t>
-      </w:r>
-    </w:p>
-    <w:p>
-      <w:pPr>
-        <w:rPr>
-          <w:i/>
-        </w:rPr>
-      </w:pPr>
-      <w:r>
-        <w:rPr>
-          <w:i/>
-        </w:rPr>
-        <w:t xml:space="preserve">    """</w:t>
-      </w:r>
-      <w:r>
-        <w:rPr>
-          <w:i/>
-        </w:rPr>
-        <w:t xml:space="preserve">Compute the </w:t>
-      </w:r>
-      <w:proofErr w:type="spellStart"/>
-      <w:r>
-        <w:rPr>
-          <w:i/>
-        </w:rPr>
-        <w:t>softmax</w:t>
-      </w:r>
-      <w:proofErr w:type="spellEnd"/>
-      <w:r>
-        <w:rPr>
-          <w:i/>
-        </w:rPr>
-        <w:t xml:space="preserve"> function for each row of the input x. It is crucial that this function is optimized for speed because it will be used frequently in later </w:t>
-      </w:r>
-      <w:proofErr w:type="spellStart"/>
-      <w:r>
-        <w:rPr>
-          <w:i/>
-        </w:rPr>
-        <w:t>code.You</w:t>
-      </w:r>
-      <w:proofErr w:type="spellEnd"/>
-      <w:r>
-        <w:rPr>
-          <w:i/>
-        </w:rPr>
-        <w:t xml:space="preserve"> might find </w:t>
+        <w:rPr>
+          <w:i/>
+        </w:rPr>
+        <w:t xml:space="preserve"> functions </w:t>
+      </w:r>
+      <w:proofErr w:type="spellStart"/>
+      <w:r>
+        <w:rPr>
+          <w:i/>
+        </w:rPr>
+        <w:t>np.exp</w:t>
+      </w:r>
+      <w:proofErr w:type="spellEnd"/>
+      <w:r>
+        <w:rPr>
+          <w:i/>
+        </w:rPr>
+        <w:t xml:space="preserve">, </w:t>
+      </w:r>
+      <w:proofErr w:type="spellStart"/>
+      <w:r>
+        <w:rPr>
+          <w:i/>
+        </w:rPr>
+        <w:t>np.sum</w:t>
+      </w:r>
+      <w:proofErr w:type="spellEnd"/>
+      <w:r>
+        <w:rPr>
+          <w:i/>
+        </w:rPr>
+        <w:t xml:space="preserve">, </w:t>
+      </w:r>
+      <w:proofErr w:type="spellStart"/>
+      <w:r>
+        <w:rPr>
+          <w:i/>
+        </w:rPr>
+        <w:t>np.reshape,np.max</w:t>
+      </w:r>
+      <w:proofErr w:type="spellEnd"/>
+      <w:r>
+        <w:rPr>
+          <w:i/>
+        </w:rPr>
+        <w:t xml:space="preserve">, and </w:t>
       </w:r>
       <w:proofErr w:type="spellStart"/>
       <w:r>
@@ -4698,57 +4445,7 @@
         <w:rPr>
           <w:i/>
         </w:rPr>
-        <w:t xml:space="preserve"> functions </w:t>
-      </w:r>
-      <w:proofErr w:type="spellStart"/>
-      <w:r>
-        <w:rPr>
-          <w:i/>
-        </w:rPr>
-        <w:t>np.exp</w:t>
-      </w:r>
-      <w:proofErr w:type="spellEnd"/>
-      <w:r>
-        <w:rPr>
-          <w:i/>
-        </w:rPr>
-        <w:t xml:space="preserve">, </w:t>
-      </w:r>
-      <w:proofErr w:type="spellStart"/>
-      <w:r>
-        <w:rPr>
-          <w:i/>
-        </w:rPr>
-        <w:t>np.sum</w:t>
-      </w:r>
-      <w:proofErr w:type="spellEnd"/>
-      <w:r>
-        <w:rPr>
-          <w:i/>
-        </w:rPr>
-        <w:t xml:space="preserve">, </w:t>
-      </w:r>
-      <w:proofErr w:type="spellStart"/>
-      <w:r>
-        <w:rPr>
-          <w:i/>
-        </w:rPr>
-        <w:t>np.reshape</w:t>
-      </w:r>
-      <w:proofErr w:type="gramStart"/>
-      <w:r>
-        <w:rPr>
-          <w:i/>
-        </w:rPr>
-        <w:t>,np.max</w:t>
-      </w:r>
-      <w:proofErr w:type="spellEnd"/>
-      <w:proofErr w:type="gramEnd"/>
-      <w:r>
-        <w:rPr>
-          <w:i/>
-        </w:rPr>
-        <w:t xml:space="preserve">, and </w:t>
+        <w:t xml:space="preserve"> broadcasting useful for this task. (</w:t>
       </w:r>
       <w:proofErr w:type="spellStart"/>
       <w:r>
@@ -4758,22 +4455,6 @@
         <w:t>numpy</w:t>
       </w:r>
       <w:proofErr w:type="spellEnd"/>
-      <w:r>
-        <w:rPr>
-          <w:i/>
-        </w:rPr>
-        <w:t xml:space="preserve"> broadcasting useful for this task. (</w:t>
-      </w:r>
-      <w:proofErr w:type="spellStart"/>
-      <w:proofErr w:type="gramStart"/>
-      <w:r>
-        <w:rPr>
-          <w:i/>
-        </w:rPr>
-        <w:t>numpy</w:t>
-      </w:r>
-      <w:proofErr w:type="spellEnd"/>
-      <w:proofErr w:type="gramEnd"/>
       <w:r>
         <w:rPr>
           <w:i/>
@@ -4879,12 +4560,67 @@
         <w:t xml:space="preserve"> = </w:t>
       </w:r>
       <w:proofErr w:type="spellStart"/>
+      <w:r>
+        <w:rPr>
+          <w:i/>
+        </w:rPr>
+        <w:t>np.exp</w:t>
+      </w:r>
+      <w:proofErr w:type="spellEnd"/>
+      <w:r>
+        <w:rPr>
+          <w:i/>
+        </w:rPr>
+        <w:t>(</w:t>
+      </w:r>
+      <w:proofErr w:type="spellStart"/>
+      <w:r>
+        <w:rPr>
+          <w:i/>
+        </w:rPr>
+        <w:t>x.T-tmp_x</w:t>
+      </w:r>
+      <w:proofErr w:type="spellEnd"/>
+      <w:r>
+        <w:rPr>
+          <w:i/>
+        </w:rPr>
+        <w:t>)</w:t>
+      </w:r>
+    </w:p>
+    <w:p>
+      <w:pPr>
+        <w:rPr>
+          <w:i/>
+        </w:rPr>
+      </w:pPr>
+      <w:r>
+        <w:rPr>
+          <w:i/>
+        </w:rPr>
+        <w:t xml:space="preserve">    x = </w:t>
+      </w:r>
+      <w:proofErr w:type="spellStart"/>
+      <w:r>
+        <w:rPr>
+          <w:i/>
+        </w:rPr>
+        <w:t>tmp_exp</w:t>
+      </w:r>
+      <w:proofErr w:type="spellEnd"/>
+      <w:r>
+        <w:rPr>
+          <w:i/>
+        </w:rPr>
+        <w:t xml:space="preserve"> / </w:t>
+      </w:r>
+      <w:proofErr w:type="spellStart"/>
       <w:proofErr w:type="gramStart"/>
       <w:r>
         <w:rPr>
           <w:i/>
         </w:rPr>
-        <w:t>np.exp</w:t>
+        <w:t>np.sum</w:t>
       </w:r>
       <w:proofErr w:type="spellEnd"/>
       <w:r>
@@ -4899,14 +4635,14 @@
         <w:rPr>
           <w:i/>
         </w:rPr>
-        <w:t>x.T-tmp_x</w:t>
-      </w:r>
-      <w:proofErr w:type="spellEnd"/>
-      <w:r>
-        <w:rPr>
-          <w:i/>
-        </w:rPr>
-        <w:t>)</w:t>
+        <w:t>tmp_exp</w:t>
+      </w:r>
+      <w:proofErr w:type="spellEnd"/>
+      <w:r>
+        <w:rPr>
+          <w:i/>
+        </w:rPr>
+        <w:t>, axis=0)</w:t>
       </w:r>
     </w:p>
     <w:p>
@@ -4926,63 +4662,6 @@
         <w:rPr>
           <w:i/>
         </w:rPr>
-        <w:t>tmp_exp</w:t>
-      </w:r>
-      <w:proofErr w:type="spellEnd"/>
-      <w:r>
-        <w:rPr>
-          <w:i/>
-        </w:rPr>
-        <w:t xml:space="preserve"> / </w:t>
-      </w:r>
-      <w:proofErr w:type="spellStart"/>
-      <w:proofErr w:type="gramStart"/>
-      <w:r>
-        <w:rPr>
-          <w:i/>
-        </w:rPr>
-        <w:t>np.sum</w:t>
-      </w:r>
-      <w:proofErr w:type="spellEnd"/>
-      <w:r>
-        <w:rPr>
-          <w:i/>
-        </w:rPr>
-        <w:t>(</w:t>
-      </w:r>
-      <w:proofErr w:type="spellStart"/>
-      <w:proofErr w:type="gramEnd"/>
-      <w:r>
-        <w:rPr>
-          <w:i/>
-        </w:rPr>
-        <w:t>tmp_exp</w:t>
-      </w:r>
-      <w:proofErr w:type="spellEnd"/>
-      <w:r>
-        <w:rPr>
-          <w:i/>
-        </w:rPr>
-        <w:t>, axis=0)</w:t>
-      </w:r>
-    </w:p>
-    <w:p>
-      <w:pPr>
-        <w:rPr>
-          <w:i/>
-        </w:rPr>
-      </w:pPr>
-      <w:r>
-        <w:rPr>
-          <w:i/>
-        </w:rPr>
-        <w:t xml:space="preserve">    x = </w:t>
-      </w:r>
-      <w:proofErr w:type="spellStart"/>
-      <w:r>
-        <w:rPr>
-          <w:i/>
-        </w:rPr>
         <w:t>x.T</w:t>
       </w:r>
       <w:proofErr w:type="spellEnd"/>
@@ -4997,21 +4676,7 @@
         <w:rPr>
           <w:i/>
         </w:rPr>
-        <w:t xml:space="preserve">    </w:t>
-      </w:r>
-      <w:proofErr w:type="gramStart"/>
-      <w:r>
-        <w:rPr>
-          <w:i/>
-        </w:rPr>
-        <w:t>return</w:t>
-      </w:r>
-      <w:proofErr w:type="gramEnd"/>
-      <w:r>
-        <w:rPr>
-          <w:i/>
-        </w:rPr>
-        <w:t xml:space="preserve"> x</w:t>
+        <w:t xml:space="preserve">    return x</w:t>
       </w:r>
     </w:p>
     <w:p>
@@ -5039,7 +4704,7 @@
           <v:shape id="_x0000_i1025" type="#_x0000_t75" style="width:76.5pt;height:49.5pt" o:ole="">
             <v:imagedata r:id="rId26" o:title=""/>
           </v:shape>
-          <o:OLEObject Type="Embed" ProgID="AcroExch.Document.11" ShapeID="_x0000_i1025" DrawAspect="Icon" ObjectID="_1548575132" r:id="rId27"/>
+          <o:OLEObject Type="Embed" ProgID="AcroExch.Document.11" ShapeID="_x0000_i1025" DrawAspect="Icon" ObjectID="_1551866415" r:id="rId27"/>
         </w:object>
       </w:r>
       <w:r>
@@ -5047,7 +4712,7 @@
           <v:shape id="_x0000_i1026" type="#_x0000_t75" style="width:76.5pt;height:49.5pt" o:ole="">
             <v:imagedata r:id="rId28" o:title=""/>
           </v:shape>
-          <o:OLEObject Type="Embed" ProgID="Package" ShapeID="_x0000_i1026" DrawAspect="Icon" ObjectID="_1548575133" r:id="rId29"/>
+          <o:OLEObject Type="Embed" ProgID="Package" ShapeID="_x0000_i1026" DrawAspect="Icon" ObjectID="_1551866416" r:id="rId29"/>
         </w:object>
       </w:r>
     </w:p>
@@ -5158,19 +4823,11 @@
       <w:r>
         <w:t xml:space="preserve">E.g.  </w:t>
       </w:r>
-      <w:proofErr w:type="gramStart"/>
-      <w:r>
-        <w:rPr>
-          <w:b/>
-        </w:rPr>
-        <w:t>the</w:t>
-      </w:r>
-      <w:proofErr w:type="gramEnd"/>
-      <w:r>
-        <w:rPr>
-          <w:b/>
-        </w:rPr>
-        <w:t xml:space="preserve"> quick brown fox jumped over the lazy dog</w:t>
+      <w:r>
+        <w:rPr>
+          <w:b/>
+        </w:rPr>
+        <w:t>the quick brown fox jumped over the lazy dog</w:t>
       </w:r>
     </w:p>
     <w:p>
@@ -5184,83 +4841,43 @@
         <w:t>words-to-the-left of the target, words-to-the-right of the target</w:t>
       </w:r>
       <w:r>
-        <w:t xml:space="preserve">, etc. Using a window size of </w:t>
-      </w:r>
-      <w:proofErr w:type="gramStart"/>
-      <w:r>
-        <w:t>1</w:t>
-      </w:r>
-      <w:proofErr w:type="gramEnd"/>
-      <w:r>
-        <w:t>, we then have the dataset</w:t>
-      </w:r>
-    </w:p>
-    <w:p>
-      <w:pPr>
-        <w:rPr>
-          <w:b/>
-        </w:rPr>
-      </w:pPr>
-      <w:r>
-        <w:rPr>
-          <w:b/>
-        </w:rPr>
-        <w:t>([the, brown], quick), ([quick, fox], brown), ([brown, jumped], fox)</w:t>
-      </w:r>
-      <w:proofErr w:type="gramStart"/>
-      <w:r>
-        <w:rPr>
-          <w:b/>
-        </w:rPr>
-        <w:t>, ...</w:t>
-      </w:r>
-      <w:proofErr w:type="gramEnd"/>
-    </w:p>
-    <w:p>
-      <w:proofErr w:type="gramStart"/>
-      <w:r>
-        <w:t>of</w:t>
-      </w:r>
-      <w:proofErr w:type="gramEnd"/>
-      <w:r>
-        <w:t xml:space="preserve"> (context, target) pairs. Recall that skip-gram inverts contexts and targets, and tries to predict each context word from its target word, so the task becomes to predict 'the' and 'brown' from 'quick', 'quick' and 'fox' from 'brown', etc. Therefore, our dataset becomes</w:t>
-      </w:r>
-    </w:p>
-    <w:p>
-      <w:pPr>
-        <w:rPr>
-          <w:b/>
-        </w:rPr>
-      </w:pPr>
-      <w:r>
-        <w:rPr>
-          <w:b/>
-        </w:rPr>
-        <w:t>(</w:t>
-      </w:r>
-      <w:proofErr w:type="gramStart"/>
-      <w:r>
-        <w:rPr>
-          <w:b/>
-        </w:rPr>
-        <w:t>quick</w:t>
-      </w:r>
-      <w:proofErr w:type="gramEnd"/>
-      <w:r>
-        <w:rPr>
-          <w:b/>
-        </w:rPr>
-        <w:t>, the), (quick, brown), (brown, quick), (brown, fox), ...</w:t>
-      </w:r>
-    </w:p>
-    <w:p>
-      <w:proofErr w:type="gramStart"/>
-      <w:r>
-        <w:t>of</w:t>
-      </w:r>
-      <w:proofErr w:type="gramEnd"/>
-      <w:r>
-        <w:t xml:space="preserve"> (input, output) pairs. The objective function is defined over the entire dataset, but we typically optimize this with stochastic gradient descent (SGD) using one example at a time (or a '</w:t>
+        <w:t>, etc. Using a window size of 1, we then have the dataset</w:t>
+      </w:r>
+    </w:p>
+    <w:p>
+      <w:pPr>
+        <w:rPr>
+          <w:b/>
+        </w:rPr>
+      </w:pPr>
+      <w:r>
+        <w:rPr>
+          <w:b/>
+        </w:rPr>
+        <w:t>([the, brown], quick), ([quick, fox], brown), ([brown, jumped], fox), ...</w:t>
+      </w:r>
+    </w:p>
+    <w:p>
+      <w:r>
+        <w:t>of (context, target) pairs. Recall that skip-gram inverts contexts and targets, and tries to predict each context word from its target word, so the task becomes to predict 'the' and 'brown' from 'quick', 'quick' and 'fox' from 'brown', etc. Therefore, our dataset becomes</w:t>
+      </w:r>
+    </w:p>
+    <w:p>
+      <w:pPr>
+        <w:rPr>
+          <w:b/>
+        </w:rPr>
+      </w:pPr>
+      <w:r>
+        <w:rPr>
+          <w:b/>
+        </w:rPr>
+        <w:t>(quick, the), (quick, brown), (brown, quick), (brown, fox), ...</w:t>
+      </w:r>
+    </w:p>
+    <w:p>
+      <w:r>
+        <w:t>of (input, output) pairs. The objective function is defined over the entire dataset, but we typically optimize this with stochastic gradient descent (SGD) using one example at a time (or a '</w:t>
       </w:r>
       <w:proofErr w:type="spellStart"/>
       <w:r>
@@ -5413,13 +5030,8 @@
       </w:r>
       <w:proofErr w:type="spellEnd"/>
       <w:r>
-        <w:t xml:space="preserve"> distance – It is best suited to detect outliers in n-dimensions where n &gt;</w:t>
-      </w:r>
-      <w:proofErr w:type="gramStart"/>
-      <w:r>
-        <w:t>1</w:t>
-      </w:r>
-      <w:proofErr w:type="gramEnd"/>
+        <w:t xml:space="preserve"> distance – It is best suited to detect outliers in n-dimensions where n &gt;1</w:t>
+      </w:r>
       <w:r>
         <w:t>.</w:t>
       </w:r>
@@ -5625,15 +5237,7 @@
       </w:r>
       <w:proofErr w:type="spellEnd"/>
       <w:r>
-        <w:t>) / (</w:t>
-      </w:r>
-      <w:proofErr w:type="gramStart"/>
-      <w:r>
-        <w:t>max(</w:t>
-      </w:r>
-      <w:proofErr w:type="gramEnd"/>
-      <w:r>
-        <w:t xml:space="preserve">RI) - </w:t>
+        <w:t xml:space="preserve">) / (max(RI) - </w:t>
       </w:r>
       <w:proofErr w:type="spellStart"/>
       <w:r>
@@ -5704,47 +5308,17 @@
       </w:pPr>
       <w:r>
         <w:lastRenderedPageBreak/>
-        <w:t xml:space="preserve">How to deal with multi-collinearity situation in linear regression model? - To check multicollinearity, we can create a correlation matrix to identify &amp; remove variables having correlation above 75% (deciding a threshold is subjective). In addition, we can use calculate VIF (variance inflation factor) to check the presence of multicollinearity. VIF value &lt;= </w:t>
-      </w:r>
+        <w:t xml:space="preserve">How to deal with multi-collinearity situation in linear regression model? - To check multicollinearity, we can create a correlation matrix to identify &amp; remove variables having correlation above 75% (deciding a threshold is subjective). In addition, we can use calculate VIF (variance inflation factor) to check the presence of multicollinearity. VIF value &lt;= 4 suggests no multicollinearity whereas a value of &gt;= 10 implies serious multicollinearity. Also, we can use tolerance as an indicator of </w:t>
+      </w:r>
+      <w:proofErr w:type="spellStart"/>
       <w:proofErr w:type="gramStart"/>
       <w:r>
-        <w:t>4</w:t>
-      </w:r>
+        <w:t>multicollinearity.But</w:t>
+      </w:r>
+      <w:proofErr w:type="spellEnd"/>
       <w:proofErr w:type="gramEnd"/>
       <w:r>
-        <w:t xml:space="preserve"> suggests no multicollinearity whereas a value of &gt;= 10 implies serious multicollinearity. </w:t>
-      </w:r>
-      <w:proofErr w:type="gramStart"/>
-      <w:r>
-        <w:t>Also</w:t>
-      </w:r>
-      <w:proofErr w:type="gramEnd"/>
-      <w:r>
-        <w:t xml:space="preserve">, we can use tolerance as an indicator of </w:t>
-      </w:r>
-      <w:proofErr w:type="spellStart"/>
-      <w:r>
-        <w:t>multicollinearity.But</w:t>
-      </w:r>
-      <w:proofErr w:type="spellEnd"/>
-      <w:r>
-        <w:t xml:space="preserve">, removing correlated variables might lead to loss of information. In order to retain those variables, we can use penalized regression models like ridge or lasso regression. </w:t>
-      </w:r>
-      <w:proofErr w:type="gramStart"/>
-      <w:r>
-        <w:t>Also</w:t>
-      </w:r>
-      <w:proofErr w:type="gramEnd"/>
-      <w:r>
-        <w:t xml:space="preserve">, we can add some random noise in correlated variable so that the variables become different from each other. </w:t>
-      </w:r>
-      <w:proofErr w:type="gramStart"/>
-      <w:r>
-        <w:t>But</w:t>
-      </w:r>
-      <w:proofErr w:type="gramEnd"/>
-      <w:r>
-        <w:t>, adding noise might affect the prediction accuracy, hence this approach should be carefully used.</w:t>
+        <w:t>, removing correlated variables might lead to loss of information. In order to retain those variables, we can use penalized regression models like ridge or lasso regression. Also, we can add some random noise in correlated variable so that the variables become different from each other. But, adding noise might affect the prediction accuracy, hence this approach should be carefully used.</w:t>
       </w:r>
     </w:p>
     <w:p/>
@@ -5984,11 +5558,9 @@
     <w:p/>
     <w:p/>
     <w:p>
-      <w:proofErr w:type="gramStart"/>
       <w:r>
         <w:t>Machine learning interview questions</w:t>
       </w:r>
-      <w:proofErr w:type="gramEnd"/>
     </w:p>
     <w:p>
       <w:pPr>
@@ -6128,6 +5700,43 @@
       </w:r>
     </w:p>
     <w:p/>
+    <w:p>
+      <w:r>
+        <w:t>http://stackoverflow.com/questions/39709355/how-do-i-correctly-use-pca-followed-by-logistic-regression</w:t>
+      </w:r>
+    </w:p>
+    <w:p>
+      <w:r>
+        <w:t>what is stacked machine learning and different from boosting and bagging and what are the applications</w:t>
+      </w:r>
+    </w:p>
+    <w:p>
+      <w:r>
+        <w:t xml:space="preserve">what are the challenges in applying </w:t>
+      </w:r>
+      <w:proofErr w:type="spellStart"/>
+      <w:proofErr w:type="gramStart"/>
+      <w:r>
+        <w:t>xgboost</w:t>
+      </w:r>
+      <w:proofErr w:type="spellEnd"/>
+      <w:proofErr w:type="gramEnd"/>
+    </w:p>
+    <w:p>
+      <w:r>
+        <w:t xml:space="preserve">what you prefer linear regression over </w:t>
+      </w:r>
+      <w:proofErr w:type="spellStart"/>
+      <w:r>
+        <w:t>xgboost</w:t>
+      </w:r>
+      <w:proofErr w:type="spellEnd"/>
+      <w:r>
+        <w:t xml:space="preserve"> and vice vers</w:t>
+      </w:r>
+      <w:bookmarkStart w:id="0" w:name="_GoBack"/>
+      <w:bookmarkEnd w:id="0"/>
+    </w:p>
     <w:p/>
     <w:sectPr>
       <w:pgSz w:w="12240" w:h="15840"/>
@@ -6140,7 +5749,7 @@
 </file>
 
 <file path=word/numbering.xml><?xml version="1.0" encoding="utf-8"?>
-<w:numbering xmlns:wpc="http://schemas.microsoft.com/office/word/2010/wordprocessingCanvas" xmlns:cx="http://schemas.microsoft.com/office/drawing/2014/chartex" xmlns:cx1="http://schemas.microsoft.com/office/drawing/2015/9/8/chartex" xmlns:mc="http://schemas.openxmlformats.org/markup-compatibility/2006" xmlns:o="urn:schemas-microsoft-com:office:office" xmlns:r="http://schemas.openxmlformats.org/officeDocument/2006/relationships" xmlns:m="http://schemas.openxmlformats.org/officeDocument/2006/math" xmlns:v="urn:schemas-microsoft-com:vml" xmlns:wp14="http://schemas.microsoft.com/office/word/2010/wordprocessingDrawing" xmlns:wp="http://schemas.openxmlformats.org/drawingml/2006/wordprocessingDrawing" xmlns:w10="urn:schemas-microsoft-com:office:word" xmlns:w="http://schemas.openxmlformats.org/wordprocessingml/2006/main" xmlns:w14="http://schemas.microsoft.com/office/word/2010/wordml" xmlns:w15="http://schemas.microsoft.com/office/word/2012/wordml" xmlns:w16se="http://schemas.microsoft.com/office/word/2015/wordml/symex" xmlns:wpg="http://schemas.microsoft.com/office/word/2010/wordprocessingGroup" xmlns:wpi="http://schemas.microsoft.com/office/word/2010/wordprocessingInk" xmlns:wne="http://schemas.microsoft.com/office/word/2006/wordml" xmlns:wps="http://schemas.microsoft.com/office/word/2010/wordprocessingShape" mc:Ignorable="w14 w15 w16se wp14">
+<w:numbering xmlns:wpc="http://schemas.microsoft.com/office/word/2010/wordprocessingCanvas" xmlns:cx="http://schemas.microsoft.com/office/drawing/2014/chartex" xmlns:mc="http://schemas.openxmlformats.org/markup-compatibility/2006" xmlns:o="urn:schemas-microsoft-com:office:office" xmlns:r="http://schemas.openxmlformats.org/officeDocument/2006/relationships" xmlns:m="http://schemas.openxmlformats.org/officeDocument/2006/math" xmlns:v="urn:schemas-microsoft-com:vml" xmlns:wp14="http://schemas.microsoft.com/office/word/2010/wordprocessingDrawing" xmlns:wp="http://schemas.openxmlformats.org/drawingml/2006/wordprocessingDrawing" xmlns:w10="urn:schemas-microsoft-com:office:word" xmlns:w="http://schemas.openxmlformats.org/wordprocessingml/2006/main" xmlns:w14="http://schemas.microsoft.com/office/word/2010/wordml" xmlns:w15="http://schemas.microsoft.com/office/word/2012/wordml" xmlns:w16se="http://schemas.microsoft.com/office/word/2015/wordml/symex" xmlns:wpg="http://schemas.microsoft.com/office/word/2010/wordprocessingGroup" xmlns:wpi="http://schemas.microsoft.com/office/word/2010/wordprocessingInk" xmlns:wne="http://schemas.microsoft.com/office/word/2006/wordml" xmlns:wps="http://schemas.microsoft.com/office/word/2010/wordprocessingShape" mc:Ignorable="w14 w15 w16se wp14">
   <w:abstractNum w:abstractNumId="0" w15:restartNumberingAfterBreak="0">
     <w:nsid w:val="1E683164"/>
     <w:multiLevelType w:val="hybridMultilevel"/>

--- a/What is machine learning.docx
+++ b/What is machine learning.docx
@@ -1,6 +1,6 @@
 
 <file path=word/document.xml><?xml version="1.0" encoding="utf-8"?>
-<w:document xmlns:wpc="http://schemas.microsoft.com/office/word/2010/wordprocessingCanvas" xmlns:cx="http://schemas.microsoft.com/office/drawing/2014/chartex" xmlns:cx1="http://schemas.microsoft.com/office/drawing/2015/9/8/chartex" xmlns:mc="http://schemas.openxmlformats.org/markup-compatibility/2006" xmlns:o="urn:schemas-microsoft-com:office:office" xmlns:r="http://schemas.openxmlformats.org/officeDocument/2006/relationships" xmlns:m="http://schemas.openxmlformats.org/officeDocument/2006/math" xmlns:v="urn:schemas-microsoft-com:vml" xmlns:wp14="http://schemas.microsoft.com/office/word/2010/wordprocessingDrawing" xmlns:wp="http://schemas.openxmlformats.org/drawingml/2006/wordprocessingDrawing" xmlns:w10="urn:schemas-microsoft-com:office:word" xmlns:w="http://schemas.openxmlformats.org/wordprocessingml/2006/main" xmlns:w14="http://schemas.microsoft.com/office/word/2010/wordml" xmlns:w15="http://schemas.microsoft.com/office/word/2012/wordml" xmlns:w16se="http://schemas.microsoft.com/office/word/2015/wordml/symex" xmlns:wpg="http://schemas.microsoft.com/office/word/2010/wordprocessingGroup" xmlns:wpi="http://schemas.microsoft.com/office/word/2010/wordprocessingInk" xmlns:wne="http://schemas.microsoft.com/office/word/2006/wordml" xmlns:wps="http://schemas.microsoft.com/office/word/2010/wordprocessingShape" mc:Ignorable="w14 w15 w16se wp14">
+<w:document xmlns:wpc="http://schemas.microsoft.com/office/word/2010/wordprocessingCanvas" xmlns:mo="http://schemas.microsoft.com/office/mac/office/2008/main" xmlns:mc="http://schemas.openxmlformats.org/markup-compatibility/2006" xmlns:mv="urn:schemas-microsoft-com:mac:vml" xmlns:o="urn:schemas-microsoft-com:office:office" xmlns:r="http://schemas.openxmlformats.org/officeDocument/2006/relationships" xmlns:m="http://schemas.openxmlformats.org/officeDocument/2006/math" xmlns:v="urn:schemas-microsoft-com:vml" xmlns:wp14="http://schemas.microsoft.com/office/word/2010/wordprocessingDrawing" xmlns:wp="http://schemas.openxmlformats.org/drawingml/2006/wordprocessingDrawing" xmlns:w10="urn:schemas-microsoft-com:office:word" xmlns:w="http://schemas.openxmlformats.org/wordprocessingml/2006/main" xmlns:w14="http://schemas.microsoft.com/office/word/2010/wordml" xmlns:w15="http://schemas.microsoft.com/office/word/2012/wordml" xmlns:wpg="http://schemas.microsoft.com/office/word/2010/wordprocessingGroup" xmlns:wpi="http://schemas.microsoft.com/office/word/2010/wordprocessingInk" xmlns:wne="http://schemas.microsoft.com/office/word/2006/wordml" xmlns:wps="http://schemas.microsoft.com/office/word/2010/wordprocessingShape" mc:Ignorable="w14 w15 wp14">
   <w:body>
     <w:p>
       <w:r>
@@ -24,15 +24,7 @@
     </w:p>
     <w:p>
       <w:r>
-        <w:t xml:space="preserve">Companies like Google, Facebook, Baidu, </w:t>
-      </w:r>
-      <w:proofErr w:type="gramStart"/>
-      <w:r>
-        <w:t>IBM,</w:t>
-      </w:r>
-      <w:proofErr w:type="gramEnd"/>
-      <w:r>
-        <w:t xml:space="preserve"> Microsoft uses ML extensively to push their respective ads to the relevant users. </w:t>
+        <w:t xml:space="preserve">Companies like Google, Facebook, Baidu, IBM, Microsoft uses ML extensively to push their respective ads to the relevant users. </w:t>
       </w:r>
     </w:p>
     <w:p>
@@ -73,15 +65,15 @@
         </w:numPr>
       </w:pPr>
       <w:r>
-        <w:t xml:space="preserve">Retail: It is used to identify products which sell more frequently (fast moving) and the slow moving products which help the retailers to decide what kind of products to introduce or remove from the shelf. In addition, machine-learning algorithms </w:t>
+        <w:t xml:space="preserve">Retail: It is used to identify products which sell more frequently (fast moving) and the </w:t>
       </w:r>
       <w:proofErr w:type="gramStart"/>
       <w:r>
-        <w:t>can be used</w:t>
+        <w:t>slow moving</w:t>
       </w:r>
       <w:proofErr w:type="gramEnd"/>
       <w:r>
-        <w:t xml:space="preserve"> to find which two / three or more products sell together. This is done to design customer loyalty initiatives, which in turn helps the retailers to develop and maintain loyal customers.</w:t>
+        <w:t xml:space="preserve"> products which help the retailers to decide what kind of products to introduce or remove from the shelf. In addition, machine-learning algorithms can be used to find which two / three or more products sell together. This is done to design customer loyalty initiatives, which in turn helps the retailers to develop and maintain loyal customers.</w:t>
       </w:r>
     </w:p>
     <w:p/>
@@ -128,7 +120,15 @@
     </w:p>
     <w:p>
       <w:r>
-        <w:t>Logistic regression is in reality an ordinary regression using the logit as the response variable.  The logit transformation allows for a linear relationship between the respons</w:t>
+        <w:t xml:space="preserve">Logistic regression is </w:t>
+      </w:r>
+      <w:proofErr w:type="gramStart"/>
+      <w:r>
+        <w:t>in reality an</w:t>
+      </w:r>
+      <w:proofErr w:type="gramEnd"/>
+      <w:r>
+        <w:t xml:space="preserve"> ordinary regression using the logit as the response variable.  The logit transformation allows for a linear relationship between the respons</w:t>
       </w:r>
       <w:r>
         <w:t>e variable and the coefficients.</w:t>
@@ -139,52 +139,46 @@
         <w:t>T</w:t>
       </w:r>
       <w:r>
-        <w:t xml:space="preserve">he coefficient 1.694596 implies that a </w:t>
+        <w:t xml:space="preserve">he coefficient 1.694596 implies that a one unit change in gender results in a </w:t>
       </w:r>
       <w:proofErr w:type="gramStart"/>
       <w:r>
-        <w:t>one unit</w:t>
+        <w:t>1.694596 unit</w:t>
       </w:r>
       <w:proofErr w:type="gramEnd"/>
       <w:r>
-        <w:t xml:space="preserve"> change in gender results in a 1.694596 unit change in the log of the odds</w:t>
-      </w:r>
-      <w:r>
-        <w:t xml:space="preserve">. Odds ratio </w:t>
-      </w:r>
+        <w:t xml:space="preserve"> change in the log of the odds</w:t>
+      </w:r>
+      <w:r>
+        <w:t xml:space="preserve">. Odds ratio can be computed by taking </w:t>
+      </w:r>
+      <w:proofErr w:type="spellStart"/>
+      <w:r>
+        <w:t>e</w:t>
+      </w:r>
+      <w:r>
+        <w:rPr>
+          <w:vertAlign w:val="superscript"/>
+        </w:rPr>
+        <w:t>coefficient</w:t>
+      </w:r>
+      <w:proofErr w:type="spellEnd"/>
+      <w:r>
+        <w:rPr>
+          <w:vertAlign w:val="superscript"/>
+        </w:rPr>
+        <w:t xml:space="preserve"> value</w:t>
+      </w:r>
+      <w:r>
+        <w:t>.</w:t>
+      </w:r>
+    </w:p>
+    <w:p>
       <w:proofErr w:type="gramStart"/>
       <w:r>
-        <w:t>can be computed</w:t>
+        <w:t>Assumptions:-</w:t>
       </w:r>
       <w:proofErr w:type="gramEnd"/>
-      <w:r>
-        <w:t xml:space="preserve"> by taking </w:t>
-      </w:r>
-      <w:proofErr w:type="spellStart"/>
-      <w:r>
-        <w:t>e</w:t>
-      </w:r>
-      <w:r>
-        <w:rPr>
-          <w:vertAlign w:val="superscript"/>
-        </w:rPr>
-        <w:t>coefficient</w:t>
-      </w:r>
-      <w:proofErr w:type="spellEnd"/>
-      <w:r>
-        <w:rPr>
-          <w:vertAlign w:val="superscript"/>
-        </w:rPr>
-        <w:t xml:space="preserve"> value</w:t>
-      </w:r>
-      <w:r>
-        <w:t>.</w:t>
-      </w:r>
-    </w:p>
-    <w:p>
-      <w:r>
-        <w:t>Assumptions:-</w:t>
-      </w:r>
     </w:p>
     <w:p>
       <w:pPr>
@@ -234,58 +228,61 @@
         <w:rPr>
           <w:b/>
         </w:rPr>
-        <w:t>Q2. What is the algorithm behind logistic regression similar to OLS in linear regression?</w:t>
-      </w:r>
-    </w:p>
-    <w:p>
+        <w:t xml:space="preserve">Q2. What is the algorithm behind logistic regression </w:t>
+      </w:r>
       <w:proofErr w:type="gramStart"/>
       <w:r>
-        <w:t>logistic</w:t>
+        <w:rPr>
+          <w:b/>
+        </w:rPr>
+        <w:t>similar to</w:t>
       </w:r>
       <w:proofErr w:type="gramEnd"/>
       <w:r>
-        <w:t xml:space="preserve"> regression is based on Maximum Likelihood Estimation which says coefficients should be chosen in such a way that it maximizes the Probability of Y given X (likelihood). With ML, the computer uses different "iterations" in which it tries different solutions until it gets the maximum likelihood estimates.</w:t>
+        <w:rPr>
+          <w:b/>
+        </w:rPr>
+        <w:t xml:space="preserve"> OLS in linear regression?</w:t>
+      </w:r>
+    </w:p>
+    <w:p>
+      <w:r>
+        <w:t>logistic regression is based on Maximum Likelihood Estimation which says coefficients should be chosen in such a way that it maximizes the Probability of Y given X (likelihood). With ML, the computer uses different "iterations" in which it tries different solutions until it gets the maximum likelihood estimates.</w:t>
       </w:r>
     </w:p>
     <w:p>
       <w:r>
         <w:lastRenderedPageBreak/>
-        <w:t xml:space="preserve">Q3. What is goodness of </w:t>
+        <w:t>Q3. What is goodness of fit and how it is different from predictive power of the model?</w:t>
+      </w:r>
+    </w:p>
+    <w:p>
+      <w:r>
+        <w:t>Goodness of fit is measured on the training error</w:t>
+      </w:r>
+    </w:p>
+    <w:p>
+      <w:r>
+        <w:t xml:space="preserve">Predictive power </w:t>
       </w:r>
       <w:proofErr w:type="gramStart"/>
       <w:r>
-        <w:t>fit and how it is different from predictive power of the model</w:t>
+        <w:t>has to</w:t>
       </w:r>
       <w:proofErr w:type="gramEnd"/>
       <w:r>
-        <w:t>?</w:t>
-      </w:r>
-    </w:p>
-    <w:p>
-      <w:r>
-        <w:t xml:space="preserve">Goodness of fit </w:t>
-      </w:r>
+        <w:t xml:space="preserve"> do with model accuracy metrics i.e. test error</w:t>
+      </w:r>
+    </w:p>
+    <w:p/>
+    <w:p>
       <w:proofErr w:type="gramStart"/>
       <w:r>
-        <w:t>is measured</w:t>
+        <w:t>So</w:t>
       </w:r>
       <w:proofErr w:type="gramEnd"/>
       <w:r>
-        <w:t xml:space="preserve"> on the training error</w:t>
-      </w:r>
-    </w:p>
-    <w:p>
-      <w:r>
-        <w:t>Predictive power has to</w:t>
-      </w:r>
-      <w:r>
-        <w:t xml:space="preserve"> do with model accuracy metrics i.e. test error</w:t>
-      </w:r>
-    </w:p>
-    <w:p/>
-    <w:p>
-      <w:r>
-        <w:t xml:space="preserve">So it can be the scenario that model with the best fit might perform worse on predictive accuracy on unseen/test data and so there needs to be a real choice out there. Goodness of fit is more important while thinking of model as a purely descriptive and providing summary of the data </w:t>
+        <w:t xml:space="preserve"> it can be the scenario that model with the best fit might perform worse on predictive accuracy on unseen/test data and so there needs to be a real choice out there. Goodness of fit is more important while thinking of model as a purely descriptive and providing summary of the data </w:t>
       </w:r>
     </w:p>
     <w:p/>
@@ -340,9 +337,10 @@
               <w:rPr>
                 <w:noProof/>
                 <w:color w:val="0000FF"/>
+                <w:lang w:val="en-GB" w:eastAsia="en-GB"/>
               </w:rPr>
               <w:drawing>
-                <wp:inline distT="0" distB="0" distL="0" distR="0">
+                <wp:inline distT="0" distB="0" distL="0" distR="0" wp14:anchorId="04784C19" wp14:editId="160BFB9B">
                   <wp:extent cx="1638300" cy="409575"/>
                   <wp:effectExtent l="0" t="0" r="0" b="9525"/>
                   <wp:docPr id="10" name="Picture 10" descr="Logistic Function">
@@ -411,9 +409,10 @@
               <w:rPr>
                 <w:noProof/>
                 <w:color w:val="0000FF"/>
+                <w:lang w:val="en-GB" w:eastAsia="en-GB"/>
               </w:rPr>
               <w:drawing>
-                <wp:inline distT="0" distB="0" distL="0" distR="0">
+                <wp:inline distT="0" distB="0" distL="0" distR="0" wp14:anchorId="64C01657" wp14:editId="3825E7D0">
                   <wp:extent cx="1228725" cy="409575"/>
                   <wp:effectExtent l="0" t="0" r="9525" b="9525"/>
                   <wp:docPr id="4" name="Picture 4" descr="Sigmoid Function">
@@ -486,15 +485,7 @@
         <w:t>he sigmoid function is a special case of the Log</w:t>
       </w:r>
       <w:r>
-        <w:t>istic function when L=</w:t>
-      </w:r>
-      <w:proofErr w:type="gramStart"/>
-      <w:r>
-        <w:t>1</w:t>
-      </w:r>
-      <w:proofErr w:type="gramEnd"/>
-      <w:r>
-        <w:t>, k=1, x0</w:t>
+        <w:t>istic function when L=1, k=1, x0</w:t>
       </w:r>
       <w:r>
         <w:t>=0.</w:t>
@@ -565,37 +556,209 @@
           <w:sz w:val="29"/>
           <w:szCs w:val="29"/>
         </w:rPr>
-        <w:t>=</w:t>
-      </w:r>
-      <w:proofErr w:type="gramStart"/>
+        <w:t>=1</w:t>
+      </w:r>
+      <w:r>
+        <w:rPr>
+          <w:rFonts w:ascii="Times New Roman" w:eastAsia="Times New Roman" w:hAnsi="Times New Roman" w:cs="Times New Roman"/>
+          <w:sz w:val="24"/>
+          <w:szCs w:val="24"/>
+        </w:rPr>
+        <w:t xml:space="preserve"> looks like this: </w:t>
+      </w:r>
+    </w:p>
+    <w:p>
+      <w:pPr>
+        <w:spacing w:after="0" w:line="240" w:lineRule="auto"/>
+        <w:jc w:val="center"/>
+        <w:rPr>
+          <w:rFonts w:ascii="Times New Roman" w:eastAsia="Times New Roman" w:hAnsi="Times New Roman" w:cs="Times New Roman"/>
+          <w:sz w:val="24"/>
+          <w:szCs w:val="24"/>
+        </w:rPr>
+      </w:pPr>
+      <w:r>
+        <w:rPr>
+          <w:rFonts w:ascii="MathJax_Math" w:eastAsia="Times New Roman" w:hAnsi="MathJax_Math" w:cs="Times New Roman"/>
+          <w:i/>
+          <w:iCs/>
+          <w:sz w:val="29"/>
+          <w:szCs w:val="29"/>
+        </w:rPr>
+        <w:t>P</w:t>
+      </w:r>
       <w:r>
         <w:rPr>
           <w:rFonts w:ascii="MathJax_Main" w:eastAsia="Times New Roman" w:hAnsi="MathJax_Main" w:cs="Times New Roman"/>
           <w:sz w:val="29"/>
           <w:szCs w:val="29"/>
         </w:rPr>
-        <w:t>1</w:t>
+        <w:t>(</w:t>
+      </w:r>
+      <w:r>
+        <w:rPr>
+          <w:rFonts w:ascii="MathJax_Math" w:eastAsia="Times New Roman" w:hAnsi="MathJax_Math" w:cs="Times New Roman"/>
+          <w:i/>
+          <w:iCs/>
+          <w:sz w:val="29"/>
+          <w:szCs w:val="29"/>
+        </w:rPr>
+        <w:t>Y</w:t>
+      </w:r>
+      <w:r>
+        <w:rPr>
+          <w:rFonts w:ascii="MathJax_Main" w:eastAsia="Times New Roman" w:hAnsi="MathJax_Main" w:cs="Times New Roman"/>
+          <w:sz w:val="29"/>
+          <w:szCs w:val="29"/>
+        </w:rPr>
+        <w:t>=</w:t>
+      </w:r>
+      <w:proofErr w:type="gramStart"/>
+      <w:r>
+        <w:rPr>
+          <w:rFonts w:ascii="MathJax_Main" w:eastAsia="Times New Roman" w:hAnsi="MathJax_Main" w:cs="Times New Roman"/>
+          <w:sz w:val="29"/>
+          <w:szCs w:val="29"/>
+        </w:rPr>
+        <w:t>1)=</w:t>
       </w:r>
       <w:proofErr w:type="gramEnd"/>
       <w:r>
+        <w:rPr>
+          <w:rFonts w:ascii="MathJax_Main" w:eastAsia="Times New Roman" w:hAnsi="MathJax_Main" w:cs="Times New Roman"/>
+          <w:sz w:val="29"/>
+          <w:szCs w:val="29"/>
+        </w:rPr>
+        <w:t>11+</w:t>
+      </w:r>
+      <w:r>
+        <w:rPr>
+          <w:rFonts w:ascii="MathJax_Math" w:eastAsia="Times New Roman" w:hAnsi="MathJax_Math" w:cs="Times New Roman"/>
+          <w:i/>
+          <w:iCs/>
+          <w:sz w:val="29"/>
+          <w:szCs w:val="29"/>
+        </w:rPr>
+        <w:t>e</w:t>
+      </w:r>
+      <w:r>
+        <w:rPr>
+          <w:rFonts w:ascii="MathJax_Main" w:eastAsia="Times New Roman" w:hAnsi="MathJax_Main" w:cs="Times New Roman"/>
+          <w:sz w:val="20"/>
+          <w:szCs w:val="20"/>
+        </w:rPr>
+        <w:t>−(</w:t>
+      </w:r>
+      <w:r>
+        <w:rPr>
+          <w:rFonts w:ascii="MathJax_Math" w:eastAsia="Times New Roman" w:hAnsi="MathJax_Math" w:cs="Times New Roman"/>
+          <w:i/>
+          <w:iCs/>
+          <w:sz w:val="20"/>
+          <w:szCs w:val="20"/>
+        </w:rPr>
+        <w:t>b</w:t>
+      </w:r>
+      <w:r>
+        <w:rPr>
+          <w:rFonts w:ascii="MathJax_Main" w:eastAsia="Times New Roman" w:hAnsi="MathJax_Main" w:cs="Times New Roman"/>
+          <w:sz w:val="15"/>
+          <w:szCs w:val="15"/>
+        </w:rPr>
+        <w:t>0</w:t>
+      </w:r>
+      <w:r>
+        <w:rPr>
+          <w:rFonts w:ascii="MathJax_Main" w:eastAsia="Times New Roman" w:hAnsi="MathJax_Main" w:cs="Times New Roman"/>
+          <w:sz w:val="20"/>
+          <w:szCs w:val="20"/>
+        </w:rPr>
+        <w:t>+</w:t>
+      </w:r>
+      <w:r>
+        <w:rPr>
+          <w:rFonts w:ascii="MathJax_Size1" w:eastAsia="Times New Roman" w:hAnsi="MathJax_Size1" w:cs="Times New Roman"/>
+          <w:sz w:val="20"/>
+          <w:szCs w:val="20"/>
+        </w:rPr>
+        <w:t>∑</w:t>
+      </w:r>
+      <w:r>
+        <w:rPr>
+          <w:rFonts w:ascii="MathJax_Main" w:eastAsia="Times New Roman" w:hAnsi="MathJax_Main" w:cs="Times New Roman"/>
+          <w:sz w:val="20"/>
+          <w:szCs w:val="20"/>
+        </w:rPr>
+        <w:t>(</w:t>
+      </w:r>
+      <w:proofErr w:type="spellStart"/>
+      <w:r>
+        <w:rPr>
+          <w:rFonts w:ascii="MathJax_Math" w:eastAsia="Times New Roman" w:hAnsi="MathJax_Math" w:cs="Times New Roman"/>
+          <w:i/>
+          <w:iCs/>
+          <w:sz w:val="20"/>
+          <w:szCs w:val="20"/>
+        </w:rPr>
+        <w:t>b</w:t>
+      </w:r>
+      <w:r>
+        <w:rPr>
+          <w:rFonts w:ascii="MathJax_Math" w:eastAsia="Times New Roman" w:hAnsi="MathJax_Math" w:cs="Times New Roman"/>
+          <w:i/>
+          <w:iCs/>
+          <w:sz w:val="15"/>
+          <w:szCs w:val="15"/>
+        </w:rPr>
+        <w:t>i</w:t>
+      </w:r>
+      <w:r>
+        <w:rPr>
+          <w:rFonts w:ascii="MathJax_Math" w:eastAsia="Times New Roman" w:hAnsi="MathJax_Math" w:cs="Times New Roman"/>
+          <w:i/>
+          <w:iCs/>
+          <w:sz w:val="20"/>
+          <w:szCs w:val="20"/>
+        </w:rPr>
+        <w:t>X</w:t>
+      </w:r>
+      <w:r>
+        <w:rPr>
+          <w:rFonts w:ascii="MathJax_Math" w:eastAsia="Times New Roman" w:hAnsi="MathJax_Math" w:cs="Times New Roman"/>
+          <w:i/>
+          <w:iCs/>
+          <w:sz w:val="15"/>
+          <w:szCs w:val="15"/>
+        </w:rPr>
+        <w:t>i</w:t>
+      </w:r>
+      <w:proofErr w:type="spellEnd"/>
+      <w:r>
+        <w:rPr>
+          <w:rFonts w:ascii="MathJax_Main" w:eastAsia="Times New Roman" w:hAnsi="MathJax_Main" w:cs="Times New Roman"/>
+          <w:sz w:val="20"/>
+          <w:szCs w:val="20"/>
+        </w:rPr>
+        <w:t>))</w:t>
+      </w:r>
+    </w:p>
+    <w:p>
+      <w:pPr>
+        <w:spacing w:before="100" w:beforeAutospacing="1" w:after="100" w:afterAutospacing="1" w:line="240" w:lineRule="auto"/>
         <w:rPr>
           <w:rFonts w:ascii="Times New Roman" w:eastAsia="Times New Roman" w:hAnsi="Times New Roman" w:cs="Times New Roman"/>
           <w:sz w:val="24"/>
           <w:szCs w:val="24"/>
         </w:rPr>
-        <w:t xml:space="preserve"> looks like this: </w:t>
-      </w:r>
-    </w:p>
-    <w:p>
-      <w:pPr>
-        <w:spacing w:after="0" w:line="240" w:lineRule="auto"/>
-        <w:jc w:val="center"/>
+      </w:pPr>
+      <w:r>
         <w:rPr>
           <w:rFonts w:ascii="Times New Roman" w:eastAsia="Times New Roman" w:hAnsi="Times New Roman" w:cs="Times New Roman"/>
           <w:sz w:val="24"/>
           <w:szCs w:val="24"/>
         </w:rPr>
-      </w:pPr>
+        <w:t xml:space="preserve">Your independent variables </w:t>
+      </w:r>
       <w:r>
         <w:rPr>
           <w:rFonts w:ascii="MathJax_Math" w:eastAsia="Times New Roman" w:hAnsi="MathJax_Math" w:cs="Times New Roman"/>
@@ -604,69 +767,7 @@
           <w:sz w:val="29"/>
           <w:szCs w:val="29"/>
         </w:rPr>
-        <w:t>P</w:t>
-      </w:r>
-      <w:r>
-        <w:rPr>
-          <w:rFonts w:ascii="MathJax_Main" w:eastAsia="Times New Roman" w:hAnsi="MathJax_Main" w:cs="Times New Roman"/>
-          <w:sz w:val="29"/>
-          <w:szCs w:val="29"/>
-        </w:rPr>
-        <w:t>(</w:t>
-      </w:r>
-      <w:r>
-        <w:rPr>
-          <w:rFonts w:ascii="MathJax_Math" w:eastAsia="Times New Roman" w:hAnsi="MathJax_Math" w:cs="Times New Roman"/>
-          <w:i/>
-          <w:iCs/>
-          <w:sz w:val="29"/>
-          <w:szCs w:val="29"/>
-        </w:rPr>
-        <w:t>Y</w:t>
-      </w:r>
-      <w:r>
-        <w:rPr>
-          <w:rFonts w:ascii="MathJax_Main" w:eastAsia="Times New Roman" w:hAnsi="MathJax_Main" w:cs="Times New Roman"/>
-          <w:sz w:val="29"/>
-          <w:szCs w:val="29"/>
-        </w:rPr>
-        <w:t>=1</w:t>
-      </w:r>
-      <w:proofErr w:type="gramStart"/>
-      <w:r>
-        <w:rPr>
-          <w:rFonts w:ascii="MathJax_Main" w:eastAsia="Times New Roman" w:hAnsi="MathJax_Main" w:cs="Times New Roman"/>
-          <w:sz w:val="29"/>
-          <w:szCs w:val="29"/>
-        </w:rPr>
-        <w:t>)=</w:t>
-      </w:r>
-      <w:proofErr w:type="gramEnd"/>
-      <w:r>
-        <w:rPr>
-          <w:rFonts w:ascii="MathJax_Main" w:eastAsia="Times New Roman" w:hAnsi="MathJax_Main" w:cs="Times New Roman"/>
-          <w:sz w:val="29"/>
-          <w:szCs w:val="29"/>
-        </w:rPr>
-        <w:t>11+</w:t>
-      </w:r>
-      <w:r>
-        <w:rPr>
-          <w:rFonts w:ascii="MathJax_Math" w:eastAsia="Times New Roman" w:hAnsi="MathJax_Math" w:cs="Times New Roman"/>
-          <w:i/>
-          <w:iCs/>
-          <w:sz w:val="29"/>
-          <w:szCs w:val="29"/>
-        </w:rPr>
-        <w:t>e</w:t>
-      </w:r>
-      <w:r>
-        <w:rPr>
-          <w:rFonts w:ascii="MathJax_Main" w:eastAsia="Times New Roman" w:hAnsi="MathJax_Main" w:cs="Times New Roman"/>
-          <w:sz w:val="20"/>
-          <w:szCs w:val="20"/>
-        </w:rPr>
-        <w:t>−(</w:t>
+        <w:t>X</w:t>
       </w:r>
       <w:r>
         <w:rPr>
@@ -676,94 +777,12 @@
           <w:sz w:val="20"/>
           <w:szCs w:val="20"/>
         </w:rPr>
-        <w:t>b</w:t>
-      </w:r>
-      <w:r>
-        <w:rPr>
-          <w:rFonts w:ascii="MathJax_Main" w:eastAsia="Times New Roman" w:hAnsi="MathJax_Main" w:cs="Times New Roman"/>
-          <w:sz w:val="15"/>
-          <w:szCs w:val="15"/>
-        </w:rPr>
-        <w:t>0</w:t>
-      </w:r>
-      <w:r>
-        <w:rPr>
-          <w:rFonts w:ascii="MathJax_Main" w:eastAsia="Times New Roman" w:hAnsi="MathJax_Main" w:cs="Times New Roman"/>
-          <w:sz w:val="20"/>
-          <w:szCs w:val="20"/>
-        </w:rPr>
-        <w:t>+</w:t>
-      </w:r>
-      <w:r>
-        <w:rPr>
-          <w:rFonts w:ascii="MathJax_Size1" w:eastAsia="Times New Roman" w:hAnsi="MathJax_Size1" w:cs="Times New Roman"/>
-          <w:sz w:val="20"/>
-          <w:szCs w:val="20"/>
-        </w:rPr>
-        <w:t>∑</w:t>
-      </w:r>
-      <w:r>
-        <w:rPr>
-          <w:rFonts w:ascii="MathJax_Main" w:eastAsia="Times New Roman" w:hAnsi="MathJax_Main" w:cs="Times New Roman"/>
-          <w:sz w:val="20"/>
-          <w:szCs w:val="20"/>
-        </w:rPr>
-        <w:t>(</w:t>
-      </w:r>
-      <w:proofErr w:type="spellStart"/>
-      <w:r>
-        <w:rPr>
-          <w:rFonts w:ascii="MathJax_Math" w:eastAsia="Times New Roman" w:hAnsi="MathJax_Math" w:cs="Times New Roman"/>
-          <w:i/>
-          <w:iCs/>
-          <w:sz w:val="20"/>
-          <w:szCs w:val="20"/>
-        </w:rPr>
-        <w:t>b</w:t>
-      </w:r>
-      <w:r>
-        <w:rPr>
-          <w:rFonts w:ascii="MathJax_Math" w:eastAsia="Times New Roman" w:hAnsi="MathJax_Math" w:cs="Times New Roman"/>
-          <w:i/>
-          <w:iCs/>
-          <w:sz w:val="15"/>
-          <w:szCs w:val="15"/>
-        </w:rPr>
         <w:t>i</w:t>
       </w:r>
-      <w:r>
-        <w:rPr>
-          <w:rFonts w:ascii="MathJax_Math" w:eastAsia="Times New Roman" w:hAnsi="MathJax_Math" w:cs="Times New Roman"/>
-          <w:i/>
-          <w:iCs/>
-          <w:sz w:val="20"/>
-          <w:szCs w:val="20"/>
-        </w:rPr>
-        <w:t>X</w:t>
-      </w:r>
-      <w:r>
-        <w:rPr>
-          <w:rFonts w:ascii="MathJax_Math" w:eastAsia="Times New Roman" w:hAnsi="MathJax_Math" w:cs="Times New Roman"/>
-          <w:i/>
-          <w:iCs/>
-          <w:sz w:val="15"/>
-          <w:szCs w:val="15"/>
-        </w:rPr>
-        <w:t>i</w:t>
-      </w:r>
-      <w:proofErr w:type="spellEnd"/>
-      <w:r>
-        <w:rPr>
-          <w:rFonts w:ascii="MathJax_Main" w:eastAsia="Times New Roman" w:hAnsi="MathJax_Main" w:cs="Times New Roman"/>
-          <w:sz w:val="20"/>
-          <w:szCs w:val="20"/>
-        </w:rPr>
-        <w:t>))</w:t>
-      </w:r>
-    </w:p>
-    <w:p>
-      <w:pPr>
-        <w:spacing w:before="100" w:beforeAutospacing="1" w:after="100" w:afterAutospacing="1" w:line="240" w:lineRule="auto"/>
+    </w:p>
+    <w:p>
+      <w:pPr>
+        <w:spacing w:after="0" w:line="240" w:lineRule="auto"/>
         <w:rPr>
           <w:rFonts w:ascii="Times New Roman" w:eastAsia="Times New Roman" w:hAnsi="Times New Roman" w:cs="Times New Roman"/>
           <w:sz w:val="24"/>
@@ -776,55 +795,7 @@
           <w:sz w:val="24"/>
           <w:szCs w:val="24"/>
         </w:rPr>
-        <w:t xml:space="preserve">Your independent variables </w:t>
-      </w:r>
-      <w:r>
-        <w:rPr>
-          <w:rFonts w:ascii="MathJax_Math" w:eastAsia="Times New Roman" w:hAnsi="MathJax_Math" w:cs="Times New Roman"/>
-          <w:i/>
-          <w:iCs/>
-          <w:sz w:val="29"/>
-          <w:szCs w:val="29"/>
-        </w:rPr>
-        <w:t>X</w:t>
-      </w:r>
-      <w:r>
-        <w:rPr>
-          <w:rFonts w:ascii="MathJax_Math" w:eastAsia="Times New Roman" w:hAnsi="MathJax_Math" w:cs="Times New Roman"/>
-          <w:i/>
-          <w:iCs/>
-          <w:sz w:val="20"/>
-          <w:szCs w:val="20"/>
-        </w:rPr>
-        <w:t>i</w:t>
-      </w:r>
-    </w:p>
-    <w:p>
-      <w:pPr>
-        <w:spacing w:after="0" w:line="240" w:lineRule="auto"/>
-        <w:rPr>
-          <w:rFonts w:ascii="Times New Roman" w:eastAsia="Times New Roman" w:hAnsi="Times New Roman" w:cs="Times New Roman"/>
-          <w:sz w:val="24"/>
-          <w:szCs w:val="24"/>
-        </w:rPr>
-      </w:pPr>
-      <w:proofErr w:type="gramStart"/>
-      <w:r>
-        <w:rPr>
-          <w:rFonts w:ascii="Times New Roman" w:eastAsia="Times New Roman" w:hAnsi="Times New Roman" w:cs="Times New Roman"/>
-          <w:sz w:val="24"/>
-          <w:szCs w:val="24"/>
-        </w:rPr>
-        <w:t>can</w:t>
-      </w:r>
-      <w:proofErr w:type="gramEnd"/>
-      <w:r>
-        <w:rPr>
-          <w:rFonts w:ascii="Times New Roman" w:eastAsia="Times New Roman" w:hAnsi="Times New Roman" w:cs="Times New Roman"/>
-          <w:sz w:val="24"/>
-          <w:szCs w:val="24"/>
-        </w:rPr>
-        <w:t xml:space="preserve"> be continuous or binary. The regression coefficients </w:t>
+        <w:t xml:space="preserve">can be continuous or binary. The regression coefficients </w:t>
       </w:r>
       <w:r>
         <w:rPr>
@@ -1289,7 +1260,6 @@
         </w:rPr>
         <w:t>/</w:t>
       </w:r>
-      <w:proofErr w:type="gramStart"/>
       <w:r>
         <w:rPr>
           <w:rFonts w:ascii="MathJax_Math" w:eastAsia="Times New Roman" w:hAnsi="MathJax_Math" w:cs="Times New Roman"/>
@@ -1308,7 +1278,6 @@
         </w:rPr>
         <w:t>(</w:t>
       </w:r>
-      <w:proofErr w:type="gramEnd"/>
       <w:r>
         <w:rPr>
           <w:rFonts w:ascii="MathJax_Math" w:eastAsia="Times New Roman" w:hAnsi="MathJax_Math" w:cs="Times New Roman"/>
@@ -1488,22 +1457,13 @@
         <w:t>π</w:t>
       </w:r>
       <w:r>
-        <w:t xml:space="preserve">, it </w:t>
-      </w:r>
-      <w:proofErr w:type="gramStart"/>
-      <w:r>
-        <w:t>is defined</w:t>
-      </w:r>
-      <w:proofErr w:type="gramEnd"/>
-      <w:r>
-        <w:t xml:space="preserve"> as follows:</w:t>
+        <w:t>, it is defined as follows:</w:t>
       </w:r>
     </w:p>
     <w:p>
       <w:pPr>
         <w:jc w:val="center"/>
       </w:pPr>
-      <w:proofErr w:type="gramStart"/>
       <w:r>
         <w:rPr>
           <w:rStyle w:val="mi"/>
@@ -1522,7 +1482,6 @@
         </w:rPr>
         <w:t>(</w:t>
       </w:r>
-      <w:proofErr w:type="gramEnd"/>
       <w:r>
         <w:rPr>
           <w:rStyle w:val="mi"/>
@@ -1570,18 +1529,7 @@
           <w:sz w:val="29"/>
           <w:szCs w:val="29"/>
         </w:rPr>
-        <w:t>π</w:t>
-      </w:r>
-      <w:r>
-        <w:rPr>
-          <w:rStyle w:val="mi"/>
-          <w:rFonts w:ascii="MathJax_Math" w:hAnsi="MathJax_Math"/>
-          <w:i/>
-          <w:iCs/>
-          <w:sz w:val="29"/>
-          <w:szCs w:val="29"/>
-        </w:rPr>
-        <w:t>/</w:t>
+        <w:t>π/</w:t>
       </w:r>
       <w:r>
         <w:rPr>
@@ -1645,7 +1593,6 @@
       <w:pPr>
         <w:jc w:val="center"/>
       </w:pPr>
-      <w:proofErr w:type="gramStart"/>
       <w:r>
         <w:rPr>
           <w:rStyle w:val="mi"/>
@@ -1664,7 +1611,6 @@
         </w:rPr>
         <w:t>(</w:t>
       </w:r>
-      <w:proofErr w:type="gramEnd"/>
       <w:r>
         <w:rPr>
           <w:rStyle w:val="mi"/>
@@ -1705,18 +1651,7 @@
           <w:sz w:val="20"/>
           <w:szCs w:val="20"/>
         </w:rPr>
-        <w:t>x</w:t>
-      </w:r>
-      <w:r>
-        <w:rPr>
-          <w:rStyle w:val="mi"/>
-          <w:rFonts w:ascii="MathJax_Math" w:hAnsi="MathJax_Math"/>
-          <w:i/>
-          <w:iCs/>
-          <w:sz w:val="20"/>
-          <w:szCs w:val="20"/>
-        </w:rPr>
-        <w:t>/</w:t>
+        <w:t>x/</w:t>
       </w:r>
       <w:r>
         <w:rPr>
@@ -1783,215 +1718,155 @@
       <w:r>
         <w:t xml:space="preserve">Q5. What is the difference between </w:t>
       </w:r>
+      <w:r>
+        <w:t xml:space="preserve">logit and </w:t>
+      </w:r>
+      <w:proofErr w:type="spellStart"/>
+      <w:r>
+        <w:t>probit</w:t>
+      </w:r>
+      <w:proofErr w:type="spellEnd"/>
+      <w:r>
+        <w:t xml:space="preserve"> model and what</w:t>
+      </w:r>
+      <w:r>
+        <w:t xml:space="preserve"> to use when?</w:t>
+      </w:r>
+    </w:p>
+    <w:p>
+      <w:r>
+        <w:t xml:space="preserve">Logit and </w:t>
+      </w:r>
+      <w:proofErr w:type="spellStart"/>
+      <w:r>
+        <w:t>probit</w:t>
+      </w:r>
+      <w:proofErr w:type="spellEnd"/>
+      <w:r>
+        <w:t xml:space="preserve"> differ in how they define f (*). The logit model uses something called the cumulative distribution function of the logistic distribution. The </w:t>
+      </w:r>
+      <w:proofErr w:type="spellStart"/>
+      <w:r>
+        <w:t>probit</w:t>
+      </w:r>
+      <w:proofErr w:type="spellEnd"/>
+      <w:r>
+        <w:t xml:space="preserve"> model uses something called the cumulative distribution function of the standard normal distribution to define f (*). Both functions will take any number and rescale it to fall between 0 and 1.</w:t>
+      </w:r>
+    </w:p>
+    <w:p>
+      <w:r>
+        <w:t xml:space="preserve">Is logit better than </w:t>
+      </w:r>
+      <w:proofErr w:type="spellStart"/>
+      <w:r>
+        <w:t>probit</w:t>
+      </w:r>
+      <w:proofErr w:type="spellEnd"/>
+      <w:r>
+        <w:t xml:space="preserve">, or vice versa? Both methods will yield similar (though not identical) inferences. Logit – also known as logistic regression – is more popular in health sciences like epidemiology partly because coefficients can be interpreted in terms of odds ratios. </w:t>
+      </w:r>
+      <w:proofErr w:type="spellStart"/>
+      <w:r>
+        <w:t>Probit</w:t>
+      </w:r>
+      <w:proofErr w:type="spellEnd"/>
+      <w:r>
+        <w:t xml:space="preserve"> models can be generalized to account for non-constant error variances in more advanced econometric settings (known as heteroskedastic </w:t>
+      </w:r>
+      <w:proofErr w:type="spellStart"/>
+      <w:r>
+        <w:t>probit</w:t>
+      </w:r>
+      <w:proofErr w:type="spellEnd"/>
+      <w:r>
+        <w:t xml:space="preserve"> models) and hence are used in some contexts by economists and political scientists.</w:t>
+      </w:r>
+      <w:r>
+        <w:t xml:space="preserve"> Logit has better interpretation than </w:t>
+      </w:r>
+      <w:proofErr w:type="spellStart"/>
+      <w:r>
+        <w:t>probit</w:t>
+      </w:r>
+      <w:proofErr w:type="spellEnd"/>
+      <w:r>
+        <w:t>. Logistic regression can be interpreted as modeling log odds. Usually people start the modeling with logit</w:t>
+      </w:r>
+    </w:p>
+    <w:p>
+      <w:r>
+        <w:t xml:space="preserve">Q6. What is heteroscedasticity and does it impact logistic regression and if </w:t>
+      </w:r>
       <w:proofErr w:type="gramStart"/>
       <w:r>
-        <w:t xml:space="preserve">logit and </w:t>
+        <w:t>no ,</w:t>
+      </w:r>
+      <w:proofErr w:type="gramEnd"/>
+      <w:r>
+        <w:t xml:space="preserve"> how logistic regression is able to overcome this?</w:t>
+      </w:r>
+    </w:p>
+    <w:p>
+      <w:r>
+        <w:t>Q7 Why normality assumptions of linear regression don’t have any relevance for logistic regression?</w:t>
+      </w:r>
+    </w:p>
+    <w:p>
+      <w:r>
+        <w:t>Q8</w:t>
+      </w:r>
+      <w:r>
+        <w:t xml:space="preserve"> what is </w:t>
       </w:r>
       <w:proofErr w:type="spellStart"/>
       <w:r>
-        <w:t>probit</w:t>
+        <w:t>overdispersion</w:t>
       </w:r>
       <w:proofErr w:type="spellEnd"/>
       <w:r>
-        <w:t xml:space="preserve"> model and what</w:t>
-      </w:r>
-      <w:r>
-        <w:t xml:space="preserve"> to use when</w:t>
-      </w:r>
-      <w:proofErr w:type="gramEnd"/>
-      <w:r>
         <w:t>?</w:t>
       </w:r>
     </w:p>
     <w:p>
       <w:r>
-        <w:t xml:space="preserve">Logit and </w:t>
+        <w:t xml:space="preserve">Q9 what is </w:t>
       </w:r>
       <w:proofErr w:type="spellStart"/>
       <w:r>
-        <w:t>probit</w:t>
+        <w:t>wald</w:t>
       </w:r>
       <w:proofErr w:type="spellEnd"/>
       <w:r>
-        <w:t xml:space="preserve"> differ in how they define f (*). The logit model uses something called the cumulative distribution function of the logistic distribution. The </w:t>
+        <w:t xml:space="preserve"> statistic in logistic regression?</w:t>
+      </w:r>
+    </w:p>
+    <w:p>
+      <w:r>
+        <w:t>Q10</w:t>
+      </w:r>
+      <w:r>
+        <w:t xml:space="preserve"> What is </w:t>
+      </w:r>
+      <w:r>
+        <w:t>Hosmer–</w:t>
       </w:r>
       <w:proofErr w:type="spellStart"/>
       <w:r>
-        <w:t>probit</w:t>
+        <w:t>Lemeshow</w:t>
       </w:r>
       <w:proofErr w:type="spellEnd"/>
       <w:r>
-        <w:t xml:space="preserve"> model uses something called the cumulative distribution function of the standard normal distribution to define f (*). Both functions will take any number and rescale it to fall between </w:t>
-      </w:r>
-      <w:proofErr w:type="gramStart"/>
-      <w:r>
-        <w:t>0</w:t>
-      </w:r>
-      <w:proofErr w:type="gramEnd"/>
-      <w:r>
-        <w:t xml:space="preserve"> and 1.</w:t>
-      </w:r>
-    </w:p>
-    <w:p>
-      <w:r>
-        <w:t xml:space="preserve">Is logit better than </w:t>
-      </w:r>
-      <w:proofErr w:type="spellStart"/>
-      <w:r>
-        <w:t>probit</w:t>
-      </w:r>
-      <w:proofErr w:type="spellEnd"/>
-      <w:r>
-        <w:t xml:space="preserve">, or vice versa? Both methods will yield similar (though not identical) inferences. Logit – also known as logistic regression – is more popular in health sciences like epidemiology partly because coefficients </w:t>
-      </w:r>
-      <w:proofErr w:type="gramStart"/>
-      <w:r>
-        <w:t>can be interpreted</w:t>
-      </w:r>
-      <w:proofErr w:type="gramEnd"/>
-      <w:r>
-        <w:t xml:space="preserve"> in terms of odds ratios. </w:t>
-      </w:r>
-      <w:proofErr w:type="spellStart"/>
-      <w:r>
-        <w:t>Probit</w:t>
-      </w:r>
-      <w:proofErr w:type="spellEnd"/>
-      <w:r>
-        <w:t xml:space="preserve"> models </w:t>
-      </w:r>
-      <w:proofErr w:type="gramStart"/>
-      <w:r>
-        <w:t>can be generalized</w:t>
-      </w:r>
-      <w:proofErr w:type="gramEnd"/>
-      <w:r>
-        <w:t xml:space="preserve"> to account for non-constant error variances in more advanced econometric settings (known as heteroskedastic </w:t>
-      </w:r>
-      <w:proofErr w:type="spellStart"/>
-      <w:r>
-        <w:t>probit</w:t>
-      </w:r>
-      <w:proofErr w:type="spellEnd"/>
-      <w:r>
-        <w:t xml:space="preserve"> models) and hence are used in some contexts by economists and political scientists.</w:t>
-      </w:r>
-      <w:r>
-        <w:t xml:space="preserve"> Logit has better interpretation than </w:t>
-      </w:r>
-      <w:proofErr w:type="spellStart"/>
-      <w:r>
-        <w:t>probit</w:t>
-      </w:r>
-      <w:proofErr w:type="spellEnd"/>
-      <w:r>
-        <w:t xml:space="preserve">. Logistic regression </w:t>
-      </w:r>
-      <w:proofErr w:type="gramStart"/>
-      <w:r>
-        <w:t>can be interpreted</w:t>
-      </w:r>
-      <w:proofErr w:type="gramEnd"/>
-      <w:r>
-        <w:t xml:space="preserve"> as modeling log odds. Usually people start the modeling with logit</w:t>
-      </w:r>
-    </w:p>
-    <w:p>
-      <w:r>
-        <w:t xml:space="preserve">Q6. What is heteroscedasticity and does it impact logistic regression and if </w:t>
-      </w:r>
-      <w:proofErr w:type="gramStart"/>
-      <w:r>
-        <w:t>no ,</w:t>
-      </w:r>
-      <w:proofErr w:type="gramEnd"/>
-      <w:r>
-        <w:t xml:space="preserve"> how logistic regression is able to overcome this?</w:t>
-      </w:r>
-    </w:p>
-    <w:p>
-      <w:r>
-        <w:t xml:space="preserve">Q7 Why normality assumptions of linear regression don’t have any relevance for logistic </w:t>
-      </w:r>
-      <w:proofErr w:type="gramStart"/>
-      <w:r>
-        <w:t>regression?</w:t>
-      </w:r>
-      <w:proofErr w:type="gramEnd"/>
-    </w:p>
-    <w:p>
-      <w:r>
-        <w:t>Q8</w:t>
-      </w:r>
-      <w:r>
-        <w:t xml:space="preserve"> what is </w:t>
-      </w:r>
-      <w:proofErr w:type="spellStart"/>
-      <w:r>
-        <w:t>overdispersion</w:t>
-      </w:r>
-      <w:proofErr w:type="spellEnd"/>
+        <w:t xml:space="preserve"> test</w:t>
+      </w:r>
       <w:r>
         <w:t>?</w:t>
       </w:r>
     </w:p>
     <w:p>
       <w:r>
-        <w:t xml:space="preserve">Q9 what is </w:t>
-      </w:r>
-      <w:proofErr w:type="spellStart"/>
-      <w:proofErr w:type="gramStart"/>
-      <w:r>
-        <w:t>wald</w:t>
-      </w:r>
-      <w:proofErr w:type="spellEnd"/>
-      <w:proofErr w:type="gramEnd"/>
-      <w:r>
-        <w:t xml:space="preserve"> statistic in logistic regression?</w:t>
-      </w:r>
-    </w:p>
-    <w:p>
-      <w:r>
-        <w:t>Q10</w:t>
-      </w:r>
-      <w:r>
-        <w:t xml:space="preserve"> </w:t>
-      </w:r>
-      <w:proofErr w:type="gramStart"/>
-      <w:r>
-        <w:t>What</w:t>
-      </w:r>
-      <w:proofErr w:type="gramEnd"/>
-      <w:r>
-        <w:t xml:space="preserve"> is </w:t>
-      </w:r>
-      <w:r>
-        <w:t>Hosmer–</w:t>
-      </w:r>
-      <w:proofErr w:type="spellStart"/>
-      <w:r>
-        <w:t>Lemeshow</w:t>
-      </w:r>
-      <w:proofErr w:type="spellEnd"/>
-      <w:r>
-        <w:t xml:space="preserve"> test</w:t>
-      </w:r>
-      <w:r>
-        <w:t>?</w:t>
-      </w:r>
-    </w:p>
-    <w:p>
-      <w:r>
         <w:lastRenderedPageBreak/>
-        <w:t xml:space="preserve">Q11 </w:t>
-      </w:r>
-      <w:proofErr w:type="gramStart"/>
-      <w:r>
-        <w:t>What</w:t>
-      </w:r>
-      <w:proofErr w:type="gramEnd"/>
-      <w:r>
-        <w:t xml:space="preserve"> is a AIC metric?</w:t>
+        <w:t>Q11 What is a AIC metric?</w:t>
       </w:r>
     </w:p>
     <w:p>
@@ -2014,10 +1889,7 @@
         </w:r>
       </w:hyperlink>
     </w:p>
-    <w:p>
-      <w:bookmarkStart w:id="0" w:name="_GoBack"/>
-      <w:bookmarkEnd w:id="0"/>
-    </w:p>
+    <w:p/>
     <w:p/>
     <w:p>
       <w:pPr>
@@ -2059,9 +1931,10 @@
       <w:r>
         <w:rPr>
           <w:noProof/>
+          <w:lang w:val="en-GB" w:eastAsia="en-GB"/>
         </w:rPr>
         <w:drawing>
-          <wp:inline distT="0" distB="0" distL="0" distR="0">
+          <wp:inline distT="0" distB="0" distL="0" distR="0" wp14:anchorId="213AF918" wp14:editId="6E72E216">
             <wp:extent cx="4829175" cy="2752725"/>
             <wp:effectExtent l="0" t="0" r="9525" b="9525"/>
             <wp:docPr id="8" name="Picture 8"/>
@@ -2111,7 +1984,15 @@
         <w:t>Margin of Separation</w:t>
       </w:r>
       <w:r>
-        <w:t xml:space="preserve"> (d):- the separation between the hyperplane and the closest data point for a given weight vector w and bias b.</w:t>
+        <w:t xml:space="preserve"> (d</w:t>
+      </w:r>
+      <w:proofErr w:type="gramStart"/>
+      <w:r>
+        <w:t>):-</w:t>
+      </w:r>
+      <w:proofErr w:type="gramEnd"/>
+      <w:r>
+        <w:t xml:space="preserve"> the separation between the hyperplane and the closest data point for a given weight vector w and bias b.</w:t>
       </w:r>
     </w:p>
     <w:p>
@@ -2132,7 +2013,15 @@
     </w:p>
     <w:p>
       <w:r>
-        <w:t>If a point is far from the separating hyperplane, then we are quite confident on its belongingness to a particular class/category. Main idea is to find a decision boundary that allows us to make correct and confident predictions.</w:t>
+        <w:t xml:space="preserve">If a point is far from the separating hyperplane, then we are quite confident on its belongingness to a </w:t>
+      </w:r>
+      <w:proofErr w:type="gramStart"/>
+      <w:r>
+        <w:t>particular class/category</w:t>
+      </w:r>
+      <w:proofErr w:type="gramEnd"/>
+      <w:r>
+        <w:t>. Main idea is to find a decision boundary that allows us to make correct and confident predictions.</w:t>
       </w:r>
     </w:p>
     <w:p>
@@ -2149,6 +2038,7 @@
         <w:t xml:space="preserve"> </w:t>
       </w:r>
       <w:proofErr w:type="spellStart"/>
+      <w:proofErr w:type="gramStart"/>
       <w:r>
         <w:t>h</w:t>
       </w:r>
@@ -2156,14 +2046,7 @@
         <w:rPr>
           <w:vertAlign w:val="subscript"/>
         </w:rPr>
-        <w:t>w</w:t>
-      </w:r>
-      <w:proofErr w:type="gramStart"/>
-      <w:r>
-        <w:rPr>
-          <w:vertAlign w:val="subscript"/>
-        </w:rPr>
-        <w:t>,b</w:t>
+        <w:t>w,b</w:t>
       </w:r>
       <w:proofErr w:type="spellEnd"/>
       <w:proofErr w:type="gramEnd"/>
@@ -2185,70 +2068,64 @@
       </w:r>
       <w:proofErr w:type="spellEnd"/>
       <w:r>
-        <w:t xml:space="preserve"> + b) . Hence </w:t>
+        <w:t xml:space="preserve"> + b) . Hence g(z) = 1 if z&gt;=0 else g(z) = -1</w:t>
+      </w:r>
+      <w:r>
+        <w:t xml:space="preserve"> where</w:t>
+      </w:r>
+      <w:r>
+        <w:t xml:space="preserve"> w is similar to [</w:t>
+      </w:r>
+      <w:r>
+        <w:t>Θ</w:t>
+      </w:r>
+      <w:r>
+        <w:rPr>
+          <w:vertAlign w:val="subscript"/>
+        </w:rPr>
+        <w:t>1</w:t>
+      </w:r>
+      <w:r>
+        <w:t>,</w:t>
+      </w:r>
+      <w:r>
+        <w:t xml:space="preserve"> </w:t>
+      </w:r>
+      <w:r>
+        <w:t>Θ</w:t>
+      </w:r>
+      <w:r>
+        <w:rPr>
+          <w:vertAlign w:val="subscript"/>
+        </w:rPr>
+        <w:t>2</w:t>
+      </w:r>
+      <w:r>
+        <w:t>,</w:t>
+      </w:r>
+      <w:r>
+        <w:t xml:space="preserve"> </w:t>
+      </w:r>
+      <w:r>
+        <w:t>Θ</w:t>
+      </w:r>
+      <w:r>
+        <w:rPr>
+          <w:vertAlign w:val="subscript"/>
+        </w:rPr>
+        <w:t>3</w:t>
+      </w:r>
+      <w:r>
+        <w:t>,</w:t>
+      </w:r>
+      <w:r>
+        <w:t xml:space="preserve"> </w:t>
       </w:r>
       <w:proofErr w:type="gramStart"/>
       <w:r>
-        <w:t>g(</w:t>
+        <w:t>…,Θ</w:t>
       </w:r>
       <w:proofErr w:type="gramEnd"/>
-      <w:r>
-        <w:t>z) = 1 if z&gt;=0 else g(z) = -1</w:t>
-      </w:r>
-      <w:r>
-        <w:t xml:space="preserve"> where</w:t>
-      </w:r>
-      <w:r>
-        <w:t xml:space="preserve"> w is similar to [</w:t>
-      </w:r>
-      <w:r>
-        <w:t>Θ</w:t>
-      </w:r>
-      <w:r>
-        <w:rPr>
-          <w:vertAlign w:val="subscript"/>
-        </w:rPr>
-        <w:t>1</w:t>
-      </w:r>
-      <w:r>
-        <w:t>,</w:t>
-      </w:r>
-      <w:r>
-        <w:t xml:space="preserve"> </w:t>
-      </w:r>
-      <w:r>
-        <w:t>Θ</w:t>
-      </w:r>
-      <w:r>
-        <w:rPr>
-          <w:vertAlign w:val="subscript"/>
-        </w:rPr>
-        <w:t>2</w:t>
-      </w:r>
-      <w:r>
-        <w:t>,</w:t>
-      </w:r>
-      <w:r>
-        <w:t xml:space="preserve"> </w:t>
-      </w:r>
-      <w:r>
-        <w:t>Θ</w:t>
-      </w:r>
-      <w:r>
-        <w:rPr>
-          <w:vertAlign w:val="subscript"/>
-        </w:rPr>
-        <w:t>3</w:t>
-      </w:r>
-      <w:r>
-        <w:t>,</w:t>
-      </w:r>
-      <w:r>
-        <w:t xml:space="preserve"> </w:t>
-      </w:r>
-      <w:r>
-        <w:t>…,Θ</w:t>
-      </w:r>
       <w:r>
         <w:rPr>
           <w:vertAlign w:val="subscript"/>
@@ -2331,12 +2208,9 @@
         <w:t xml:space="preserve"> of (</w:t>
       </w:r>
       <w:proofErr w:type="spellStart"/>
-      <w:r>
-        <w:t>w</w:t>
-      </w:r>
       <w:proofErr w:type="gramStart"/>
       <w:r>
-        <w:t>,b</w:t>
+        <w:t>w,b</w:t>
       </w:r>
       <w:proofErr w:type="spellEnd"/>
       <w:proofErr w:type="gramEnd"/>
@@ -2360,7 +2234,6 @@
           <w:szCs w:val="28"/>
         </w:rPr>
       </w:pPr>
-      <w:proofErr w:type="gramStart"/>
       <w:r>
         <w:rPr>
           <w:sz w:val="28"/>
@@ -2377,7 +2250,6 @@
         <w:t>(</w:t>
       </w:r>
       <w:proofErr w:type="spellStart"/>
-      <w:proofErr w:type="gramEnd"/>
       <w:r>
         <w:rPr>
           <w:sz w:val="28"/>
@@ -2387,6 +2259,7 @@
         <w:t>i</w:t>
       </w:r>
       <w:proofErr w:type="spellEnd"/>
+      <w:proofErr w:type="gramStart"/>
       <w:r>
         <w:rPr>
           <w:sz w:val="28"/>
@@ -2400,7 +2273,15 @@
           <w:sz w:val="28"/>
           <w:szCs w:val="28"/>
         </w:rPr>
-        <w:t xml:space="preserve"> = </w:t>
+        <w:t xml:space="preserve"> =</w:t>
+      </w:r>
+      <w:proofErr w:type="gramEnd"/>
+      <w:r>
+        <w:rPr>
+          <w:sz w:val="28"/>
+          <w:szCs w:val="28"/>
+        </w:rPr>
+        <w:t xml:space="preserve"> </w:t>
       </w:r>
       <w:proofErr w:type="spellStart"/>
       <w:r>
@@ -2495,24 +2376,24 @@
         </w:rPr>
         <w:t>ϒ = min</w:t>
       </w:r>
+      <w:proofErr w:type="gramStart"/>
       <w:r>
         <w:rPr>
           <w:sz w:val="28"/>
           <w:szCs w:val="28"/>
           <w:vertAlign w:val="subscript"/>
         </w:rPr>
-        <w:t>12</w:t>
-      </w:r>
-      <w:proofErr w:type="gramStart"/>
+        <w:t>12..</w:t>
+      </w:r>
+      <w:proofErr w:type="gramEnd"/>
       <w:r>
         <w:rPr>
           <w:sz w:val="28"/>
           <w:szCs w:val="28"/>
           <w:vertAlign w:val="subscript"/>
         </w:rPr>
-        <w:t>..m</w:t>
-      </w:r>
-      <w:proofErr w:type="gramEnd"/>
+        <w:t>m</w:t>
+      </w:r>
       <w:r>
         <w:rPr>
           <w:sz w:val="28"/>
@@ -2682,9 +2563,10 @@
       <w:r>
         <w:rPr>
           <w:noProof/>
+          <w:lang w:val="en-GB" w:eastAsia="en-GB"/>
         </w:rPr>
         <w:drawing>
-          <wp:inline distT="0" distB="0" distL="0" distR="0">
+          <wp:inline distT="0" distB="0" distL="0" distR="0" wp14:anchorId="48585410" wp14:editId="7F9DBD34">
             <wp:extent cx="5505450" cy="2762250"/>
             <wp:effectExtent l="0" t="0" r="0" b="0"/>
             <wp:docPr id="1" name="Picture 1"/>
@@ -2751,53 +2633,45 @@
         <w:t xml:space="preserve"> minimization</w:t>
       </w:r>
       <w:r>
-        <w:t xml:space="preserve"> </w:t>
-      </w:r>
+        <w:t xml:space="preserve"> ½ </w:t>
+      </w:r>
+      <w:proofErr w:type="spellStart"/>
+      <w:r>
+        <w:t>w</w:t>
+      </w:r>
+      <w:r>
+        <w:rPr>
+          <w:vertAlign w:val="superscript"/>
+        </w:rPr>
+        <w:t>T</w:t>
+      </w:r>
+      <w:r>
+        <w:t>w</w:t>
+      </w:r>
+      <w:proofErr w:type="spellEnd"/>
+      <w:r>
+        <w:t xml:space="preserve"> problem.</w:t>
+      </w:r>
+    </w:p>
+    <w:p>
+      <w:r>
+        <w:t xml:space="preserve">where </w:t>
+      </w:r>
+      <w:proofErr w:type="spellStart"/>
       <w:proofErr w:type="gramStart"/>
       <w:r>
-        <w:t xml:space="preserve">½ </w:t>
+        <w:t>yi</w:t>
+      </w:r>
+      <w:proofErr w:type="spellEnd"/>
+      <w:r>
+        <w:t>(</w:t>
       </w:r>
       <w:proofErr w:type="spellStart"/>
-      <w:r>
-        <w:t>w</w:t>
-      </w:r>
-      <w:r>
-        <w:rPr>
-          <w:vertAlign w:val="superscript"/>
-        </w:rPr>
-        <w:t>T</w:t>
-      </w:r>
-      <w:r>
-        <w:t>w</w:t>
+      <w:proofErr w:type="gramEnd"/>
+      <w:r>
+        <w:t>wTxi</w:t>
       </w:r>
       <w:proofErr w:type="spellEnd"/>
-      <w:proofErr w:type="gramEnd"/>
-      <w:r>
-        <w:t xml:space="preserve"> problem.</w:t>
-      </w:r>
-    </w:p>
-    <w:p>
-      <w:proofErr w:type="gramStart"/>
-      <w:r>
-        <w:t>where</w:t>
-      </w:r>
-      <w:proofErr w:type="gramEnd"/>
-      <w:r>
-        <w:t xml:space="preserve"> </w:t>
-      </w:r>
-      <w:proofErr w:type="spellStart"/>
-      <w:r>
-        <w:t>yi</w:t>
-      </w:r>
-      <w:proofErr w:type="spellEnd"/>
-      <w:r>
-        <w:t>(</w:t>
-      </w:r>
-      <w:proofErr w:type="spellStart"/>
-      <w:r>
-        <w:t>wTxi</w:t>
-      </w:r>
-      <w:proofErr w:type="spellEnd"/>
       <w:r>
         <w:t xml:space="preserve"> + b) &gt;=1</w:t>
       </w:r>
@@ -2809,10 +2683,11 @@
       <w:r>
         <w:rPr>
           <w:noProof/>
+          <w:lang w:val="en-GB" w:eastAsia="en-GB"/>
         </w:rPr>
         <w:lastRenderedPageBreak/>
         <w:drawing>
-          <wp:inline distT="0" distB="0" distL="0" distR="0">
+          <wp:inline distT="0" distB="0" distL="0" distR="0" wp14:anchorId="61707A76" wp14:editId="3316E366">
             <wp:extent cx="3419475" cy="1409700"/>
             <wp:effectExtent l="0" t="0" r="9525" b="0"/>
             <wp:docPr id="2" name="Picture 2"/>
@@ -2856,15 +2731,7 @@
     </w:p>
     <w:p>
       <w:r>
-        <w:t xml:space="preserve">Above is an optimization problem with convex quadratic objective and linear constraints and </w:t>
-      </w:r>
-      <w:proofErr w:type="gramStart"/>
-      <w:r>
-        <w:t>Its</w:t>
-      </w:r>
-      <w:proofErr w:type="gramEnd"/>
-      <w:r>
-        <w:t xml:space="preserve"> solution gives us the optimal margin classifier</w:t>
+        <w:t>Above is an optimization problem with convex quadratic objective and linear constraints and Its solution gives us the optimal margin classifier</w:t>
       </w:r>
     </w:p>
     <w:p/>
@@ -2872,9 +2739,10 @@
       <w:r>
         <w:rPr>
           <w:noProof/>
+          <w:lang w:val="en-GB" w:eastAsia="en-GB"/>
         </w:rPr>
         <w:drawing>
-          <wp:inline distT="0" distB="0" distL="0" distR="0">
+          <wp:inline distT="0" distB="0" distL="0" distR="0" wp14:anchorId="101E946D" wp14:editId="0030E14F">
             <wp:extent cx="5943600" cy="2200275"/>
             <wp:effectExtent l="0" t="0" r="0" b="9525"/>
             <wp:docPr id="3" name="Picture 3"/>
@@ -2917,11 +2785,9 @@
       </w:r>
     </w:p>
     <w:p>
-      <w:proofErr w:type="gramStart"/>
       <w:r>
         <w:t>So</w:t>
       </w:r>
-      <w:proofErr w:type="gramEnd"/>
       <w:r>
         <w:t>,</w:t>
       </w:r>
@@ -2937,15 +2803,7 @@
     </w:p>
     <w:p>
       <w:r>
-        <w:t xml:space="preserve">Now we shall discuss what </w:t>
-      </w:r>
-      <w:proofErr w:type="gramStart"/>
-      <w:r>
-        <w:t>is dual problem</w:t>
-      </w:r>
-      <w:proofErr w:type="gramEnd"/>
-      <w:r>
-        <w:t xml:space="preserve"> and why we convert primal to dual.</w:t>
+        <w:t>Now we shall discuss what is dual problem and why we convert primal to dual.</w:t>
       </w:r>
       <w:r>
         <w:t xml:space="preserve"> Why it is important to convert it into dual problem is that </w:t>
@@ -2966,21 +2824,7 @@
         <w:rPr>
           <w:b/>
         </w:rPr>
-        <w:t xml:space="preserve"> </w:t>
-      </w:r>
-      <w:proofErr w:type="gramStart"/>
-      <w:r>
-        <w:rPr>
-          <w:b/>
-        </w:rPr>
-        <w:t>kernels which</w:t>
-      </w:r>
-      <w:proofErr w:type="gramEnd"/>
-      <w:r>
-        <w:rPr>
-          <w:b/>
-        </w:rPr>
-        <w:t xml:space="preserve"> helps us solving the problem efficiently in very high dimensional spaces</w:t>
+        <w:t xml:space="preserve"> kernels which helps us solving the problem efficiently in very high dimensional spaces</w:t>
       </w:r>
       <w:r>
         <w:t>.</w:t>
@@ -3002,10 +2846,11 @@
       <w:r>
         <w:rPr>
           <w:noProof/>
+          <w:lang w:val="en-GB" w:eastAsia="en-GB"/>
         </w:rPr>
         <w:lastRenderedPageBreak/>
         <w:drawing>
-          <wp:inline distT="0" distB="0" distL="0" distR="0">
+          <wp:inline distT="0" distB="0" distL="0" distR="0" wp14:anchorId="6E4040A7" wp14:editId="31FD4646">
             <wp:extent cx="5019675" cy="3324225"/>
             <wp:effectExtent l="0" t="0" r="9525" b="9525"/>
             <wp:docPr id="5" name="Picture 5"/>
@@ -3051,9 +2896,10 @@
       <w:r>
         <w:rPr>
           <w:noProof/>
+          <w:lang w:val="en-GB" w:eastAsia="en-GB"/>
         </w:rPr>
         <w:drawing>
-          <wp:inline distT="0" distB="0" distL="0" distR="0">
+          <wp:inline distT="0" distB="0" distL="0" distR="0" wp14:anchorId="5C7DBA2E" wp14:editId="5E5C4CE0">
             <wp:extent cx="5943600" cy="3724910"/>
             <wp:effectExtent l="0" t="0" r="0" b="8890"/>
             <wp:docPr id="6" name="Picture 6"/>
@@ -3100,10 +2946,11 @@
       <w:r>
         <w:rPr>
           <w:noProof/>
+          <w:lang w:val="en-GB" w:eastAsia="en-GB"/>
         </w:rPr>
         <w:lastRenderedPageBreak/>
         <w:drawing>
-          <wp:inline distT="0" distB="0" distL="0" distR="0">
+          <wp:inline distT="0" distB="0" distL="0" distR="0" wp14:anchorId="15FE293C" wp14:editId="52809FF0">
             <wp:extent cx="6038850" cy="3063875"/>
             <wp:effectExtent l="0" t="0" r="0" b="3175"/>
             <wp:docPr id="7" name="Picture 7"/>
@@ -3172,11 +3019,16 @@
       </w:r>
       <w:proofErr w:type="spellEnd"/>
       <w:r>
-        <w:t>-Kuhn-Tucker (KKT) conditions</w:t>
+        <w:t xml:space="preserve">-Kuhn-Tucker (KKT) </w:t>
+      </w:r>
+      <w:proofErr w:type="gramStart"/>
+      <w:r>
+        <w:t>conditions</w:t>
       </w:r>
       <w:r>
         <w:t>;-</w:t>
       </w:r>
+      <w:proofErr w:type="gramEnd"/>
     </w:p>
     <w:p>
       <w:proofErr w:type="spellStart"/>
@@ -3247,9 +3099,10 @@
       <w:r>
         <w:rPr>
           <w:noProof/>
+          <w:lang w:val="en-GB" w:eastAsia="en-GB"/>
         </w:rPr>
         <w:drawing>
-          <wp:inline distT="0" distB="0" distL="0" distR="0">
+          <wp:inline distT="0" distB="0" distL="0" distR="0" wp14:anchorId="2B849C6C" wp14:editId="197193BC">
             <wp:extent cx="3695700" cy="704850"/>
             <wp:effectExtent l="0" t="0" r="0" b="0"/>
             <wp:docPr id="14" name="Picture 14"/>
@@ -3295,9 +3148,10 @@
       <w:r>
         <w:rPr>
           <w:noProof/>
+          <w:lang w:val="en-GB" w:eastAsia="en-GB"/>
         </w:rPr>
         <w:drawing>
-          <wp:inline distT="0" distB="0" distL="0" distR="0">
+          <wp:inline distT="0" distB="0" distL="0" distR="0" wp14:anchorId="353D4520" wp14:editId="0A91AE73">
             <wp:extent cx="2857500" cy="790575"/>
             <wp:effectExtent l="0" t="0" r="0" b="9525"/>
             <wp:docPr id="13" name="Picture 13"/>
@@ -3362,10 +3216,11 @@
         <w:rPr>
           <w:b/>
           <w:noProof/>
+          <w:lang w:val="en-GB" w:eastAsia="en-GB"/>
         </w:rPr>
         <w:lastRenderedPageBreak/>
         <w:drawing>
-          <wp:inline distT="0" distB="0" distL="0" distR="0">
+          <wp:inline distT="0" distB="0" distL="0" distR="0" wp14:anchorId="11DE32BE" wp14:editId="144D6902">
             <wp:extent cx="4638675" cy="838200"/>
             <wp:effectExtent l="0" t="0" r="9525" b="0"/>
             <wp:docPr id="9" name="Picture 9"/>
@@ -3446,9 +3301,10 @@
         <w:rPr>
           <w:b/>
           <w:noProof/>
+          <w:lang w:val="en-GB" w:eastAsia="en-GB"/>
         </w:rPr>
         <w:drawing>
-          <wp:inline distT="0" distB="0" distL="0" distR="0">
+          <wp:inline distT="0" distB="0" distL="0" distR="0" wp14:anchorId="78C23E3A" wp14:editId="4EDA225E">
             <wp:extent cx="4943475" cy="1628775"/>
             <wp:effectExtent l="0" t="0" r="9525" b="9525"/>
             <wp:docPr id="11" name="Picture 11"/>
@@ -3594,9 +3450,10 @@
           <w:b/>
           <w:i/>
           <w:noProof/>
+          <w:lang w:val="en-GB" w:eastAsia="en-GB"/>
         </w:rPr>
         <w:drawing>
-          <wp:inline distT="0" distB="0" distL="0" distR="0">
+          <wp:inline distT="0" distB="0" distL="0" distR="0" wp14:anchorId="21654E30" wp14:editId="46753957">
             <wp:extent cx="4629150" cy="3305175"/>
             <wp:effectExtent l="0" t="0" r="0" b="9525"/>
             <wp:docPr id="16" name="Picture 16"/>
@@ -3658,10 +3515,11 @@
           <w:b/>
           <w:i/>
           <w:noProof/>
+          <w:lang w:val="en-GB" w:eastAsia="en-GB"/>
         </w:rPr>
         <w:lastRenderedPageBreak/>
         <w:drawing>
-          <wp:inline distT="0" distB="0" distL="0" distR="0">
+          <wp:inline distT="0" distB="0" distL="0" distR="0" wp14:anchorId="1A259766" wp14:editId="2F2DE0E6">
             <wp:extent cx="4543425" cy="3181350"/>
             <wp:effectExtent l="0" t="0" r="9525" b="0"/>
             <wp:docPr id="15" name="Picture 15"/>
@@ -3720,9 +3578,10 @@
         <w:rPr>
           <w:b/>
           <w:noProof/>
+          <w:lang w:val="en-GB" w:eastAsia="en-GB"/>
         </w:rPr>
         <w:drawing>
-          <wp:inline distT="0" distB="0" distL="0" distR="0">
+          <wp:inline distT="0" distB="0" distL="0" distR="0" wp14:anchorId="0E199DEA" wp14:editId="07CBE2FE">
             <wp:extent cx="4619625" cy="3248025"/>
             <wp:effectExtent l="0" t="0" r="9525" b="9525"/>
             <wp:docPr id="17" name="Picture 17"/>
@@ -3833,6 +3692,20 @@
           <w:b/>
         </w:rPr>
       </w:pPr>
+    </w:p>
+    <w:p>
+      <w:pPr>
+        <w:rPr>
+          <w:b/>
+        </w:rPr>
+      </w:pPr>
+    </w:p>
+    <w:p>
+      <w:pPr>
+        <w:rPr>
+          <w:b/>
+        </w:rPr>
+      </w:pPr>
       <w:proofErr w:type="spellStart"/>
       <w:r>
         <w:rPr>
@@ -3937,26 +3810,10 @@
         </w:numPr>
       </w:pPr>
       <w:r>
-        <w:t xml:space="preserve">Gamma: - it is a pseudo-regularization parameter in gradient boosting. It is dependent on training dataset and other parameters. Higher the Gamma, higher will be the regularization and at value 0, there is no regularization. Gamma values more than 20 are very high and </w:t>
-      </w:r>
-      <w:proofErr w:type="gramStart"/>
-      <w:r>
-        <w:t>should be used</w:t>
-      </w:r>
-      <w:proofErr w:type="gramEnd"/>
-      <w:r>
-        <w:t xml:space="preserve"> in conjunction with high max depth. Higher value of gamma means more positive loss </w:t>
-      </w:r>
-      <w:r>
-        <w:t xml:space="preserve">reduction required </w:t>
-      </w:r>
-      <w:proofErr w:type="gramStart"/>
-      <w:r>
-        <w:t>to further split</w:t>
-      </w:r>
-      <w:proofErr w:type="gramEnd"/>
-      <w:r>
-        <w:t xml:space="preserve"> the trees. </w:t>
+        <w:t xml:space="preserve">Gamma: - it is a pseudo-regularization parameter in gradient boosting. It is dependent on training dataset and other parameters. Higher the Gamma, higher will be the regularization and at value 0, there is no regularization. Gamma values more than 20 are very high and should be used in conjunction with high max depth. Higher value of gamma means more positive loss </w:t>
+      </w:r>
+      <w:r>
+        <w:t xml:space="preserve">reduction required to further split the trees. </w:t>
       </w:r>
       <w:r>
         <w:t xml:space="preserve">It becomes more conservative to adapt to complexity in the </w:t>
@@ -3990,11 +3847,11 @@
       </w:r>
       <w:proofErr w:type="gramStart"/>
       <w:r>
-        <w:t>is allowed</w:t>
+        <w:t>is allowed to</w:t>
       </w:r>
       <w:proofErr w:type="gramEnd"/>
       <w:r>
-        <w:t xml:space="preserve"> to go.</w:t>
+        <w:t xml:space="preserve"> go.</w:t>
       </w:r>
       <w:r>
         <w:t xml:space="preserve"> The larger the </w:t>
@@ -4003,15 +3860,7 @@
         <w:t>value</w:t>
       </w:r>
       <w:r>
-        <w:t xml:space="preserve"> more is the overfitting of the training set. Good values range from </w:t>
-      </w:r>
-      <w:proofErr w:type="gramStart"/>
-      <w:r>
-        <w:t>6</w:t>
-      </w:r>
-      <w:proofErr w:type="gramEnd"/>
-      <w:r>
-        <w:t xml:space="preserve"> to 20.</w:t>
+        <w:t xml:space="preserve"> more is the overfitting of the training set. Good values range from 6 to 20.</w:t>
       </w:r>
     </w:p>
     <w:p>
@@ -4023,7 +3872,15 @@
         </w:numPr>
       </w:pPr>
       <w:r>
-        <w:t xml:space="preserve"> Min child weight: - This is how each group in the tree has to be. Larger values are more robust than smaller values.</w:t>
+        <w:t xml:space="preserve"> Min child weight: - This is how each group in the tree </w:t>
+      </w:r>
+      <w:proofErr w:type="gramStart"/>
+      <w:r>
+        <w:t>has to</w:t>
+      </w:r>
+      <w:proofErr w:type="gramEnd"/>
+      <w:r>
+        <w:t xml:space="preserve"> be. Larger values are more robust than smaller values.</w:t>
       </w:r>
       <w:r>
         <w:t xml:space="preserve"> </w:t>
@@ -4040,13 +3897,392 @@
       </w:r>
       <w:proofErr w:type="spellEnd"/>
       <w:r>
-        <w:t xml:space="preserve"> is, the higher this value should also be in order to avoid overfitting.</w:t>
+        <w:t xml:space="preserve"> is, the higher this value should also be </w:t>
+      </w:r>
+      <w:proofErr w:type="gramStart"/>
+      <w:r>
+        <w:t>in order to</w:t>
+      </w:r>
+      <w:proofErr w:type="gramEnd"/>
+      <w:r>
+        <w:t xml:space="preserve"> avoid overfitting.</w:t>
       </w:r>
       <w:r>
         <w:t xml:space="preserve"> In simple words if the minimum sum of instance weight is less than the min child weight, tree would stop further partitioning</w:t>
       </w:r>
     </w:p>
     <w:p/>
+    <w:p>
+      <w:r>
+        <w:t>Tree based Modeling</w:t>
+      </w:r>
+    </w:p>
+    <w:p>
+      <w:r>
+        <w:t xml:space="preserve">#TODO - </w:t>
+      </w:r>
+      <w:hyperlink r:id="rId26" w:history="1">
+        <w:r>
+          <w:rPr>
+            <w:rStyle w:val="Hyperlink"/>
+          </w:rPr>
+          <w:t>https://www.analyticsvidhya.com/blog/2016/04/complete-tutorial-tree-based-modeling-scratch-in-python/</w:t>
+        </w:r>
+      </w:hyperlink>
+    </w:p>
+    <w:p/>
+    <w:p>
+      <w:pPr>
+        <w:rPr>
+          <w:lang w:val="en-GB"/>
+        </w:rPr>
+      </w:pPr>
+      <w:r>
+        <w:rPr>
+          <w:lang w:val="en-GB"/>
+        </w:rPr>
+        <w:t>Some advantages of decision trees are:</w:t>
+      </w:r>
+    </w:p>
+    <w:p>
+      <w:pPr>
+        <w:numPr>
+          <w:ilvl w:val="0"/>
+          <w:numId w:val="9"/>
+        </w:numPr>
+        <w:rPr>
+          <w:lang w:val="en-GB"/>
+        </w:rPr>
+      </w:pPr>
+      <w:r>
+        <w:rPr>
+          <w:lang w:val="en-GB"/>
+        </w:rPr>
+        <w:t>Simple to understand and to interpret. Trees can be visualised.</w:t>
+      </w:r>
+    </w:p>
+    <w:p>
+      <w:pPr>
+        <w:numPr>
+          <w:ilvl w:val="0"/>
+          <w:numId w:val="9"/>
+        </w:numPr>
+        <w:rPr>
+          <w:lang w:val="en-GB"/>
+        </w:rPr>
+      </w:pPr>
+      <w:r>
+        <w:rPr>
+          <w:lang w:val="en-GB"/>
+        </w:rPr>
+        <w:t>Requires little data preparation. Other techniques often require data normalisation, dummy variables need to be created and blank values to be removed. Note however that this module does not support missing values.</w:t>
+      </w:r>
+    </w:p>
+    <w:p>
+      <w:pPr>
+        <w:numPr>
+          <w:ilvl w:val="0"/>
+          <w:numId w:val="9"/>
+        </w:numPr>
+        <w:rPr>
+          <w:lang w:val="en-GB"/>
+        </w:rPr>
+      </w:pPr>
+      <w:r>
+        <w:rPr>
+          <w:lang w:val="en-GB"/>
+        </w:rPr>
+        <w:t>The cost of using the tree (i.e., predicting data) is logarithmic in the number of data points used to train the tree.</w:t>
+      </w:r>
+    </w:p>
+    <w:p>
+      <w:pPr>
+        <w:numPr>
+          <w:ilvl w:val="0"/>
+          <w:numId w:val="9"/>
+        </w:numPr>
+        <w:rPr>
+          <w:lang w:val="en-GB"/>
+        </w:rPr>
+      </w:pPr>
+      <w:r>
+        <w:rPr>
+          <w:lang w:val="en-GB"/>
+        </w:rPr>
+        <w:t xml:space="preserve">Able to handle both numerical and categorical data. Other techniques are usually specialised in analysing datasets that have only one type of variable. See </w:t>
+      </w:r>
+      <w:hyperlink r:id="rId27" w:anchor="tree-algorithms" w:history="1">
+        <w:r>
+          <w:rPr>
+            <w:rStyle w:val="Hyperlink"/>
+            <w:lang w:val="en-GB"/>
+          </w:rPr>
+          <w:t>algorithms</w:t>
+        </w:r>
+      </w:hyperlink>
+      <w:r>
+        <w:rPr>
+          <w:lang w:val="en-GB"/>
+        </w:rPr>
+        <w:t xml:space="preserve"> for more information.</w:t>
+      </w:r>
+    </w:p>
+    <w:p>
+      <w:pPr>
+        <w:numPr>
+          <w:ilvl w:val="0"/>
+          <w:numId w:val="9"/>
+        </w:numPr>
+        <w:rPr>
+          <w:lang w:val="en-GB"/>
+        </w:rPr>
+      </w:pPr>
+      <w:r>
+        <w:rPr>
+          <w:lang w:val="en-GB"/>
+        </w:rPr>
+        <w:lastRenderedPageBreak/>
+        <w:t>Able to handle multi-output problems.</w:t>
+      </w:r>
+    </w:p>
+    <w:p>
+      <w:pPr>
+        <w:numPr>
+          <w:ilvl w:val="0"/>
+          <w:numId w:val="9"/>
+        </w:numPr>
+        <w:rPr>
+          <w:lang w:val="en-GB"/>
+        </w:rPr>
+      </w:pPr>
+      <w:r>
+        <w:rPr>
+          <w:lang w:val="en-GB"/>
+        </w:rPr>
+        <w:t xml:space="preserve">Uses a white box model. If a given situation is observable in a model, the explanation for the condition is easily explained by </w:t>
+      </w:r>
+      <w:proofErr w:type="spellStart"/>
+      <w:r>
+        <w:rPr>
+          <w:lang w:val="en-GB"/>
+        </w:rPr>
+        <w:t>boolean</w:t>
+      </w:r>
+      <w:proofErr w:type="spellEnd"/>
+      <w:r>
+        <w:rPr>
+          <w:lang w:val="en-GB"/>
+        </w:rPr>
+        <w:t xml:space="preserve"> logic. By contrast, in a black box model (e.g., in an artificial neural network), results may be more difficult to interpret.</w:t>
+      </w:r>
+    </w:p>
+    <w:p>
+      <w:pPr>
+        <w:numPr>
+          <w:ilvl w:val="0"/>
+          <w:numId w:val="9"/>
+        </w:numPr>
+        <w:rPr>
+          <w:lang w:val="en-GB"/>
+        </w:rPr>
+      </w:pPr>
+      <w:r>
+        <w:rPr>
+          <w:lang w:val="en-GB"/>
+        </w:rPr>
+        <w:t>Possible to validate a model using statistical tests. That makes it possible to account for the reliability of the model.</w:t>
+      </w:r>
+    </w:p>
+    <w:p>
+      <w:pPr>
+        <w:numPr>
+          <w:ilvl w:val="0"/>
+          <w:numId w:val="9"/>
+        </w:numPr>
+        <w:rPr>
+          <w:lang w:val="en-GB"/>
+        </w:rPr>
+      </w:pPr>
+      <w:r>
+        <w:rPr>
+          <w:lang w:val="en-GB"/>
+        </w:rPr>
+        <w:t>Performs well even if its assumptions are somewhat violated by the true model from which the data were generated.</w:t>
+      </w:r>
+    </w:p>
+    <w:p>
+      <w:pPr>
+        <w:rPr>
+          <w:lang w:val="en-GB"/>
+        </w:rPr>
+      </w:pPr>
+      <w:r>
+        <w:rPr>
+          <w:lang w:val="en-GB"/>
+        </w:rPr>
+        <w:t>The disadvantages of decision trees include:</w:t>
+      </w:r>
+    </w:p>
+    <w:p>
+      <w:pPr>
+        <w:numPr>
+          <w:ilvl w:val="0"/>
+          <w:numId w:val="10"/>
+        </w:numPr>
+        <w:rPr>
+          <w:lang w:val="en-GB"/>
+        </w:rPr>
+      </w:pPr>
+      <w:r>
+        <w:rPr>
+          <w:lang w:val="en-GB"/>
+        </w:rPr>
+        <w:t>Decision-tree learners can create over-complex trees that do not generalise the data well. This is called overfitting. Mechanisms such as pruning (not currently supported), setting the minimum number of samples required at a leaf node or setting the maximum depth of the tree are necessary to avoid this problem.</w:t>
+      </w:r>
+    </w:p>
+    <w:p>
+      <w:pPr>
+        <w:numPr>
+          <w:ilvl w:val="0"/>
+          <w:numId w:val="10"/>
+        </w:numPr>
+        <w:rPr>
+          <w:lang w:val="en-GB"/>
+        </w:rPr>
+      </w:pPr>
+      <w:r>
+        <w:rPr>
+          <w:lang w:val="en-GB"/>
+        </w:rPr>
+        <w:t>Decision trees can be unstable because small variations in the data might result in a completely different tree being generated. This problem is mitigated by using decision trees within an ensemble.</w:t>
+      </w:r>
+    </w:p>
+    <w:p>
+      <w:pPr>
+        <w:numPr>
+          <w:ilvl w:val="0"/>
+          <w:numId w:val="10"/>
+        </w:numPr>
+        <w:rPr>
+          <w:lang w:val="en-GB"/>
+        </w:rPr>
+      </w:pPr>
+      <w:r>
+        <w:rPr>
+          <w:lang w:val="en-GB"/>
+        </w:rPr>
+        <w:t>The problem of learning an optimal decision tree is known to be NP-complete under several aspects of optimality and even for simple concepts. Consequently, practical decision-tree learning algorithms are based on heuristic algorithms such as the greedy algorithm where locally optimal decisions are made at each node. Such algorithms cannot guarantee to return the globally optimal decision tree. This can be mitigated by training multiple trees in an ensemble learner, where the features and samples are randomly sampled with replacement.</w:t>
+      </w:r>
+    </w:p>
+    <w:p>
+      <w:pPr>
+        <w:numPr>
+          <w:ilvl w:val="0"/>
+          <w:numId w:val="10"/>
+        </w:numPr>
+        <w:rPr>
+          <w:lang w:val="en-GB"/>
+        </w:rPr>
+      </w:pPr>
+      <w:r>
+        <w:rPr>
+          <w:lang w:val="en-GB"/>
+        </w:rPr>
+        <w:t>There are concepts that are hard to learn because decision trees do not express them easily, such as XOR, parity or multiplexer problems.</w:t>
+      </w:r>
+    </w:p>
+    <w:p>
+      <w:pPr>
+        <w:numPr>
+          <w:ilvl w:val="0"/>
+          <w:numId w:val="10"/>
+        </w:numPr>
+        <w:rPr>
+          <w:lang w:val="en-GB"/>
+        </w:rPr>
+      </w:pPr>
+      <w:r>
+        <w:rPr>
+          <w:lang w:val="en-GB"/>
+        </w:rPr>
+        <w:t>Decision tree learners create biased trees if some classes dominate. It is therefore recommended to balance the dataset prior to fitting with the decision tree.</w:t>
+      </w:r>
+    </w:p>
+    <w:p/>
+    <w:p>
+      <w:r>
+        <w:t xml:space="preserve">Important points to </w:t>
+      </w:r>
+      <w:proofErr w:type="gramStart"/>
+      <w:r>
+        <w:t>note:-</w:t>
+      </w:r>
+      <w:proofErr w:type="gramEnd"/>
+    </w:p>
+    <w:p>
+      <w:pPr>
+        <w:numPr>
+          <w:ilvl w:val="0"/>
+          <w:numId w:val="9"/>
+        </w:numPr>
+        <w:rPr>
+          <w:lang w:val="en-GB"/>
+        </w:rPr>
+      </w:pPr>
+      <w:hyperlink r:id="rId28" w:anchor="Classification_and_regression_trees_.28CART.29" w:history="1">
+        <w:r>
+          <w:rPr>
+            <w:lang w:val="en-GB"/>
+          </w:rPr>
+          <w:t>CART</w:t>
+        </w:r>
+      </w:hyperlink>
+      <w:r>
+        <w:rPr>
+          <w:lang w:val="en-GB"/>
+        </w:rPr>
+        <w:t xml:space="preserve"> (Classification and Regression Trees) is very </w:t>
+      </w:r>
+      <w:proofErr w:type="gramStart"/>
+      <w:r>
+        <w:rPr>
+          <w:lang w:val="en-GB"/>
+        </w:rPr>
+        <w:t>similar to</w:t>
+      </w:r>
+      <w:proofErr w:type="gramEnd"/>
+      <w:r>
+        <w:rPr>
+          <w:lang w:val="en-GB"/>
+        </w:rPr>
+        <w:t xml:space="preserve"> C4.5, but it differs in that it supports numerical target variables (regression) and does not compute rule sets. CART constructs binary trees using the feature and threshold that yield the largest information gain at each node.</w:t>
+      </w:r>
+    </w:p>
+    <w:p>
+      <w:pPr>
+        <w:numPr>
+          <w:ilvl w:val="0"/>
+          <w:numId w:val="9"/>
+        </w:numPr>
+        <w:rPr>
+          <w:lang w:val="en-GB"/>
+        </w:rPr>
+      </w:pPr>
+      <w:proofErr w:type="spellStart"/>
+      <w:r>
+        <w:rPr>
+          <w:lang w:val="en-GB"/>
+        </w:rPr>
+        <w:t>scikit</w:t>
+      </w:r>
+      <w:proofErr w:type="spellEnd"/>
+      <w:r>
+        <w:rPr>
+          <w:lang w:val="en-GB"/>
+        </w:rPr>
+        <w:t>-learn uses an optimised version of the CART algorithm.</w:t>
+      </w:r>
+    </w:p>
     <w:p>
       <w:pPr>
         <w:rPr>
@@ -4055,172 +4291,1603 @@
           <w:szCs w:val="28"/>
         </w:rPr>
       </w:pPr>
-      <w:r>
+    </w:p>
+    <w:p>
+      <w:pPr>
+        <w:rPr>
+          <w:lang w:val="en-GB"/>
+        </w:rPr>
+      </w:pPr>
+      <w:r>
+        <w:rPr>
+          <w:b/>
+          <w:lang w:val="en-GB"/>
+        </w:rPr>
+        <w:t xml:space="preserve">Classification criteria </w:t>
+      </w:r>
+      <w:r>
+        <w:rPr>
+          <w:b/>
+          <w:lang w:val="en-GB"/>
+        </w:rPr>
+        <w:t xml:space="preserve">– </w:t>
+      </w:r>
+      <w:r>
+        <w:rPr>
+          <w:lang w:val="en-GB"/>
+        </w:rPr>
+        <w:t xml:space="preserve">Gini, </w:t>
+      </w:r>
+      <w:r>
+        <w:rPr>
+          <w:lang w:val="en-GB"/>
+        </w:rPr>
+        <w:t>Cross entropy, Misclassification</w:t>
+      </w:r>
+      <w:r>
+        <w:rPr>
+          <w:lang w:val="en-GB"/>
+        </w:rPr>
+        <w:t xml:space="preserve"> error</w:t>
+      </w:r>
+    </w:p>
+    <w:p>
+      <w:pPr>
+        <w:rPr>
+          <w:rFonts w:ascii="Times New Roman" w:eastAsia="Times New Roman" w:hAnsi="Times New Roman" w:cs="Times New Roman"/>
+          <w:sz w:val="24"/>
+          <w:szCs w:val="24"/>
+          <w:lang w:val="en-GB" w:eastAsia="en-GB"/>
+        </w:rPr>
+      </w:pPr>
+      <w:r>
+        <w:rPr>
+          <w:lang w:val="en-GB"/>
+        </w:rPr>
+        <w:t xml:space="preserve">Must read - </w:t>
+      </w:r>
+      <w:hyperlink r:id="rId29" w:history="1">
+        <w:r>
+          <w:rPr>
+            <w:rStyle w:val="Hyperlink"/>
+            <w:rFonts w:ascii="Times New Roman" w:eastAsia="Times New Roman" w:hAnsi="Times New Roman" w:cs="Times New Roman"/>
+            <w:sz w:val="24"/>
+            <w:szCs w:val="24"/>
+            <w:lang w:val="en-GB" w:eastAsia="en-GB"/>
+          </w:rPr>
+          <w:t>https://sebastianraschka.com/faq/docs/decisiontree-error-vs-entropy.html</w:t>
+        </w:r>
+      </w:hyperlink>
+    </w:p>
+    <w:p>
+      <w:pPr>
+        <w:rPr>
+          <w:rFonts w:ascii="Times New Roman" w:eastAsia="Times New Roman" w:hAnsi="Times New Roman" w:cs="Times New Roman"/>
+          <w:sz w:val="24"/>
+          <w:szCs w:val="24"/>
+          <w:lang w:val="en-GB" w:eastAsia="en-GB"/>
+        </w:rPr>
+      </w:pPr>
+      <w:hyperlink r:id="rId30" w:history="1">
+        <w:r>
+          <w:rPr>
+            <w:rStyle w:val="Hyperlink"/>
+            <w:rFonts w:ascii="Times New Roman" w:eastAsia="Times New Roman" w:hAnsi="Times New Roman" w:cs="Times New Roman"/>
+            <w:sz w:val="24"/>
+            <w:szCs w:val="24"/>
+            <w:lang w:val="en-GB" w:eastAsia="en-GB"/>
+          </w:rPr>
+          <w:t>https://www.garysieling.com/blog/sklearn-gini-vs-entropy-criteria</w:t>
+        </w:r>
+      </w:hyperlink>
+    </w:p>
+    <w:p>
+      <w:pPr>
+        <w:rPr>
+          <w:rFonts w:ascii="Times New Roman" w:eastAsia="Times New Roman" w:hAnsi="Times New Roman" w:cs="Times New Roman"/>
+          <w:sz w:val="24"/>
+          <w:szCs w:val="24"/>
+          <w:lang w:val="en-GB" w:eastAsia="en-GB"/>
+        </w:rPr>
+      </w:pPr>
+      <w:hyperlink r:id="rId31" w:history="1">
+        <w:r>
+          <w:rPr>
+            <w:rStyle w:val="Hyperlink"/>
+            <w:rFonts w:ascii="Times New Roman" w:eastAsia="Times New Roman" w:hAnsi="Times New Roman" w:cs="Times New Roman"/>
+            <w:sz w:val="24"/>
+            <w:szCs w:val="24"/>
+            <w:lang w:val="en-GB" w:eastAsia="en-GB"/>
+          </w:rPr>
+          <w:t>http://www.bogotobogo.com/python/scikit-learn/scikt_machine_learning_Decision_Tree_Learning_Informatioin_Gain_IG_Impurity_Entropy_Gini_Classification_Error.php</w:t>
+        </w:r>
+      </w:hyperlink>
+    </w:p>
+    <w:p>
+      <w:pPr>
+        <w:rPr>
+          <w:rFonts w:ascii="Times New Roman" w:eastAsia="Times New Roman" w:hAnsi="Times New Roman" w:cs="Times New Roman"/>
+          <w:sz w:val="24"/>
+          <w:szCs w:val="24"/>
+          <w:lang w:val="en-GB" w:eastAsia="en-GB"/>
+        </w:rPr>
+      </w:pPr>
+      <w:hyperlink r:id="rId32" w:history="1">
+        <w:r>
+          <w:rPr>
+            <w:rStyle w:val="Hyperlink"/>
+            <w:rFonts w:ascii="Times New Roman" w:eastAsia="Times New Roman" w:hAnsi="Times New Roman" w:cs="Times New Roman"/>
+            <w:sz w:val="24"/>
+            <w:szCs w:val="24"/>
+            <w:lang w:val="en-GB" w:eastAsia="en-GB"/>
+          </w:rPr>
+          <w:t>https://github.com/rasbt/python-machine-learning-book/blob/master/faq/decision-tree-binary.md</w:t>
+        </w:r>
+      </w:hyperlink>
+    </w:p>
+    <w:p>
+      <w:pPr>
+        <w:rPr>
+          <w:rFonts w:ascii="Times New Roman" w:eastAsia="Times New Roman" w:hAnsi="Times New Roman" w:cs="Times New Roman"/>
+          <w:sz w:val="24"/>
+          <w:szCs w:val="24"/>
+          <w:lang w:val="en-GB" w:eastAsia="en-GB"/>
+        </w:rPr>
+      </w:pPr>
+    </w:p>
+    <w:p>
+      <w:pPr>
+        <w:rPr>
+          <w:rFonts w:ascii="Times New Roman" w:eastAsia="Times New Roman" w:hAnsi="Times New Roman" w:cs="Times New Roman"/>
+          <w:sz w:val="24"/>
+          <w:szCs w:val="24"/>
+          <w:lang w:val="en-GB" w:eastAsia="en-GB"/>
+        </w:rPr>
+      </w:pPr>
+    </w:p>
+    <w:p>
+      <w:pPr>
+        <w:rPr>
+          <w:rFonts w:ascii="Times New Roman" w:eastAsia="Times New Roman" w:hAnsi="Times New Roman" w:cs="Times New Roman"/>
+          <w:sz w:val="24"/>
+          <w:szCs w:val="24"/>
+          <w:lang w:val="en-GB" w:eastAsia="en-GB"/>
+        </w:rPr>
+      </w:pPr>
+    </w:p>
+    <w:p>
+      <w:pPr>
+        <w:rPr>
+          <w:lang w:val="en-GB"/>
+        </w:rPr>
+      </w:pPr>
+      <w:r>
+        <w:rPr>
+          <w:b/>
+          <w:lang w:val="en-GB"/>
+        </w:rPr>
+        <w:t>Regression criteria</w:t>
+      </w:r>
+      <w:r>
+        <w:rPr>
+          <w:lang w:val="en-GB"/>
+        </w:rPr>
+        <w:t xml:space="preserve"> – squared mean error</w:t>
+      </w:r>
+    </w:p>
+    <w:p>
+      <w:pPr>
         <w:rPr>
           <w:b/>
           <w:sz w:val="28"/>
           <w:szCs w:val="28"/>
         </w:rPr>
-        <w:t>Deep Learning</w:t>
-      </w:r>
-    </w:p>
-    <w:p>
-      <w:r>
-        <w:t>Deep learning is a family of advanced machine learning algorithms which used the concept of human brain neurons to model arbitrary functions to capture the real world non-linear complexities which traditional machine learning algorithms are not capable of.</w:t>
-      </w:r>
-      <w:r>
-        <w:t xml:space="preserve"> </w:t>
-      </w:r>
-      <w:r>
-        <w:t>These algorithms require lot of data to perform.</w:t>
-      </w:r>
-    </w:p>
-    <w:p/>
-    <w:p>
-      <w:r>
-        <w:t xml:space="preserve">Libraries like </w:t>
-      </w:r>
-      <w:proofErr w:type="spellStart"/>
-      <w:r>
-        <w:t>Theano</w:t>
-      </w:r>
-      <w:proofErr w:type="spellEnd"/>
-      <w:r>
-        <w:t xml:space="preserve"> and </w:t>
-      </w:r>
-      <w:proofErr w:type="spellStart"/>
-      <w:r>
-        <w:t>Tensorflow</w:t>
-      </w:r>
-      <w:proofErr w:type="spellEnd"/>
-      <w:r>
-        <w:t xml:space="preserve"> help in specific machine learning number-crunching operations like derivatives on huge </w:t>
-      </w:r>
-      <w:proofErr w:type="spellStart"/>
-      <w:r>
-        <w:t>matricies</w:t>
-      </w:r>
-      <w:proofErr w:type="spellEnd"/>
-      <w:r>
-        <w:t xml:space="preserve"> with large efficiency</w:t>
-      </w:r>
-    </w:p>
-    <w:p/>
-    <w:p>
-      <w:r>
-        <w:t>Tree based Modeling</w:t>
-      </w:r>
-    </w:p>
-    <w:p>
-      <w:r>
-        <w:t xml:space="preserve">#TODO - </w:t>
-      </w:r>
-      <w:r>
-        <w:t>https://www.analyticsvidhya.com/blog/2016/04/complete-tutorial-tree-based-modeling-scratch-in-python/</w:t>
-      </w:r>
-    </w:p>
-    <w:p/>
-    <w:p>
+      </w:pPr>
       <w:r>
         <w:rPr>
           <w:b/>
           <w:sz w:val="28"/>
           <w:szCs w:val="28"/>
         </w:rPr>
-        <w:t>Deep Learning, NLP and intersection</w:t>
+        <w:t xml:space="preserve">Tips for practical use of decision </w:t>
+      </w:r>
+      <w:proofErr w:type="gramStart"/>
+      <w:r>
+        <w:rPr>
+          <w:b/>
+          <w:sz w:val="28"/>
+          <w:szCs w:val="28"/>
+        </w:rPr>
+        <w:t>trees:-</w:t>
+      </w:r>
+      <w:proofErr w:type="gramEnd"/>
+    </w:p>
+    <w:p>
+      <w:pPr>
+        <w:numPr>
+          <w:ilvl w:val="0"/>
+          <w:numId w:val="11"/>
+        </w:numPr>
+        <w:rPr>
+          <w:lang w:val="en-GB"/>
+        </w:rPr>
+      </w:pPr>
+      <w:r>
+        <w:rPr>
+          <w:lang w:val="en-GB"/>
+        </w:rPr>
+        <w:t xml:space="preserve">Decision trees tend to </w:t>
+      </w:r>
+      <w:proofErr w:type="spellStart"/>
+      <w:r>
+        <w:rPr>
+          <w:lang w:val="en-GB"/>
+        </w:rPr>
+        <w:t>overfit</w:t>
+      </w:r>
+      <w:proofErr w:type="spellEnd"/>
+      <w:r>
+        <w:rPr>
+          <w:lang w:val="en-GB"/>
+        </w:rPr>
+        <w:t xml:space="preserve"> on data with </w:t>
+      </w:r>
+      <w:proofErr w:type="gramStart"/>
+      <w:r>
+        <w:rPr>
+          <w:lang w:val="en-GB"/>
+        </w:rPr>
+        <w:t>a large number of</w:t>
+      </w:r>
+      <w:proofErr w:type="gramEnd"/>
+      <w:r>
+        <w:rPr>
+          <w:lang w:val="en-GB"/>
+        </w:rPr>
+        <w:t xml:space="preserve"> features. Getting the right ratio of samples to number of features is important, since a tree with few samples in high dimensional space is very likely to </w:t>
+      </w:r>
+      <w:proofErr w:type="spellStart"/>
+      <w:r>
+        <w:rPr>
+          <w:lang w:val="en-GB"/>
+        </w:rPr>
+        <w:t>overfit</w:t>
+      </w:r>
+      <w:proofErr w:type="spellEnd"/>
+      <w:r>
+        <w:rPr>
+          <w:lang w:val="en-GB"/>
+        </w:rPr>
+        <w:t>.</w:t>
+      </w:r>
+    </w:p>
+    <w:p>
+      <w:pPr>
+        <w:numPr>
+          <w:ilvl w:val="0"/>
+          <w:numId w:val="11"/>
+        </w:numPr>
+        <w:rPr>
+          <w:lang w:val="en-GB"/>
+        </w:rPr>
+      </w:pPr>
+      <w:r>
+        <w:rPr>
+          <w:lang w:val="en-GB"/>
+        </w:rPr>
+        <w:t>Consider performing dimensionality reduction (</w:t>
+      </w:r>
+      <w:hyperlink r:id="rId33" w:anchor="pca" w:history="1">
+        <w:r>
+          <w:rPr>
+            <w:rStyle w:val="Hyperlink"/>
+            <w:lang w:val="en-GB"/>
+          </w:rPr>
+          <w:t>PCA</w:t>
+        </w:r>
+      </w:hyperlink>
+      <w:r>
+        <w:rPr>
+          <w:lang w:val="en-GB"/>
+        </w:rPr>
+        <w:t xml:space="preserve">, </w:t>
+      </w:r>
+      <w:hyperlink r:id="rId34" w:anchor="ica" w:history="1">
+        <w:r>
+          <w:rPr>
+            <w:rStyle w:val="Hyperlink"/>
+            <w:lang w:val="en-GB"/>
+          </w:rPr>
+          <w:t>ICA</w:t>
+        </w:r>
+      </w:hyperlink>
+      <w:r>
+        <w:rPr>
+          <w:lang w:val="en-GB"/>
+        </w:rPr>
+        <w:t xml:space="preserve">, or </w:t>
+      </w:r>
+      <w:hyperlink r:id="rId35" w:anchor="feature-selection" w:history="1">
+        <w:r>
+          <w:rPr>
+            <w:rStyle w:val="Hyperlink"/>
+            <w:lang w:val="en-GB"/>
+          </w:rPr>
+          <w:t>Feature selection</w:t>
+        </w:r>
+      </w:hyperlink>
+      <w:r>
+        <w:rPr>
+          <w:lang w:val="en-GB"/>
+        </w:rPr>
+        <w:t>) beforehand to give your tree a better chance of finding features that are discriminative.</w:t>
+      </w:r>
+    </w:p>
+    <w:p>
+      <w:pPr>
+        <w:numPr>
+          <w:ilvl w:val="0"/>
+          <w:numId w:val="11"/>
+        </w:numPr>
+        <w:rPr>
+          <w:lang w:val="en-GB"/>
+        </w:rPr>
+      </w:pPr>
+      <w:r>
+        <w:rPr>
+          <w:lang w:val="en-GB"/>
+        </w:rPr>
+        <w:t xml:space="preserve">Visualise your tree as you are training by using the export function. Use </w:t>
+      </w:r>
+      <w:proofErr w:type="spellStart"/>
+      <w:r>
+        <w:rPr>
+          <w:lang w:val="en-GB"/>
+        </w:rPr>
+        <w:t>max_depth</w:t>
+      </w:r>
+      <w:proofErr w:type="spellEnd"/>
+      <w:r>
+        <w:rPr>
+          <w:lang w:val="en-GB"/>
+        </w:rPr>
+        <w:t>=3 as an initial tree depth to get a feel for how the tree is fitting to your data, and then increase the depth.</w:t>
+      </w:r>
+    </w:p>
+    <w:p>
+      <w:pPr>
+        <w:numPr>
+          <w:ilvl w:val="0"/>
+          <w:numId w:val="11"/>
+        </w:numPr>
+        <w:rPr>
+          <w:lang w:val="en-GB"/>
+        </w:rPr>
+      </w:pPr>
+      <w:r>
+        <w:rPr>
+          <w:lang w:val="en-GB"/>
+        </w:rPr>
+        <w:t xml:space="preserve">Remember that the number of samples required to populate the tree doubles for each additional level the tree grows to. Use </w:t>
+      </w:r>
+      <w:proofErr w:type="spellStart"/>
+      <w:r>
+        <w:rPr>
+          <w:lang w:val="en-GB"/>
+        </w:rPr>
+        <w:t>max_depth</w:t>
+      </w:r>
+      <w:proofErr w:type="spellEnd"/>
+      <w:r>
+        <w:rPr>
+          <w:lang w:val="en-GB"/>
+        </w:rPr>
+        <w:t xml:space="preserve"> to control the size of the tree to prevent overfitting.</w:t>
+      </w:r>
+    </w:p>
+    <w:p>
+      <w:pPr>
+        <w:numPr>
+          <w:ilvl w:val="0"/>
+          <w:numId w:val="11"/>
+        </w:numPr>
+        <w:rPr>
+          <w:lang w:val="en-GB"/>
+        </w:rPr>
+      </w:pPr>
+      <w:r>
+        <w:rPr>
+          <w:lang w:val="en-GB"/>
+        </w:rPr>
+        <w:t xml:space="preserve">Use </w:t>
+      </w:r>
+      <w:proofErr w:type="spellStart"/>
+      <w:r>
+        <w:rPr>
+          <w:lang w:val="en-GB"/>
+        </w:rPr>
+        <w:t>min_samples_split</w:t>
+      </w:r>
+      <w:proofErr w:type="spellEnd"/>
+      <w:r>
+        <w:rPr>
+          <w:lang w:val="en-GB"/>
+        </w:rPr>
+        <w:t xml:space="preserve"> or </w:t>
+      </w:r>
+      <w:proofErr w:type="spellStart"/>
+      <w:r>
+        <w:rPr>
+          <w:lang w:val="en-GB"/>
+        </w:rPr>
+        <w:t>min_samples_leaf</w:t>
+      </w:r>
+      <w:proofErr w:type="spellEnd"/>
+      <w:r>
+        <w:rPr>
+          <w:lang w:val="en-GB"/>
+        </w:rPr>
+        <w:t xml:space="preserve"> to control the number of samples at a leaf node. A very small number will usually mean the tree will </w:t>
+      </w:r>
+      <w:proofErr w:type="spellStart"/>
+      <w:r>
+        <w:rPr>
+          <w:lang w:val="en-GB"/>
+        </w:rPr>
+        <w:t>overfit</w:t>
+      </w:r>
+      <w:proofErr w:type="spellEnd"/>
+      <w:r>
+        <w:rPr>
+          <w:lang w:val="en-GB"/>
+        </w:rPr>
+        <w:t xml:space="preserve">, whereas a large number will prevent the tree from learning the data. Try </w:t>
+      </w:r>
+      <w:proofErr w:type="spellStart"/>
+      <w:r>
+        <w:rPr>
+          <w:lang w:val="en-GB"/>
+        </w:rPr>
+        <w:t>min_samples_leaf</w:t>
+      </w:r>
+      <w:proofErr w:type="spellEnd"/>
+      <w:r>
+        <w:rPr>
+          <w:lang w:val="en-GB"/>
+        </w:rPr>
+        <w:t xml:space="preserve">=5 as an initial value. If the sample size varies greatly, a float number can be used as percentage in these two parameters. The main difference between the two is that </w:t>
+      </w:r>
+      <w:proofErr w:type="spellStart"/>
+      <w:r>
+        <w:rPr>
+          <w:lang w:val="en-GB"/>
+        </w:rPr>
+        <w:t>min_samples_leaf</w:t>
+      </w:r>
+      <w:proofErr w:type="spellEnd"/>
+      <w:r>
+        <w:rPr>
+          <w:lang w:val="en-GB"/>
+        </w:rPr>
+        <w:t xml:space="preserve"> guarantees a minimum number of samples in a leaf, while </w:t>
+      </w:r>
+      <w:proofErr w:type="spellStart"/>
+      <w:r>
+        <w:rPr>
+          <w:lang w:val="en-GB"/>
+        </w:rPr>
+        <w:t>min_samples_split</w:t>
+      </w:r>
+      <w:proofErr w:type="spellEnd"/>
+      <w:r>
+        <w:rPr>
+          <w:lang w:val="en-GB"/>
+        </w:rPr>
+        <w:t xml:space="preserve"> can create arbitrary small leaves, though </w:t>
+      </w:r>
+      <w:proofErr w:type="spellStart"/>
+      <w:r>
+        <w:rPr>
+          <w:lang w:val="en-GB"/>
+        </w:rPr>
+        <w:t>min_samples_split</w:t>
+      </w:r>
+      <w:proofErr w:type="spellEnd"/>
+      <w:r>
+        <w:rPr>
+          <w:lang w:val="en-GB"/>
+        </w:rPr>
+        <w:t xml:space="preserve"> is more common in the literature.</w:t>
+      </w:r>
+    </w:p>
+    <w:p>
+      <w:pPr>
+        <w:numPr>
+          <w:ilvl w:val="0"/>
+          <w:numId w:val="11"/>
+        </w:numPr>
+        <w:rPr>
+          <w:lang w:val="en-GB"/>
+        </w:rPr>
+      </w:pPr>
+      <w:r>
+        <w:rPr>
+          <w:lang w:val="en-GB"/>
+        </w:rPr>
+        <w:t>Balance your dataset before training to prevent the tree from being biased toward the classes that are dominant. Class balancing can be done by sampling an equal number of samples from each class, or preferably by normalizing the sum of the sample weights (</w:t>
+      </w:r>
+      <w:proofErr w:type="spellStart"/>
+      <w:r>
+        <w:rPr>
+          <w:lang w:val="en-GB"/>
+        </w:rPr>
+        <w:t>sample_weight</w:t>
+      </w:r>
+      <w:proofErr w:type="spellEnd"/>
+      <w:r>
+        <w:rPr>
+          <w:lang w:val="en-GB"/>
+        </w:rPr>
+        <w:t xml:space="preserve">) for each class to the same value. Also note that weight-based pre-pruning criteria, such as </w:t>
+      </w:r>
+      <w:proofErr w:type="spellStart"/>
+      <w:r>
+        <w:rPr>
+          <w:lang w:val="en-GB"/>
+        </w:rPr>
+        <w:t>min_weight_fraction_leaf</w:t>
+      </w:r>
+      <w:proofErr w:type="spellEnd"/>
+      <w:r>
+        <w:rPr>
+          <w:lang w:val="en-GB"/>
+        </w:rPr>
+        <w:t xml:space="preserve">, will then be less biased toward dominant classes than criteria that are not aware of the sample weights, like </w:t>
+      </w:r>
+      <w:proofErr w:type="spellStart"/>
+      <w:r>
+        <w:rPr>
+          <w:lang w:val="en-GB"/>
+        </w:rPr>
+        <w:t>min_samples_leaf</w:t>
+      </w:r>
+      <w:proofErr w:type="spellEnd"/>
+      <w:r>
+        <w:rPr>
+          <w:lang w:val="en-GB"/>
+        </w:rPr>
+        <w:t>.</w:t>
+      </w:r>
+    </w:p>
+    <w:p>
+      <w:pPr>
+        <w:numPr>
+          <w:ilvl w:val="0"/>
+          <w:numId w:val="11"/>
+        </w:numPr>
+        <w:rPr>
+          <w:lang w:val="en-GB"/>
+        </w:rPr>
+      </w:pPr>
+      <w:r>
+        <w:rPr>
+          <w:lang w:val="en-GB"/>
+        </w:rPr>
+        <w:lastRenderedPageBreak/>
+        <w:t xml:space="preserve">If the samples are weighted, it will be easier to optimize the tree structure using weight-based pre-pruning criterion such as </w:t>
+      </w:r>
+      <w:proofErr w:type="spellStart"/>
+      <w:r>
+        <w:rPr>
+          <w:lang w:val="en-GB"/>
+        </w:rPr>
+        <w:t>min_weight_fraction_leaf</w:t>
+      </w:r>
+      <w:proofErr w:type="spellEnd"/>
+      <w:r>
+        <w:rPr>
+          <w:lang w:val="en-GB"/>
+        </w:rPr>
+        <w:t>, which ensure that leaf nodes contain at least a fraction of the overall sum of the sample weights.</w:t>
+      </w:r>
+    </w:p>
+    <w:p>
+      <w:pPr>
+        <w:numPr>
+          <w:ilvl w:val="0"/>
+          <w:numId w:val="11"/>
+        </w:numPr>
+        <w:rPr>
+          <w:lang w:val="en-GB"/>
+        </w:rPr>
+      </w:pPr>
+      <w:r>
+        <w:rPr>
+          <w:lang w:val="en-GB"/>
+        </w:rPr>
+        <w:t xml:space="preserve">All decision trees use </w:t>
+      </w:r>
+      <w:proofErr w:type="gramStart"/>
+      <w:r>
+        <w:rPr>
+          <w:lang w:val="en-GB"/>
+        </w:rPr>
+        <w:t>np.float</w:t>
+      </w:r>
+      <w:proofErr w:type="gramEnd"/>
+      <w:r>
+        <w:rPr>
+          <w:lang w:val="en-GB"/>
+        </w:rPr>
+        <w:t>32 arrays internally. If training data is not in this format, a copy of the dataset will be made.</w:t>
+      </w:r>
+    </w:p>
+    <w:p>
+      <w:pPr>
+        <w:numPr>
+          <w:ilvl w:val="0"/>
+          <w:numId w:val="11"/>
+        </w:numPr>
+        <w:rPr>
+          <w:lang w:val="en-GB"/>
+        </w:rPr>
+      </w:pPr>
+      <w:r>
+        <w:rPr>
+          <w:lang w:val="en-GB"/>
+        </w:rPr>
+        <w:t xml:space="preserve">If the input matrix X is very sparse, it is recommended to convert to sparse </w:t>
+      </w:r>
+      <w:proofErr w:type="spellStart"/>
+      <w:r>
+        <w:rPr>
+          <w:lang w:val="en-GB"/>
+        </w:rPr>
+        <w:t>csc_matrix</w:t>
+      </w:r>
+      <w:proofErr w:type="spellEnd"/>
+      <w:r>
+        <w:rPr>
+          <w:lang w:val="en-GB"/>
+        </w:rPr>
+        <w:t xml:space="preserve"> before calling fit and sparse </w:t>
+      </w:r>
+      <w:proofErr w:type="spellStart"/>
+      <w:r>
+        <w:rPr>
+          <w:lang w:val="en-GB"/>
+        </w:rPr>
+        <w:t>csr_matrix</w:t>
+      </w:r>
+      <w:proofErr w:type="spellEnd"/>
+      <w:r>
+        <w:rPr>
+          <w:lang w:val="en-GB"/>
+        </w:rPr>
+        <w:t xml:space="preserve"> before calling predict. Training time can be orders of magnitude faster for a sparse matrix input compared to a dense matrix when features have zero values in most of the samples.</w:t>
+      </w:r>
+    </w:p>
+    <w:p/>
+    <w:p>
+      <w:pPr>
+        <w:rPr>
+          <w:b/>
+          <w:sz w:val="28"/>
+          <w:szCs w:val="28"/>
+        </w:rPr>
+      </w:pPr>
+      <w:proofErr w:type="spellStart"/>
+      <w:r>
+        <w:rPr>
+          <w:b/>
+          <w:sz w:val="28"/>
+          <w:szCs w:val="28"/>
+        </w:rPr>
+        <w:t>Ensembling</w:t>
+      </w:r>
+      <w:proofErr w:type="spellEnd"/>
+      <w:r>
+        <w:rPr>
+          <w:b/>
+          <w:sz w:val="28"/>
+          <w:szCs w:val="28"/>
+        </w:rPr>
+        <w:t xml:space="preserve"> in Decision </w:t>
+      </w:r>
+      <w:proofErr w:type="gramStart"/>
+      <w:r>
+        <w:rPr>
+          <w:b/>
+          <w:sz w:val="28"/>
+          <w:szCs w:val="28"/>
+        </w:rPr>
+        <w:t>trees:-</w:t>
+      </w:r>
+      <w:proofErr w:type="gramEnd"/>
+    </w:p>
+    <w:p>
+      <w:pPr>
+        <w:rPr>
+          <w:b/>
+          <w:sz w:val="28"/>
+          <w:szCs w:val="28"/>
+        </w:rPr>
+      </w:pPr>
+      <w:r>
+        <w:rPr>
+          <w:b/>
+          <w:sz w:val="28"/>
+          <w:szCs w:val="28"/>
+        </w:rPr>
+        <w:t>Boosting</w:t>
+      </w:r>
+    </w:p>
+    <w:p>
+      <w:pPr>
+        <w:rPr>
+          <w:rFonts w:eastAsia="Times New Roman"/>
+          <w:sz w:val="24"/>
+          <w:szCs w:val="24"/>
+          <w:lang w:val="en-GB" w:eastAsia="en-GB"/>
+        </w:rPr>
+      </w:pPr>
+      <w:hyperlink r:id="rId36" w:history="1">
+        <w:r>
+          <w:rPr>
+            <w:rStyle w:val="Hyperlink"/>
+            <w:rFonts w:eastAsia="Times New Roman"/>
+          </w:rPr>
+          <w:t>Gradient Tree Boosting</w:t>
+        </w:r>
+      </w:hyperlink>
+      <w:r>
+        <w:rPr>
+          <w:rFonts w:eastAsia="Times New Roman"/>
+        </w:rPr>
+        <w:t xml:space="preserve"> or Gradient Boosted Regression Trees (GBRT) is a generalization of boosting to arbitrary differentiable loss functions</w:t>
+      </w:r>
+    </w:p>
+    <w:p>
+      <w:pPr>
+        <w:spacing w:before="100" w:beforeAutospacing="1" w:after="100" w:afterAutospacing="1" w:line="240" w:lineRule="auto"/>
+        <w:rPr>
+          <w:rFonts w:ascii="Times New Roman" w:hAnsi="Times New Roman" w:cs="Times New Roman"/>
+          <w:sz w:val="24"/>
+          <w:szCs w:val="24"/>
+          <w:lang w:val="en-GB" w:eastAsia="en-GB"/>
+        </w:rPr>
+      </w:pPr>
+      <w:r>
+        <w:rPr>
+          <w:rFonts w:ascii="Times New Roman" w:hAnsi="Times New Roman" w:cs="Times New Roman"/>
+          <w:sz w:val="24"/>
+          <w:szCs w:val="24"/>
+          <w:lang w:val="en-GB" w:eastAsia="en-GB"/>
+        </w:rPr>
+        <w:t>The advantages of GBRT are:</w:t>
+      </w:r>
+    </w:p>
+    <w:p>
+      <w:pPr>
+        <w:numPr>
+          <w:ilvl w:val="0"/>
+          <w:numId w:val="12"/>
+        </w:numPr>
+        <w:spacing w:beforeAutospacing="1" w:after="100" w:afterAutospacing="1" w:line="240" w:lineRule="auto"/>
+        <w:ind w:left="1440"/>
+        <w:rPr>
+          <w:rFonts w:ascii="Times New Roman" w:eastAsia="Times New Roman" w:hAnsi="Times New Roman" w:cs="Times New Roman"/>
+          <w:sz w:val="24"/>
+          <w:szCs w:val="24"/>
+          <w:lang w:val="en-GB" w:eastAsia="en-GB"/>
+        </w:rPr>
+      </w:pPr>
+      <w:r>
+        <w:rPr>
+          <w:rFonts w:ascii="Times New Roman" w:eastAsia="Times New Roman" w:hAnsi="Times New Roman" w:cs="Times New Roman"/>
+          <w:sz w:val="24"/>
+          <w:szCs w:val="24"/>
+          <w:lang w:val="en-GB" w:eastAsia="en-GB"/>
+        </w:rPr>
+        <w:t>Natural handling of data of mixed type (= heterogeneous features)</w:t>
+      </w:r>
+    </w:p>
+    <w:p>
+      <w:pPr>
+        <w:numPr>
+          <w:ilvl w:val="0"/>
+          <w:numId w:val="12"/>
+        </w:numPr>
+        <w:spacing w:before="100" w:beforeAutospacing="1" w:after="100" w:afterAutospacing="1" w:line="240" w:lineRule="auto"/>
+        <w:ind w:left="1440"/>
+        <w:rPr>
+          <w:rFonts w:ascii="Times New Roman" w:eastAsia="Times New Roman" w:hAnsi="Times New Roman" w:cs="Times New Roman"/>
+          <w:sz w:val="24"/>
+          <w:szCs w:val="24"/>
+          <w:lang w:val="en-GB" w:eastAsia="en-GB"/>
+        </w:rPr>
+      </w:pPr>
+      <w:r>
+        <w:rPr>
+          <w:rFonts w:ascii="Times New Roman" w:eastAsia="Times New Roman" w:hAnsi="Times New Roman" w:cs="Times New Roman"/>
+          <w:sz w:val="24"/>
+          <w:szCs w:val="24"/>
+          <w:lang w:val="en-GB" w:eastAsia="en-GB"/>
+        </w:rPr>
+        <w:t>Predictive power</w:t>
+      </w:r>
+    </w:p>
+    <w:p>
+      <w:pPr>
+        <w:numPr>
+          <w:ilvl w:val="0"/>
+          <w:numId w:val="12"/>
+        </w:numPr>
+        <w:spacing w:before="100" w:beforeAutospacing="1" w:after="100" w:afterAutospacing="1" w:line="240" w:lineRule="auto"/>
+        <w:ind w:left="1440"/>
+        <w:rPr>
+          <w:rFonts w:ascii="Times New Roman" w:eastAsia="Times New Roman" w:hAnsi="Times New Roman" w:cs="Times New Roman"/>
+          <w:sz w:val="24"/>
+          <w:szCs w:val="24"/>
+          <w:lang w:val="en-GB" w:eastAsia="en-GB"/>
+        </w:rPr>
+      </w:pPr>
+      <w:r>
+        <w:rPr>
+          <w:rFonts w:ascii="Times New Roman" w:eastAsia="Times New Roman" w:hAnsi="Times New Roman" w:cs="Times New Roman"/>
+          <w:sz w:val="24"/>
+          <w:szCs w:val="24"/>
+          <w:lang w:val="en-GB" w:eastAsia="en-GB"/>
+        </w:rPr>
+        <w:t>Robustness to outliers in output space (via robust loss functions)</w:t>
+      </w:r>
+    </w:p>
+    <w:p>
+      <w:pPr>
+        <w:spacing w:before="100" w:beforeAutospacing="1" w:after="100" w:afterAutospacing="1" w:line="240" w:lineRule="auto"/>
+        <w:rPr>
+          <w:rFonts w:ascii="Times New Roman" w:hAnsi="Times New Roman" w:cs="Times New Roman"/>
+          <w:sz w:val="24"/>
+          <w:szCs w:val="24"/>
+          <w:lang w:val="en-GB" w:eastAsia="en-GB"/>
+        </w:rPr>
+      </w:pPr>
+      <w:r>
+        <w:rPr>
+          <w:rFonts w:ascii="Times New Roman" w:hAnsi="Times New Roman" w:cs="Times New Roman"/>
+          <w:sz w:val="24"/>
+          <w:szCs w:val="24"/>
+          <w:lang w:val="en-GB" w:eastAsia="en-GB"/>
+        </w:rPr>
+        <w:t>The disadvantages of GBRT are:</w:t>
+      </w:r>
+    </w:p>
+    <w:p>
+      <w:pPr>
+        <w:numPr>
+          <w:ilvl w:val="0"/>
+          <w:numId w:val="13"/>
+        </w:numPr>
+        <w:spacing w:beforeAutospacing="1" w:after="100" w:afterAutospacing="1" w:line="240" w:lineRule="auto"/>
+        <w:ind w:left="1440"/>
+        <w:rPr>
+          <w:rFonts w:ascii="Times New Roman" w:eastAsia="Times New Roman" w:hAnsi="Times New Roman" w:cs="Times New Roman"/>
+          <w:sz w:val="24"/>
+          <w:szCs w:val="24"/>
+          <w:lang w:val="en-GB" w:eastAsia="en-GB"/>
+        </w:rPr>
+      </w:pPr>
+      <w:r>
+        <w:rPr>
+          <w:rFonts w:ascii="Times New Roman" w:eastAsia="Times New Roman" w:hAnsi="Times New Roman" w:cs="Times New Roman"/>
+          <w:sz w:val="24"/>
+          <w:szCs w:val="24"/>
+          <w:lang w:val="en-GB" w:eastAsia="en-GB"/>
+        </w:rPr>
+        <w:t>Scalability, due to the sequential nature of boosting it can hardly be parallelized.</w:t>
+      </w:r>
+    </w:p>
+    <w:p>
+      <w:pPr>
+        <w:rPr>
+          <w:b/>
+          <w:sz w:val="28"/>
+          <w:szCs w:val="28"/>
+        </w:rPr>
+      </w:pPr>
+      <w:r>
+        <w:rPr>
+          <w:b/>
+          <w:sz w:val="28"/>
+          <w:szCs w:val="28"/>
+        </w:rPr>
+        <w:t>Loss function in Boosting</w:t>
+      </w:r>
+    </w:p>
+    <w:p>
+      <w:pPr>
+        <w:numPr>
+          <w:ilvl w:val="0"/>
+          <w:numId w:val="14"/>
+        </w:numPr>
+        <w:spacing w:before="100" w:beforeAutospacing="1" w:after="100" w:afterAutospacing="1" w:line="240" w:lineRule="auto"/>
+        <w:rPr>
+          <w:rFonts w:eastAsia="Times New Roman"/>
+          <w:sz w:val="24"/>
+          <w:szCs w:val="24"/>
+          <w:lang w:val="en-GB" w:eastAsia="en-GB"/>
+        </w:rPr>
+      </w:pPr>
+      <w:r>
+        <w:rPr>
+          <w:rFonts w:eastAsia="Times New Roman"/>
+        </w:rPr>
+        <w:t>Regression</w:t>
+      </w:r>
+    </w:p>
+    <w:p>
+      <w:pPr>
+        <w:numPr>
+          <w:ilvl w:val="1"/>
+          <w:numId w:val="14"/>
+        </w:numPr>
+        <w:spacing w:before="100" w:beforeAutospacing="1" w:after="100" w:afterAutospacing="1" w:line="240" w:lineRule="auto"/>
+        <w:rPr>
+          <w:rFonts w:eastAsia="Times New Roman"/>
+        </w:rPr>
+      </w:pPr>
+      <w:r>
+        <w:rPr>
+          <w:rFonts w:eastAsia="Times New Roman"/>
+        </w:rPr>
+        <w:t>Least squares (</w:t>
+      </w:r>
+      <w:r>
+        <w:rPr>
+          <w:rStyle w:val="pre"/>
+          <w:rFonts w:ascii="Courier New" w:hAnsi="Courier New" w:cs="Courier New"/>
+          <w:sz w:val="20"/>
+          <w:szCs w:val="20"/>
+        </w:rPr>
+        <w:t>'ls'</w:t>
+      </w:r>
+      <w:r>
+        <w:rPr>
+          <w:rFonts w:eastAsia="Times New Roman"/>
+        </w:rPr>
+        <w:t>): The natural choice for regression due to its superior computational properties. The initial model is given by the mean of the target values.</w:t>
+      </w:r>
+    </w:p>
+    <w:p>
+      <w:pPr>
+        <w:numPr>
+          <w:ilvl w:val="1"/>
+          <w:numId w:val="14"/>
+        </w:numPr>
+        <w:spacing w:before="100" w:beforeAutospacing="1" w:after="100" w:afterAutospacing="1" w:line="240" w:lineRule="auto"/>
+        <w:rPr>
+          <w:rFonts w:eastAsia="Times New Roman"/>
+        </w:rPr>
+      </w:pPr>
+      <w:r>
+        <w:rPr>
+          <w:rFonts w:eastAsia="Times New Roman"/>
+        </w:rPr>
+        <w:t>Least absolute deviation (</w:t>
+      </w:r>
+      <w:r>
+        <w:rPr>
+          <w:rStyle w:val="pre"/>
+          <w:rFonts w:ascii="Courier New" w:hAnsi="Courier New" w:cs="Courier New"/>
+          <w:sz w:val="20"/>
+          <w:szCs w:val="20"/>
+        </w:rPr>
+        <w:t>'lad'</w:t>
+      </w:r>
+      <w:r>
+        <w:rPr>
+          <w:rFonts w:eastAsia="Times New Roman"/>
+        </w:rPr>
+        <w:t>): A robust loss function for regression. The initial model is given by the median of the target values.</w:t>
+      </w:r>
+    </w:p>
+    <w:p>
+      <w:pPr>
+        <w:numPr>
+          <w:ilvl w:val="1"/>
+          <w:numId w:val="14"/>
+        </w:numPr>
+        <w:spacing w:before="100" w:beforeAutospacing="1" w:after="100" w:afterAutospacing="1" w:line="240" w:lineRule="auto"/>
+        <w:rPr>
+          <w:rFonts w:eastAsia="Times New Roman"/>
+        </w:rPr>
+      </w:pPr>
+      <w:r>
+        <w:rPr>
+          <w:rFonts w:eastAsia="Times New Roman"/>
+        </w:rPr>
+        <w:t>Huber (</w:t>
+      </w:r>
+      <w:r>
+        <w:rPr>
+          <w:rStyle w:val="pre"/>
+          <w:rFonts w:ascii="Courier New" w:hAnsi="Courier New" w:cs="Courier New"/>
+          <w:sz w:val="20"/>
+          <w:szCs w:val="20"/>
+        </w:rPr>
+        <w:t>'</w:t>
+      </w:r>
+      <w:proofErr w:type="spellStart"/>
+      <w:r>
+        <w:rPr>
+          <w:rStyle w:val="pre"/>
+          <w:rFonts w:ascii="Courier New" w:hAnsi="Courier New" w:cs="Courier New"/>
+          <w:sz w:val="20"/>
+          <w:szCs w:val="20"/>
+        </w:rPr>
+        <w:t>huber</w:t>
+      </w:r>
+      <w:proofErr w:type="spellEnd"/>
+      <w:r>
+        <w:rPr>
+          <w:rStyle w:val="pre"/>
+          <w:rFonts w:ascii="Courier New" w:hAnsi="Courier New" w:cs="Courier New"/>
+          <w:sz w:val="20"/>
+          <w:szCs w:val="20"/>
+        </w:rPr>
+        <w:t>'</w:t>
+      </w:r>
+      <w:r>
+        <w:rPr>
+          <w:rFonts w:eastAsia="Times New Roman"/>
+        </w:rPr>
+        <w:t xml:space="preserve">): Another robust loss function that combines least squares and least absolute deviation; use </w:t>
+      </w:r>
+      <w:r>
+        <w:rPr>
+          <w:rStyle w:val="pre"/>
+          <w:rFonts w:ascii="Courier New" w:hAnsi="Courier New" w:cs="Courier New"/>
+          <w:sz w:val="20"/>
+          <w:szCs w:val="20"/>
+        </w:rPr>
+        <w:t>alpha</w:t>
+      </w:r>
+      <w:r>
+        <w:rPr>
+          <w:rFonts w:eastAsia="Times New Roman"/>
+        </w:rPr>
+        <w:t xml:space="preserve"> to control the sensitivity with regards to outliers (see </w:t>
+      </w:r>
+      <w:hyperlink r:id="rId37" w:anchor="f2001" w:history="1">
+        <w:r>
+          <w:rPr>
+            <w:rStyle w:val="Hyperlink"/>
+            <w:rFonts w:eastAsia="Times New Roman"/>
+          </w:rPr>
+          <w:t>[F2001]</w:t>
+        </w:r>
+      </w:hyperlink>
+      <w:r>
+        <w:rPr>
+          <w:rFonts w:eastAsia="Times New Roman"/>
+        </w:rPr>
+        <w:t xml:space="preserve"> for more details).</w:t>
+      </w:r>
+    </w:p>
+    <w:p>
+      <w:pPr>
+        <w:numPr>
+          <w:ilvl w:val="1"/>
+          <w:numId w:val="14"/>
+        </w:numPr>
+        <w:spacing w:before="100" w:beforeAutospacing="1" w:after="100" w:afterAutospacing="1" w:line="240" w:lineRule="auto"/>
+        <w:rPr>
+          <w:rFonts w:eastAsia="Times New Roman"/>
+        </w:rPr>
+      </w:pPr>
+      <w:r>
+        <w:rPr>
+          <w:rFonts w:eastAsia="Times New Roman"/>
+        </w:rPr>
+        <w:t>Quantile (</w:t>
+      </w:r>
+      <w:r>
+        <w:rPr>
+          <w:rStyle w:val="pre"/>
+          <w:rFonts w:ascii="Courier New" w:hAnsi="Courier New" w:cs="Courier New"/>
+          <w:sz w:val="20"/>
+          <w:szCs w:val="20"/>
+        </w:rPr>
+        <w:t>'quantile'</w:t>
+      </w:r>
+      <w:r>
+        <w:rPr>
+          <w:rFonts w:eastAsia="Times New Roman"/>
+        </w:rPr>
+        <w:t xml:space="preserve">): A loss function for quantile regression. Use </w:t>
+      </w:r>
+      <w:r>
+        <w:rPr>
+          <w:rStyle w:val="pre"/>
+          <w:rFonts w:ascii="Courier New" w:hAnsi="Courier New" w:cs="Courier New"/>
+          <w:sz w:val="20"/>
+          <w:szCs w:val="20"/>
+        </w:rPr>
+        <w:t>0</w:t>
+      </w:r>
+      <w:r>
+        <w:rPr>
+          <w:rStyle w:val="HTMLCode"/>
+        </w:rPr>
+        <w:t xml:space="preserve"> </w:t>
+      </w:r>
+      <w:r>
+        <w:rPr>
+          <w:rStyle w:val="pre"/>
+          <w:rFonts w:ascii="Courier New" w:hAnsi="Courier New" w:cs="Courier New"/>
+          <w:sz w:val="20"/>
+          <w:szCs w:val="20"/>
+        </w:rPr>
+        <w:t>&lt;</w:t>
+      </w:r>
+      <w:r>
+        <w:rPr>
+          <w:rStyle w:val="HTMLCode"/>
+        </w:rPr>
+        <w:t xml:space="preserve"> </w:t>
+      </w:r>
+      <w:r>
+        <w:rPr>
+          <w:rStyle w:val="pre"/>
+          <w:rFonts w:ascii="Courier New" w:hAnsi="Courier New" w:cs="Courier New"/>
+          <w:sz w:val="20"/>
+          <w:szCs w:val="20"/>
+        </w:rPr>
+        <w:t>alpha</w:t>
+      </w:r>
+      <w:r>
+        <w:rPr>
+          <w:rStyle w:val="HTMLCode"/>
+        </w:rPr>
+        <w:t xml:space="preserve"> </w:t>
+      </w:r>
+      <w:r>
+        <w:rPr>
+          <w:rStyle w:val="pre"/>
+          <w:rFonts w:ascii="Courier New" w:hAnsi="Courier New" w:cs="Courier New"/>
+          <w:sz w:val="20"/>
+          <w:szCs w:val="20"/>
+        </w:rPr>
+        <w:t>&lt;</w:t>
+      </w:r>
+      <w:r>
+        <w:rPr>
+          <w:rStyle w:val="HTMLCode"/>
+        </w:rPr>
+        <w:t xml:space="preserve"> </w:t>
+      </w:r>
+      <w:r>
+        <w:rPr>
+          <w:rStyle w:val="pre"/>
+          <w:rFonts w:ascii="Courier New" w:hAnsi="Courier New" w:cs="Courier New"/>
+          <w:sz w:val="20"/>
+          <w:szCs w:val="20"/>
+        </w:rPr>
+        <w:t>1</w:t>
+      </w:r>
+      <w:r>
+        <w:rPr>
+          <w:rFonts w:eastAsia="Times New Roman"/>
+        </w:rPr>
+        <w:t xml:space="preserve"> to specify the quantile. This loss function can be used to create prediction intervals (see </w:t>
+      </w:r>
+      <w:hyperlink r:id="rId38" w:anchor="sphx-glr-auto-examples-ensemble-plot-gradient-boosting-quantile-py" w:history="1">
+        <w:r>
+          <w:rPr>
+            <w:rStyle w:val="std"/>
+            <w:rFonts w:eastAsia="Times New Roman"/>
+            <w:color w:val="0000FF"/>
+            <w:u w:val="single"/>
+          </w:rPr>
+          <w:t>Prediction Intervals for Gradient Boosting Regression</w:t>
+        </w:r>
+      </w:hyperlink>
+      <w:r>
+        <w:rPr>
+          <w:rFonts w:eastAsia="Times New Roman"/>
+        </w:rPr>
+        <w:t>).</w:t>
+      </w:r>
+    </w:p>
+    <w:p>
+      <w:pPr>
+        <w:numPr>
+          <w:ilvl w:val="0"/>
+          <w:numId w:val="14"/>
+        </w:numPr>
+        <w:spacing w:before="100" w:beforeAutospacing="1" w:after="100" w:afterAutospacing="1" w:line="240" w:lineRule="auto"/>
+        <w:rPr>
+          <w:rFonts w:eastAsia="Times New Roman"/>
+        </w:rPr>
+      </w:pPr>
+      <w:r>
+        <w:rPr>
+          <w:rFonts w:eastAsia="Times New Roman"/>
+        </w:rPr>
+        <w:t>Classification</w:t>
+      </w:r>
+    </w:p>
+    <w:p>
+      <w:pPr>
+        <w:numPr>
+          <w:ilvl w:val="1"/>
+          <w:numId w:val="14"/>
+        </w:numPr>
+        <w:spacing w:before="100" w:beforeAutospacing="1" w:after="100" w:afterAutospacing="1" w:line="240" w:lineRule="auto"/>
+        <w:rPr>
+          <w:rFonts w:eastAsia="Times New Roman"/>
+        </w:rPr>
+      </w:pPr>
+      <w:r>
+        <w:rPr>
+          <w:rFonts w:eastAsia="Times New Roman"/>
+        </w:rPr>
+        <w:t>Binomial deviance (</w:t>
+      </w:r>
+      <w:r>
+        <w:rPr>
+          <w:rStyle w:val="pre"/>
+          <w:rFonts w:ascii="Courier New" w:hAnsi="Courier New" w:cs="Courier New"/>
+          <w:sz w:val="20"/>
+          <w:szCs w:val="20"/>
+        </w:rPr>
+        <w:t>'deviance'</w:t>
+      </w:r>
+      <w:r>
+        <w:rPr>
+          <w:rFonts w:eastAsia="Times New Roman"/>
+        </w:rPr>
+        <w:t>): The negative binomial log-likelihood loss function for binary classification (provides probability estimates). The initial model is given by the log odds-ratio.</w:t>
+      </w:r>
+    </w:p>
+    <w:p>
+      <w:pPr>
+        <w:numPr>
+          <w:ilvl w:val="1"/>
+          <w:numId w:val="14"/>
+        </w:numPr>
+        <w:spacing w:before="100" w:beforeAutospacing="1" w:after="100" w:afterAutospacing="1" w:line="240" w:lineRule="auto"/>
+        <w:rPr>
+          <w:rFonts w:eastAsia="Times New Roman"/>
+        </w:rPr>
+      </w:pPr>
+      <w:r>
+        <w:rPr>
+          <w:rFonts w:eastAsia="Times New Roman"/>
+        </w:rPr>
+        <w:lastRenderedPageBreak/>
+        <w:t>Multinomial deviance (</w:t>
+      </w:r>
+      <w:r>
+        <w:rPr>
+          <w:rStyle w:val="pre"/>
+          <w:rFonts w:ascii="Courier New" w:hAnsi="Courier New" w:cs="Courier New"/>
+          <w:sz w:val="20"/>
+          <w:szCs w:val="20"/>
+        </w:rPr>
+        <w:t>'deviance'</w:t>
+      </w:r>
+      <w:r>
+        <w:rPr>
+          <w:rFonts w:eastAsia="Times New Roman"/>
+        </w:rPr>
+        <w:t xml:space="preserve">): The negative multinomial log-likelihood loss function for multi-class classification with </w:t>
+      </w:r>
+      <w:proofErr w:type="spellStart"/>
+      <w:r>
+        <w:rPr>
+          <w:rStyle w:val="pre"/>
+          <w:rFonts w:ascii="Courier New" w:hAnsi="Courier New" w:cs="Courier New"/>
+          <w:sz w:val="20"/>
+          <w:szCs w:val="20"/>
+        </w:rPr>
+        <w:t>n_classes</w:t>
+      </w:r>
+      <w:proofErr w:type="spellEnd"/>
+      <w:r>
+        <w:rPr>
+          <w:rFonts w:eastAsia="Times New Roman"/>
+        </w:rPr>
+        <w:t xml:space="preserve"> mutually exclusive classes. It provides probability estimates. The initial model is given by the prior probability of each class. At each iteration </w:t>
+      </w:r>
+      <w:proofErr w:type="spellStart"/>
+      <w:r>
+        <w:rPr>
+          <w:rStyle w:val="pre"/>
+          <w:rFonts w:ascii="Courier New" w:hAnsi="Courier New" w:cs="Courier New"/>
+          <w:sz w:val="20"/>
+          <w:szCs w:val="20"/>
+        </w:rPr>
+        <w:t>n_classes</w:t>
+      </w:r>
+      <w:proofErr w:type="spellEnd"/>
+      <w:r>
+        <w:rPr>
+          <w:rFonts w:eastAsia="Times New Roman"/>
+        </w:rPr>
+        <w:t xml:space="preserve"> regression trees </w:t>
+      </w:r>
+      <w:proofErr w:type="gramStart"/>
+      <w:r>
+        <w:rPr>
+          <w:rFonts w:eastAsia="Times New Roman"/>
+        </w:rPr>
+        <w:t>have to</w:t>
+      </w:r>
+      <w:proofErr w:type="gramEnd"/>
+      <w:r>
+        <w:rPr>
+          <w:rFonts w:eastAsia="Times New Roman"/>
+        </w:rPr>
+        <w:t xml:space="preserve"> be constructed which makes GBRT rather inefficient for data sets with a large number of classes.</w:t>
+      </w:r>
+    </w:p>
+    <w:p>
+      <w:pPr>
+        <w:numPr>
+          <w:ilvl w:val="1"/>
+          <w:numId w:val="14"/>
+        </w:numPr>
+        <w:spacing w:before="100" w:beforeAutospacing="1" w:after="100" w:afterAutospacing="1" w:line="240" w:lineRule="auto"/>
+        <w:rPr>
+          <w:rFonts w:eastAsia="Times New Roman"/>
+        </w:rPr>
+      </w:pPr>
+      <w:r>
+        <w:rPr>
+          <w:rFonts w:eastAsia="Times New Roman"/>
+        </w:rPr>
+        <w:t>Exponential loss (</w:t>
+      </w:r>
+      <w:r>
+        <w:rPr>
+          <w:rStyle w:val="pre"/>
+          <w:rFonts w:ascii="Courier New" w:hAnsi="Courier New" w:cs="Courier New"/>
+          <w:sz w:val="20"/>
+          <w:szCs w:val="20"/>
+        </w:rPr>
+        <w:t>'exponential'</w:t>
+      </w:r>
+      <w:r>
+        <w:rPr>
+          <w:rFonts w:eastAsia="Times New Roman"/>
+        </w:rPr>
+        <w:t xml:space="preserve">): The same loss function as </w:t>
+      </w:r>
+      <w:hyperlink r:id="rId39" w:anchor="sklearn.ensemble.AdaBoostClassifier" w:tooltip="sklearn.ensemble.AdaBoostClassifier" w:history="1">
+        <w:proofErr w:type="spellStart"/>
+        <w:r>
+          <w:rPr>
+            <w:rStyle w:val="pre"/>
+            <w:rFonts w:ascii="Courier New" w:hAnsi="Courier New" w:cs="Courier New"/>
+            <w:color w:val="0000FF"/>
+            <w:sz w:val="20"/>
+            <w:szCs w:val="20"/>
+            <w:u w:val="single"/>
+          </w:rPr>
+          <w:t>AdaBoostClassifier</w:t>
+        </w:r>
+        <w:proofErr w:type="spellEnd"/>
+      </w:hyperlink>
+      <w:r>
+        <w:rPr>
+          <w:rFonts w:eastAsia="Times New Roman"/>
+        </w:rPr>
+        <w:t xml:space="preserve">. Less robust to mislabeled examples than </w:t>
+      </w:r>
+      <w:r>
+        <w:rPr>
+          <w:rStyle w:val="pre"/>
+          <w:rFonts w:ascii="Courier New" w:hAnsi="Courier New" w:cs="Courier New"/>
+          <w:sz w:val="20"/>
+          <w:szCs w:val="20"/>
+        </w:rPr>
+        <w:t>'deviance'</w:t>
+      </w:r>
+      <w:r>
+        <w:rPr>
+          <w:rFonts w:eastAsia="Times New Roman"/>
+        </w:rPr>
+        <w:t>; can only be used for binary classification.</w:t>
+      </w:r>
+    </w:p>
+    <w:p>
+      <w:pPr>
+        <w:rPr>
+          <w:b/>
+          <w:sz w:val="28"/>
+          <w:szCs w:val="28"/>
+        </w:rPr>
+      </w:pPr>
+      <w:bookmarkStart w:id="0" w:name="_GoBack"/>
+      <w:bookmarkEnd w:id="0"/>
+    </w:p>
+    <w:p>
+      <w:pPr>
+        <w:rPr>
+          <w:b/>
+          <w:sz w:val="28"/>
+          <w:szCs w:val="28"/>
+        </w:rPr>
+      </w:pPr>
+    </w:p>
+    <w:p>
+      <w:pPr>
+        <w:rPr>
+          <w:b/>
+          <w:sz w:val="28"/>
+          <w:szCs w:val="28"/>
+        </w:rPr>
+      </w:pPr>
+    </w:p>
+    <w:p>
+      <w:pPr>
+        <w:rPr>
+          <w:b/>
+          <w:sz w:val="28"/>
+          <w:szCs w:val="28"/>
+        </w:rPr>
+      </w:pPr>
+      <w:r>
+        <w:rPr>
+          <w:b/>
+          <w:sz w:val="28"/>
+          <w:szCs w:val="28"/>
+        </w:rPr>
+        <w:t>Deep Learning</w:t>
+      </w:r>
+    </w:p>
+    <w:p>
+      <w:r>
+        <w:t>Deep learning is a family of advanced machine learning algorithms which used the concept of human brain neurons to model arbitrary functions to capture the real world non-linear complexities which traditional machine learning algorithms are not capable of.</w:t>
+      </w:r>
+      <w:r>
+        <w:t xml:space="preserve"> </w:t>
+      </w:r>
+      <w:r>
+        <w:t>These algorithms require lot of data to perform.</w:t>
+      </w:r>
+    </w:p>
+    <w:p/>
+    <w:p>
+      <w:r>
+        <w:t xml:space="preserve">Libraries like </w:t>
+      </w:r>
+      <w:proofErr w:type="spellStart"/>
+      <w:r>
+        <w:t>Theano</w:t>
+      </w:r>
+      <w:proofErr w:type="spellEnd"/>
+      <w:r>
+        <w:t xml:space="preserve"> and </w:t>
+      </w:r>
+      <w:proofErr w:type="spellStart"/>
+      <w:r>
+        <w:t>Tensorflow</w:t>
+      </w:r>
+      <w:proofErr w:type="spellEnd"/>
+      <w:r>
+        <w:t xml:space="preserve"> help in specific machine learning number-crunching operations like derivatives on huge </w:t>
+      </w:r>
+      <w:proofErr w:type="spellStart"/>
+      <w:r>
+        <w:t>matricies</w:t>
+      </w:r>
+      <w:proofErr w:type="spellEnd"/>
+      <w:r>
+        <w:t xml:space="preserve"> with large efficiency</w:t>
+      </w:r>
+    </w:p>
+    <w:p/>
+    <w:p/>
+    <w:p>
+      <w:r>
+        <w:rPr>
+          <w:b/>
+          <w:sz w:val="28"/>
+          <w:szCs w:val="28"/>
+        </w:rPr>
+        <w:t xml:space="preserve">Deep Learning, NLP and </w:t>
+      </w:r>
+      <w:proofErr w:type="gramStart"/>
+      <w:r>
+        <w:rPr>
+          <w:b/>
+          <w:sz w:val="28"/>
+          <w:szCs w:val="28"/>
+        </w:rPr>
+        <w:t>intersection</w:t>
       </w:r>
       <w:r>
         <w:t>:-</w:t>
       </w:r>
+      <w:proofErr w:type="gramEnd"/>
+    </w:p>
+    <w:p>
+      <w:r>
+        <w:t xml:space="preserve">Deep Learning </w:t>
+      </w:r>
+      <w:r>
+        <w:t>–</w:t>
+      </w:r>
+      <w:r>
+        <w:t xml:space="preserve"> </w:t>
+      </w:r>
+      <w:r>
+        <w:t>is a subfield of machine learning. it</w:t>
+      </w:r>
+      <w:r>
+        <w:t xml:space="preserve"> is a family of advanced machine learning algorithms which used the concept of human brain neurons to model arbitrary functions to capture the real world non-linear complexities which traditional machine learning algorithms are not capable of.</w:t>
+      </w:r>
+      <w:r>
+        <w:t xml:space="preserve"> </w:t>
+      </w:r>
+      <w:r>
+        <w:t>These algorithms require lot of data to perform.</w:t>
+      </w:r>
+    </w:p>
+    <w:p>
+      <w:r>
+        <w:t xml:space="preserve">It attempts to learn representations and output. It can learn </w:t>
+      </w:r>
+      <w:proofErr w:type="gramStart"/>
+      <w:r>
+        <w:t>unsupervised(</w:t>
+      </w:r>
+      <w:proofErr w:type="gramEnd"/>
+      <w:r>
+        <w:t>from raw text) or supervised(with specific labels)</w:t>
+      </w:r>
+    </w:p>
+    <w:p>
+      <w:r>
+        <w:t>Deep learning in speech</w:t>
+      </w:r>
+    </w:p>
+    <w:p>
+      <w:r>
+        <w:t>Deep learning in vision</w:t>
+      </w:r>
+    </w:p>
+    <w:p>
+      <w:r>
+        <w:t>NLP –</w:t>
+      </w:r>
+      <w:r>
+        <w:t xml:space="preserve"> Natural Language Processing</w:t>
+      </w:r>
+      <w:r>
+        <w:t xml:space="preserve"> is a field </w:t>
+      </w:r>
+      <w:r>
+        <w:t>at the intersection of computer science, artificial intelligence and linguistics.</w:t>
+      </w:r>
+    </w:p>
+    <w:p>
+      <w:r>
+        <w:t>Reason for Intersection of Deep Learning and NLP is that it will help computers to understand natural language like humans to perform useful tasks e.g. Question-Answering</w:t>
+      </w:r>
     </w:p>
     <w:p>
       <w:r>
         <w:lastRenderedPageBreak/>
-        <w:t xml:space="preserve">Deep Learning </w:t>
-      </w:r>
-      <w:r>
-        <w:t>–</w:t>
-      </w:r>
-      <w:r>
-        <w:t xml:space="preserve"> </w:t>
-      </w:r>
-      <w:r>
-        <w:t xml:space="preserve">is a subfield of machine learning. </w:t>
+        <w:t xml:space="preserve">Following steps can be performed in </w:t>
       </w:r>
       <w:proofErr w:type="gramStart"/>
       <w:r>
-        <w:t>it</w:t>
+        <w:t>general:-</w:t>
       </w:r>
       <w:proofErr w:type="gramEnd"/>
-      <w:r>
-        <w:t xml:space="preserve"> is a family of advanced machine learning algorithms which used the concept of human brain neurons to model arbitrary functions to capture the real world non-linear complexities which traditional machine learning algorithms are not capable of.</w:t>
-      </w:r>
-      <w:r>
-        <w:t xml:space="preserve"> </w:t>
-      </w:r>
-      <w:r>
-        <w:t>These algorithms require lot of data to perform.</w:t>
-      </w:r>
-    </w:p>
-    <w:p>
-      <w:r>
-        <w:t xml:space="preserve">It attempts to learn representations and output. It can learn </w:t>
-      </w:r>
-      <w:proofErr w:type="gramStart"/>
-      <w:r>
-        <w:t>unsupervised(</w:t>
-      </w:r>
-      <w:proofErr w:type="gramEnd"/>
-      <w:r>
-        <w:t>from raw text) or supervised(with specific labels)</w:t>
-      </w:r>
-    </w:p>
-    <w:p>
-      <w:r>
-        <w:t>Deep learning in speech</w:t>
-      </w:r>
-    </w:p>
-    <w:p>
-      <w:r>
-        <w:t>Deep learning in vision</w:t>
-      </w:r>
-    </w:p>
-    <w:p>
-      <w:r>
-        <w:t>NLP –</w:t>
-      </w:r>
-      <w:r>
-        <w:t xml:space="preserve"> Natural Language Processing</w:t>
-      </w:r>
-      <w:r>
-        <w:t xml:space="preserve"> is a field </w:t>
-      </w:r>
-      <w:r>
-        <w:t>at the intersection of computer science, artificial intelligence and linguistics.</w:t>
-      </w:r>
-    </w:p>
-    <w:p>
-      <w:r>
-        <w:t xml:space="preserve">Reason for Intersection of Deep Learning and NLP is that it will help computers to understand natural language like humans to perform useful tasks e.g. </w:t>
-      </w:r>
-      <w:proofErr w:type="gramStart"/>
-      <w:r>
-        <w:t>Question-Answering</w:t>
-      </w:r>
-      <w:proofErr w:type="gramEnd"/>
-    </w:p>
-    <w:p>
-      <w:r>
-        <w:t xml:space="preserve">Following steps </w:t>
-      </w:r>
-      <w:proofErr w:type="gramStart"/>
-      <w:r>
-        <w:t>can be performed</w:t>
-      </w:r>
-      <w:proofErr w:type="gramEnd"/>
-      <w:r>
-        <w:t xml:space="preserve"> in general:-</w:t>
-      </w:r>
     </w:p>
     <w:p>
       <w:pPr>
@@ -4288,15 +5955,15 @@
     <w:p/>
     <w:p>
       <w:r>
-        <w:t xml:space="preserve">Applications of NLP – spell checking, keyword search, finding synonyms, extracting info from websites such as product prices, names, date, location etc., classification on reading level of text , sentiment analysis and identification on positive or negative. </w:t>
+        <w:t xml:space="preserve">Applications of NLP – spell checking, keyword search, finding synonyms, extracting info from websites such as product prices, names, date, location etc., classification on reading level of </w:t>
       </w:r>
       <w:proofErr w:type="gramStart"/>
       <w:r>
-        <w:t>More complex tasks like machine translation, complex</w:t>
+        <w:t>text ,</w:t>
       </w:r>
       <w:proofErr w:type="gramEnd"/>
       <w:r>
-        <w:t xml:space="preserve"> question answering or spoken dialogue systems.</w:t>
+        <w:t xml:space="preserve"> sentiment analysis and identification on positive or negative. More complex tasks like machine translation, complex question answering or spoken dialogue systems.</w:t>
       </w:r>
     </w:p>
     <w:p/>
@@ -4399,19 +6066,13 @@
     <w:p/>
     <w:p>
       <w:r>
-        <w:lastRenderedPageBreak/>
         <w:t>Deep Learning + NLP = Deep NLP</w:t>
       </w:r>
     </w:p>
     <w:p/>
     <w:p>
-      <w:proofErr w:type="gramStart"/>
-      <w:r>
-        <w:t>Earlier semantics were represented by Lambda Calculus</w:t>
-      </w:r>
-      <w:proofErr w:type="gramEnd"/>
-      <w:r>
-        <w:t xml:space="preserve"> but with deep learning </w:t>
+      <w:r>
+        <w:t xml:space="preserve">Earlier semantics were represented by Lambda Calculus but with deep learning </w:t>
       </w:r>
       <w:r>
         <w:t>it’s</w:t>
@@ -4547,15 +6208,7 @@
     <w:p/>
     <w:p>
       <w:r>
-        <w:t xml:space="preserve">A </w:t>
-      </w:r>
-      <w:proofErr w:type="gramStart"/>
-      <w:r>
-        <w:t>word can be represented by a dense vector</w:t>
-      </w:r>
-      <w:proofErr w:type="gramEnd"/>
-      <w:r>
-        <w:t>. How many dimensions to use is something an important decision based on the nature of the problem.</w:t>
+        <w:t>A word can be represented by a dense vector. How many dimensions to use is something an important decision based on the nature of the problem.</w:t>
       </w:r>
     </w:p>
     <w:p>
@@ -4575,47 +6228,98 @@
     </w:p>
     <w:p/>
     <w:p>
-      <w:proofErr w:type="gramStart"/>
-      <w:r>
-        <w:t>import</w:t>
-      </w:r>
-      <w:proofErr w:type="gramEnd"/>
-      <w:r>
+      <w:r>
+        <w:t xml:space="preserve">import </w:t>
+      </w:r>
+      <w:proofErr w:type="spellStart"/>
+      <w:r>
+        <w:t>numpy</w:t>
+      </w:r>
+      <w:proofErr w:type="spellEnd"/>
+      <w:r>
+        <w:t xml:space="preserve"> as np</w:t>
+      </w:r>
+    </w:p>
+    <w:p>
+      <w:r>
+        <w:t>import random</w:t>
+      </w:r>
+    </w:p>
+    <w:p/>
+    <w:p>
+      <w:pPr>
+        <w:rPr>
+          <w:i/>
+        </w:rPr>
+      </w:pPr>
+      <w:proofErr w:type="spellStart"/>
+      <w:r>
+        <w:rPr>
+          <w:i/>
+        </w:rPr>
+        <w:t>def</w:t>
+      </w:r>
+      <w:proofErr w:type="spellEnd"/>
+      <w:r>
+        <w:rPr>
+          <w:i/>
+        </w:rPr>
         <w:t xml:space="preserve"> </w:t>
       </w:r>
       <w:proofErr w:type="spellStart"/>
       <w:r>
-        <w:t>numpy</w:t>
+        <w:rPr>
+          <w:i/>
+        </w:rPr>
+        <w:t>softmax</w:t>
       </w:r>
       <w:proofErr w:type="spellEnd"/>
       <w:r>
-        <w:t xml:space="preserve"> as np</w:t>
-      </w:r>
-    </w:p>
-    <w:p>
-      <w:proofErr w:type="gramStart"/>
-      <w:r>
-        <w:t>import</w:t>
-      </w:r>
-      <w:proofErr w:type="gramEnd"/>
-      <w:r>
-        <w:t xml:space="preserve"> random</w:t>
-      </w:r>
-    </w:p>
-    <w:p/>
-    <w:p>
-      <w:pPr>
-        <w:rPr>
-          <w:i/>
-        </w:rPr>
-      </w:pPr>
+        <w:rPr>
+          <w:i/>
+        </w:rPr>
+        <w:t>(x):</w:t>
+      </w:r>
+    </w:p>
+    <w:p>
+      <w:pPr>
+        <w:rPr>
+          <w:i/>
+        </w:rPr>
+      </w:pPr>
+      <w:r>
+        <w:rPr>
+          <w:i/>
+        </w:rPr>
+        <w:t xml:space="preserve">    """</w:t>
+      </w:r>
+      <w:r>
+        <w:rPr>
+          <w:i/>
+        </w:rPr>
+        <w:t xml:space="preserve">Compute the </w:t>
+      </w:r>
+      <w:proofErr w:type="spellStart"/>
+      <w:r>
+        <w:rPr>
+          <w:i/>
+        </w:rPr>
+        <w:t>softmax</w:t>
+      </w:r>
+      <w:proofErr w:type="spellEnd"/>
+      <w:r>
+        <w:rPr>
+          <w:i/>
+        </w:rPr>
+        <w:t xml:space="preserve"> function for each row of the input x. It is crucial that this function is optimized for speed because it will be used frequently in later </w:t>
+      </w:r>
       <w:proofErr w:type="spellStart"/>
       <w:proofErr w:type="gramStart"/>
       <w:r>
         <w:rPr>
           <w:i/>
         </w:rPr>
-        <w:t>def</w:t>
+        <w:t>code.You</w:t>
       </w:r>
       <w:proofErr w:type="spellEnd"/>
       <w:proofErr w:type="gramEnd"/>
@@ -4623,21 +6327,104 @@
         <w:rPr>
           <w:i/>
         </w:rPr>
-        <w:t xml:space="preserve"> </w:t>
+        <w:t xml:space="preserve"> might find </w:t>
       </w:r>
       <w:proofErr w:type="spellStart"/>
       <w:r>
         <w:rPr>
           <w:i/>
         </w:rPr>
-        <w:t>softmax</w:t>
+        <w:t>numpy</w:t>
       </w:r>
       <w:proofErr w:type="spellEnd"/>
       <w:r>
         <w:rPr>
           <w:i/>
         </w:rPr>
-        <w:t>(x):</w:t>
+        <w:t xml:space="preserve"> functions </w:t>
+      </w:r>
+      <w:proofErr w:type="spellStart"/>
+      <w:r>
+        <w:rPr>
+          <w:i/>
+        </w:rPr>
+        <w:t>np.exp</w:t>
+      </w:r>
+      <w:proofErr w:type="spellEnd"/>
+      <w:r>
+        <w:rPr>
+          <w:i/>
+        </w:rPr>
+        <w:t xml:space="preserve">, </w:t>
+      </w:r>
+      <w:proofErr w:type="spellStart"/>
+      <w:r>
+        <w:rPr>
+          <w:i/>
+        </w:rPr>
+        <w:t>np.sum</w:t>
+      </w:r>
+      <w:proofErr w:type="spellEnd"/>
+      <w:r>
+        <w:rPr>
+          <w:i/>
+        </w:rPr>
+        <w:t xml:space="preserve">, </w:t>
+      </w:r>
+      <w:proofErr w:type="spellStart"/>
+      <w:r>
+        <w:rPr>
+          <w:i/>
+        </w:rPr>
+        <w:t>np.reshape,np.max</w:t>
+      </w:r>
+      <w:proofErr w:type="spellEnd"/>
+      <w:r>
+        <w:rPr>
+          <w:i/>
+        </w:rPr>
+        <w:t xml:space="preserve">, and </w:t>
+      </w:r>
+      <w:proofErr w:type="spellStart"/>
+      <w:r>
+        <w:rPr>
+          <w:i/>
+        </w:rPr>
+        <w:t>numpy</w:t>
+      </w:r>
+      <w:proofErr w:type="spellEnd"/>
+      <w:r>
+        <w:rPr>
+          <w:i/>
+        </w:rPr>
+        <w:t xml:space="preserve"> broadcasting useful for this task. (</w:t>
+      </w:r>
+      <w:proofErr w:type="spellStart"/>
+      <w:r>
+        <w:rPr>
+          <w:i/>
+        </w:rPr>
+        <w:t>numpy</w:t>
+      </w:r>
+      <w:proofErr w:type="spellEnd"/>
+      <w:r>
+        <w:rPr>
+          <w:i/>
+        </w:rPr>
+        <w:t xml:space="preserve"> broadcasting documentation:</w:t>
+      </w:r>
+    </w:p>
+    <w:p>
+      <w:pPr>
+        <w:rPr>
+          <w:i/>
+        </w:rPr>
+      </w:pPr>
+      <w:r>
+        <w:rPr>
+          <w:i/>
+        </w:rPr>
+        <w:t xml:space="preserve"> http://docs.scipy.org/doc/numpy/user/basics.broadcasting.html</w:t>
       </w:r>
     </w:p>
     <w:p>
@@ -4652,117 +6439,19 @@
         </w:rPr>
         <w:t xml:space="preserve">    """</w:t>
       </w:r>
-      <w:r>
-        <w:rPr>
-          <w:i/>
-        </w:rPr>
-        <w:t xml:space="preserve">Compute the </w:t>
-      </w:r>
       <w:proofErr w:type="spellStart"/>
       <w:r>
         <w:rPr>
           <w:i/>
         </w:rPr>
-        <w:t>softmax</w:t>
+        <w:t>tmp_x</w:t>
       </w:r>
       <w:proofErr w:type="spellEnd"/>
       <w:r>
         <w:rPr>
           <w:i/>
         </w:rPr>
-        <w:t xml:space="preserve"> function for each row of the input x. It is crucial that this function is optimized for speed because it will be used frequently in later </w:t>
-      </w:r>
-      <w:proofErr w:type="spellStart"/>
-      <w:r>
-        <w:rPr>
-          <w:i/>
-        </w:rPr>
-        <w:t>code.You</w:t>
-      </w:r>
-      <w:proofErr w:type="spellEnd"/>
-      <w:r>
-        <w:rPr>
-          <w:i/>
-        </w:rPr>
-        <w:t xml:space="preserve"> might find </w:t>
-      </w:r>
-      <w:proofErr w:type="spellStart"/>
-      <w:r>
-        <w:rPr>
-          <w:i/>
-        </w:rPr>
-        <w:t>numpy</w:t>
-      </w:r>
-      <w:proofErr w:type="spellEnd"/>
-      <w:r>
-        <w:rPr>
-          <w:i/>
-        </w:rPr>
-        <w:t xml:space="preserve"> functions </w:t>
-      </w:r>
-      <w:proofErr w:type="spellStart"/>
-      <w:r>
-        <w:rPr>
-          <w:i/>
-        </w:rPr>
-        <w:t>np.exp</w:t>
-      </w:r>
-      <w:proofErr w:type="spellEnd"/>
-      <w:r>
-        <w:rPr>
-          <w:i/>
-        </w:rPr>
-        <w:t xml:space="preserve">, </w:t>
-      </w:r>
-      <w:proofErr w:type="spellStart"/>
-      <w:r>
-        <w:rPr>
-          <w:i/>
-        </w:rPr>
-        <w:t>np.sum</w:t>
-      </w:r>
-      <w:proofErr w:type="spellEnd"/>
-      <w:r>
-        <w:rPr>
-          <w:i/>
-        </w:rPr>
-        <w:t xml:space="preserve">, </w:t>
-      </w:r>
-      <w:proofErr w:type="spellStart"/>
-      <w:r>
-        <w:rPr>
-          <w:i/>
-        </w:rPr>
-        <w:t>np.reshape</w:t>
-      </w:r>
-      <w:proofErr w:type="gramStart"/>
-      <w:r>
-        <w:rPr>
-          <w:i/>
-        </w:rPr>
-        <w:t>,np.max</w:t>
-      </w:r>
-      <w:proofErr w:type="spellEnd"/>
-      <w:proofErr w:type="gramEnd"/>
-      <w:r>
-        <w:rPr>
-          <w:i/>
-        </w:rPr>
-        <w:t xml:space="preserve">, and </w:t>
-      </w:r>
-      <w:proofErr w:type="spellStart"/>
-      <w:r>
-        <w:rPr>
-          <w:i/>
-        </w:rPr>
-        <w:t>numpy</w:t>
-      </w:r>
-      <w:proofErr w:type="spellEnd"/>
-      <w:r>
-        <w:rPr>
-          <w:i/>
-        </w:rPr>
-        <w:t xml:space="preserve"> broadcasting useful for this task. (</w:t>
+        <w:t xml:space="preserve"> = </w:t>
       </w:r>
       <w:proofErr w:type="spellStart"/>
       <w:proofErr w:type="gramStart"/>
@@ -4770,49 +6459,49 @@
         <w:rPr>
           <w:i/>
         </w:rPr>
-        <w:t>numpy</w:t>
+        <w:t>np.max</w:t>
       </w:r>
       <w:proofErr w:type="spellEnd"/>
+      <w:r>
+        <w:rPr>
+          <w:i/>
+        </w:rPr>
+        <w:t>(</w:t>
+      </w:r>
+      <w:proofErr w:type="spellStart"/>
       <w:proofErr w:type="gramEnd"/>
       <w:r>
         <w:rPr>
           <w:i/>
         </w:rPr>
-        <w:t xml:space="preserve"> broadcasting documentation:</w:t>
-      </w:r>
-    </w:p>
-    <w:p>
-      <w:pPr>
-        <w:rPr>
-          <w:i/>
-        </w:rPr>
-      </w:pPr>
-      <w:r>
-        <w:rPr>
-          <w:i/>
-        </w:rPr>
-        <w:t xml:space="preserve"> http://docs.scipy.org/doc/numpy/user/basics.broadcasting.html</w:t>
-      </w:r>
-    </w:p>
-    <w:p>
-      <w:pPr>
-        <w:rPr>
-          <w:i/>
-        </w:rPr>
-      </w:pPr>
-      <w:r>
-        <w:rPr>
-          <w:i/>
-        </w:rPr>
-        <w:lastRenderedPageBreak/>
-        <w:t xml:space="preserve">    """</w:t>
+        <w:t>x.T</w:t>
+      </w:r>
+      <w:proofErr w:type="spellEnd"/>
+      <w:r>
+        <w:rPr>
+          <w:i/>
+        </w:rPr>
+        <w:t>, axis=0)</w:t>
+      </w:r>
+    </w:p>
+    <w:p>
+      <w:pPr>
+        <w:rPr>
+          <w:i/>
+        </w:rPr>
+      </w:pPr>
+      <w:r>
+        <w:rPr>
+          <w:i/>
+        </w:rPr>
+        <w:t xml:space="preserve">    </w:t>
       </w:r>
       <w:proofErr w:type="spellStart"/>
       <w:r>
         <w:rPr>
           <w:i/>
         </w:rPr>
-        <w:t>tmp_x</w:t>
+        <w:t>tmp_exp</w:t>
       </w:r>
       <w:proofErr w:type="spellEnd"/>
       <w:r>
@@ -4820,6 +6509,61 @@
           <w:i/>
         </w:rPr>
         <w:t xml:space="preserve"> = </w:t>
+      </w:r>
+      <w:proofErr w:type="spellStart"/>
+      <w:r>
+        <w:rPr>
+          <w:i/>
+        </w:rPr>
+        <w:t>np.exp</w:t>
+      </w:r>
+      <w:proofErr w:type="spellEnd"/>
+      <w:r>
+        <w:rPr>
+          <w:i/>
+        </w:rPr>
+        <w:t>(</w:t>
+      </w:r>
+      <w:proofErr w:type="spellStart"/>
+      <w:r>
+        <w:rPr>
+          <w:i/>
+        </w:rPr>
+        <w:t>x.T-tmp_x</w:t>
+      </w:r>
+      <w:proofErr w:type="spellEnd"/>
+      <w:r>
+        <w:rPr>
+          <w:i/>
+        </w:rPr>
+        <w:t>)</w:t>
+      </w:r>
+    </w:p>
+    <w:p>
+      <w:pPr>
+        <w:rPr>
+          <w:i/>
+        </w:rPr>
+      </w:pPr>
+      <w:r>
+        <w:rPr>
+          <w:i/>
+        </w:rPr>
+        <w:t xml:space="preserve">    x = </w:t>
+      </w:r>
+      <w:proofErr w:type="spellStart"/>
+      <w:r>
+        <w:rPr>
+          <w:i/>
+        </w:rPr>
+        <w:t>tmp_exp</w:t>
+      </w:r>
+      <w:proofErr w:type="spellEnd"/>
+      <w:r>
+        <w:rPr>
+          <w:i/>
+        </w:rPr>
+        <w:t xml:space="preserve"> / </w:t>
       </w:r>
       <w:proofErr w:type="spellStart"/>
       <w:proofErr w:type="gramStart"/>
@@ -4827,7 +6571,7 @@
         <w:rPr>
           <w:i/>
         </w:rPr>
-        <w:t>np.max</w:t>
+        <w:t>np.sum</w:t>
       </w:r>
       <w:proofErr w:type="spellEnd"/>
       <w:r>
@@ -4842,181 +6586,53 @@
         <w:rPr>
           <w:i/>
         </w:rPr>
+        <w:t>tmp_exp</w:t>
+      </w:r>
+      <w:proofErr w:type="spellEnd"/>
+      <w:r>
+        <w:rPr>
+          <w:i/>
+        </w:rPr>
+        <w:t>, axis=0)</w:t>
+      </w:r>
+    </w:p>
+    <w:p>
+      <w:pPr>
+        <w:rPr>
+          <w:i/>
+        </w:rPr>
+      </w:pPr>
+      <w:r>
+        <w:rPr>
+          <w:i/>
+        </w:rPr>
+        <w:t xml:space="preserve">    x = </w:t>
+      </w:r>
+      <w:proofErr w:type="spellStart"/>
+      <w:r>
+        <w:rPr>
+          <w:i/>
+        </w:rPr>
         <w:t>x.T</w:t>
       </w:r>
       <w:proofErr w:type="spellEnd"/>
-      <w:r>
-        <w:rPr>
-          <w:i/>
-        </w:rPr>
-        <w:t>, axis=0)</w:t>
-      </w:r>
-    </w:p>
-    <w:p>
-      <w:pPr>
-        <w:rPr>
-          <w:i/>
-        </w:rPr>
-      </w:pPr>
-      <w:r>
-        <w:rPr>
-          <w:i/>
-        </w:rPr>
-        <w:t xml:space="preserve">    </w:t>
-      </w:r>
-      <w:proofErr w:type="spellStart"/>
-      <w:r>
-        <w:rPr>
-          <w:i/>
-        </w:rPr>
-        <w:t>tmp_exp</w:t>
-      </w:r>
-      <w:proofErr w:type="spellEnd"/>
-      <w:r>
-        <w:rPr>
-          <w:i/>
-        </w:rPr>
-        <w:t xml:space="preserve"> = </w:t>
-      </w:r>
-      <w:proofErr w:type="spellStart"/>
-      <w:proofErr w:type="gramStart"/>
-      <w:r>
-        <w:rPr>
-          <w:i/>
-        </w:rPr>
-        <w:t>np.exp</w:t>
-      </w:r>
-      <w:proofErr w:type="spellEnd"/>
-      <w:r>
-        <w:rPr>
-          <w:i/>
-        </w:rPr>
-        <w:t>(</w:t>
-      </w:r>
-      <w:proofErr w:type="spellStart"/>
-      <w:proofErr w:type="gramEnd"/>
-      <w:r>
-        <w:rPr>
-          <w:i/>
-        </w:rPr>
-        <w:t>x.T-tmp_x</w:t>
-      </w:r>
-      <w:proofErr w:type="spellEnd"/>
-      <w:r>
-        <w:rPr>
-          <w:i/>
-        </w:rPr>
-        <w:t>)</w:t>
-      </w:r>
-    </w:p>
-    <w:p>
-      <w:pPr>
-        <w:rPr>
-          <w:i/>
-        </w:rPr>
-      </w:pPr>
-      <w:r>
-        <w:rPr>
-          <w:i/>
-        </w:rPr>
-        <w:t xml:space="preserve">    x = </w:t>
-      </w:r>
-      <w:proofErr w:type="spellStart"/>
-      <w:r>
-        <w:rPr>
-          <w:i/>
-        </w:rPr>
-        <w:t>tmp_exp</w:t>
-      </w:r>
-      <w:proofErr w:type="spellEnd"/>
-      <w:r>
-        <w:rPr>
-          <w:i/>
-        </w:rPr>
-        <w:t xml:space="preserve"> / </w:t>
-      </w:r>
-      <w:proofErr w:type="spellStart"/>
-      <w:proofErr w:type="gramStart"/>
-      <w:r>
-        <w:rPr>
-          <w:i/>
-        </w:rPr>
-        <w:t>np.sum</w:t>
-      </w:r>
-      <w:proofErr w:type="spellEnd"/>
-      <w:r>
-        <w:rPr>
-          <w:i/>
-        </w:rPr>
-        <w:t>(</w:t>
-      </w:r>
-      <w:proofErr w:type="spellStart"/>
-      <w:proofErr w:type="gramEnd"/>
-      <w:r>
-        <w:rPr>
-          <w:i/>
-        </w:rPr>
-        <w:t>tmp_exp</w:t>
-      </w:r>
-      <w:proofErr w:type="spellEnd"/>
-      <w:r>
-        <w:rPr>
-          <w:i/>
-        </w:rPr>
-        <w:t>, axis=0)</w:t>
-      </w:r>
-    </w:p>
-    <w:p>
-      <w:pPr>
-        <w:rPr>
-          <w:i/>
-        </w:rPr>
-      </w:pPr>
-      <w:r>
-        <w:rPr>
-          <w:i/>
-        </w:rPr>
-        <w:t xml:space="preserve">    x = </w:t>
-      </w:r>
-      <w:proofErr w:type="spellStart"/>
-      <w:r>
-        <w:rPr>
-          <w:i/>
-        </w:rPr>
-        <w:t>x.T</w:t>
-      </w:r>
-      <w:proofErr w:type="spellEnd"/>
-    </w:p>
-    <w:p>
-      <w:pPr>
-        <w:rPr>
-          <w:i/>
-        </w:rPr>
-      </w:pPr>
-      <w:r>
-        <w:rPr>
-          <w:i/>
-        </w:rPr>
-        <w:t xml:space="preserve">    </w:t>
-      </w:r>
-      <w:proofErr w:type="gramStart"/>
-      <w:r>
-        <w:rPr>
-          <w:i/>
-        </w:rPr>
-        <w:t>return</w:t>
-      </w:r>
-      <w:proofErr w:type="gramEnd"/>
-      <w:r>
-        <w:rPr>
-          <w:i/>
-        </w:rPr>
-        <w:t xml:space="preserve"> x</w:t>
-      </w:r>
-    </w:p>
-    <w:p>
-      <w:r>
-        <w:object w:dxaOrig="1534" w:dyaOrig="997">
+    </w:p>
+    <w:p>
+      <w:pPr>
+        <w:rPr>
+          <w:i/>
+        </w:rPr>
+      </w:pPr>
+      <w:r>
+        <w:rPr>
+          <w:i/>
+        </w:rPr>
+        <w:t xml:space="preserve">    return x</w:t>
+      </w:r>
+    </w:p>
+    <w:p>
+      <w:r>
+        <w:object w:dxaOrig="1534" w:dyaOrig="997" w14:anchorId="33CFDA9A">
           <v:shapetype id="_x0000_t75" coordsize="21600,21600" o:spt="75" o:preferrelative="t" path="m@4@5l@4@11@9@11@9@5xe" filled="f" stroked="f">
             <v:stroke joinstyle="miter"/>
             <v:formulas>
@@ -5036,18 +6652,18 @@
             <v:path o:extrusionok="f" gradientshapeok="t" o:connecttype="rect"/>
             <o:lock v:ext="edit" aspectratio="t"/>
           </v:shapetype>
-          <v:shape id="_x0000_i1025" type="#_x0000_t75" style="width:76.5pt;height:49.5pt" o:ole="">
-            <v:imagedata r:id="rId26" o:title=""/>
+          <v:shape id="_x0000_i1025" type="#_x0000_t75" style="width:76pt;height:50pt" o:ole="">
+            <v:imagedata r:id="rId40" o:title=""/>
           </v:shape>
-          <o:OLEObject Type="Embed" ProgID="AcroExch.Document.11" ShapeID="_x0000_i1025" DrawAspect="Icon" ObjectID="_1548575132" r:id="rId27"/>
+          <o:OLEObject Type="Embed" ProgID="AcroExch.Document.11" ShapeID="_x0000_i1025" DrawAspect="Icon" ObjectID="_1552161015" r:id="rId41"/>
         </w:object>
       </w:r>
       <w:r>
-        <w:object w:dxaOrig="1534" w:dyaOrig="997">
-          <v:shape id="_x0000_i1026" type="#_x0000_t75" style="width:76.5pt;height:49.5pt" o:ole="">
-            <v:imagedata r:id="rId28" o:title=""/>
+        <w:object w:dxaOrig="1534" w:dyaOrig="997" w14:anchorId="480225DA">
+          <v:shape id="_x0000_i1026" type="#_x0000_t75" style="width:76pt;height:50pt" o:ole="">
+            <v:imagedata r:id="rId42" o:title=""/>
           </v:shape>
-          <o:OLEObject Type="Embed" ProgID="Package" ShapeID="_x0000_i1026" DrawAspect="Icon" ObjectID="_1548575133" r:id="rId29"/>
+          <o:OLEObject Type="Embed" ProgID="Package" ShapeID="_x0000_i1026" DrawAspect="Icon" ObjectID="_1552161016" r:id="rId43"/>
         </w:object>
       </w:r>
     </w:p>
@@ -5066,70 +6682,126 @@
           <w:sz w:val="28"/>
           <w:szCs w:val="28"/>
         </w:rPr>
-        <w:t xml:space="preserve">Motivation: Why Learn Word </w:t>
-      </w:r>
-      <w:proofErr w:type="spellStart"/>
-      <w:r>
+        <w:lastRenderedPageBreak/>
+        <w:t>Motivation: Why Learn Word Embeddings?</w:t>
+      </w:r>
+    </w:p>
+    <w:p>
+      <w:r>
+        <w:t>NLP systems traditionally treat words as discrete atomic symbols, and therefore 'cat' may be represented as Id537 and 'dog' as Id143. These encodings are arbitrary, and provide no useful information to the system regarding the relationships that may exist between the individual symbols. This means that the model can leverage very little of what it has learned about 'cats' when it is processing data about 'dogs' (such that they are both animals, four-legged, pets, etc.). Representing words as unique, discrete ids furthermore leads to data sparsity, and usually means that we may need more data in order to successfully train statistical models.</w:t>
+      </w:r>
+    </w:p>
+    <w:p>
+      <w:r>
+        <w:t>Vector space models (VSMs) represent (embed) words in a continuous vector space where semantically similar words are mapped to nearby points ('are embedded nearby each other'). VSMs have a long, rich history in NLP, but all methods depend in some way or another on the Distributional Hypothesis, which states that words that appear in the same contexts share semantic meaning. The different approaches that leverage this principle can be divided into two categories: count-based methods (e.g. Latent Semantic Analysis), and predictive methods (e.g. neural probabilistic language models).</w:t>
+      </w:r>
+    </w:p>
+    <w:p/>
+    <w:p>
+      <w:r>
+        <w:t>In</w:t>
+      </w:r>
+      <w:r>
+        <w:t xml:space="preserve"> a nutshell: Count-based methods compute the statistics of how often some word co-occurs with its neighbor words in a large text corpus, and then map these count-statistics down to a small, dense vector for each word. Predictive models directly try to predict a word from its neighbors in terms of learned small, dense embedding vectors (considered parameters of the model).</w:t>
+      </w:r>
+    </w:p>
+    <w:p/>
+    <w:p>
+      <w:r>
+        <w:t>Word2vec is a particularly computationally efficient predictive model for learning word embeddings from raw text. It comes in two flavors, the Continuous Bag-of-Words model (CBOW) and the Skip-Gram model. Algorithmically, these models are similar, except that CBOW predicts target words (e.g. 'mat') from source context words ('the cat sits on the'), while the skip-gram does the inverse and predicts source context-words from the target words. This inversion might seem like an arbitrary choice, but statistically it has the effect that CBOW smoothes over a lot of the distributional information (by treating an entire context as one observation). For the most part, this turns out to be a useful thing for smaller datasets. However, skip-gram treats each context-target pair as a new observation, and this tends to do better when we have larger datasets.</w:t>
+      </w:r>
+    </w:p>
+    <w:p>
+      <w:pPr>
         <w:rPr>
           <w:b/>
           <w:sz w:val="28"/>
           <w:szCs w:val="28"/>
         </w:rPr>
-        <w:t>Embeddings</w:t>
-      </w:r>
-      <w:proofErr w:type="spellEnd"/>
+      </w:pPr>
       <w:r>
         <w:rPr>
           <w:b/>
           <w:sz w:val="28"/>
           <w:szCs w:val="28"/>
         </w:rPr>
-        <w:t>?</w:t>
-      </w:r>
-    </w:p>
-    <w:p>
-      <w:r>
-        <w:t>NLP systems traditionally treat words as discrete atomic symbols, and therefore 'cat' may be represented as Id537 and 'dog' as Id143. These encodings are arbitrary, and provide no useful information to the system regarding the relationships that may exist between the individual symbols. This means that the model can leverage very little of what it has learned about 'cats' when it is processing data about 'dogs' (such that they are both animals, four-legged, pets, etc.). Representing words as unique, discrete ids furthermore leads to data sparsity, and usually means that we may need more data in order to successfully train statistical models.</w:t>
-      </w:r>
-    </w:p>
-    <w:p>
-      <w:r>
-        <w:t>Vector space models (VSMs) represent (embed) words in a continuous vector space where semantically similar words are mapped to nearby points ('are embedded nearby each other'). VSMs have a long, rich history in NLP, but all methods depend in some way or another on the Distributional Hypothesis, which states that words that appear in the same contexts share semantic meaning. The different approaches that leverage this principle can be divided into two categories: count-based methods (e.g. Latent Semantic Analysis), and predictive methods (e.g. neural probabilistic language models).</w:t>
-      </w:r>
-    </w:p>
-    <w:p/>
-    <w:p>
-      <w:r>
-        <w:t>In</w:t>
-      </w:r>
-      <w:r>
-        <w:t xml:space="preserve"> a nutshell: Count-based methods compute the statistics of how often some word co-occurs with its neighbor words in a large text corpus, and then map these count-statistics down to a small, dense vector for each word. Predictive models directly try to predict a word from its neighbors in terms of learned small, dense embedding vectors (considered parameters of the model).</w:t>
-      </w:r>
-    </w:p>
-    <w:p/>
-    <w:p>
-      <w:r>
-        <w:t xml:space="preserve">Word2vec is a particularly computationally efficient predictive model for learning word </w:t>
-      </w:r>
-      <w:proofErr w:type="spellStart"/>
-      <w:r>
-        <w:t>embeddings</w:t>
-      </w:r>
-      <w:proofErr w:type="spellEnd"/>
-      <w:r>
-        <w:t xml:space="preserve"> from raw text. It comes in two flavors, the Continuous Bag-of-Words model (CBOW) and the Skip-Gram model. Algorithmically, these models are similar, except that CBOW predicts target words (e.g. 'mat') from source context words ('the cat sits on the'), while the skip-gram does the inverse and predicts source context-words from the target words. This inversion might seem like an arbitrary choice, but statistically it has the effect that CBOW </w:t>
-      </w:r>
-      <w:proofErr w:type="spellStart"/>
-      <w:r>
-        <w:t>smoothes</w:t>
-      </w:r>
-      <w:proofErr w:type="spellEnd"/>
-      <w:r>
-        <w:t xml:space="preserve"> over a lot of the distributional information (by treating an entire context as one observation). For the most part, this turns out to be a useful thing for smaller </w:t>
-      </w:r>
+        <w:t>Skip- gram model</w:t>
+      </w:r>
+    </w:p>
+    <w:p>
+      <w:pPr>
+        <w:rPr>
+          <w:b/>
+        </w:rPr>
+      </w:pPr>
+      <w:r>
+        <w:t xml:space="preserve">E.g.  </w:t>
+      </w:r>
+      <w:r>
+        <w:rPr>
+          <w:b/>
+        </w:rPr>
+        <w:t>the quick brown fox jumped over the lazy dog</w:t>
+      </w:r>
+    </w:p>
+    <w:p>
+      <w:r>
+        <w:t xml:space="preserve">We first form a dataset of words and the contexts in which they appear. We could define 'context' in any way that makes sense, and in fact people have looked at syntactic contexts (i.e. the syntactic dependents of the current target word, see e.g. Levy et al.), </w:t>
+      </w:r>
+      <w:r>
+        <w:rPr>
+          <w:b/>
+        </w:rPr>
+        <w:t>words-to-the-left of the target, words-to-the-right of the target</w:t>
+      </w:r>
+      <w:r>
+        <w:t>, etc. Using a window size of 1, we then have the dataset</w:t>
+      </w:r>
+    </w:p>
+    <w:p>
+      <w:pPr>
+        <w:rPr>
+          <w:b/>
+        </w:rPr>
+      </w:pPr>
+      <w:r>
+        <w:rPr>
+          <w:b/>
+        </w:rPr>
+        <w:t>([the, brown], quick), ([quick, fox], brown), ([brown, jumped], fox), ...</w:t>
+      </w:r>
+    </w:p>
+    <w:p>
       <w:r>
         <w:lastRenderedPageBreak/>
-        <w:t>datasets. However, skip-gram treats each context-target pair as a new observation, and this tends to do better when we have larger datasets.</w:t>
+        <w:t>of (context, target) pairs. Recall that skip-gram inverts contexts and targets, and tries to predict each context word from its target word, so the task becomes to predict 'the' and 'brown' from 'quick', 'quick' and 'fox' from 'brown', etc. Therefore, our dataset becomes</w:t>
+      </w:r>
+    </w:p>
+    <w:p>
+      <w:pPr>
+        <w:rPr>
+          <w:b/>
+        </w:rPr>
+      </w:pPr>
+      <w:r>
+        <w:rPr>
+          <w:b/>
+        </w:rPr>
+        <w:t>(quick, the), (quick, brown), (brown, quick), (brown, fox), ...</w:t>
+      </w:r>
+    </w:p>
+    <w:p>
+      <w:r>
+        <w:t xml:space="preserve">of (input, output) pairs. The objective function is defined over the entire dataset, but we typically optimize this with stochastic gradient descent (SGD) using one example at a time (or a 'minibatch' of batch_size examples, where typically 16 &lt;= </w:t>
+      </w:r>
+      <w:r>
+        <w:rPr>
+          <w:b/>
+        </w:rPr>
+        <w:t>batch_size</w:t>
+      </w:r>
+      <w:r>
+        <w:t xml:space="preserve"> &lt;= 512)</w:t>
       </w:r>
     </w:p>
     <w:p>
@@ -5146,150 +6818,16 @@
           <w:sz w:val="28"/>
           <w:szCs w:val="28"/>
         </w:rPr>
-        <w:t>Skip- gram model</w:t>
-      </w:r>
-    </w:p>
-    <w:p>
-      <w:pPr>
-        <w:rPr>
-          <w:b/>
-        </w:rPr>
-      </w:pPr>
-      <w:r>
-        <w:t xml:space="preserve">E.g.  </w:t>
-      </w:r>
-      <w:proofErr w:type="gramStart"/>
-      <w:r>
-        <w:rPr>
-          <w:b/>
-        </w:rPr>
-        <w:t>the</w:t>
-      </w:r>
-      <w:proofErr w:type="gramEnd"/>
-      <w:r>
-        <w:rPr>
-          <w:b/>
-        </w:rPr>
-        <w:t xml:space="preserve"> quick brown fox jumped over the lazy dog</w:t>
-      </w:r>
-    </w:p>
-    <w:p>
-      <w:r>
-        <w:t xml:space="preserve">We first form a dataset of words and the contexts in which they appear. We could define 'context' in any way that makes sense, and in fact people have looked at syntactic contexts (i.e. the syntactic dependents of the current target word, see e.g. Levy et al.), </w:t>
-      </w:r>
-      <w:r>
-        <w:rPr>
-          <w:b/>
-        </w:rPr>
-        <w:t>words-to-the-left of the target, words-to-the-right of the target</w:t>
-      </w:r>
-      <w:r>
-        <w:t xml:space="preserve">, etc. Using a window size of </w:t>
-      </w:r>
-      <w:proofErr w:type="gramStart"/>
-      <w:r>
-        <w:t>1</w:t>
-      </w:r>
-      <w:proofErr w:type="gramEnd"/>
-      <w:r>
-        <w:t>, we then have the dataset</w:t>
-      </w:r>
-    </w:p>
-    <w:p>
-      <w:pPr>
-        <w:rPr>
-          <w:b/>
-        </w:rPr>
-      </w:pPr>
-      <w:r>
-        <w:rPr>
-          <w:b/>
-        </w:rPr>
-        <w:t>([the, brown], quick), ([quick, fox], brown), ([brown, jumped], fox)</w:t>
-      </w:r>
-      <w:proofErr w:type="gramStart"/>
-      <w:r>
-        <w:rPr>
-          <w:b/>
-        </w:rPr>
-        <w:t>, ...</w:t>
-      </w:r>
-      <w:proofErr w:type="gramEnd"/>
-    </w:p>
-    <w:p>
-      <w:proofErr w:type="gramStart"/>
-      <w:r>
-        <w:t>of</w:t>
-      </w:r>
-      <w:proofErr w:type="gramEnd"/>
-      <w:r>
-        <w:t xml:space="preserve"> (context, target) pairs. Recall that skip-gram inverts contexts and targets, and tries to predict each context word from its target word, so the task becomes to predict 'the' and 'brown' from 'quick', 'quick' and 'fox' from 'brown', etc. Therefore, our dataset becomes</w:t>
-      </w:r>
-    </w:p>
-    <w:p>
-      <w:pPr>
-        <w:rPr>
-          <w:b/>
-        </w:rPr>
-      </w:pPr>
-      <w:r>
-        <w:rPr>
-          <w:b/>
-        </w:rPr>
-        <w:t>(</w:t>
-      </w:r>
-      <w:proofErr w:type="gramStart"/>
-      <w:r>
-        <w:rPr>
-          <w:b/>
-        </w:rPr>
-        <w:t>quick</w:t>
-      </w:r>
-      <w:proofErr w:type="gramEnd"/>
-      <w:r>
-        <w:rPr>
-          <w:b/>
-        </w:rPr>
-        <w:t>, the), (quick, brown), (brown, quick), (brown, fox), ...</w:t>
-      </w:r>
-    </w:p>
-    <w:p>
-      <w:proofErr w:type="gramStart"/>
-      <w:r>
-        <w:t>of</w:t>
-      </w:r>
-      <w:proofErr w:type="gramEnd"/>
-      <w:r>
-        <w:t xml:space="preserve"> (input, output) pairs. The objective function is defined over the entire dataset, but we typically optimize this with stochastic gradient descent (SGD) using one example at a time (or a '</w:t>
-      </w:r>
-      <w:proofErr w:type="spellStart"/>
-      <w:r>
-        <w:t>minibatch</w:t>
-      </w:r>
-      <w:proofErr w:type="spellEnd"/>
-      <w:r>
-        <w:t xml:space="preserve">' of </w:t>
-      </w:r>
-      <w:proofErr w:type="spellStart"/>
-      <w:r>
-        <w:t>batch_size</w:t>
-      </w:r>
-      <w:proofErr w:type="spellEnd"/>
-      <w:r>
-        <w:t xml:space="preserve"> examples, where typically 16 &lt;= </w:t>
-      </w:r>
-      <w:proofErr w:type="spellStart"/>
-      <w:r>
-        <w:rPr>
-          <w:b/>
-        </w:rPr>
-        <w:t>batch_size</w:t>
-      </w:r>
-      <w:proofErr w:type="spellEnd"/>
-      <w:r>
-        <w:t xml:space="preserve"> &lt;= 512)</w:t>
-      </w:r>
-    </w:p>
+        <w:t>CBOW model</w:t>
+      </w:r>
+    </w:p>
+    <w:p>
+      <w:r>
+        <w:t>Algorithmically, these models are similar, except that CBOW predicts target words (e.g. 'mat') from source context words ('the cat sits on the'), while the skip-gram does the inverse and predicts source context-words from the target words</w:t>
+      </w:r>
+    </w:p>
+    <w:p/>
+    <w:p/>
     <w:p>
       <w:pPr>
         <w:rPr>
@@ -5304,56 +6842,38 @@
           <w:sz w:val="28"/>
           <w:szCs w:val="28"/>
         </w:rPr>
-        <w:t>CBOW model</w:t>
-      </w:r>
-    </w:p>
-    <w:p>
-      <w:r>
-        <w:t>Algorithmically, these models are similar, except that CBOW predicts target words (e.g. 'mat') from source context words ('the cat sits on the'), while the skip-gram does the inverse and predicts source context-words from the target words</w:t>
+        <w:t>Sampling</w:t>
+      </w:r>
+    </w:p>
+    <w:p>
+      <w:r>
+        <w:t>It is a statistical procedure concerned with the selection of the individual observation to make statistical inferences about the population.</w:t>
+      </w:r>
+    </w:p>
+    <w:p>
+      <w:r>
+        <w:t xml:space="preserve">Types of sampling – </w:t>
+      </w:r>
+    </w:p>
+    <w:p>
+      <w:r>
+        <w:t xml:space="preserve">Random sampling – simple random sampling, equal probability systematic sampling, stratified simple random sampling, multistage stratified random sampling, cluster sampling, Multistage cluster sampling, </w:t>
+      </w:r>
+    </w:p>
+    <w:p>
+      <w:r>
+        <w:t xml:space="preserve">Non-random sampling – availability sampling, quota sampling, expert sampling, </w:t>
+      </w:r>
+    </w:p>
+    <w:p>
+      <w:r>
+        <w:t>Probability or non-probability sampling</w:t>
       </w:r>
     </w:p>
     <w:p/>
-    <w:p/>
-    <w:p>
-      <w:pPr>
-        <w:rPr>
-          <w:b/>
-          <w:sz w:val="28"/>
-          <w:szCs w:val="28"/>
-        </w:rPr>
-      </w:pPr>
-      <w:r>
-        <w:rPr>
-          <w:b/>
-          <w:sz w:val="28"/>
-          <w:szCs w:val="28"/>
-        </w:rPr>
-        <w:t>Sampling</w:t>
-      </w:r>
-    </w:p>
-    <w:p>
-      <w:r>
-        <w:t>It is a statistical procedure concerned with the selection of the individual observation to make statistical inferences about the population.</w:t>
-      </w:r>
-    </w:p>
-    <w:p>
-      <w:r>
-        <w:t xml:space="preserve">Types of sampling – </w:t>
-      </w:r>
-    </w:p>
-    <w:p>
-      <w:r>
-        <w:t xml:space="preserve">Random sampling – simple random sampling, equal probability systematic sampling, stratified simple random sampling, multistage stratified random sampling, cluster sampling, Multistage cluster sampling, </w:t>
-      </w:r>
-    </w:p>
-    <w:p>
-      <w:r>
-        <w:t xml:space="preserve">Non-random sampling – availability sampling, quota sampling, expert sampling, </w:t>
-      </w:r>
-    </w:p>
-    <w:p>
-      <w:r>
-        <w:t>Probability or non-probability sampling</w:t>
+    <w:p>
+      <w:r>
+        <w:t>Bootstrap sampling – take data set of size n and draw n samples with replacement to create new dataset and repeat 1000 times.</w:t>
       </w:r>
     </w:p>
     <w:p/>
@@ -5401,7 +6921,6 @@
           <w:numId w:val="2"/>
         </w:numPr>
       </w:pPr>
-      <w:proofErr w:type="spellStart"/>
       <w:r>
         <w:t>Ma</w:t>
       </w:r>
@@ -5409,30 +6928,17 @@
         <w:t>hala</w:t>
       </w:r>
       <w:r>
-        <w:t>nobis</w:t>
-      </w:r>
-      <w:proofErr w:type="spellEnd"/>
-      <w:r>
-        <w:t xml:space="preserve"> distance – It is best suited to detect outliers in n-dimensions where n &gt;</w:t>
-      </w:r>
-      <w:proofErr w:type="gramStart"/>
-      <w:r>
-        <w:t>1</w:t>
-      </w:r>
-      <w:proofErr w:type="gramEnd"/>
+        <w:t>nobis distance – It is best suited to detect outliers in n-dimensions where n &gt;1</w:t>
+      </w:r>
       <w:r>
         <w:t>.</w:t>
       </w:r>
       <w:r>
-        <w:t xml:space="preserve"> </w:t>
-      </w:r>
-      <w:proofErr w:type="spellStart"/>
-      <w:r>
-        <w:t>Mahalanobis</w:t>
-      </w:r>
-      <w:proofErr w:type="spellEnd"/>
-      <w:r>
-        <w:t>’ distance is a statistical measure of the extent to which cases are multivariate outliers, based on a chi-squared distribution</w:t>
+        <w:t xml:space="preserve"> Mahalanobis’ distance is a statistical measure of the extent to which cases are multivariate </w:t>
+      </w:r>
+      <w:r>
+        <w:lastRenderedPageBreak/>
+        <w:t>outliers, based on a chi-squared distribution</w:t>
       </w:r>
       <w:r>
         <w:t xml:space="preserve">. </w:t>
@@ -5440,27 +6946,17 @@
       <w:r>
         <w:t xml:space="preserve">R's </w:t>
       </w:r>
-      <w:proofErr w:type="spellStart"/>
-      <w:proofErr w:type="gramStart"/>
       <w:r>
         <w:rPr>
           <w:rStyle w:val="fn"/>
         </w:rPr>
         <w:t>mahalanobis</w:t>
       </w:r>
-      <w:proofErr w:type="spellEnd"/>
       <w:r>
         <w:rPr>
           <w:rStyle w:val="code-inline"/>
         </w:rPr>
-        <w:t>(</w:t>
-      </w:r>
-      <w:proofErr w:type="gramEnd"/>
-      <w:r>
-        <w:rPr>
-          <w:rStyle w:val="code-inline"/>
-        </w:rPr>
-        <w:t>)</w:t>
+        <w:t>()</w:t>
       </w:r>
       <w:r>
         <w:t xml:space="preserve"> function provides a simple means of detecting outliers in multidimensional data.</w:t>
@@ -5470,7 +6966,7 @@
       <w:r>
         <w:t xml:space="preserve">#TODO - </w:t>
       </w:r>
-      <w:hyperlink r:id="rId30" w:history="1">
+      <w:hyperlink r:id="rId44" w:history="1">
         <w:r>
           <w:rPr>
             <w:rStyle w:val="Hyperlink"/>
@@ -5509,28 +7005,14 @@
         <w:rPr>
           <w:b/>
         </w:rPr>
-        <w:t xml:space="preserve">Chi Square test, Kolmogorov–Smirnov test, </w:t>
-      </w:r>
-      <w:proofErr w:type="spellStart"/>
-      <w:r>
-        <w:rPr>
-          <w:b/>
-        </w:rPr>
-        <w:t>Cramér</w:t>
-      </w:r>
-      <w:proofErr w:type="spellEnd"/>
-      <w:r>
-        <w:rPr>
-          <w:b/>
-        </w:rPr>
-        <w:t>–von Mises criterion</w:t>
+        <w:t>Chi Square test, Kolmogorov–Smirnov test, Cramér–von Mises criterion</w:t>
       </w:r>
     </w:p>
     <w:p>
       <w:r>
         <w:t xml:space="preserve">#TODO - </w:t>
       </w:r>
-      <w:hyperlink r:id="rId31" w:history="1">
+      <w:hyperlink r:id="rId45" w:history="1">
         <w:r>
           <w:rPr>
             <w:rStyle w:val="Hyperlink"/>
@@ -5562,7 +7044,7 @@
       <w:r>
         <w:t xml:space="preserve">#TODO - </w:t>
       </w:r>
-      <w:hyperlink r:id="rId32" w:history="1">
+      <w:hyperlink r:id="rId46" w:history="1">
         <w:r>
           <w:rPr>
             <w:rStyle w:val="Hyperlink"/>
@@ -5587,23 +7069,7 @@
         <w:t xml:space="preserve">Rand Score – </w:t>
       </w:r>
       <w:r>
-        <w:t xml:space="preserve">Given the knowledge of the ground truth class assignments </w:t>
-      </w:r>
-      <w:proofErr w:type="spellStart"/>
-      <w:r>
-        <w:t>labels_true</w:t>
-      </w:r>
-      <w:proofErr w:type="spellEnd"/>
-      <w:r>
-        <w:t xml:space="preserve"> and our clustering algorithm assignments of the same samples </w:t>
-      </w:r>
-      <w:proofErr w:type="spellStart"/>
-      <w:r>
-        <w:t>labels_pred</w:t>
-      </w:r>
-      <w:proofErr w:type="spellEnd"/>
-      <w:r>
-        <w:t>, the adjusted Rand index is a function that measures the similarity of the two assignments, ignoring permutation</w:t>
+        <w:t>Given the knowledge of the ground truth class assignments labels_true and our clustering algorithm assignments of the same samples labels_pred, the adjusted Rand index is a function that measures the similarity of the two assignments, ignoring permutation</w:t>
       </w:r>
       <w:r>
         <w:t>s and with chance normalization.</w:t>
@@ -5617,38 +7083,14 @@
         <w:ind w:firstLine="720"/>
       </w:pPr>
       <w:r>
-        <w:t xml:space="preserve">ARI = (RI - </w:t>
-      </w:r>
-      <w:proofErr w:type="spellStart"/>
-      <w:r>
-        <w:t>Expected_RI</w:t>
-      </w:r>
-      <w:proofErr w:type="spellEnd"/>
-      <w:r>
-        <w:t>) / (</w:t>
-      </w:r>
-      <w:proofErr w:type="gramStart"/>
-      <w:r>
-        <w:t>max(</w:t>
-      </w:r>
-      <w:proofErr w:type="gramEnd"/>
-      <w:r>
-        <w:t xml:space="preserve">RI) - </w:t>
-      </w:r>
-      <w:proofErr w:type="spellStart"/>
-      <w:r>
-        <w:t>Expected_RI</w:t>
-      </w:r>
-      <w:proofErr w:type="spellEnd"/>
-      <w:r>
-        <w:t>)</w:t>
+        <w:t>ARI = (RI - Expected_RI) / (max(RI) - Expected_RI)</w:t>
       </w:r>
     </w:p>
     <w:p>
       <w:r>
         <w:t xml:space="preserve">#TODO - </w:t>
       </w:r>
-      <w:hyperlink r:id="rId33" w:anchor="adjusted-rand-score" w:history="1">
+      <w:hyperlink r:id="rId47" w:anchor="adjusted-rand-score" w:history="1">
         <w:r>
           <w:rPr>
             <w:rStyle w:val="Hyperlink"/>
@@ -5674,7 +7116,7 @@
       <w:r>
         <w:t xml:space="preserve">#TODO - </w:t>
       </w:r>
-      <w:hyperlink r:id="rId34" w:history="1">
+      <w:hyperlink r:id="rId48" w:history="1">
         <w:r>
           <w:rPr>
             <w:rStyle w:val="Hyperlink"/>
@@ -5684,7 +7126,7 @@
       </w:hyperlink>
     </w:p>
     <w:p>
-      <w:hyperlink r:id="rId35" w:history="1">
+      <w:hyperlink r:id="rId49" w:history="1">
         <w:r>
           <w:rPr>
             <w:rStyle w:val="Hyperlink"/>
@@ -5703,48 +7145,11 @@
         </w:numPr>
       </w:pPr>
       <w:r>
+        <w:t xml:space="preserve">How to deal with multi-collinearity situation in linear regression model? - To check multicollinearity, we can create a correlation matrix to identify &amp; remove variables having correlation above 75% (deciding a threshold is subjective). In addition, we can use calculate VIF (variance inflation factor) to check the presence of multicollinearity. VIF value &lt;= 4 suggests no multicollinearity whereas a value of &gt;= 10 implies serious multicollinearity. Also, we can use tolerance as an indicator of multicollinearity.But, removing correlated variables might lead to </w:t>
+      </w:r>
+      <w:r>
         <w:lastRenderedPageBreak/>
-        <w:t xml:space="preserve">How to deal with multi-collinearity situation in linear regression model? - To check multicollinearity, we can create a correlation matrix to identify &amp; remove variables having correlation above 75% (deciding a threshold is subjective). In addition, we can use calculate VIF (variance inflation factor) to check the presence of multicollinearity. VIF value &lt;= </w:t>
-      </w:r>
-      <w:proofErr w:type="gramStart"/>
-      <w:r>
-        <w:t>4</w:t>
-      </w:r>
-      <w:proofErr w:type="gramEnd"/>
-      <w:r>
-        <w:t xml:space="preserve"> suggests no multicollinearity whereas a value of &gt;= 10 implies serious multicollinearity. </w:t>
-      </w:r>
-      <w:proofErr w:type="gramStart"/>
-      <w:r>
-        <w:t>Also</w:t>
-      </w:r>
-      <w:proofErr w:type="gramEnd"/>
-      <w:r>
-        <w:t xml:space="preserve">, we can use tolerance as an indicator of </w:t>
-      </w:r>
-      <w:proofErr w:type="spellStart"/>
-      <w:r>
-        <w:t>multicollinearity.But</w:t>
-      </w:r>
-      <w:proofErr w:type="spellEnd"/>
-      <w:r>
-        <w:t xml:space="preserve">, removing correlated variables might lead to loss of information. In order to retain those variables, we can use penalized regression models like ridge or lasso regression. </w:t>
-      </w:r>
-      <w:proofErr w:type="gramStart"/>
-      <w:r>
-        <w:t>Also</w:t>
-      </w:r>
-      <w:proofErr w:type="gramEnd"/>
-      <w:r>
-        <w:t xml:space="preserve">, we can add some random noise in correlated variable so that the variables become different from each other. </w:t>
-      </w:r>
-      <w:proofErr w:type="gramStart"/>
-      <w:r>
-        <w:t>But</w:t>
-      </w:r>
-      <w:proofErr w:type="gramEnd"/>
-      <w:r>
-        <w:t>, adding noise might affect the prediction accuracy, hence this approach should be carefully used.</w:t>
+        <w:t>loss of information. In order to retain those variables, we can use penalized regression models like ridge or lasso regression. Also, we can add some random noise in correlated variable so that the variables become different from each other. But, adding noise might affect the prediction accuracy, hence this approach should be carefully used.</w:t>
       </w:r>
     </w:p>
     <w:p/>
@@ -5759,7 +7164,7 @@
       <w:r>
         <w:t xml:space="preserve">Threshold in classification problems(Confidence Splitting criteria) - </w:t>
       </w:r>
-      <w:hyperlink r:id="rId36" w:history="1">
+      <w:hyperlink r:id="rId50" w:history="1">
         <w:r>
           <w:rPr>
             <w:rStyle w:val="Hyperlink"/>
@@ -5819,10 +7224,15 @@
       </w:r>
     </w:p>
     <w:p>
+      <w:pPr>
+        <w:rPr>
+          <w:rStyle w:val="Hyperlink"/>
+        </w:rPr>
+      </w:pPr>
       <w:r>
         <w:t xml:space="preserve">#TODO - </w:t>
       </w:r>
-      <w:hyperlink r:id="rId37" w:history="1">
+      <w:hyperlink r:id="rId51" w:history="1">
         <w:r>
           <w:rPr>
             <w:rStyle w:val="Hyperlink"/>
@@ -5832,10 +7242,30 @@
       </w:hyperlink>
     </w:p>
     <w:p>
+      <w:pPr>
+        <w:ind w:firstLine="720"/>
+      </w:pPr>
+      <w:r>
+        <w:t>sensitivity is how many correctly predicted out of true positive labels</w:t>
+      </w:r>
+      <w:r>
+        <w:t xml:space="preserve"> and specificity ho</w:t>
+      </w:r>
+      <w:r>
+        <w:t>w</w:t>
+      </w:r>
+      <w:r>
+        <w:t xml:space="preserve"> </w:t>
+      </w:r>
+      <w:r>
+        <w:t>many true negative predicted out of true negative labels</w:t>
+      </w:r>
+    </w:p>
+    <w:p>
       <w:r>
         <w:t xml:space="preserve">#TODO - </w:t>
       </w:r>
-      <w:hyperlink r:id="rId38" w:history="1">
+      <w:hyperlink r:id="rId52" w:history="1">
         <w:r>
           <w:rPr>
             <w:rStyle w:val="Hyperlink"/>
@@ -5870,7 +7300,7 @@
       <w:r>
         <w:t xml:space="preserve">#TODO - </w:t>
       </w:r>
-      <w:hyperlink r:id="rId39" w:history="1">
+      <w:hyperlink r:id="rId53" w:history="1">
         <w:r>
           <w:rPr>
             <w:rStyle w:val="Hyperlink"/>
@@ -5883,7 +7313,7 @@
       <w:r>
         <w:t xml:space="preserve">#TODO - </w:t>
       </w:r>
-      <w:hyperlink r:id="rId40" w:history="1">
+      <w:hyperlink r:id="rId54" w:history="1">
         <w:r>
           <w:rPr>
             <w:rStyle w:val="Hyperlink"/>
@@ -5896,7 +7326,7 @@
       <w:r>
         <w:t xml:space="preserve">#TODO - </w:t>
       </w:r>
-      <w:hyperlink r:id="rId41" w:history="1">
+      <w:hyperlink r:id="rId55" w:history="1">
         <w:r>
           <w:rPr>
             <w:rStyle w:val="Hyperlink"/>
@@ -5915,22 +7345,14 @@
         </w:numPr>
       </w:pPr>
       <w:r>
-        <w:t xml:space="preserve">R-squared and adj. R-squared – R-squared cannot determine whether the coefficient estimates and predictions are biased, which is why we must assess the residual plots. However, R-squared has additional problems that the adjusted R-squared and predicted R-squared are designed to </w:t>
-      </w:r>
-      <w:proofErr w:type="spellStart"/>
-      <w:r>
-        <w:t>address.Every</w:t>
-      </w:r>
-      <w:proofErr w:type="spellEnd"/>
-      <w:r>
-        <w:t xml:space="preserve"> time you add a predictor to a model, the R-squared increases or remains same.</w:t>
+        <w:t>R-squared and adj. R-squared – R-squared cannot determine whether the coefficient estimates and predictions are biased, which is why we must assess the residual plots. However, R-squared has additional problems that the adjusted R-squared and predicted R-squared are designed to address.Every time you add a predictor to a model, the R-squared increases or remains same.</w:t>
       </w:r>
     </w:p>
     <w:p>
       <w:r>
         <w:t xml:space="preserve">#TODO - </w:t>
       </w:r>
-      <w:hyperlink r:id="rId42" w:history="1">
+      <w:hyperlink r:id="rId56" w:history="1">
         <w:r>
           <w:rPr>
             <w:rStyle w:val="Hyperlink"/>
@@ -5950,7 +7372,6 @@
         <w:rPr>
           <w:b/>
         </w:rPr>
-        <w:lastRenderedPageBreak/>
         <w:t>27-01-2017</w:t>
       </w:r>
     </w:p>
@@ -5968,9 +7389,10 @@
     </w:p>
     <w:p>
       <w:r>
+        <w:lastRenderedPageBreak/>
         <w:t xml:space="preserve">#TODO - </w:t>
       </w:r>
-      <w:hyperlink r:id="rId43" w:history="1">
+      <w:hyperlink r:id="rId57" w:history="1">
         <w:r>
           <w:rPr>
             <w:rStyle w:val="Hyperlink"/>
@@ -5984,11 +7406,9 @@
     <w:p/>
     <w:p/>
     <w:p>
-      <w:proofErr w:type="gramStart"/>
       <w:r>
         <w:t>Machine learning interview questions</w:t>
       </w:r>
-      <w:proofErr w:type="gramEnd"/>
     </w:p>
     <w:p>
       <w:pPr>
@@ -6106,13 +7526,8 @@
           <w:numId w:val="7"/>
         </w:numPr>
       </w:pPr>
-      <w:proofErr w:type="spellStart"/>
-      <w:r>
-        <w:t>Arima</w:t>
-      </w:r>
-      <w:proofErr w:type="spellEnd"/>
-      <w:r>
-        <w:t xml:space="preserve"> la formula</w:t>
+      <w:r>
+        <w:t>Arima la formula</w:t>
       </w:r>
     </w:p>
     <w:p>
@@ -6140,8 +7555,604 @@
 </file>
 
 <file path=word/numbering.xml><?xml version="1.0" encoding="utf-8"?>
-<w:numbering xmlns:wpc="http://schemas.microsoft.com/office/word/2010/wordprocessingCanvas" xmlns:cx="http://schemas.microsoft.com/office/drawing/2014/chartex" xmlns:cx1="http://schemas.microsoft.com/office/drawing/2015/9/8/chartex" xmlns:mc="http://schemas.openxmlformats.org/markup-compatibility/2006" xmlns:o="urn:schemas-microsoft-com:office:office" xmlns:r="http://schemas.openxmlformats.org/officeDocument/2006/relationships" xmlns:m="http://schemas.openxmlformats.org/officeDocument/2006/math" xmlns:v="urn:schemas-microsoft-com:vml" xmlns:wp14="http://schemas.microsoft.com/office/word/2010/wordprocessingDrawing" xmlns:wp="http://schemas.openxmlformats.org/drawingml/2006/wordprocessingDrawing" xmlns:w10="urn:schemas-microsoft-com:office:word" xmlns:w="http://schemas.openxmlformats.org/wordprocessingml/2006/main" xmlns:w14="http://schemas.microsoft.com/office/word/2010/wordml" xmlns:w15="http://schemas.microsoft.com/office/word/2012/wordml" xmlns:w16se="http://schemas.microsoft.com/office/word/2015/wordml/symex" xmlns:wpg="http://schemas.microsoft.com/office/word/2010/wordprocessingGroup" xmlns:wpi="http://schemas.microsoft.com/office/word/2010/wordprocessingInk" xmlns:wne="http://schemas.microsoft.com/office/word/2006/wordml" xmlns:wps="http://schemas.microsoft.com/office/word/2010/wordprocessingShape" mc:Ignorable="w14 w15 w16se wp14">
-  <w:abstractNum w:abstractNumId="0" w15:restartNumberingAfterBreak="0">
+<w:numbering xmlns:wpc="http://schemas.microsoft.com/office/word/2010/wordprocessingCanvas" xmlns:mo="http://schemas.microsoft.com/office/mac/office/2008/main" xmlns:mc="http://schemas.openxmlformats.org/markup-compatibility/2006" xmlns:mv="urn:schemas-microsoft-com:mac:vml" xmlns:o="urn:schemas-microsoft-com:office:office" xmlns:r="http://schemas.openxmlformats.org/officeDocument/2006/relationships" xmlns:m="http://schemas.openxmlformats.org/officeDocument/2006/math" xmlns:v="urn:schemas-microsoft-com:vml" xmlns:wp14="http://schemas.microsoft.com/office/word/2010/wordprocessingDrawing" xmlns:wp="http://schemas.openxmlformats.org/drawingml/2006/wordprocessingDrawing" xmlns:w10="urn:schemas-microsoft-com:office:word" xmlns:w="http://schemas.openxmlformats.org/wordprocessingml/2006/main" xmlns:w14="http://schemas.microsoft.com/office/word/2010/wordml" xmlns:w15="http://schemas.microsoft.com/office/word/2012/wordml" xmlns:wpg="http://schemas.microsoft.com/office/word/2010/wordprocessingGroup" xmlns:wpi="http://schemas.microsoft.com/office/word/2010/wordprocessingInk" xmlns:wne="http://schemas.microsoft.com/office/word/2006/wordml" xmlns:wps="http://schemas.microsoft.com/office/word/2010/wordprocessingShape" mc:Ignorable="w14 w15 wp14">
+  <w:abstractNum w:abstractNumId="0">
+    <w:nsid w:val="00AD0DA3"/>
+    <w:multiLevelType w:val="multilevel"/>
+    <w:tmpl w:val="A240ED52"/>
+    <w:lvl w:ilvl="0">
+      <w:start w:val="1"/>
+      <w:numFmt w:val="bullet"/>
+      <w:lvlText w:val=""/>
+      <w:lvlJc w:val="left"/>
+      <w:pPr>
+        <w:tabs>
+          <w:tab w:val="num" w:pos="720"/>
+        </w:tabs>
+        <w:ind w:left="720" w:hanging="360"/>
+      </w:pPr>
+      <w:rPr>
+        <w:rFonts w:ascii="Symbol" w:hAnsi="Symbol" w:hint="default"/>
+        <w:sz w:val="20"/>
+      </w:rPr>
+    </w:lvl>
+    <w:lvl w:ilvl="1" w:tentative="1">
+      <w:start w:val="1"/>
+      <w:numFmt w:val="bullet"/>
+      <w:lvlText w:val="o"/>
+      <w:lvlJc w:val="left"/>
+      <w:pPr>
+        <w:tabs>
+          <w:tab w:val="num" w:pos="1440"/>
+        </w:tabs>
+        <w:ind w:left="1440" w:hanging="360"/>
+      </w:pPr>
+      <w:rPr>
+        <w:rFonts w:ascii="Courier New" w:hAnsi="Courier New" w:hint="default"/>
+        <w:sz w:val="20"/>
+      </w:rPr>
+    </w:lvl>
+    <w:lvl w:ilvl="2" w:tentative="1">
+      <w:start w:val="1"/>
+      <w:numFmt w:val="bullet"/>
+      <w:lvlText w:val=""/>
+      <w:lvlJc w:val="left"/>
+      <w:pPr>
+        <w:tabs>
+          <w:tab w:val="num" w:pos="2160"/>
+        </w:tabs>
+        <w:ind w:left="2160" w:hanging="360"/>
+      </w:pPr>
+      <w:rPr>
+        <w:rFonts w:ascii="Wingdings" w:hAnsi="Wingdings" w:hint="default"/>
+        <w:sz w:val="20"/>
+      </w:rPr>
+    </w:lvl>
+    <w:lvl w:ilvl="3" w:tentative="1">
+      <w:start w:val="1"/>
+      <w:numFmt w:val="bullet"/>
+      <w:lvlText w:val=""/>
+      <w:lvlJc w:val="left"/>
+      <w:pPr>
+        <w:tabs>
+          <w:tab w:val="num" w:pos="2880"/>
+        </w:tabs>
+        <w:ind w:left="2880" w:hanging="360"/>
+      </w:pPr>
+      <w:rPr>
+        <w:rFonts w:ascii="Wingdings" w:hAnsi="Wingdings" w:hint="default"/>
+        <w:sz w:val="20"/>
+      </w:rPr>
+    </w:lvl>
+    <w:lvl w:ilvl="4" w:tentative="1">
+      <w:start w:val="1"/>
+      <w:numFmt w:val="bullet"/>
+      <w:lvlText w:val=""/>
+      <w:lvlJc w:val="left"/>
+      <w:pPr>
+        <w:tabs>
+          <w:tab w:val="num" w:pos="3600"/>
+        </w:tabs>
+        <w:ind w:left="3600" w:hanging="360"/>
+      </w:pPr>
+      <w:rPr>
+        <w:rFonts w:ascii="Wingdings" w:hAnsi="Wingdings" w:hint="default"/>
+        <w:sz w:val="20"/>
+      </w:rPr>
+    </w:lvl>
+    <w:lvl w:ilvl="5" w:tentative="1">
+      <w:start w:val="1"/>
+      <w:numFmt w:val="bullet"/>
+      <w:lvlText w:val=""/>
+      <w:lvlJc w:val="left"/>
+      <w:pPr>
+        <w:tabs>
+          <w:tab w:val="num" w:pos="4320"/>
+        </w:tabs>
+        <w:ind w:left="4320" w:hanging="360"/>
+      </w:pPr>
+      <w:rPr>
+        <w:rFonts w:ascii="Wingdings" w:hAnsi="Wingdings" w:hint="default"/>
+        <w:sz w:val="20"/>
+      </w:rPr>
+    </w:lvl>
+    <w:lvl w:ilvl="6" w:tentative="1">
+      <w:start w:val="1"/>
+      <w:numFmt w:val="bullet"/>
+      <w:lvlText w:val=""/>
+      <w:lvlJc w:val="left"/>
+      <w:pPr>
+        <w:tabs>
+          <w:tab w:val="num" w:pos="5040"/>
+        </w:tabs>
+        <w:ind w:left="5040" w:hanging="360"/>
+      </w:pPr>
+      <w:rPr>
+        <w:rFonts w:ascii="Wingdings" w:hAnsi="Wingdings" w:hint="default"/>
+        <w:sz w:val="20"/>
+      </w:rPr>
+    </w:lvl>
+    <w:lvl w:ilvl="7" w:tentative="1">
+      <w:start w:val="1"/>
+      <w:numFmt w:val="bullet"/>
+      <w:lvlText w:val=""/>
+      <w:lvlJc w:val="left"/>
+      <w:pPr>
+        <w:tabs>
+          <w:tab w:val="num" w:pos="5760"/>
+        </w:tabs>
+        <w:ind w:left="5760" w:hanging="360"/>
+      </w:pPr>
+      <w:rPr>
+        <w:rFonts w:ascii="Wingdings" w:hAnsi="Wingdings" w:hint="default"/>
+        <w:sz w:val="20"/>
+      </w:rPr>
+    </w:lvl>
+    <w:lvl w:ilvl="8" w:tentative="1">
+      <w:start w:val="1"/>
+      <w:numFmt w:val="bullet"/>
+      <w:lvlText w:val=""/>
+      <w:lvlJc w:val="left"/>
+      <w:pPr>
+        <w:tabs>
+          <w:tab w:val="num" w:pos="6480"/>
+        </w:tabs>
+        <w:ind w:left="6480" w:hanging="360"/>
+      </w:pPr>
+      <w:rPr>
+        <w:rFonts w:ascii="Wingdings" w:hAnsi="Wingdings" w:hint="default"/>
+        <w:sz w:val="20"/>
+      </w:rPr>
+    </w:lvl>
+  </w:abstractNum>
+  <w:abstractNum w:abstractNumId="1">
+    <w:nsid w:val="039926C8"/>
+    <w:multiLevelType w:val="multilevel"/>
+    <w:tmpl w:val="113EFD72"/>
+    <w:lvl w:ilvl="0">
+      <w:start w:val="1"/>
+      <w:numFmt w:val="bullet"/>
+      <w:lvlText w:val=""/>
+      <w:lvlJc w:val="left"/>
+      <w:pPr>
+        <w:tabs>
+          <w:tab w:val="num" w:pos="720"/>
+        </w:tabs>
+        <w:ind w:left="720" w:hanging="360"/>
+      </w:pPr>
+      <w:rPr>
+        <w:rFonts w:ascii="Symbol" w:hAnsi="Symbol" w:hint="default"/>
+        <w:sz w:val="20"/>
+      </w:rPr>
+    </w:lvl>
+    <w:lvl w:ilvl="1" w:tentative="1">
+      <w:start w:val="1"/>
+      <w:numFmt w:val="bullet"/>
+      <w:lvlText w:val="o"/>
+      <w:lvlJc w:val="left"/>
+      <w:pPr>
+        <w:tabs>
+          <w:tab w:val="num" w:pos="1440"/>
+        </w:tabs>
+        <w:ind w:left="1440" w:hanging="360"/>
+      </w:pPr>
+      <w:rPr>
+        <w:rFonts w:ascii="Courier New" w:hAnsi="Courier New" w:hint="default"/>
+        <w:sz w:val="20"/>
+      </w:rPr>
+    </w:lvl>
+    <w:lvl w:ilvl="2" w:tentative="1">
+      <w:start w:val="1"/>
+      <w:numFmt w:val="bullet"/>
+      <w:lvlText w:val=""/>
+      <w:lvlJc w:val="left"/>
+      <w:pPr>
+        <w:tabs>
+          <w:tab w:val="num" w:pos="2160"/>
+        </w:tabs>
+        <w:ind w:left="2160" w:hanging="360"/>
+      </w:pPr>
+      <w:rPr>
+        <w:rFonts w:ascii="Wingdings" w:hAnsi="Wingdings" w:hint="default"/>
+        <w:sz w:val="20"/>
+      </w:rPr>
+    </w:lvl>
+    <w:lvl w:ilvl="3" w:tentative="1">
+      <w:start w:val="1"/>
+      <w:numFmt w:val="bullet"/>
+      <w:lvlText w:val=""/>
+      <w:lvlJc w:val="left"/>
+      <w:pPr>
+        <w:tabs>
+          <w:tab w:val="num" w:pos="2880"/>
+        </w:tabs>
+        <w:ind w:left="2880" w:hanging="360"/>
+      </w:pPr>
+      <w:rPr>
+        <w:rFonts w:ascii="Wingdings" w:hAnsi="Wingdings" w:hint="default"/>
+        <w:sz w:val="20"/>
+      </w:rPr>
+    </w:lvl>
+    <w:lvl w:ilvl="4" w:tentative="1">
+      <w:start w:val="1"/>
+      <w:numFmt w:val="bullet"/>
+      <w:lvlText w:val=""/>
+      <w:lvlJc w:val="left"/>
+      <w:pPr>
+        <w:tabs>
+          <w:tab w:val="num" w:pos="3600"/>
+        </w:tabs>
+        <w:ind w:left="3600" w:hanging="360"/>
+      </w:pPr>
+      <w:rPr>
+        <w:rFonts w:ascii="Wingdings" w:hAnsi="Wingdings" w:hint="default"/>
+        <w:sz w:val="20"/>
+      </w:rPr>
+    </w:lvl>
+    <w:lvl w:ilvl="5" w:tentative="1">
+      <w:start w:val="1"/>
+      <w:numFmt w:val="bullet"/>
+      <w:lvlText w:val=""/>
+      <w:lvlJc w:val="left"/>
+      <w:pPr>
+        <w:tabs>
+          <w:tab w:val="num" w:pos="4320"/>
+        </w:tabs>
+        <w:ind w:left="4320" w:hanging="360"/>
+      </w:pPr>
+      <w:rPr>
+        <w:rFonts w:ascii="Wingdings" w:hAnsi="Wingdings" w:hint="default"/>
+        <w:sz w:val="20"/>
+      </w:rPr>
+    </w:lvl>
+    <w:lvl w:ilvl="6" w:tentative="1">
+      <w:start w:val="1"/>
+      <w:numFmt w:val="bullet"/>
+      <w:lvlText w:val=""/>
+      <w:lvlJc w:val="left"/>
+      <w:pPr>
+        <w:tabs>
+          <w:tab w:val="num" w:pos="5040"/>
+        </w:tabs>
+        <w:ind w:left="5040" w:hanging="360"/>
+      </w:pPr>
+      <w:rPr>
+        <w:rFonts w:ascii="Wingdings" w:hAnsi="Wingdings" w:hint="default"/>
+        <w:sz w:val="20"/>
+      </w:rPr>
+    </w:lvl>
+    <w:lvl w:ilvl="7" w:tentative="1">
+      <w:start w:val="1"/>
+      <w:numFmt w:val="bullet"/>
+      <w:lvlText w:val=""/>
+      <w:lvlJc w:val="left"/>
+      <w:pPr>
+        <w:tabs>
+          <w:tab w:val="num" w:pos="5760"/>
+        </w:tabs>
+        <w:ind w:left="5760" w:hanging="360"/>
+      </w:pPr>
+      <w:rPr>
+        <w:rFonts w:ascii="Wingdings" w:hAnsi="Wingdings" w:hint="default"/>
+        <w:sz w:val="20"/>
+      </w:rPr>
+    </w:lvl>
+    <w:lvl w:ilvl="8" w:tentative="1">
+      <w:start w:val="1"/>
+      <w:numFmt w:val="bullet"/>
+      <w:lvlText w:val=""/>
+      <w:lvlJc w:val="left"/>
+      <w:pPr>
+        <w:tabs>
+          <w:tab w:val="num" w:pos="6480"/>
+        </w:tabs>
+        <w:ind w:left="6480" w:hanging="360"/>
+      </w:pPr>
+      <w:rPr>
+        <w:rFonts w:ascii="Wingdings" w:hAnsi="Wingdings" w:hint="default"/>
+        <w:sz w:val="20"/>
+      </w:rPr>
+    </w:lvl>
+  </w:abstractNum>
+  <w:abstractNum w:abstractNumId="2">
+    <w:nsid w:val="0D2333DA"/>
+    <w:multiLevelType w:val="multilevel"/>
+    <w:tmpl w:val="DE006554"/>
+    <w:lvl w:ilvl="0">
+      <w:start w:val="1"/>
+      <w:numFmt w:val="bullet"/>
+      <w:lvlText w:val=""/>
+      <w:lvlJc w:val="left"/>
+      <w:pPr>
+        <w:tabs>
+          <w:tab w:val="num" w:pos="720"/>
+        </w:tabs>
+        <w:ind w:left="720" w:hanging="360"/>
+      </w:pPr>
+      <w:rPr>
+        <w:rFonts w:ascii="Symbol" w:hAnsi="Symbol" w:hint="default"/>
+        <w:sz w:val="20"/>
+      </w:rPr>
+    </w:lvl>
+    <w:lvl w:ilvl="1" w:tentative="1">
+      <w:start w:val="1"/>
+      <w:numFmt w:val="bullet"/>
+      <w:lvlText w:val="o"/>
+      <w:lvlJc w:val="left"/>
+      <w:pPr>
+        <w:tabs>
+          <w:tab w:val="num" w:pos="1440"/>
+        </w:tabs>
+        <w:ind w:left="1440" w:hanging="360"/>
+      </w:pPr>
+      <w:rPr>
+        <w:rFonts w:ascii="Courier New" w:hAnsi="Courier New" w:hint="default"/>
+        <w:sz w:val="20"/>
+      </w:rPr>
+    </w:lvl>
+    <w:lvl w:ilvl="2" w:tentative="1">
+      <w:start w:val="1"/>
+      <w:numFmt w:val="bullet"/>
+      <w:lvlText w:val=""/>
+      <w:lvlJc w:val="left"/>
+      <w:pPr>
+        <w:tabs>
+          <w:tab w:val="num" w:pos="2160"/>
+        </w:tabs>
+        <w:ind w:left="2160" w:hanging="360"/>
+      </w:pPr>
+      <w:rPr>
+        <w:rFonts w:ascii="Wingdings" w:hAnsi="Wingdings" w:hint="default"/>
+        <w:sz w:val="20"/>
+      </w:rPr>
+    </w:lvl>
+    <w:lvl w:ilvl="3" w:tentative="1">
+      <w:start w:val="1"/>
+      <w:numFmt w:val="bullet"/>
+      <w:lvlText w:val=""/>
+      <w:lvlJc w:val="left"/>
+      <w:pPr>
+        <w:tabs>
+          <w:tab w:val="num" w:pos="2880"/>
+        </w:tabs>
+        <w:ind w:left="2880" w:hanging="360"/>
+      </w:pPr>
+      <w:rPr>
+        <w:rFonts w:ascii="Wingdings" w:hAnsi="Wingdings" w:hint="default"/>
+        <w:sz w:val="20"/>
+      </w:rPr>
+    </w:lvl>
+    <w:lvl w:ilvl="4" w:tentative="1">
+      <w:start w:val="1"/>
+      <w:numFmt w:val="bullet"/>
+      <w:lvlText w:val=""/>
+      <w:lvlJc w:val="left"/>
+      <w:pPr>
+        <w:tabs>
+          <w:tab w:val="num" w:pos="3600"/>
+        </w:tabs>
+        <w:ind w:left="3600" w:hanging="360"/>
+      </w:pPr>
+      <w:rPr>
+        <w:rFonts w:ascii="Wingdings" w:hAnsi="Wingdings" w:hint="default"/>
+        <w:sz w:val="20"/>
+      </w:rPr>
+    </w:lvl>
+    <w:lvl w:ilvl="5" w:tentative="1">
+      <w:start w:val="1"/>
+      <w:numFmt w:val="bullet"/>
+      <w:lvlText w:val=""/>
+      <w:lvlJc w:val="left"/>
+      <w:pPr>
+        <w:tabs>
+          <w:tab w:val="num" w:pos="4320"/>
+        </w:tabs>
+        <w:ind w:left="4320" w:hanging="360"/>
+      </w:pPr>
+      <w:rPr>
+        <w:rFonts w:ascii="Wingdings" w:hAnsi="Wingdings" w:hint="default"/>
+        <w:sz w:val="20"/>
+      </w:rPr>
+    </w:lvl>
+    <w:lvl w:ilvl="6" w:tentative="1">
+      <w:start w:val="1"/>
+      <w:numFmt w:val="bullet"/>
+      <w:lvlText w:val=""/>
+      <w:lvlJc w:val="left"/>
+      <w:pPr>
+        <w:tabs>
+          <w:tab w:val="num" w:pos="5040"/>
+        </w:tabs>
+        <w:ind w:left="5040" w:hanging="360"/>
+      </w:pPr>
+      <w:rPr>
+        <w:rFonts w:ascii="Wingdings" w:hAnsi="Wingdings" w:hint="default"/>
+        <w:sz w:val="20"/>
+      </w:rPr>
+    </w:lvl>
+    <w:lvl w:ilvl="7" w:tentative="1">
+      <w:start w:val="1"/>
+      <w:numFmt w:val="bullet"/>
+      <w:lvlText w:val=""/>
+      <w:lvlJc w:val="left"/>
+      <w:pPr>
+        <w:tabs>
+          <w:tab w:val="num" w:pos="5760"/>
+        </w:tabs>
+        <w:ind w:left="5760" w:hanging="360"/>
+      </w:pPr>
+      <w:rPr>
+        <w:rFonts w:ascii="Wingdings" w:hAnsi="Wingdings" w:hint="default"/>
+        <w:sz w:val="20"/>
+      </w:rPr>
+    </w:lvl>
+    <w:lvl w:ilvl="8" w:tentative="1">
+      <w:start w:val="1"/>
+      <w:numFmt w:val="bullet"/>
+      <w:lvlText w:val=""/>
+      <w:lvlJc w:val="left"/>
+      <w:pPr>
+        <w:tabs>
+          <w:tab w:val="num" w:pos="6480"/>
+        </w:tabs>
+        <w:ind w:left="6480" w:hanging="360"/>
+      </w:pPr>
+      <w:rPr>
+        <w:rFonts w:ascii="Wingdings" w:hAnsi="Wingdings" w:hint="default"/>
+        <w:sz w:val="20"/>
+      </w:rPr>
+    </w:lvl>
+  </w:abstractNum>
+  <w:abstractNum w:abstractNumId="3">
+    <w:nsid w:val="10EC58BE"/>
+    <w:multiLevelType w:val="multilevel"/>
+    <w:tmpl w:val="615A2DAA"/>
+    <w:lvl w:ilvl="0">
+      <w:start w:val="1"/>
+      <w:numFmt w:val="bullet"/>
+      <w:lvlText w:val=""/>
+      <w:lvlJc w:val="left"/>
+      <w:pPr>
+        <w:tabs>
+          <w:tab w:val="num" w:pos="720"/>
+        </w:tabs>
+        <w:ind w:left="720" w:hanging="360"/>
+      </w:pPr>
+      <w:rPr>
+        <w:rFonts w:ascii="Symbol" w:hAnsi="Symbol" w:hint="default"/>
+        <w:sz w:val="20"/>
+      </w:rPr>
+    </w:lvl>
+    <w:lvl w:ilvl="1" w:tentative="1">
+      <w:start w:val="1"/>
+      <w:numFmt w:val="bullet"/>
+      <w:lvlText w:val="o"/>
+      <w:lvlJc w:val="left"/>
+      <w:pPr>
+        <w:tabs>
+          <w:tab w:val="num" w:pos="1440"/>
+        </w:tabs>
+        <w:ind w:left="1440" w:hanging="360"/>
+      </w:pPr>
+      <w:rPr>
+        <w:rFonts w:ascii="Courier New" w:hAnsi="Courier New" w:hint="default"/>
+        <w:sz w:val="20"/>
+      </w:rPr>
+    </w:lvl>
+    <w:lvl w:ilvl="2" w:tentative="1">
+      <w:start w:val="1"/>
+      <w:numFmt w:val="bullet"/>
+      <w:lvlText w:val=""/>
+      <w:lvlJc w:val="left"/>
+      <w:pPr>
+        <w:tabs>
+          <w:tab w:val="num" w:pos="2160"/>
+        </w:tabs>
+        <w:ind w:left="2160" w:hanging="360"/>
+      </w:pPr>
+      <w:rPr>
+        <w:rFonts w:ascii="Wingdings" w:hAnsi="Wingdings" w:hint="default"/>
+        <w:sz w:val="20"/>
+      </w:rPr>
+    </w:lvl>
+    <w:lvl w:ilvl="3" w:tentative="1">
+      <w:start w:val="1"/>
+      <w:numFmt w:val="bullet"/>
+      <w:lvlText w:val=""/>
+      <w:lvlJc w:val="left"/>
+      <w:pPr>
+        <w:tabs>
+          <w:tab w:val="num" w:pos="2880"/>
+        </w:tabs>
+        <w:ind w:left="2880" w:hanging="360"/>
+      </w:pPr>
+      <w:rPr>
+        <w:rFonts w:ascii="Wingdings" w:hAnsi="Wingdings" w:hint="default"/>
+        <w:sz w:val="20"/>
+      </w:rPr>
+    </w:lvl>
+    <w:lvl w:ilvl="4" w:tentative="1">
+      <w:start w:val="1"/>
+      <w:numFmt w:val="bullet"/>
+      <w:lvlText w:val=""/>
+      <w:lvlJc w:val="left"/>
+      <w:pPr>
+        <w:tabs>
+          <w:tab w:val="num" w:pos="3600"/>
+        </w:tabs>
+        <w:ind w:left="3600" w:hanging="360"/>
+      </w:pPr>
+      <w:rPr>
+        <w:rFonts w:ascii="Wingdings" w:hAnsi="Wingdings" w:hint="default"/>
+        <w:sz w:val="20"/>
+      </w:rPr>
+    </w:lvl>
+    <w:lvl w:ilvl="5" w:tentative="1">
+      <w:start w:val="1"/>
+      <w:numFmt w:val="bullet"/>
+      <w:lvlText w:val=""/>
+      <w:lvlJc w:val="left"/>
+      <w:pPr>
+        <w:tabs>
+          <w:tab w:val="num" w:pos="4320"/>
+        </w:tabs>
+        <w:ind w:left="4320" w:hanging="360"/>
+      </w:pPr>
+      <w:rPr>
+        <w:rFonts w:ascii="Wingdings" w:hAnsi="Wingdings" w:hint="default"/>
+        <w:sz w:val="20"/>
+      </w:rPr>
+    </w:lvl>
+    <w:lvl w:ilvl="6" w:tentative="1">
+      <w:start w:val="1"/>
+      <w:numFmt w:val="bullet"/>
+      <w:lvlText w:val=""/>
+      <w:lvlJc w:val="left"/>
+      <w:pPr>
+        <w:tabs>
+          <w:tab w:val="num" w:pos="5040"/>
+        </w:tabs>
+        <w:ind w:left="5040" w:hanging="360"/>
+      </w:pPr>
+      <w:rPr>
+        <w:rFonts w:ascii="Wingdings" w:hAnsi="Wingdings" w:hint="default"/>
+        <w:sz w:val="20"/>
+      </w:rPr>
+    </w:lvl>
+    <w:lvl w:ilvl="7" w:tentative="1">
+      <w:start w:val="1"/>
+      <w:numFmt w:val="bullet"/>
+      <w:lvlText w:val=""/>
+      <w:lvlJc w:val="left"/>
+      <w:pPr>
+        <w:tabs>
+          <w:tab w:val="num" w:pos="5760"/>
+        </w:tabs>
+        <w:ind w:left="5760" w:hanging="360"/>
+      </w:pPr>
+      <w:rPr>
+        <w:rFonts w:ascii="Wingdings" w:hAnsi="Wingdings" w:hint="default"/>
+        <w:sz w:val="20"/>
+      </w:rPr>
+    </w:lvl>
+    <w:lvl w:ilvl="8" w:tentative="1">
+      <w:start w:val="1"/>
+      <w:numFmt w:val="bullet"/>
+      <w:lvlText w:val=""/>
+      <w:lvlJc w:val="left"/>
+      <w:pPr>
+        <w:tabs>
+          <w:tab w:val="num" w:pos="6480"/>
+        </w:tabs>
+        <w:ind w:left="6480" w:hanging="360"/>
+      </w:pPr>
+      <w:rPr>
+        <w:rFonts w:ascii="Wingdings" w:hAnsi="Wingdings" w:hint="default"/>
+        <w:sz w:val="20"/>
+      </w:rPr>
+    </w:lvl>
+  </w:abstractNum>
+  <w:abstractNum w:abstractNumId="4">
     <w:nsid w:val="1E683164"/>
     <w:multiLevelType w:val="hybridMultilevel"/>
     <w:tmpl w:val="6AA0180C"/>
@@ -6230,7 +8241,7 @@
       </w:pPr>
     </w:lvl>
   </w:abstractNum>
-  <w:abstractNum w:abstractNumId="1" w15:restartNumberingAfterBreak="0">
+  <w:abstractNum w:abstractNumId="5">
     <w:nsid w:val="2F756810"/>
     <w:multiLevelType w:val="hybridMultilevel"/>
     <w:tmpl w:val="E26CF4EC"/>
@@ -6343,7 +8354,7 @@
       </w:rPr>
     </w:lvl>
   </w:abstractNum>
-  <w:abstractNum w:abstractNumId="2" w15:restartNumberingAfterBreak="0">
+  <w:abstractNum w:abstractNumId="6">
     <w:nsid w:val="35912730"/>
     <w:multiLevelType w:val="hybridMultilevel"/>
     <w:tmpl w:val="317CF170"/>
@@ -6432,7 +8443,7 @@
       </w:pPr>
     </w:lvl>
   </w:abstractNum>
-  <w:abstractNum w:abstractNumId="3" w15:restartNumberingAfterBreak="0">
+  <w:abstractNum w:abstractNumId="7">
     <w:nsid w:val="378E723E"/>
     <w:multiLevelType w:val="hybridMultilevel"/>
     <w:tmpl w:val="25F6C25C"/>
@@ -6521,7 +8532,7 @@
       </w:pPr>
     </w:lvl>
   </w:abstractNum>
-  <w:abstractNum w:abstractNumId="4" w15:restartNumberingAfterBreak="0">
+  <w:abstractNum w:abstractNumId="8">
     <w:nsid w:val="3B921CA5"/>
     <w:multiLevelType w:val="hybridMultilevel"/>
     <w:tmpl w:val="8D740BAC"/>
@@ -6610,7 +8621,7 @@
       </w:pPr>
     </w:lvl>
   </w:abstractNum>
-  <w:abstractNum w:abstractNumId="5" w15:restartNumberingAfterBreak="0">
+  <w:abstractNum w:abstractNumId="9">
     <w:nsid w:val="63F509FD"/>
     <w:multiLevelType w:val="hybridMultilevel"/>
     <w:tmpl w:val="166EFD26"/>
@@ -6699,7 +8710,156 @@
       </w:pPr>
     </w:lvl>
   </w:abstractNum>
-  <w:abstractNum w:abstractNumId="6" w15:restartNumberingAfterBreak="0">
+  <w:abstractNum w:abstractNumId="10">
+    <w:nsid w:val="71051DD4"/>
+    <w:multiLevelType w:val="multilevel"/>
+    <w:tmpl w:val="1600858E"/>
+    <w:lvl w:ilvl="0">
+      <w:start w:val="1"/>
+      <w:numFmt w:val="bullet"/>
+      <w:lvlText w:val=""/>
+      <w:lvlJc w:val="left"/>
+      <w:pPr>
+        <w:tabs>
+          <w:tab w:val="num" w:pos="720"/>
+        </w:tabs>
+        <w:ind w:left="720" w:hanging="360"/>
+      </w:pPr>
+      <w:rPr>
+        <w:rFonts w:ascii="Symbol" w:hAnsi="Symbol" w:hint="default"/>
+        <w:sz w:val="20"/>
+      </w:rPr>
+    </w:lvl>
+    <w:lvl w:ilvl="1" w:tentative="1">
+      <w:start w:val="1"/>
+      <w:numFmt w:val="bullet"/>
+      <w:lvlText w:val="o"/>
+      <w:lvlJc w:val="left"/>
+      <w:pPr>
+        <w:tabs>
+          <w:tab w:val="num" w:pos="1440"/>
+        </w:tabs>
+        <w:ind w:left="1440" w:hanging="360"/>
+      </w:pPr>
+      <w:rPr>
+        <w:rFonts w:ascii="Courier New" w:hAnsi="Courier New" w:hint="default"/>
+        <w:sz w:val="20"/>
+      </w:rPr>
+    </w:lvl>
+    <w:lvl w:ilvl="2" w:tentative="1">
+      <w:start w:val="1"/>
+      <w:numFmt w:val="bullet"/>
+      <w:lvlText w:val=""/>
+      <w:lvlJc w:val="left"/>
+      <w:pPr>
+        <w:tabs>
+          <w:tab w:val="num" w:pos="2160"/>
+        </w:tabs>
+        <w:ind w:left="2160" w:hanging="360"/>
+      </w:pPr>
+      <w:rPr>
+        <w:rFonts w:ascii="Wingdings" w:hAnsi="Wingdings" w:hint="default"/>
+        <w:sz w:val="20"/>
+      </w:rPr>
+    </w:lvl>
+    <w:lvl w:ilvl="3" w:tentative="1">
+      <w:start w:val="1"/>
+      <w:numFmt w:val="bullet"/>
+      <w:lvlText w:val=""/>
+      <w:lvlJc w:val="left"/>
+      <w:pPr>
+        <w:tabs>
+          <w:tab w:val="num" w:pos="2880"/>
+        </w:tabs>
+        <w:ind w:left="2880" w:hanging="360"/>
+      </w:pPr>
+      <w:rPr>
+        <w:rFonts w:ascii="Wingdings" w:hAnsi="Wingdings" w:hint="default"/>
+        <w:sz w:val="20"/>
+      </w:rPr>
+    </w:lvl>
+    <w:lvl w:ilvl="4" w:tentative="1">
+      <w:start w:val="1"/>
+      <w:numFmt w:val="bullet"/>
+      <w:lvlText w:val=""/>
+      <w:lvlJc w:val="left"/>
+      <w:pPr>
+        <w:tabs>
+          <w:tab w:val="num" w:pos="3600"/>
+        </w:tabs>
+        <w:ind w:left="3600" w:hanging="360"/>
+      </w:pPr>
+      <w:rPr>
+        <w:rFonts w:ascii="Wingdings" w:hAnsi="Wingdings" w:hint="default"/>
+        <w:sz w:val="20"/>
+      </w:rPr>
+    </w:lvl>
+    <w:lvl w:ilvl="5" w:tentative="1">
+      <w:start w:val="1"/>
+      <w:numFmt w:val="bullet"/>
+      <w:lvlText w:val=""/>
+      <w:lvlJc w:val="left"/>
+      <w:pPr>
+        <w:tabs>
+          <w:tab w:val="num" w:pos="4320"/>
+        </w:tabs>
+        <w:ind w:left="4320" w:hanging="360"/>
+      </w:pPr>
+      <w:rPr>
+        <w:rFonts w:ascii="Wingdings" w:hAnsi="Wingdings" w:hint="default"/>
+        <w:sz w:val="20"/>
+      </w:rPr>
+    </w:lvl>
+    <w:lvl w:ilvl="6" w:tentative="1">
+      <w:start w:val="1"/>
+      <w:numFmt w:val="bullet"/>
+      <w:lvlText w:val=""/>
+      <w:lvlJc w:val="left"/>
+      <w:pPr>
+        <w:tabs>
+          <w:tab w:val="num" w:pos="5040"/>
+        </w:tabs>
+        <w:ind w:left="5040" w:hanging="360"/>
+      </w:pPr>
+      <w:rPr>
+        <w:rFonts w:ascii="Wingdings" w:hAnsi="Wingdings" w:hint="default"/>
+        <w:sz w:val="20"/>
+      </w:rPr>
+    </w:lvl>
+    <w:lvl w:ilvl="7" w:tentative="1">
+      <w:start w:val="1"/>
+      <w:numFmt w:val="bullet"/>
+      <w:lvlText w:val=""/>
+      <w:lvlJc w:val="left"/>
+      <w:pPr>
+        <w:tabs>
+          <w:tab w:val="num" w:pos="5760"/>
+        </w:tabs>
+        <w:ind w:left="5760" w:hanging="360"/>
+      </w:pPr>
+      <w:rPr>
+        <w:rFonts w:ascii="Wingdings" w:hAnsi="Wingdings" w:hint="default"/>
+        <w:sz w:val="20"/>
+      </w:rPr>
+    </w:lvl>
+    <w:lvl w:ilvl="8" w:tentative="1">
+      <w:start w:val="1"/>
+      <w:numFmt w:val="bullet"/>
+      <w:lvlText w:val=""/>
+      <w:lvlJc w:val="left"/>
+      <w:pPr>
+        <w:tabs>
+          <w:tab w:val="num" w:pos="6480"/>
+        </w:tabs>
+        <w:ind w:left="6480" w:hanging="360"/>
+      </w:pPr>
+      <w:rPr>
+        <w:rFonts w:ascii="Wingdings" w:hAnsi="Wingdings" w:hint="default"/>
+        <w:sz w:val="20"/>
+      </w:rPr>
+    </w:lvl>
+  </w:abstractNum>
+  <w:abstractNum w:abstractNumId="11">
     <w:nsid w:val="73362F9C"/>
     <w:multiLevelType w:val="hybridMultilevel"/>
     <w:tmpl w:val="5FE8A662"/>
@@ -6788,7 +8948,156 @@
       </w:pPr>
     </w:lvl>
   </w:abstractNum>
-  <w:abstractNum w:abstractNumId="7" w15:restartNumberingAfterBreak="0">
+  <w:abstractNum w:abstractNumId="12">
+    <w:nsid w:val="743731A9"/>
+    <w:multiLevelType w:val="multilevel"/>
+    <w:tmpl w:val="B2F01E70"/>
+    <w:lvl w:ilvl="0">
+      <w:start w:val="1"/>
+      <w:numFmt w:val="bullet"/>
+      <w:lvlText w:val=""/>
+      <w:lvlJc w:val="left"/>
+      <w:pPr>
+        <w:tabs>
+          <w:tab w:val="num" w:pos="720"/>
+        </w:tabs>
+        <w:ind w:left="720" w:hanging="360"/>
+      </w:pPr>
+      <w:rPr>
+        <w:rFonts w:ascii="Symbol" w:hAnsi="Symbol" w:hint="default"/>
+        <w:sz w:val="20"/>
+      </w:rPr>
+    </w:lvl>
+    <w:lvl w:ilvl="1">
+      <w:start w:val="1"/>
+      <w:numFmt w:val="bullet"/>
+      <w:lvlText w:val="o"/>
+      <w:lvlJc w:val="left"/>
+      <w:pPr>
+        <w:tabs>
+          <w:tab w:val="num" w:pos="1440"/>
+        </w:tabs>
+        <w:ind w:left="1440" w:hanging="360"/>
+      </w:pPr>
+      <w:rPr>
+        <w:rFonts w:ascii="Courier New" w:hAnsi="Courier New" w:hint="default"/>
+        <w:sz w:val="20"/>
+      </w:rPr>
+    </w:lvl>
+    <w:lvl w:ilvl="2" w:tentative="1">
+      <w:start w:val="1"/>
+      <w:numFmt w:val="bullet"/>
+      <w:lvlText w:val=""/>
+      <w:lvlJc w:val="left"/>
+      <w:pPr>
+        <w:tabs>
+          <w:tab w:val="num" w:pos="2160"/>
+        </w:tabs>
+        <w:ind w:left="2160" w:hanging="360"/>
+      </w:pPr>
+      <w:rPr>
+        <w:rFonts w:ascii="Wingdings" w:hAnsi="Wingdings" w:hint="default"/>
+        <w:sz w:val="20"/>
+      </w:rPr>
+    </w:lvl>
+    <w:lvl w:ilvl="3" w:tentative="1">
+      <w:start w:val="1"/>
+      <w:numFmt w:val="bullet"/>
+      <w:lvlText w:val=""/>
+      <w:lvlJc w:val="left"/>
+      <w:pPr>
+        <w:tabs>
+          <w:tab w:val="num" w:pos="2880"/>
+        </w:tabs>
+        <w:ind w:left="2880" w:hanging="360"/>
+      </w:pPr>
+      <w:rPr>
+        <w:rFonts w:ascii="Wingdings" w:hAnsi="Wingdings" w:hint="default"/>
+        <w:sz w:val="20"/>
+      </w:rPr>
+    </w:lvl>
+    <w:lvl w:ilvl="4" w:tentative="1">
+      <w:start w:val="1"/>
+      <w:numFmt w:val="bullet"/>
+      <w:lvlText w:val=""/>
+      <w:lvlJc w:val="left"/>
+      <w:pPr>
+        <w:tabs>
+          <w:tab w:val="num" w:pos="3600"/>
+        </w:tabs>
+        <w:ind w:left="3600" w:hanging="360"/>
+      </w:pPr>
+      <w:rPr>
+        <w:rFonts w:ascii="Wingdings" w:hAnsi="Wingdings" w:hint="default"/>
+        <w:sz w:val="20"/>
+      </w:rPr>
+    </w:lvl>
+    <w:lvl w:ilvl="5" w:tentative="1">
+      <w:start w:val="1"/>
+      <w:numFmt w:val="bullet"/>
+      <w:lvlText w:val=""/>
+      <w:lvlJc w:val="left"/>
+      <w:pPr>
+        <w:tabs>
+          <w:tab w:val="num" w:pos="4320"/>
+        </w:tabs>
+        <w:ind w:left="4320" w:hanging="360"/>
+      </w:pPr>
+      <w:rPr>
+        <w:rFonts w:ascii="Wingdings" w:hAnsi="Wingdings" w:hint="default"/>
+        <w:sz w:val="20"/>
+      </w:rPr>
+    </w:lvl>
+    <w:lvl w:ilvl="6" w:tentative="1">
+      <w:start w:val="1"/>
+      <w:numFmt w:val="bullet"/>
+      <w:lvlText w:val=""/>
+      <w:lvlJc w:val="left"/>
+      <w:pPr>
+        <w:tabs>
+          <w:tab w:val="num" w:pos="5040"/>
+        </w:tabs>
+        <w:ind w:left="5040" w:hanging="360"/>
+      </w:pPr>
+      <w:rPr>
+        <w:rFonts w:ascii="Wingdings" w:hAnsi="Wingdings" w:hint="default"/>
+        <w:sz w:val="20"/>
+      </w:rPr>
+    </w:lvl>
+    <w:lvl w:ilvl="7" w:tentative="1">
+      <w:start w:val="1"/>
+      <w:numFmt w:val="bullet"/>
+      <w:lvlText w:val=""/>
+      <w:lvlJc w:val="left"/>
+      <w:pPr>
+        <w:tabs>
+          <w:tab w:val="num" w:pos="5760"/>
+        </w:tabs>
+        <w:ind w:left="5760" w:hanging="360"/>
+      </w:pPr>
+      <w:rPr>
+        <w:rFonts w:ascii="Wingdings" w:hAnsi="Wingdings" w:hint="default"/>
+        <w:sz w:val="20"/>
+      </w:rPr>
+    </w:lvl>
+    <w:lvl w:ilvl="8" w:tentative="1">
+      <w:start w:val="1"/>
+      <w:numFmt w:val="bullet"/>
+      <w:lvlText w:val=""/>
+      <w:lvlJc w:val="left"/>
+      <w:pPr>
+        <w:tabs>
+          <w:tab w:val="num" w:pos="6480"/>
+        </w:tabs>
+        <w:ind w:left="6480" w:hanging="360"/>
+      </w:pPr>
+      <w:rPr>
+        <w:rFonts w:ascii="Wingdings" w:hAnsi="Wingdings" w:hint="default"/>
+        <w:sz w:val="20"/>
+      </w:rPr>
+    </w:lvl>
+  </w:abstractNum>
+  <w:abstractNum w:abstractNumId="13">
     <w:nsid w:val="7D4F122A"/>
     <w:multiLevelType w:val="hybridMultilevel"/>
     <w:tmpl w:val="0F464568"/>
@@ -6878,34 +9187,52 @@
     </w:lvl>
   </w:abstractNum>
   <w:num w:numId="1">
+    <w:abstractNumId w:val="11"/>
+  </w:num>
+  <w:num w:numId="2">
+    <w:abstractNumId w:val="9"/>
+  </w:num>
+  <w:num w:numId="3">
+    <w:abstractNumId w:val="13"/>
+  </w:num>
+  <w:num w:numId="4">
+    <w:abstractNumId w:val="4"/>
+  </w:num>
+  <w:num w:numId="5">
     <w:abstractNumId w:val="6"/>
   </w:num>
-  <w:num w:numId="2">
+  <w:num w:numId="6">
+    <w:abstractNumId w:val="7"/>
+  </w:num>
+  <w:num w:numId="7">
+    <w:abstractNumId w:val="8"/>
+  </w:num>
+  <w:num w:numId="8">
     <w:abstractNumId w:val="5"/>
   </w:num>
-  <w:num w:numId="3">
-    <w:abstractNumId w:val="7"/>
+  <w:num w:numId="9">
+    <w:abstractNumId w:val="10"/>
   </w:num>
-  <w:num w:numId="4">
+  <w:num w:numId="10">
+    <w:abstractNumId w:val="2"/>
+  </w:num>
+  <w:num w:numId="11">
+    <w:abstractNumId w:val="1"/>
+  </w:num>
+  <w:num w:numId="12">
+    <w:abstractNumId w:val="3"/>
+  </w:num>
+  <w:num w:numId="13">
     <w:abstractNumId w:val="0"/>
   </w:num>
-  <w:num w:numId="5">
-    <w:abstractNumId w:val="2"/>
-  </w:num>
-  <w:num w:numId="6">
-    <w:abstractNumId w:val="3"/>
-  </w:num>
-  <w:num w:numId="7">
-    <w:abstractNumId w:val="4"/>
-  </w:num>
-  <w:num w:numId="8">
-    <w:abstractNumId w:val="1"/>
+  <w:num w:numId="14">
+    <w:abstractNumId w:val="12"/>
   </w:num>
 </w:numbering>
 </file>
 
 <file path=word/styles.xml><?xml version="1.0" encoding="utf-8"?>
-<w:styles xmlns:mc="http://schemas.openxmlformats.org/markup-compatibility/2006" xmlns:r="http://schemas.openxmlformats.org/officeDocument/2006/relationships" xmlns:w="http://schemas.openxmlformats.org/wordprocessingml/2006/main" xmlns:w14="http://schemas.microsoft.com/office/word/2010/wordml" xmlns:w15="http://schemas.microsoft.com/office/word/2012/wordml" xmlns:w16se="http://schemas.microsoft.com/office/word/2015/wordml/symex" mc:Ignorable="w14 w15 w16se">
+<w:styles xmlns:mc="http://schemas.openxmlformats.org/markup-compatibility/2006" xmlns:r="http://schemas.openxmlformats.org/officeDocument/2006/relationships" xmlns:w="http://schemas.openxmlformats.org/wordprocessingml/2006/main" xmlns:w14="http://schemas.microsoft.com/office/word/2010/wordml" xmlns:w15="http://schemas.microsoft.com/office/word/2012/wordml" mc:Ignorable="w14 w15">
   <w:docDefaults>
     <w:rPrDefault>
       <w:rPr>
@@ -6921,7 +9248,7 @@
       </w:pPr>
     </w:pPrDefault>
   </w:docDefaults>
-  <w:latentStyles w:defLockedState="0" w:defUIPriority="99" w:defSemiHidden="0" w:defUnhideWhenUsed="0" w:defQFormat="0" w:count="371">
+  <w:latentStyles w:defLockedState="0" w:defUIPriority="99" w:defSemiHidden="0" w:defUnhideWhenUsed="0" w:defQFormat="0" w:count="382">
     <w:lsdException w:name="Normal" w:uiPriority="0" w:qFormat="1"/>
     <w:lsdException w:name="heading 1" w:uiPriority="9" w:qFormat="1"/>
     <w:lsdException w:name="heading 2" w:semiHidden="1" w:uiPriority="9" w:unhideWhenUsed="1" w:qFormat="1"/>
@@ -7293,6 +9620,8 @@
     <w:lsdException w:name="List Table 5 Dark Accent 6" w:uiPriority="50"/>
     <w:lsdException w:name="List Table 6 Colorful Accent 6" w:uiPriority="51"/>
     <w:lsdException w:name="List Table 7 Colorful Accent 6" w:uiPriority="52"/>
+    <w:lsdException w:name="Mention" w:semiHidden="1" w:unhideWhenUsed="1"/>
+    <w:lsdException w:name="Smart Hyperlink" w:semiHidden="1" w:unhideWhenUsed="1"/>
   </w:latentStyles>
   <w:style w:type="paragraph" w:default="1" w:styleId="Normal">
     <w:name w:val="Normal"/>
@@ -7402,6 +9731,41 @@
     <w:name w:val="mn"/>
     <w:basedOn w:val="DefaultParagraphFont"/>
     <w:rsid w:val="003C678C"/>
+  </w:style>
+  <w:style w:type="character" w:styleId="FollowedHyperlink">
+    <w:name w:val="FollowedHyperlink"/>
+    <w:basedOn w:val="DefaultParagraphFont"/>
+    <w:uiPriority w:val="99"/>
+    <w:semiHidden/>
+    <w:unhideWhenUsed/>
+    <w:rsid w:val="00D05644"/>
+    <w:rPr>
+      <w:color w:val="954F72" w:themeColor="followedHyperlink"/>
+      <w:u w:val="single"/>
+    </w:rPr>
+  </w:style>
+  <w:style w:type="character" w:styleId="HTMLCode">
+    <w:name w:val="HTML Code"/>
+    <w:basedOn w:val="DefaultParagraphFont"/>
+    <w:uiPriority w:val="99"/>
+    <w:semiHidden/>
+    <w:unhideWhenUsed/>
+    <w:rsid w:val="00A46E2D"/>
+    <w:rPr>
+      <w:rFonts w:ascii="Courier New" w:eastAsiaTheme="minorHAnsi" w:hAnsi="Courier New" w:cs="Courier New"/>
+      <w:sz w:val="20"/>
+      <w:szCs w:val="20"/>
+    </w:rPr>
+  </w:style>
+  <w:style w:type="character" w:customStyle="1" w:styleId="pre">
+    <w:name w:val="pre"/>
+    <w:basedOn w:val="DefaultParagraphFont"/>
+    <w:rsid w:val="00A46E2D"/>
+  </w:style>
+  <w:style w:type="character" w:customStyle="1" w:styleId="std">
+    <w:name w:val="std"/>
+    <w:basedOn w:val="DefaultParagraphFont"/>
+    <w:rsid w:val="00A46E2D"/>
   </w:style>
 </w:styles>
 </file>

--- a/What is machine learning.docx
+++ b/What is machine learning.docx
@@ -1,6 +1,6 @@
 
 <file path=word/document.xml><?xml version="1.0" encoding="utf-8"?>
-<w:document xmlns:wpc="http://schemas.microsoft.com/office/word/2010/wordprocessingCanvas" xmlns:mo="http://schemas.microsoft.com/office/mac/office/2008/main" xmlns:mc="http://schemas.openxmlformats.org/markup-compatibility/2006" xmlns:mv="urn:schemas-microsoft-com:mac:vml" xmlns:o="urn:schemas-microsoft-com:office:office" xmlns:r="http://schemas.openxmlformats.org/officeDocument/2006/relationships" xmlns:m="http://schemas.openxmlformats.org/officeDocument/2006/math" xmlns:v="urn:schemas-microsoft-com:vml" xmlns:wp14="http://schemas.microsoft.com/office/word/2010/wordprocessingDrawing" xmlns:wp="http://schemas.openxmlformats.org/drawingml/2006/wordprocessingDrawing" xmlns:w10="urn:schemas-microsoft-com:office:word" xmlns:w="http://schemas.openxmlformats.org/wordprocessingml/2006/main" xmlns:w14="http://schemas.microsoft.com/office/word/2010/wordml" xmlns:w15="http://schemas.microsoft.com/office/word/2012/wordml" xmlns:wpg="http://schemas.microsoft.com/office/word/2010/wordprocessingGroup" xmlns:wpi="http://schemas.microsoft.com/office/word/2010/wordprocessingInk" xmlns:wne="http://schemas.microsoft.com/office/word/2006/wordml" xmlns:wps="http://schemas.microsoft.com/office/word/2010/wordprocessingShape" mc:Ignorable="w14 w15 wp14">
+<w:document xmlns:wpc="http://schemas.microsoft.com/office/word/2010/wordprocessingCanvas" xmlns:cx="http://schemas.microsoft.com/office/drawing/2014/chartex" xmlns:mc="http://schemas.openxmlformats.org/markup-compatibility/2006" xmlns:o="urn:schemas-microsoft-com:office:office" xmlns:r="http://schemas.openxmlformats.org/officeDocument/2006/relationships" xmlns:m="http://schemas.openxmlformats.org/officeDocument/2006/math" xmlns:v="urn:schemas-microsoft-com:vml" xmlns:wp14="http://schemas.microsoft.com/office/word/2010/wordprocessingDrawing" xmlns:wp="http://schemas.openxmlformats.org/drawingml/2006/wordprocessingDrawing" xmlns:w10="urn:schemas-microsoft-com:office:word" xmlns:w="http://schemas.openxmlformats.org/wordprocessingml/2006/main" xmlns:w14="http://schemas.microsoft.com/office/word/2010/wordml" xmlns:w15="http://schemas.microsoft.com/office/word/2012/wordml" xmlns:w16se="http://schemas.microsoft.com/office/word/2015/wordml/symex" xmlns:wpg="http://schemas.microsoft.com/office/word/2010/wordprocessingGroup" xmlns:wpi="http://schemas.microsoft.com/office/word/2010/wordprocessingInk" xmlns:wne="http://schemas.microsoft.com/office/word/2006/wordml" xmlns:wps="http://schemas.microsoft.com/office/word/2010/wordprocessingShape" mc:Ignorable="w14 w15 w16se wp14">
   <w:body>
     <w:p>
       <w:r>
@@ -65,15 +65,7 @@
         </w:numPr>
       </w:pPr>
       <w:r>
-        <w:t xml:space="preserve">Retail: It is used to identify products which sell more frequently (fast moving) and the </w:t>
-      </w:r>
-      <w:proofErr w:type="gramStart"/>
-      <w:r>
-        <w:t>slow moving</w:t>
-      </w:r>
-      <w:proofErr w:type="gramEnd"/>
-      <w:r>
-        <w:t xml:space="preserve"> products which help the retailers to decide what kind of products to introduce or remove from the shelf. In addition, machine-learning algorithms can be used to find which two / three or more products sell together. This is done to design customer loyalty initiatives, which in turn helps the retailers to develop and maintain loyal customers.</w:t>
+        <w:t>Retail: It is used to identify products which sell more frequently (fast moving) and the slow moving products which help the retailers to decide what kind of products to introduce or remove from the shelf. In addition, machine-learning algorithms can be used to find which two / three or more products sell together. This is done to design customer loyalty initiatives, which in turn helps the retailers to develop and maintain loyal customers.</w:t>
       </w:r>
     </w:p>
     <w:p/>
@@ -120,15 +112,7 @@
     </w:p>
     <w:p>
       <w:r>
-        <w:t xml:space="preserve">Logistic regression is </w:t>
-      </w:r>
-      <w:proofErr w:type="gramStart"/>
-      <w:r>
-        <w:t>in reality an</w:t>
-      </w:r>
-      <w:proofErr w:type="gramEnd"/>
-      <w:r>
-        <w:t xml:space="preserve"> ordinary regression using the logit as the response variable.  The logit transformation allows for a linear relationship between the respons</w:t>
+        <w:t>Logistic regression is in reality an ordinary regression using the logit as the response variable.  The logit transformation allows for a linear relationship between the respons</w:t>
       </w:r>
       <w:r>
         <w:t>e variable and the coefficients.</w:t>
@@ -139,15 +123,7 @@
         <w:t>T</w:t>
       </w:r>
       <w:r>
-        <w:t xml:space="preserve">he coefficient 1.694596 implies that a one unit change in gender results in a </w:t>
-      </w:r>
-      <w:proofErr w:type="gramStart"/>
-      <w:r>
-        <w:t>1.694596 unit</w:t>
-      </w:r>
-      <w:proofErr w:type="gramEnd"/>
-      <w:r>
-        <w:t xml:space="preserve"> change in the log of the odds</w:t>
+        <w:t>he coefficient 1.694596 implies that a one unit change in gender results in a 1.694596 unit change in the log of the odds</w:t>
       </w:r>
       <w:r>
         <w:t xml:space="preserve">. Odds ratio can be computed by taking </w:t>
@@ -228,21 +204,7 @@
         <w:rPr>
           <w:b/>
         </w:rPr>
-        <w:t xml:space="preserve">Q2. What is the algorithm behind logistic regression </w:t>
-      </w:r>
-      <w:proofErr w:type="gramStart"/>
-      <w:r>
-        <w:rPr>
-          <w:b/>
-        </w:rPr>
-        <w:t>similar to</w:t>
-      </w:r>
-      <w:proofErr w:type="gramEnd"/>
-      <w:r>
-        <w:rPr>
-          <w:b/>
-        </w:rPr>
-        <w:t xml:space="preserve"> OLS in linear regression?</w:t>
+        <w:t>Q2. What is the algorithm behind logistic regression similar to OLS in linear regression?</w:t>
       </w:r>
     </w:p>
     <w:p>
@@ -263,26 +225,16 @@
     </w:p>
     <w:p>
       <w:r>
-        <w:t xml:space="preserve">Predictive power </w:t>
-      </w:r>
-      <w:proofErr w:type="gramStart"/>
-      <w:r>
-        <w:t>has to</w:t>
-      </w:r>
-      <w:proofErr w:type="gramEnd"/>
+        <w:t>Predictive power has to</w:t>
+      </w:r>
       <w:r>
         <w:t xml:space="preserve"> do with model accuracy metrics i.e. test error</w:t>
       </w:r>
     </w:p>
     <w:p/>
     <w:p>
-      <w:proofErr w:type="gramStart"/>
-      <w:r>
-        <w:t>So</w:t>
-      </w:r>
-      <w:proofErr w:type="gramEnd"/>
-      <w:r>
-        <w:t xml:space="preserve"> it can be the scenario that model with the best fit might perform worse on predictive accuracy on unseen/test data and so there needs to be a real choice out there. Goodness of fit is more important while thinking of model as a purely descriptive and providing summary of the data </w:t>
+      <w:r>
+        <w:t xml:space="preserve">So it can be the scenario that model with the best fit might perform worse on predictive accuracy on unseen/test data and so there needs to be a real choice out there. Goodness of fit is more important while thinking of model as a purely descriptive and providing summary of the data </w:t>
       </w:r>
     </w:p>
     <w:p/>
@@ -337,7 +289,6 @@
               <w:rPr>
                 <w:noProof/>
                 <w:color w:val="0000FF"/>
-                <w:lang w:val="en-GB" w:eastAsia="en-GB"/>
               </w:rPr>
               <w:drawing>
                 <wp:inline distT="0" distB="0" distL="0" distR="0" wp14:anchorId="04784C19" wp14:editId="160BFB9B">
@@ -409,7 +360,6 @@
               <w:rPr>
                 <w:noProof/>
                 <w:color w:val="0000FF"/>
-                <w:lang w:val="en-GB" w:eastAsia="en-GB"/>
               </w:rPr>
               <w:drawing>
                 <wp:inline distT="0" distB="0" distL="0" distR="0" wp14:anchorId="64C01657" wp14:editId="3825E7D0">
@@ -1931,7 +1881,6 @@
       <w:r>
         <w:rPr>
           <w:noProof/>
-          <w:lang w:val="en-GB" w:eastAsia="en-GB"/>
         </w:rPr>
         <w:drawing>
           <wp:inline distT="0" distB="0" distL="0" distR="0" wp14:anchorId="213AF918" wp14:editId="6E72E216">
@@ -2013,15 +1962,7 @@
     </w:p>
     <w:p>
       <w:r>
-        <w:t xml:space="preserve">If a point is far from the separating hyperplane, then we are quite confident on its belongingness to a </w:t>
-      </w:r>
-      <w:proofErr w:type="gramStart"/>
-      <w:r>
-        <w:t>particular class/category</w:t>
-      </w:r>
-      <w:proofErr w:type="gramEnd"/>
-      <w:r>
-        <w:t>. Main idea is to find a decision boundary that allows us to make correct and confident predictions.</w:t>
+        <w:t>If a point is far from the separating hyperplane, then we are quite confident on its belongingness to a particular class/category. Main idea is to find a decision boundary that allows us to make correct and confident predictions.</w:t>
       </w:r>
     </w:p>
     <w:p>
@@ -2563,7 +2504,6 @@
       <w:r>
         <w:rPr>
           <w:noProof/>
-          <w:lang w:val="en-GB" w:eastAsia="en-GB"/>
         </w:rPr>
         <w:drawing>
           <wp:inline distT="0" distB="0" distL="0" distR="0" wp14:anchorId="48585410" wp14:editId="7F9DBD34">
@@ -2683,7 +2623,6 @@
       <w:r>
         <w:rPr>
           <w:noProof/>
-          <w:lang w:val="en-GB" w:eastAsia="en-GB"/>
         </w:rPr>
         <w:lastRenderedPageBreak/>
         <w:drawing>
@@ -2739,7 +2678,6 @@
       <w:r>
         <w:rPr>
           <w:noProof/>
-          <w:lang w:val="en-GB" w:eastAsia="en-GB"/>
         </w:rPr>
         <w:drawing>
           <wp:inline distT="0" distB="0" distL="0" distR="0" wp14:anchorId="101E946D" wp14:editId="0030E14F">
@@ -2846,7 +2784,6 @@
       <w:r>
         <w:rPr>
           <w:noProof/>
-          <w:lang w:val="en-GB" w:eastAsia="en-GB"/>
         </w:rPr>
         <w:lastRenderedPageBreak/>
         <w:drawing>
@@ -2896,7 +2833,6 @@
       <w:r>
         <w:rPr>
           <w:noProof/>
-          <w:lang w:val="en-GB" w:eastAsia="en-GB"/>
         </w:rPr>
         <w:drawing>
           <wp:inline distT="0" distB="0" distL="0" distR="0" wp14:anchorId="5C7DBA2E" wp14:editId="5E5C4CE0">
@@ -2946,7 +2882,6 @@
       <w:r>
         <w:rPr>
           <w:noProof/>
-          <w:lang w:val="en-GB" w:eastAsia="en-GB"/>
         </w:rPr>
         <w:lastRenderedPageBreak/>
         <w:drawing>
@@ -3099,7 +3034,6 @@
       <w:r>
         <w:rPr>
           <w:noProof/>
-          <w:lang w:val="en-GB" w:eastAsia="en-GB"/>
         </w:rPr>
         <w:drawing>
           <wp:inline distT="0" distB="0" distL="0" distR="0" wp14:anchorId="2B849C6C" wp14:editId="197193BC">
@@ -3148,7 +3082,6 @@
       <w:r>
         <w:rPr>
           <w:noProof/>
-          <w:lang w:val="en-GB" w:eastAsia="en-GB"/>
         </w:rPr>
         <w:drawing>
           <wp:inline distT="0" distB="0" distL="0" distR="0" wp14:anchorId="353D4520" wp14:editId="0A91AE73">
@@ -3216,7 +3149,6 @@
         <w:rPr>
           <w:b/>
           <w:noProof/>
-          <w:lang w:val="en-GB" w:eastAsia="en-GB"/>
         </w:rPr>
         <w:lastRenderedPageBreak/>
         <w:drawing>
@@ -3301,7 +3233,6 @@
         <w:rPr>
           <w:b/>
           <w:noProof/>
-          <w:lang w:val="en-GB" w:eastAsia="en-GB"/>
         </w:rPr>
         <w:drawing>
           <wp:inline distT="0" distB="0" distL="0" distR="0" wp14:anchorId="78C23E3A" wp14:editId="4EDA225E">
@@ -3450,7 +3381,6 @@
           <w:b/>
           <w:i/>
           <w:noProof/>
-          <w:lang w:val="en-GB" w:eastAsia="en-GB"/>
         </w:rPr>
         <w:drawing>
           <wp:inline distT="0" distB="0" distL="0" distR="0" wp14:anchorId="21654E30" wp14:editId="46753957">
@@ -3515,7 +3445,6 @@
           <w:b/>
           <w:i/>
           <w:noProof/>
-          <w:lang w:val="en-GB" w:eastAsia="en-GB"/>
         </w:rPr>
         <w:lastRenderedPageBreak/>
         <w:drawing>
@@ -3578,7 +3507,6 @@
         <w:rPr>
           <w:b/>
           <w:noProof/>
-          <w:lang w:val="en-GB" w:eastAsia="en-GB"/>
         </w:rPr>
         <w:drawing>
           <wp:inline distT="0" distB="0" distL="0" distR="0" wp14:anchorId="0E199DEA" wp14:editId="07CBE2FE">
@@ -3843,15 +3771,7 @@
         <w:t>It is</w:t>
       </w:r>
       <w:r>
-        <w:t xml:space="preserve"> how many levels deep a tree </w:t>
-      </w:r>
-      <w:proofErr w:type="gramStart"/>
-      <w:r>
-        <w:t>is allowed to</w:t>
-      </w:r>
-      <w:proofErr w:type="gramEnd"/>
-      <w:r>
-        <w:t xml:space="preserve"> go.</w:t>
+        <w:t xml:space="preserve"> how many levels deep a tree is allowed to go.</w:t>
       </w:r>
       <w:r>
         <w:t xml:space="preserve"> The larger the </w:t>
@@ -3872,15 +3792,7 @@
         </w:numPr>
       </w:pPr>
       <w:r>
-        <w:t xml:space="preserve"> Min child weight: - This is how each group in the tree </w:t>
-      </w:r>
-      <w:proofErr w:type="gramStart"/>
-      <w:r>
-        <w:t>has to</w:t>
-      </w:r>
-      <w:proofErr w:type="gramEnd"/>
-      <w:r>
-        <w:t xml:space="preserve"> be. Larger values are more robust than smaller values.</w:t>
+        <w:t xml:space="preserve"> Min child weight: - This is how each group in the tree has to be. Larger values are more robust than smaller values.</w:t>
       </w:r>
       <w:r>
         <w:t xml:space="preserve"> </w:t>
@@ -3897,15 +3809,7 @@
       </w:r>
       <w:proofErr w:type="spellEnd"/>
       <w:r>
-        <w:t xml:space="preserve"> is, the higher this value should also be </w:t>
-      </w:r>
-      <w:proofErr w:type="gramStart"/>
-      <w:r>
-        <w:t>in order to</w:t>
-      </w:r>
-      <w:proofErr w:type="gramEnd"/>
-      <w:r>
-        <w:t xml:space="preserve"> avoid overfitting.</w:t>
+        <w:t xml:space="preserve"> is, the higher this value should also be in order to avoid overfitting.</w:t>
       </w:r>
       <w:r>
         <w:t xml:space="preserve"> In simple words if the minimum sum of instance weight is less than the min child weight, tree would stop further partitioning</w:t>
@@ -4241,21 +4145,7 @@
         <w:rPr>
           <w:lang w:val="en-GB"/>
         </w:rPr>
-        <w:t xml:space="preserve"> (Classification and Regression Trees) is very </w:t>
-      </w:r>
-      <w:proofErr w:type="gramStart"/>
-      <w:r>
-        <w:rPr>
-          <w:lang w:val="en-GB"/>
-        </w:rPr>
-        <w:t>similar to</w:t>
-      </w:r>
-      <w:proofErr w:type="gramEnd"/>
-      <w:r>
-        <w:rPr>
-          <w:lang w:val="en-GB"/>
-        </w:rPr>
-        <w:t xml:space="preserve"> C4.5, but it differs in that it supports numerical target variables (regression) and does not compute rule sets. CART constructs binary trees using the feature and threshold that yield the largest information gain at each node.</w:t>
+        <w:t xml:space="preserve"> (Classification and Regression Trees) is very similar to C4.5, but it differs in that it supports numerical target variables (regression) and does not compute rule sets. CART constructs binary trees using the feature and threshold that yield the largest information gain at each node.</w:t>
       </w:r>
     </w:p>
     <w:p>
@@ -4530,21 +4420,7 @@
         <w:rPr>
           <w:lang w:val="en-GB"/>
         </w:rPr>
-        <w:t xml:space="preserve"> on data with </w:t>
-      </w:r>
-      <w:proofErr w:type="gramStart"/>
-      <w:r>
-        <w:rPr>
-          <w:lang w:val="en-GB"/>
-        </w:rPr>
-        <w:t>a large number of</w:t>
-      </w:r>
-      <w:proofErr w:type="gramEnd"/>
-      <w:r>
-        <w:rPr>
-          <w:lang w:val="en-GB"/>
-        </w:rPr>
-        <w:t xml:space="preserve"> features. Getting the right ratio of samples to number of features is important, since a tree with few samples in high dimensional space is very likely to </w:t>
+        <w:t xml:space="preserve"> on data with a large number of features. Getting the right ratio of samples to number of features is important, since a tree with few samples in high dimensional space is very likely to </w:t>
       </w:r>
       <w:proofErr w:type="spellStart"/>
       <w:r>
@@ -5615,21 +5491,7 @@
         <w:rPr>
           <w:rFonts w:eastAsia="Times New Roman"/>
         </w:rPr>
-        <w:t xml:space="preserve"> regression trees </w:t>
-      </w:r>
-      <w:proofErr w:type="gramStart"/>
-      <w:r>
-        <w:rPr>
-          <w:rFonts w:eastAsia="Times New Roman"/>
-        </w:rPr>
-        <w:t>have to</w:t>
-      </w:r>
-      <w:proofErr w:type="gramEnd"/>
-      <w:r>
-        <w:rPr>
-          <w:rFonts w:eastAsia="Times New Roman"/>
-        </w:rPr>
-        <w:t xml:space="preserve"> be constructed which makes GBRT rather inefficient for data sets with a large number of classes.</w:t>
+        <w:t xml:space="preserve"> regression trees have to be constructed which makes GBRT rather inefficient for data sets with a large number of classes.</w:t>
       </w:r>
     </w:p>
     <w:p>
@@ -5709,8 +5571,6 @@
           <w:szCs w:val="28"/>
         </w:rPr>
       </w:pPr>
-      <w:bookmarkStart w:id="0" w:name="_GoBack"/>
-      <w:bookmarkEnd w:id="0"/>
     </w:p>
     <w:p>
       <w:pPr>
@@ -6082,13 +5942,8 @@
       </w:r>
     </w:p>
     <w:p>
-      <w:proofErr w:type="gramStart"/>
-      <w:r>
-        <w:t>Also</w:t>
-      </w:r>
-      <w:proofErr w:type="gramEnd"/>
-      <w:r>
-        <w:t xml:space="preserve"> traditional approaches involve using bag of words representation or hand designated negation features. </w:t>
+      <w:r>
+        <w:t xml:space="preserve">Also traditional approaches involve using bag of words representation or hand designated negation features. </w:t>
       </w:r>
     </w:p>
     <w:p>
@@ -6652,18 +6507,18 @@
             <v:path o:extrusionok="f" gradientshapeok="t" o:connecttype="rect"/>
             <o:lock v:ext="edit" aspectratio="t"/>
           </v:shapetype>
-          <v:shape id="_x0000_i1025" type="#_x0000_t75" style="width:76pt;height:50pt" o:ole="">
+          <v:shape id="_x0000_i1025" type="#_x0000_t75" style="width:75.75pt;height:50.25pt" o:ole="">
             <v:imagedata r:id="rId40" o:title=""/>
           </v:shape>
-          <o:OLEObject Type="Embed" ProgID="AcroExch.Document.11" ShapeID="_x0000_i1025" DrawAspect="Icon" ObjectID="_1552161015" r:id="rId41"/>
+          <o:OLEObject Type="Embed" ProgID="AcroExch.Document.11" ShapeID="_x0000_i1025" DrawAspect="Icon" ObjectID="_1553963525" r:id="rId41"/>
         </w:object>
       </w:r>
       <w:r>
         <w:object w:dxaOrig="1534" w:dyaOrig="997" w14:anchorId="480225DA">
-          <v:shape id="_x0000_i1026" type="#_x0000_t75" style="width:76pt;height:50pt" o:ole="">
+          <v:shape id="_x0000_i1026" type="#_x0000_t75" style="width:75.75pt;height:50.25pt" o:ole="">
             <v:imagedata r:id="rId42" o:title=""/>
           </v:shape>
-          <o:OLEObject Type="Embed" ProgID="Package" ShapeID="_x0000_i1026" DrawAspect="Icon" ObjectID="_1552161016" r:id="rId43"/>
+          <o:OLEObject Type="Embed" ProgID="Package" ShapeID="_x0000_i1026" DrawAspect="Icon" ObjectID="_1553963526" r:id="rId43"/>
         </w:object>
       </w:r>
     </w:p>
@@ -7541,6 +7396,87 @@
       <w:r>
         <w:t>Lazy vs eager learning in KNN</w:t>
       </w:r>
+    </w:p>
+    <w:p>
+      <w:pPr>
+        <w:pStyle w:val="ListParagraph"/>
+        <w:numPr>
+          <w:ilvl w:val="0"/>
+          <w:numId w:val="7"/>
+        </w:numPr>
+      </w:pPr>
+      <w:r>
+        <w:t>Why SGD is sensitive to feature scaling</w:t>
+      </w:r>
+    </w:p>
+    <w:p>
+      <w:pPr>
+        <w:pStyle w:val="ListParagraph"/>
+        <w:numPr>
+          <w:ilvl w:val="0"/>
+          <w:numId w:val="7"/>
+        </w:numPr>
+      </w:pPr>
+      <w:r>
+        <w:t>Is SGD a sequential algorithms and how can it be parallelized</w:t>
+      </w:r>
+    </w:p>
+    <w:p>
+      <w:pPr>
+        <w:pStyle w:val="ListParagraph"/>
+        <w:numPr>
+          <w:ilvl w:val="0"/>
+          <w:numId w:val="7"/>
+        </w:numPr>
+      </w:pPr>
+      <w:r>
+        <w:t>How SGD is different from gradient descent algorithms</w:t>
+      </w:r>
+    </w:p>
+    <w:p>
+      <w:pPr>
+        <w:pStyle w:val="ListParagraph"/>
+        <w:numPr>
+          <w:ilvl w:val="0"/>
+          <w:numId w:val="7"/>
+        </w:numPr>
+      </w:pPr>
+      <w:r>
+        <w:t xml:space="preserve">Why is </w:t>
+      </w:r>
+      <w:proofErr w:type="spellStart"/>
+      <w:r>
+        <w:t>AdaBoost</w:t>
+      </w:r>
+      <w:proofErr w:type="spellEnd"/>
+      <w:r>
+        <w:t xml:space="preserve"> algorithm sensitive to noisy data and outliers? And how?</w:t>
+      </w:r>
+      <w:r>
+        <w:t xml:space="preserve"> Due to exponential loss function</w:t>
+      </w:r>
+      <w:r>
+        <w:t xml:space="preserve"> </w:t>
+      </w:r>
+      <w:hyperlink r:id="rId58" w:history="1">
+        <w:r>
+          <w:rPr>
+            <w:rStyle w:val="Hyperlink"/>
+          </w:rPr>
+          <w:t>https://stats.stackexchange.com/questions/20622/is-adaboost-less-or-more-prone-to-overfitting</w:t>
+        </w:r>
+      </w:hyperlink>
+    </w:p>
+    <w:p>
+      <w:pPr>
+        <w:pStyle w:val="ListParagraph"/>
+        <w:numPr>
+          <w:ilvl w:val="0"/>
+          <w:numId w:val="7"/>
+        </w:numPr>
+      </w:pPr>
+      <w:bookmarkStart w:id="0" w:name="_GoBack"/>
+      <w:bookmarkEnd w:id="0"/>
     </w:p>
     <w:p/>
     <w:p/>
@@ -7555,8 +7491,8 @@
 </file>
 
 <file path=word/numbering.xml><?xml version="1.0" encoding="utf-8"?>
-<w:numbering xmlns:wpc="http://schemas.microsoft.com/office/word/2010/wordprocessingCanvas" xmlns:mo="http://schemas.microsoft.com/office/mac/office/2008/main" xmlns:mc="http://schemas.openxmlformats.org/markup-compatibility/2006" xmlns:mv="urn:schemas-microsoft-com:mac:vml" xmlns:o="urn:schemas-microsoft-com:office:office" xmlns:r="http://schemas.openxmlformats.org/officeDocument/2006/relationships" xmlns:m="http://schemas.openxmlformats.org/officeDocument/2006/math" xmlns:v="urn:schemas-microsoft-com:vml" xmlns:wp14="http://schemas.microsoft.com/office/word/2010/wordprocessingDrawing" xmlns:wp="http://schemas.openxmlformats.org/drawingml/2006/wordprocessingDrawing" xmlns:w10="urn:schemas-microsoft-com:office:word" xmlns:w="http://schemas.openxmlformats.org/wordprocessingml/2006/main" xmlns:w14="http://schemas.microsoft.com/office/word/2010/wordml" xmlns:w15="http://schemas.microsoft.com/office/word/2012/wordml" xmlns:wpg="http://schemas.microsoft.com/office/word/2010/wordprocessingGroup" xmlns:wpi="http://schemas.microsoft.com/office/word/2010/wordprocessingInk" xmlns:wne="http://schemas.microsoft.com/office/word/2006/wordml" xmlns:wps="http://schemas.microsoft.com/office/word/2010/wordprocessingShape" mc:Ignorable="w14 w15 wp14">
-  <w:abstractNum w:abstractNumId="0">
+<w:numbering xmlns:wpc="http://schemas.microsoft.com/office/word/2010/wordprocessingCanvas" xmlns:cx="http://schemas.microsoft.com/office/drawing/2014/chartex" xmlns:mc="http://schemas.openxmlformats.org/markup-compatibility/2006" xmlns:o="urn:schemas-microsoft-com:office:office" xmlns:r="http://schemas.openxmlformats.org/officeDocument/2006/relationships" xmlns:m="http://schemas.openxmlformats.org/officeDocument/2006/math" xmlns:v="urn:schemas-microsoft-com:vml" xmlns:wp14="http://schemas.microsoft.com/office/word/2010/wordprocessingDrawing" xmlns:wp="http://schemas.openxmlformats.org/drawingml/2006/wordprocessingDrawing" xmlns:w10="urn:schemas-microsoft-com:office:word" xmlns:w="http://schemas.openxmlformats.org/wordprocessingml/2006/main" xmlns:w14="http://schemas.microsoft.com/office/word/2010/wordml" xmlns:w15="http://schemas.microsoft.com/office/word/2012/wordml" xmlns:w16se="http://schemas.microsoft.com/office/word/2015/wordml/symex" xmlns:wpg="http://schemas.microsoft.com/office/word/2010/wordprocessingGroup" xmlns:wpi="http://schemas.microsoft.com/office/word/2010/wordprocessingInk" xmlns:wne="http://schemas.microsoft.com/office/word/2006/wordml" xmlns:wps="http://schemas.microsoft.com/office/word/2010/wordprocessingShape" mc:Ignorable="w14 w15 w16se wp14">
+  <w:abstractNum w:abstractNumId="0" w15:restartNumberingAfterBreak="0">
     <w:nsid w:val="00AD0DA3"/>
     <w:multiLevelType w:val="multilevel"/>
     <w:tmpl w:val="A240ED52"/>
@@ -7705,7 +7641,7 @@
       </w:rPr>
     </w:lvl>
   </w:abstractNum>
-  <w:abstractNum w:abstractNumId="1">
+  <w:abstractNum w:abstractNumId="1" w15:restartNumberingAfterBreak="0">
     <w:nsid w:val="039926C8"/>
     <w:multiLevelType w:val="multilevel"/>
     <w:tmpl w:val="113EFD72"/>
@@ -7854,7 +7790,7 @@
       </w:rPr>
     </w:lvl>
   </w:abstractNum>
-  <w:abstractNum w:abstractNumId="2">
+  <w:abstractNum w:abstractNumId="2" w15:restartNumberingAfterBreak="0">
     <w:nsid w:val="0D2333DA"/>
     <w:multiLevelType w:val="multilevel"/>
     <w:tmpl w:val="DE006554"/>
@@ -8003,7 +7939,7 @@
       </w:rPr>
     </w:lvl>
   </w:abstractNum>
-  <w:abstractNum w:abstractNumId="3">
+  <w:abstractNum w:abstractNumId="3" w15:restartNumberingAfterBreak="0">
     <w:nsid w:val="10EC58BE"/>
     <w:multiLevelType w:val="multilevel"/>
     <w:tmpl w:val="615A2DAA"/>
@@ -8152,7 +8088,7 @@
       </w:rPr>
     </w:lvl>
   </w:abstractNum>
-  <w:abstractNum w:abstractNumId="4">
+  <w:abstractNum w:abstractNumId="4" w15:restartNumberingAfterBreak="0">
     <w:nsid w:val="1E683164"/>
     <w:multiLevelType w:val="hybridMultilevel"/>
     <w:tmpl w:val="6AA0180C"/>
@@ -8241,7 +8177,7 @@
       </w:pPr>
     </w:lvl>
   </w:abstractNum>
-  <w:abstractNum w:abstractNumId="5">
+  <w:abstractNum w:abstractNumId="5" w15:restartNumberingAfterBreak="0">
     <w:nsid w:val="2F756810"/>
     <w:multiLevelType w:val="hybridMultilevel"/>
     <w:tmpl w:val="E26CF4EC"/>
@@ -8354,7 +8290,7 @@
       </w:rPr>
     </w:lvl>
   </w:abstractNum>
-  <w:abstractNum w:abstractNumId="6">
+  <w:abstractNum w:abstractNumId="6" w15:restartNumberingAfterBreak="0">
     <w:nsid w:val="35912730"/>
     <w:multiLevelType w:val="hybridMultilevel"/>
     <w:tmpl w:val="317CF170"/>
@@ -8443,7 +8379,7 @@
       </w:pPr>
     </w:lvl>
   </w:abstractNum>
-  <w:abstractNum w:abstractNumId="7">
+  <w:abstractNum w:abstractNumId="7" w15:restartNumberingAfterBreak="0">
     <w:nsid w:val="378E723E"/>
     <w:multiLevelType w:val="hybridMultilevel"/>
     <w:tmpl w:val="25F6C25C"/>
@@ -8532,7 +8468,7 @@
       </w:pPr>
     </w:lvl>
   </w:abstractNum>
-  <w:abstractNum w:abstractNumId="8">
+  <w:abstractNum w:abstractNumId="8" w15:restartNumberingAfterBreak="0">
     <w:nsid w:val="3B921CA5"/>
     <w:multiLevelType w:val="hybridMultilevel"/>
     <w:tmpl w:val="8D740BAC"/>
@@ -8621,7 +8557,7 @@
       </w:pPr>
     </w:lvl>
   </w:abstractNum>
-  <w:abstractNum w:abstractNumId="9">
+  <w:abstractNum w:abstractNumId="9" w15:restartNumberingAfterBreak="0">
     <w:nsid w:val="63F509FD"/>
     <w:multiLevelType w:val="hybridMultilevel"/>
     <w:tmpl w:val="166EFD26"/>
@@ -8710,7 +8646,7 @@
       </w:pPr>
     </w:lvl>
   </w:abstractNum>
-  <w:abstractNum w:abstractNumId="10">
+  <w:abstractNum w:abstractNumId="10" w15:restartNumberingAfterBreak="0">
     <w:nsid w:val="71051DD4"/>
     <w:multiLevelType w:val="multilevel"/>
     <w:tmpl w:val="1600858E"/>
@@ -8859,7 +8795,7 @@
       </w:rPr>
     </w:lvl>
   </w:abstractNum>
-  <w:abstractNum w:abstractNumId="11">
+  <w:abstractNum w:abstractNumId="11" w15:restartNumberingAfterBreak="0">
     <w:nsid w:val="73362F9C"/>
     <w:multiLevelType w:val="hybridMultilevel"/>
     <w:tmpl w:val="5FE8A662"/>
@@ -8948,7 +8884,7 @@
       </w:pPr>
     </w:lvl>
   </w:abstractNum>
-  <w:abstractNum w:abstractNumId="12">
+  <w:abstractNum w:abstractNumId="12" w15:restartNumberingAfterBreak="0">
     <w:nsid w:val="743731A9"/>
     <w:multiLevelType w:val="multilevel"/>
     <w:tmpl w:val="B2F01E70"/>
@@ -9097,7 +9033,7 @@
       </w:rPr>
     </w:lvl>
   </w:abstractNum>
-  <w:abstractNum w:abstractNumId="13">
+  <w:abstractNum w:abstractNumId="13" w15:restartNumberingAfterBreak="0">
     <w:nsid w:val="7D4F122A"/>
     <w:multiLevelType w:val="hybridMultilevel"/>
     <w:tmpl w:val="0F464568"/>
@@ -9232,7 +9168,7 @@
 </file>
 
 <file path=word/styles.xml><?xml version="1.0" encoding="utf-8"?>
-<w:styles xmlns:mc="http://schemas.openxmlformats.org/markup-compatibility/2006" xmlns:r="http://schemas.openxmlformats.org/officeDocument/2006/relationships" xmlns:w="http://schemas.openxmlformats.org/wordprocessingml/2006/main" xmlns:w14="http://schemas.microsoft.com/office/word/2010/wordml" xmlns:w15="http://schemas.microsoft.com/office/word/2012/wordml" mc:Ignorable="w14 w15">
+<w:styles xmlns:mc="http://schemas.openxmlformats.org/markup-compatibility/2006" xmlns:r="http://schemas.openxmlformats.org/officeDocument/2006/relationships" xmlns:w="http://schemas.openxmlformats.org/wordprocessingml/2006/main" xmlns:w14="http://schemas.microsoft.com/office/word/2010/wordml" xmlns:w15="http://schemas.microsoft.com/office/word/2012/wordml" xmlns:w16se="http://schemas.microsoft.com/office/word/2015/wordml/symex" mc:Ignorable="w14 w15 w16se">
   <w:docDefaults>
     <w:rPrDefault>
       <w:rPr>
@@ -9248,7 +9184,7 @@
       </w:pPr>
     </w:pPrDefault>
   </w:docDefaults>
-  <w:latentStyles w:defLockedState="0" w:defUIPriority="99" w:defSemiHidden="0" w:defUnhideWhenUsed="0" w:defQFormat="0" w:count="382">
+  <w:latentStyles w:defLockedState="0" w:defUIPriority="99" w:defSemiHidden="0" w:defUnhideWhenUsed="0" w:defQFormat="0" w:count="371">
     <w:lsdException w:name="Normal" w:uiPriority="0" w:qFormat="1"/>
     <w:lsdException w:name="heading 1" w:uiPriority="9" w:qFormat="1"/>
     <w:lsdException w:name="heading 2" w:semiHidden="1" w:uiPriority="9" w:unhideWhenUsed="1" w:qFormat="1"/>
@@ -9620,8 +9556,6 @@
     <w:lsdException w:name="List Table 5 Dark Accent 6" w:uiPriority="50"/>
     <w:lsdException w:name="List Table 6 Colorful Accent 6" w:uiPriority="51"/>
     <w:lsdException w:name="List Table 7 Colorful Accent 6" w:uiPriority="52"/>
-    <w:lsdException w:name="Mention" w:semiHidden="1" w:unhideWhenUsed="1"/>
-    <w:lsdException w:name="Smart Hyperlink" w:semiHidden="1" w:unhideWhenUsed="1"/>
   </w:latentStyles>
   <w:style w:type="paragraph" w:default="1" w:styleId="Normal">
     <w:name w:val="Normal"/>
